--- a/Document/CollectiveIntilligenceKybernetes_edited [ZG].docx
+++ b/Document/CollectiveIntilligenceKybernetes_edited [ZG].docx
@@ -2041,8 +2041,6 @@
       <w:r>
         <w:t>The participation of student</w:t>
       </w:r>
-      <w:bookmarkStart w:id="14" w:name="_GoBack"/>
-      <w:bookmarkEnd w:id="14"/>
       <w:r>
         <w:t>s</w:t>
       </w:r>
@@ -2083,19 +2081,7 @@
         <w:t xml:space="preserve">authored </w:t>
       </w:r>
       <w:r>
-        <w:t xml:space="preserve">documents. We constructed a dynamic network through the extraction of </w:t>
-      </w:r>
-      <w:commentRangeStart w:id="15"/>
-      <w:r>
-        <w:t xml:space="preserve">subnets </w:t>
-      </w:r>
-      <w:commentRangeEnd w:id="15"/>
-      <w:r>
-        <w:rPr>
-          <w:rStyle w:val="CommentReference"/>
-          <w:rFonts w:cs="Mangal"/>
-        </w:rPr>
-        <w:commentReference w:id="15"/>
+        <w:t xml:space="preserve">documents. We constructed a dynamic network through the extraction of subnets </w:t>
       </w:r>
       <w:r>
         <w:t>of</w:t>
@@ -2133,8 +2119,8 @@
         <w:contextualSpacing w:val="0"/>
         <w:jc w:val="both"/>
       </w:pPr>
-      <w:bookmarkStart w:id="16" w:name="h.kro3al2v0gja"/>
-      <w:bookmarkEnd w:id="16"/>
+      <w:bookmarkStart w:id="14" w:name="h.kro3al2v0gja"/>
+      <w:bookmarkEnd w:id="14"/>
       <w:r>
         <w:t>Empirical analysis and modeling</w:t>
       </w:r>
@@ -2148,31 +2134,9 @@
       <w:pPr>
         <w:jc w:val="both"/>
       </w:pPr>
-      <w:del w:id="17" w:author="Zoe" w:date="2014-09-23T11:29:00Z">
-        <w:r>
-          <w:delText xml:space="preserve">The </w:delText>
-        </w:r>
-      </w:del>
-      <w:ins w:id="18" w:author="Zoe" w:date="2014-09-23T12:52:00Z">
-        <w:r>
-          <w:t>C</w:t>
-        </w:r>
-      </w:ins>
-      <w:del w:id="19" w:author="Zoe" w:date="2014-09-23T12:52:00Z">
-        <w:r>
-          <w:delText xml:space="preserve">one hand, </w:delText>
-        </w:r>
-      </w:del>
-      <w:del w:id="20" w:author="Zoe" w:date="2014-09-23T12:51:00Z">
-        <w:r>
-          <w:delText xml:space="preserve">the </w:delText>
-        </w:r>
-      </w:del>
-      <w:del w:id="21" w:author="Zoe" w:date="2014-09-23T12:52:00Z">
-        <w:r>
-          <w:delText>c</w:delText>
-        </w:r>
-      </w:del>
+      <w:r>
+        <w:t>C</w:t>
+      </w:r>
       <w:r>
         <w:t>lassical random networks (</w:t>
       </w:r>
@@ -2192,50 +2156,21 @@
       <w:r>
         <w:t xml:space="preserve">, 1959) are constructed with connections between randomly selected pairs of vertices. </w:t>
       </w:r>
-      <w:del w:id="22" w:author="Zoe" w:date="2014-09-23T12:52:00Z">
-        <w:r>
-          <w:delText>On the other hand</w:delText>
-        </w:r>
-      </w:del>
-      <w:ins w:id="23" w:author="Zoe" w:date="2014-09-23T12:52:00Z">
-        <w:r>
-          <w:t>By contrast</w:t>
-        </w:r>
-      </w:ins>
-      <w:r>
-        <w:t xml:space="preserve">, </w:t>
-      </w:r>
-      <w:del w:id="24" w:author="Zoe" w:date="2014-09-23T11:29:00Z">
-        <w:r>
-          <w:delText xml:space="preserve">the </w:delText>
-        </w:r>
-      </w:del>
-      <w:r>
-        <w:t xml:space="preserve">small world networks </w:t>
-      </w:r>
-      <w:del w:id="25" w:author="Zoe" w:date="2014-09-23T11:29:00Z">
-        <w:r>
-          <w:delText xml:space="preserve">is </w:delText>
-        </w:r>
-      </w:del>
-      <w:ins w:id="26" w:author="Zoe" w:date="2014-09-23T11:29:00Z">
-        <w:r>
-          <w:t xml:space="preserve">are </w:t>
-        </w:r>
-      </w:ins>
+      <w:r>
+        <w:t>By contrast</w:t>
+      </w:r>
+      <w:r>
+        <w:t xml:space="preserve">, small world networks </w:t>
+      </w:r>
+      <w:r>
+        <w:t xml:space="preserve">are </w:t>
+      </w:r>
       <w:r>
         <w:t xml:space="preserve">characterized </w:t>
       </w:r>
-      <w:del w:id="27" w:author="Zoe" w:date="2014-09-23T11:29:00Z">
-        <w:r>
-          <w:delText xml:space="preserve">by </w:delText>
-        </w:r>
-      </w:del>
-      <w:ins w:id="28" w:author="Zoe" w:date="2014-09-23T11:29:00Z">
-        <w:r>
-          <w:t xml:space="preserve">as being </w:t>
-        </w:r>
-      </w:ins>
+      <w:r>
+        <w:t xml:space="preserve">as being </w:t>
+      </w:r>
       <w:r>
         <w:t>“highly clustered, like regular lattices, yet have small characteristic path lengths, like random graphs. [...] '</w:t>
       </w:r>
@@ -2255,121 +2190,51 @@
       <w:r>
         <w:t>, 1998, p</w:t>
       </w:r>
-      <w:ins w:id="29" w:author="Zoe" w:date="2014-09-23T15:37:00Z">
-        <w:r>
-          <w:t>.</w:t>
-        </w:r>
-      </w:ins>
-      <w:del w:id="30" w:author="Zoe" w:date="2014-09-23T15:37:00Z">
-        <w:r>
-          <w:delText>p,</w:delText>
-        </w:r>
-      </w:del>
+      <w:r>
+        <w:t>.</w:t>
+      </w:r>
       <w:r>
         <w:t xml:space="preserve"> 1). </w:t>
       </w:r>
-      <w:ins w:id="31" w:author="Zoe" w:date="2014-09-23T12:53:00Z">
-        <w:r>
-          <w:t>For the networks in our study, w</w:t>
-        </w:r>
-      </w:ins>
-      <w:del w:id="32" w:author="Zoe" w:date="2014-09-23T12:53:00Z">
-        <w:r>
-          <w:delText xml:space="preserve"> W</w:delText>
-        </w:r>
-      </w:del>
+      <w:r>
+        <w:t>For the networks in our study, w</w:t>
+      </w:r>
       <w:r>
         <w:t>e compute</w:t>
       </w:r>
-      <w:ins w:id="33" w:author="Zoe" w:date="2014-09-23T12:53:00Z">
-        <w:r>
-          <w:t>d</w:t>
-        </w:r>
-      </w:ins>
+      <w:r>
+        <w:t>d</w:t>
+      </w:r>
       <w:r>
         <w:t xml:space="preserve"> the</w:t>
       </w:r>
-      <w:ins w:id="34" w:author="Zoe" w:date="2014-09-23T13:05:00Z">
-        <w:r>
-          <w:t xml:space="preserve"> following</w:t>
-        </w:r>
-      </w:ins>
-      <w:del w:id="35" w:author="Zoe" w:date="2014-09-23T13:05:00Z">
-        <w:r>
-          <w:delText>se</w:delText>
-        </w:r>
-      </w:del>
-      <w:r>
-        <w:t xml:space="preserve"> referential measurements</w:t>
-      </w:r>
-      <w:del w:id="36" w:author="Zoe" w:date="2014-09-23T12:53:00Z">
-        <w:r>
-          <w:delText xml:space="preserve"> about networks</w:delText>
-        </w:r>
-      </w:del>
-      <w:r>
-        <w:t xml:space="preserve">: clustering coefficient and average path length. </w:t>
-      </w:r>
-      <w:del w:id="37" w:author="Zoe" w:date="2014-09-23T13:06:00Z">
-        <w:r>
-          <w:delText xml:space="preserve">They </w:delText>
-        </w:r>
-      </w:del>
-      <w:ins w:id="38" w:author="Zoe" w:date="2014-09-23T13:06:00Z">
-        <w:r>
-          <w:t xml:space="preserve">Both </w:t>
-        </w:r>
-      </w:ins>
-      <w:r>
-        <w:t>have behavio</w:t>
-      </w:r>
-      <w:del w:id="39" w:author="Zoe" w:date="2014-09-23T11:30:00Z">
-        <w:r>
-          <w:delText>u</w:delText>
-        </w:r>
-      </w:del>
-      <w:r>
-        <w:t xml:space="preserve">rs </w:t>
-      </w:r>
-      <w:ins w:id="40" w:author="Zoe" w:date="2014-09-23T11:30:00Z">
-        <w:r>
-          <w:t xml:space="preserve">that are </w:t>
-        </w:r>
-      </w:ins>
+      <w:r>
+        <w:t xml:space="preserve"> following</w:t>
+      </w:r>
+      <w:r>
+        <w:t xml:space="preserve"> referential measurements: clustering coefficient and average path length. </w:t>
+      </w:r>
+      <w:r>
+        <w:t xml:space="preserve">Both </w:t>
+      </w:r>
+      <w:r>
+        <w:t xml:space="preserve">have behaviors </w:t>
+      </w:r>
+      <w:r>
+        <w:t xml:space="preserve">that are </w:t>
+      </w:r>
       <w:r>
         <w:t xml:space="preserve">totally </w:t>
       </w:r>
-      <w:del w:id="41" w:author="Zoe" w:date="2014-09-23T11:30:00Z">
-        <w:r>
-          <w:delText xml:space="preserve">differences </w:delText>
-        </w:r>
-      </w:del>
-      <w:ins w:id="42" w:author="Zoe" w:date="2014-09-23T11:30:00Z">
-        <w:r>
-          <w:t xml:space="preserve">different </w:t>
-        </w:r>
-      </w:ins>
-      <w:r>
-        <w:t xml:space="preserve">in equilibrium networks (random networks) and </w:t>
-      </w:r>
-      <w:del w:id="43" w:author="Zoe" w:date="2014-09-23T13:06:00Z">
-        <w:r>
-          <w:delText xml:space="preserve"> </w:delText>
-        </w:r>
-      </w:del>
-      <w:r>
-        <w:t>no</w:t>
-      </w:r>
-      <w:ins w:id="44" w:author="Zoe" w:date="2014-09-23T13:06:00Z">
-        <w:r>
-          <w:t>n</w:t>
-        </w:r>
-      </w:ins>
-      <w:del w:id="45" w:author="Zoe" w:date="2014-09-23T13:06:00Z">
-        <w:r>
-          <w:delText>t</w:delText>
-        </w:r>
-      </w:del>
+      <w:r>
+        <w:t xml:space="preserve">different </w:t>
+      </w:r>
+      <w:r>
+        <w:t>in equilibrium networks (random networks) and no</w:t>
+      </w:r>
+      <w:r>
+        <w:t>n</w:t>
+      </w:r>
       <w:r>
         <w:t>-equilibrium networks \</w:t>
       </w:r>
@@ -2381,71 +2246,35 @@
       <w:r>
         <w:t xml:space="preserve">dorogovtsev2013evolution}. We assume that </w:t>
       </w:r>
-      <w:ins w:id="46" w:author="Zoe" w:date="2014-09-23T11:30:00Z">
-        <w:r>
-          <w:t xml:space="preserve">the mechanisms </w:t>
-        </w:r>
-      </w:ins>
+      <w:r>
+        <w:t xml:space="preserve">the mechanisms </w:t>
+      </w:r>
       <w:r>
         <w:t xml:space="preserve">underpinning </w:t>
       </w:r>
-      <w:ins w:id="47" w:author="Zoe" w:date="2014-09-23T11:30:00Z">
-        <w:r>
-          <w:t xml:space="preserve">the </w:t>
-        </w:r>
-      </w:ins>
+      <w:r>
+        <w:t xml:space="preserve">the </w:t>
+      </w:r>
       <w:r>
         <w:t>networks of wiki</w:t>
       </w:r>
-      <w:del w:id="48" w:author="Zoe" w:date="2014-09-23T11:30:00Z">
-        <w:r>
-          <w:delText>-</w:delText>
-        </w:r>
-      </w:del>
-      <w:ins w:id="49" w:author="Zoe" w:date="2014-09-23T11:30:00Z">
-        <w:r>
-          <w:t xml:space="preserve"> </w:t>
-        </w:r>
-      </w:ins>
-      <w:r>
-        <w:t>systems are not random</w:t>
-      </w:r>
-      <w:del w:id="50" w:author="Zoe" w:date="2014-09-23T11:30:00Z">
-        <w:r>
-          <w:delText>ly</w:delText>
-        </w:r>
-      </w:del>
-      <w:r>
-        <w:t xml:space="preserve">, </w:t>
-      </w:r>
-      <w:del w:id="51" w:author="Zoe" w:date="2014-09-23T11:31:00Z">
-        <w:r>
-          <w:delText xml:space="preserve">there </w:delText>
-        </w:r>
-      </w:del>
-      <w:ins w:id="52" w:author="Zoe" w:date="2014-09-23T11:31:00Z">
-        <w:r>
-          <w:t xml:space="preserve">but </w:t>
-        </w:r>
-      </w:ins>
+      <w:r>
+        <w:t xml:space="preserve"> </w:t>
+      </w:r>
+      <w:r>
+        <w:t xml:space="preserve">systems are not random, </w:t>
+      </w:r>
+      <w:r>
+        <w:t xml:space="preserve">but </w:t>
+      </w:r>
       <w:r>
         <w:t xml:space="preserve">are </w:t>
       </w:r>
-      <w:ins w:id="53" w:author="Zoe" w:date="2014-09-23T11:31:00Z">
-        <w:r>
-          <w:t xml:space="preserve">rather </w:t>
-        </w:r>
-      </w:ins>
-      <w:r>
-        <w:t xml:space="preserve">mechanisms that self-regulate </w:t>
-      </w:r>
-      <w:del w:id="54" w:author="Zoe" w:date="2014-09-23T11:31:00Z">
-        <w:r>
-          <w:delText xml:space="preserve">the </w:delText>
-        </w:r>
-      </w:del>
-      <w:r>
-        <w:t>collective production.</w:t>
+      <w:r>
+        <w:t xml:space="preserve">rather </w:t>
+      </w:r>
+      <w:r>
+        <w:t>mechanisms that self-regulate collective production.</w:t>
       </w:r>
     </w:p>
     <w:p>
@@ -2460,102 +2289,45 @@
       <w:r>
         <w:t xml:space="preserve">In this paper, we study the network of co-authored </w:t>
       </w:r>
-      <w:ins w:id="55" w:author="Zoe" w:date="2014-09-23T11:31:00Z">
-        <w:r>
-          <w:t xml:space="preserve">WikITRB </w:t>
-        </w:r>
-      </w:ins>
-      <w:del w:id="56" w:author="Zoe" w:date="2014-09-23T11:31:00Z">
-        <w:r>
-          <w:delText xml:space="preserve">wiki </w:delText>
-        </w:r>
-      </w:del>
+      <w:r>
+        <w:t xml:space="preserve">WikITRB </w:t>
+      </w:r>
       <w:r>
         <w:t xml:space="preserve">pages based on clustering coefficient and average path length. At </w:t>
       </w:r>
-      <w:ins w:id="57" w:author="Zoe" w:date="2014-09-23T11:31:00Z">
-        <w:r>
-          <w:t xml:space="preserve">the </w:t>
-        </w:r>
-      </w:ins>
+      <w:r>
+        <w:t xml:space="preserve">the </w:t>
+      </w:r>
       <w:r>
         <w:t xml:space="preserve">same time, the proposed model was studied </w:t>
       </w:r>
-      <w:del w:id="58" w:author="Zoe" w:date="2014-09-23T11:31:00Z">
-        <w:r>
-          <w:delText xml:space="preserve">with </w:delText>
-        </w:r>
-      </w:del>
-      <w:ins w:id="59" w:author="Zoe" w:date="2014-09-23T11:31:00Z">
-        <w:r>
-          <w:t xml:space="preserve">using </w:t>
-        </w:r>
-      </w:ins>
+      <w:r>
+        <w:t xml:space="preserve">using </w:t>
+      </w:r>
       <w:r>
         <w:t xml:space="preserve">the same measurements. </w:t>
       </w:r>
-      <w:del w:id="60" w:author="Zoe" w:date="2014-09-23T11:32:00Z">
-        <w:r>
-          <w:delText>Thus, t</w:delText>
-        </w:r>
-      </w:del>
-      <w:ins w:id="61" w:author="Zoe" w:date="2014-09-23T11:32:00Z">
-        <w:r>
-          <w:t>T</w:t>
-        </w:r>
-      </w:ins>
+      <w:r>
+        <w:t>T</w:t>
+      </w:r>
       <w:r>
         <w:t>he wiki</w:t>
       </w:r>
-      <w:del w:id="62" w:author="Zoe" w:date="2014-09-23T11:31:00Z">
-        <w:r>
-          <w:delText>-</w:delText>
-        </w:r>
-      </w:del>
-      <w:ins w:id="63" w:author="Zoe" w:date="2014-09-23T11:31:00Z">
-        <w:r>
-          <w:t xml:space="preserve"> </w:t>
-        </w:r>
-      </w:ins>
+      <w:r>
+        <w:t xml:space="preserve"> </w:t>
+      </w:r>
       <w:r>
         <w:t xml:space="preserve">systems </w:t>
       </w:r>
-      <w:del w:id="64" w:author="Zoe" w:date="2014-09-23T11:31:00Z">
-        <w:r>
-          <w:delText xml:space="preserve">was </w:delText>
-        </w:r>
-      </w:del>
-      <w:ins w:id="65" w:author="Zoe" w:date="2014-09-23T11:31:00Z">
-        <w:r>
-          <w:t xml:space="preserve">were </w:t>
-        </w:r>
-      </w:ins>
-      <w:ins w:id="66" w:author="Zoe" w:date="2014-09-23T11:32:00Z">
-        <w:r>
-          <w:t xml:space="preserve">therefore </w:t>
-        </w:r>
-      </w:ins>
-      <w:r>
-        <w:t xml:space="preserve">studied based on </w:t>
-      </w:r>
-      <w:del w:id="67" w:author="Zoe" w:date="2014-09-23T11:31:00Z">
-        <w:r>
-          <w:delText xml:space="preserve">the </w:delText>
-        </w:r>
-      </w:del>
-      <w:r>
-        <w:t xml:space="preserve">independent structural features. </w:t>
-      </w:r>
-      <w:del w:id="68" w:author="Zoe" w:date="2014-09-23T11:32:00Z">
-        <w:r>
-          <w:delText>In r</w:delText>
-        </w:r>
-      </w:del>
-      <w:ins w:id="69" w:author="Zoe" w:date="2014-09-23T11:32:00Z">
-        <w:r>
-          <w:t>R</w:t>
-        </w:r>
-      </w:ins>
+      <w:r>
+        <w:t xml:space="preserve">were therefore </w:t>
+      </w:r>
+      <w:r>
+        <w:t xml:space="preserve">studied based on independent structural features. </w:t>
+      </w:r>
+      <w:r>
+        <w:t>R</w:t>
+      </w:r>
       <w:r>
         <w:t xml:space="preserve">andom graphs, built according to the </w:t>
       </w:r>
@@ -2573,47 +2345,23 @@
       </w:r>
       <w:proofErr w:type="spellEnd"/>
       <w:r>
-        <w:t xml:space="preserve"> (ER) model, exhibit a small average shortest path length (varying typically as the logarithm of the number of nodes) along with a small clustering coefficient. </w:t>
-      </w:r>
-      <w:del w:id="70" w:author="Zoe" w:date="2014-09-23T11:32:00Z">
-        <w:r>
-          <w:delText xml:space="preserve">However, </w:delText>
-        </w:r>
-      </w:del>
-      <w:r>
-        <w:t>Small world model</w:t>
-      </w:r>
-      <w:ins w:id="71" w:author="Zoe" w:date="2014-09-23T11:32:00Z">
-        <w:r>
-          <w:t>s</w:t>
-        </w:r>
-      </w:ins>
+        <w:t xml:space="preserve"> (ER) model, exhibit a small average shortest path length (varying typically as the logarithm of the number of nodes) along with a small clustering coefficient. Small world model</w:t>
+      </w:r>
+      <w:r>
+        <w:t>s</w:t>
+      </w:r>
       <w:r>
         <w:t xml:space="preserve"> have a small average shortest path length, but </w:t>
       </w:r>
-      <w:del w:id="72" w:author="Zoe" w:date="2014-09-23T11:32:00Z">
-        <w:r>
-          <w:delText xml:space="preserve">also </w:delText>
-        </w:r>
-      </w:del>
-      <w:ins w:id="73" w:author="Zoe" w:date="2014-09-23T11:32:00Z">
-        <w:r>
-          <w:t xml:space="preserve">at the same time </w:t>
-        </w:r>
-      </w:ins>
+      <w:r>
+        <w:t xml:space="preserve">at the same time </w:t>
+      </w:r>
       <w:r>
         <w:t xml:space="preserve">a clustering coefficient significantly higher than expected </w:t>
       </w:r>
-      <w:del w:id="74" w:author="Zoe" w:date="2014-09-23T11:33:00Z">
-        <w:r>
-          <w:delText xml:space="preserve">by </w:delText>
-        </w:r>
-      </w:del>
-      <w:ins w:id="75" w:author="Zoe" w:date="2014-09-23T11:33:00Z">
-        <w:r>
-          <w:t xml:space="preserve">for a </w:t>
-        </w:r>
-      </w:ins>
+      <w:r>
+        <w:t xml:space="preserve">for a </w:t>
+      </w:r>
       <w:r>
         <w:t>random model.</w:t>
       </w:r>
@@ -2630,47 +2378,17 @@
       <w:r>
         <w:t>We propose an agent</w:t>
       </w:r>
-      <w:ins w:id="76" w:author="Zoe" w:date="2014-09-23T11:33:00Z">
-        <w:r>
-          <w:t>-</w:t>
-        </w:r>
-      </w:ins>
-      <w:del w:id="77" w:author="Zoe" w:date="2014-09-23T11:33:00Z">
-        <w:r>
-          <w:delText xml:space="preserve"> </w:delText>
-        </w:r>
-      </w:del>
-      <w:r>
-        <w:t xml:space="preserve">based model to understand </w:t>
-      </w:r>
-      <w:del w:id="78" w:author="Zoe" w:date="2014-09-23T11:33:00Z">
-        <w:r>
-          <w:delText xml:space="preserve">the </w:delText>
-        </w:r>
-      </w:del>
-      <w:r>
-        <w:t>collective intelligence in a socio-technical system. This is a model organized by a non-linear combination of agen</w:t>
-      </w:r>
-      <w:del w:id="79" w:author="Zoe" w:date="2014-09-23T13:08:00Z">
-        <w:r>
-          <w:delText>cie</w:delText>
-        </w:r>
-      </w:del>
-      <w:ins w:id="80" w:author="Zoe" w:date="2014-09-23T13:08:00Z">
-        <w:r>
-          <w:t>t</w:t>
-        </w:r>
-      </w:ins>
-      <w:r>
-        <w:t>s</w:t>
-      </w:r>
-      <w:del w:id="81" w:author="Zoe" w:date="2014-09-23T11:33:00Z">
-        <w:r>
-          <w:delText>.</w:delText>
-        </w:r>
-      </w:del>
-      <w:r>
-        <w:t xml:space="preserve"> \</w:t>
+      <w:r>
+        <w:t>-</w:t>
+      </w:r>
+      <w:r>
+        <w:t>based model to understand collective intelligence in a socio-technical system. This is a model organized by a non-linear combination of agen</w:t>
+      </w:r>
+      <w:r>
+        <w:t>t</w:t>
+      </w:r>
+      <w:r>
+        <w:t>s \</w:t>
       </w:r>
       <w:proofErr w:type="gramStart"/>
       <w:r>
@@ -2678,84 +2396,35 @@
       </w:r>
       <w:proofErr w:type="gramEnd"/>
       <w:r>
-        <w:t>wolfram2002new,flake1998computational}. Thus</w:t>
-      </w:r>
-      <w:del w:id="82" w:author="Zoe" w:date="2014-09-23T11:33:00Z">
-        <w:r>
-          <w:delText>,</w:delText>
-        </w:r>
-      </w:del>
-      <w:r>
-        <w:t xml:space="preserve"> we propose that </w:t>
-      </w:r>
-      <w:del w:id="83" w:author="Zoe" w:date="2014-09-23T11:33:00Z">
-        <w:r>
-          <w:delText xml:space="preserve">the </w:delText>
-        </w:r>
-      </w:del>
-      <w:r>
-        <w:t xml:space="preserve">collective behavior can be modeled </w:t>
-      </w:r>
-      <w:del w:id="84" w:author="Zoe" w:date="2014-09-23T11:33:00Z">
-        <w:r>
-          <w:delText xml:space="preserve">like </w:delText>
-        </w:r>
-      </w:del>
-      <w:ins w:id="85" w:author="Zoe" w:date="2014-09-23T11:33:00Z">
-        <w:r>
-          <w:t xml:space="preserve">as </w:t>
-        </w:r>
-      </w:ins>
+        <w:t xml:space="preserve">wolfram2002new,flake1998computational}. Thus we propose that collective behavior can be modeled </w:t>
+      </w:r>
+      <w:r>
+        <w:t xml:space="preserve">as </w:t>
+      </w:r>
       <w:r>
         <w:t>non-linear relations among editors. In this paper, we focus on</w:t>
       </w:r>
-      <w:ins w:id="86" w:author="Zoe" w:date="2014-09-23T11:33:00Z">
-        <w:r>
-          <w:t xml:space="preserve"> the</w:t>
-        </w:r>
-      </w:ins>
+      <w:r>
+        <w:t xml:space="preserve"> the</w:t>
+      </w:r>
       <w:r>
         <w:t xml:space="preserve"> study of non-equilibrium networks and </w:t>
       </w:r>
-      <w:del w:id="87" w:author="Zoe" w:date="2014-09-23T11:33:00Z">
-        <w:r>
-          <w:delText xml:space="preserve">it </w:delText>
-        </w:r>
-      </w:del>
-      <w:ins w:id="88" w:author="Zoe" w:date="2014-09-23T11:33:00Z">
-        <w:r>
-          <w:t xml:space="preserve">their </w:t>
-        </w:r>
-      </w:ins>
+      <w:r>
+        <w:t xml:space="preserve">their </w:t>
+      </w:r>
       <w:r>
         <w:t>structural properties as a measurement of collective intelligence</w:t>
       </w:r>
-      <w:ins w:id="89" w:author="Zoe" w:date="2014-09-23T11:33:00Z">
-        <w:r>
-          <w:t>,</w:t>
-        </w:r>
-      </w:ins>
-      <w:r>
-        <w:t xml:space="preserve"> as </w:t>
-      </w:r>
-      <w:del w:id="90" w:author="Zoe" w:date="2014-09-23T11:33:00Z">
-        <w:r>
-          <w:delText xml:space="preserve">was </w:delText>
-        </w:r>
-      </w:del>
-      <w:r>
-        <w:t xml:space="preserve">explained </w:t>
-      </w:r>
-      <w:del w:id="91" w:author="Zoe" w:date="2014-09-23T11:34:00Z">
-        <w:r>
-          <w:delText>in lines behind</w:delText>
-        </w:r>
-      </w:del>
-      <w:ins w:id="92" w:author="Zoe" w:date="2014-09-23T11:34:00Z">
-        <w:r>
-          <w:t>above</w:t>
-        </w:r>
-      </w:ins>
+      <w:r>
+        <w:t>,</w:t>
+      </w:r>
+      <w:r>
+        <w:t xml:space="preserve"> as explained </w:t>
+      </w:r>
+      <w:r>
+        <w:t>above</w:t>
+      </w:r>
       <w:r>
         <w:t>.</w:t>
       </w:r>
@@ -2771,32 +2440,17 @@
         <w:contextualSpacing w:val="0"/>
         <w:jc w:val="both"/>
       </w:pPr>
-      <w:bookmarkStart w:id="93" w:name="h.r6stbindali2"/>
-      <w:bookmarkEnd w:id="93"/>
+      <w:bookmarkStart w:id="15" w:name="h.r6stbindali2"/>
+      <w:bookmarkEnd w:id="15"/>
       <w:r>
         <w:lastRenderedPageBreak/>
         <w:t>Agent</w:t>
       </w:r>
-      <w:ins w:id="94" w:author="Zoe" w:date="2014-09-23T11:34:00Z">
-        <w:r>
-          <w:t>-</w:t>
-        </w:r>
-      </w:ins>
-      <w:del w:id="95" w:author="Zoe" w:date="2014-09-23T11:34:00Z">
-        <w:r>
-          <w:delText xml:space="preserve"> </w:delText>
-        </w:r>
-      </w:del>
-      <w:r>
-        <w:t>based mode</w:t>
-      </w:r>
-      <w:del w:id="96" w:author="Zoe" w:date="2014-09-23T11:34:00Z">
-        <w:r>
-          <w:delText>l</w:delText>
-        </w:r>
-      </w:del>
-      <w:r>
-        <w:t>ling</w:t>
+      <w:r>
+        <w:t>-</w:t>
+      </w:r>
+      <w:r>
+        <w:t>based modeling</w:t>
       </w:r>
     </w:p>
     <w:p>
@@ -2811,209 +2465,92 @@
       <w:r>
         <w:t xml:space="preserve">The aim of </w:t>
       </w:r>
-      <w:del w:id="97" w:author="Zoe" w:date="2014-09-23T11:34:00Z">
-        <w:r>
-          <w:delText xml:space="preserve">this </w:delText>
-        </w:r>
-      </w:del>
-      <w:ins w:id="98" w:author="Zoe" w:date="2014-09-23T11:34:00Z">
-        <w:r>
-          <w:t xml:space="preserve">the agent-based </w:t>
-        </w:r>
-      </w:ins>
+      <w:r>
+        <w:t xml:space="preserve">the agent-based </w:t>
+      </w:r>
       <w:r>
         <w:t xml:space="preserve">model </w:t>
       </w:r>
-      <w:ins w:id="99" w:author="Zoe" w:date="2014-09-23T13:09:00Z">
-        <w:r>
-          <w:t xml:space="preserve">we propose </w:t>
-        </w:r>
-      </w:ins>
+      <w:r>
+        <w:t xml:space="preserve">we propose </w:t>
+      </w:r>
       <w:r>
         <w:t xml:space="preserve">is to simulate the evolution of wiki systems in order to </w:t>
       </w:r>
-      <w:del w:id="100" w:author="Zoe" w:date="2014-09-23T11:34:00Z">
-        <w:r>
-          <w:delText xml:space="preserve">get </w:delText>
-        </w:r>
-      </w:del>
-      <w:ins w:id="101" w:author="Zoe" w:date="2014-09-23T11:34:00Z">
-        <w:r>
-          <w:t xml:space="preserve">gain </w:t>
-        </w:r>
-      </w:ins>
-      <w:r>
-        <w:t>a better understanding of collective intelligence. The agents are people and documents, where</w:t>
-      </w:r>
-      <w:del w:id="102" w:author="Zoe" w:date="2014-09-23T11:34:00Z">
-        <w:r>
-          <w:delText>,</w:delText>
-        </w:r>
-      </w:del>
-      <w:r>
-        <w:t xml:space="preserve"> people ha</w:t>
-      </w:r>
-      <w:ins w:id="103" w:author="Zoe" w:date="2014-09-23T11:34:00Z">
-        <w:r>
-          <w:t>ve</w:t>
-        </w:r>
-      </w:ins>
-      <w:del w:id="104" w:author="Zoe" w:date="2014-09-23T11:34:00Z">
-        <w:r>
-          <w:delText>s</w:delText>
-        </w:r>
-      </w:del>
+      <w:r>
+        <w:t xml:space="preserve">gain </w:t>
+      </w:r>
+      <w:r>
+        <w:t>a better understanding of collective intelligence. The agents are people and documents, where people ha</w:t>
+      </w:r>
+      <w:r>
+        <w:t>ve</w:t>
+      </w:r>
       <w:r>
         <w:t xml:space="preserve"> an agent </w:t>
       </w:r>
-      <w:ins w:id="105" w:author="Zoe" w:date="2014-09-23T13:10:00Z">
-        <w:r>
-          <w:t xml:space="preserve">edition </w:t>
-        </w:r>
-      </w:ins>
-      <w:r>
-        <w:t>capacity</w:t>
-      </w:r>
-      <w:del w:id="106" w:author="Zoe" w:date="2014-09-23T13:10:00Z">
-        <w:r>
-          <w:delText xml:space="preserve"> editi</w:delText>
-        </w:r>
-      </w:del>
-      <w:del w:id="107" w:author="Zoe" w:date="2014-09-23T11:34:00Z">
-        <w:r>
-          <w:delText>o</w:delText>
-        </w:r>
-      </w:del>
-      <w:del w:id="108" w:author="Zoe" w:date="2014-09-23T13:10:00Z">
-        <w:r>
-          <w:delText>n</w:delText>
-        </w:r>
-      </w:del>
-      <w:r>
-        <w:t xml:space="preserve">, which indicates how many documents </w:t>
-      </w:r>
-      <w:ins w:id="109" w:author="Zoe" w:date="2014-09-23T11:34:00Z">
-        <w:r>
-          <w:t xml:space="preserve">they </w:t>
-        </w:r>
-      </w:ins>
+      <w:r>
+        <w:t xml:space="preserve">edition </w:t>
+      </w:r>
+      <w:r>
+        <w:t xml:space="preserve">capacity, which indicates how many documents </w:t>
+      </w:r>
+      <w:r>
+        <w:t xml:space="preserve">they </w:t>
+      </w:r>
       <w:r>
         <w:t>can edit</w:t>
       </w:r>
-      <w:ins w:id="110" w:author="Zoe" w:date="2014-09-23T11:35:00Z">
-        <w:r>
-          <w:t xml:space="preserve"> and</w:t>
-        </w:r>
-      </w:ins>
-      <w:del w:id="111" w:author="Zoe" w:date="2014-09-23T11:35:00Z">
-        <w:r>
-          <w:delText>,</w:delText>
-        </w:r>
-      </w:del>
+      <w:r>
+        <w:t xml:space="preserve"> and</w:t>
+      </w:r>
       <w:r>
         <w:t xml:space="preserve"> not the </w:t>
       </w:r>
-      <w:del w:id="112" w:author="Zoe" w:date="2014-09-23T13:10:00Z">
-        <w:r>
-          <w:delText xml:space="preserve">amount </w:delText>
-        </w:r>
-      </w:del>
-      <w:ins w:id="113" w:author="Zoe" w:date="2014-09-23T13:10:00Z">
-        <w:r>
-          <w:t xml:space="preserve">number </w:t>
-        </w:r>
-      </w:ins>
+      <w:r>
+        <w:t xml:space="preserve">number </w:t>
+      </w:r>
       <w:r>
         <w:t>of modifications</w:t>
       </w:r>
-      <w:ins w:id="114" w:author="Zoe" w:date="2014-09-23T11:35:00Z">
-        <w:r>
-          <w:t xml:space="preserve"> they are</w:t>
-        </w:r>
-      </w:ins>
+      <w:r>
+        <w:t xml:space="preserve"> they are</w:t>
+      </w:r>
       <w:r>
         <w:t xml:space="preserve"> able to do in a single document. Documents have a probability of being selected</w:t>
       </w:r>
-      <w:ins w:id="115" w:author="Zoe" w:date="2014-09-23T13:10:00Z">
-        <w:r>
-          <w:t>,</w:t>
-        </w:r>
-      </w:ins>
+      <w:r>
+        <w:t>,</w:t>
+      </w:r>
       <w:r>
         <w:t xml:space="preserve"> and </w:t>
       </w:r>
-      <w:ins w:id="116" w:author="Zoe" w:date="2014-09-23T11:35:00Z">
-        <w:r>
-          <w:t>in terms of the</w:t>
-        </w:r>
-      </w:ins>
-      <w:del w:id="117" w:author="Zoe" w:date="2014-09-23T11:35:00Z">
-        <w:r>
-          <w:delText>an</w:delText>
-        </w:r>
-      </w:del>
-      <w:r>
-        <w:t xml:space="preserve"> accumulation of total edit</w:t>
-      </w:r>
-      <w:del w:id="118" w:author="Zoe" w:date="2014-09-23T11:35:00Z">
-        <w:r>
-          <w:delText>ion</w:delText>
-        </w:r>
-      </w:del>
-      <w:r>
-        <w:t xml:space="preserve">s, </w:t>
-      </w:r>
-      <w:del w:id="119" w:author="Zoe" w:date="2014-09-23T13:11:00Z">
-        <w:r>
-          <w:delText>in a similar way to votes, which</w:delText>
-        </w:r>
-      </w:del>
-      <w:ins w:id="120" w:author="Zoe" w:date="2014-09-23T13:11:00Z">
-        <w:r>
-          <w:t>this</w:t>
-        </w:r>
-      </w:ins>
+      <w:r>
+        <w:t>in terms of the</w:t>
+      </w:r>
+      <w:r>
+        <w:t xml:space="preserve"> accumulation of total edits, </w:t>
+      </w:r>
+      <w:r>
+        <w:t>this</w:t>
+      </w:r>
       <w:r>
         <w:t xml:space="preserve"> affect</w:t>
       </w:r>
-      <w:ins w:id="121" w:author="Zoe" w:date="2014-09-23T13:11:00Z">
-        <w:r>
-          <w:t>s</w:t>
-        </w:r>
-      </w:ins>
-      <w:del w:id="122" w:author="Zoe" w:date="2014-09-23T11:35:00Z">
-        <w:r>
-          <w:delText>s</w:delText>
-        </w:r>
-      </w:del>
+      <w:r>
+        <w:t>s</w:t>
+      </w:r>
       <w:r>
         <w:t xml:space="preserve"> </w:t>
       </w:r>
-      <w:ins w:id="123" w:author="Zoe" w:date="2014-09-23T13:11:00Z">
-        <w:r>
-          <w:t xml:space="preserve">(in a similar way to votes) </w:t>
-        </w:r>
-      </w:ins>
-      <w:del w:id="124" w:author="Zoe" w:date="2014-09-23T11:35:00Z">
-        <w:r>
-          <w:delText xml:space="preserve">such </w:delText>
-        </w:r>
-      </w:del>
-      <w:ins w:id="125" w:author="Zoe" w:date="2014-09-23T11:35:00Z">
-        <w:r>
-          <w:t xml:space="preserve">their </w:t>
-        </w:r>
-      </w:ins>
-      <w:r>
-        <w:t>probability of being</w:t>
-      </w:r>
-      <w:del w:id="126" w:author="Zoe" w:date="2014-09-23T11:35:00Z">
-        <w:r>
-          <w:delText xml:space="preserve"> </w:delText>
-        </w:r>
-      </w:del>
-      <w:r>
-        <w:t xml:space="preserve"> selected in the next iteration of the model.</w:t>
+      <w:r>
+        <w:t xml:space="preserve">(in a similar way to votes) </w:t>
+      </w:r>
+      <w:r>
+        <w:t xml:space="preserve">their </w:t>
+      </w:r>
+      <w:r>
+        <w:t>probability of being selected in the next iteration of the model.</w:t>
       </w:r>
     </w:p>
     <w:p>
@@ -3028,345 +2565,155 @@
       <w:r>
         <w:t>The parameters analy</w:t>
       </w:r>
-      <w:ins w:id="127" w:author="Zoe" w:date="2014-09-23T11:35:00Z">
-        <w:r>
-          <w:t>z</w:t>
-        </w:r>
-      </w:ins>
-      <w:del w:id="128" w:author="Zoe" w:date="2014-09-23T11:35:00Z">
-        <w:r>
-          <w:delText>s</w:delText>
-        </w:r>
-      </w:del>
+      <w:r>
+        <w:t>z</w:t>
+      </w:r>
+      <w:r>
+        <w:t xml:space="preserve">ed are </w:t>
+      </w:r>
+      <w:r>
+        <w:t xml:space="preserve">the </w:t>
+      </w:r>
+      <w:r>
+        <w:t xml:space="preserve">number of agents, agent </w:t>
+      </w:r>
+      <w:r>
+        <w:t xml:space="preserve">edition </w:t>
+      </w:r>
+      <w:r>
+        <w:t xml:space="preserve">capacity and simulation time (represented as steps in the execution of the model). For each </w:t>
+      </w:r>
+      <w:r>
+        <w:t>parameter</w:t>
+      </w:r>
+      <w:r>
+        <w:t xml:space="preserve">, one network of co-author editions was constructed and measurements of clustering coefficient and average path length obtained. </w:t>
+      </w:r>
+    </w:p>
+    <w:p>
+      <w:pPr>
+        <w:jc w:val="both"/>
+      </w:pPr>
+    </w:p>
+    <w:p>
+      <w:pPr>
+        <w:jc w:val="both"/>
+      </w:pPr>
+      <w:r>
+        <w:t xml:space="preserve">Our </w:t>
+      </w:r>
+      <w:r>
+        <w:t xml:space="preserve">study of collective intelligence is made through the accumulation of editions </w:t>
+      </w:r>
+      <w:r>
+        <w:t xml:space="preserve">for </w:t>
+      </w:r>
+      <w:r>
+        <w:t xml:space="preserve">each document and its influence on </w:t>
+      </w:r>
+      <w:r>
+        <w:t xml:space="preserve">the </w:t>
+      </w:r>
+      <w:r>
+        <w:t>documents</w:t>
+      </w:r>
+      <w:r>
+        <w:t>’</w:t>
+      </w:r>
+      <w:r>
+        <w:t xml:space="preserve"> probability of </w:t>
+      </w:r>
+      <w:r>
+        <w:t xml:space="preserve">being </w:t>
+      </w:r>
+      <w:r>
+        <w:t>select</w:t>
+      </w:r>
+      <w:r>
+        <w:t>ed and</w:t>
+      </w:r>
+      <w:r>
+        <w:t xml:space="preserve"> taken into account for future edition by an agent. Thus, the evolution of a network of co-author editions </w:t>
+      </w:r>
+      <w:r>
+        <w:t xml:space="preserve">on </w:t>
+      </w:r>
+      <w:r>
+        <w:t>the</w:t>
+      </w:r>
+      <w:r>
+        <w:t xml:space="preserve"> </w:t>
+      </w:r>
+      <w:r>
+        <w:t xml:space="preserve">basis </w:t>
+      </w:r>
+      <w:r>
+        <w:t xml:space="preserve">of </w:t>
+      </w:r>
+      <w:r>
+        <w:t>previous editions</w:t>
+      </w:r>
+      <w:r>
+        <w:t xml:space="preserve"> </w:t>
+      </w:r>
+      <w:r>
+        <w:t>is presented</w:t>
+      </w:r>
+      <w:r>
+        <w:t xml:space="preserve">. </w:t>
+      </w:r>
+      <w:r>
+        <w:t xml:space="preserve">The accumulation of </w:t>
+      </w:r>
+      <w:r>
+        <w:t>editions work</w:t>
+      </w:r>
+      <w:r>
+        <w:t>s</w:t>
+      </w:r>
+      <w:r>
+        <w:t xml:space="preserve"> in a similar way to other complex systems, such as brains, ant colonies, </w:t>
+      </w:r>
+      <w:r>
+        <w:t xml:space="preserve">etc. </w:t>
+      </w:r>
+      <w:r>
+        <w:t>\</w:t>
+      </w:r>
       <w:proofErr w:type="gramStart"/>
       <w:r>
-        <w:t>ed</w:t>
+        <w:t>cite{</w:t>
       </w:r>
       <w:proofErr w:type="gramEnd"/>
       <w:r>
-        <w:t xml:space="preserve"> are </w:t>
-      </w:r>
-      <w:ins w:id="129" w:author="Zoe" w:date="2014-09-23T11:35:00Z">
-        <w:r>
-          <w:t xml:space="preserve">the </w:t>
-        </w:r>
-      </w:ins>
-      <w:r>
-        <w:t xml:space="preserve">number of agents, agent </w:t>
-      </w:r>
-      <w:ins w:id="130" w:author="Zoe" w:date="2014-09-23T13:11:00Z">
-        <w:r>
-          <w:t xml:space="preserve">edition </w:t>
-        </w:r>
-      </w:ins>
-      <w:r>
-        <w:t xml:space="preserve">capacity </w:t>
-      </w:r>
-      <w:del w:id="131" w:author="Zoe" w:date="2014-09-23T13:11:00Z">
-        <w:r>
-          <w:delText xml:space="preserve">edition </w:delText>
-        </w:r>
-      </w:del>
-      <w:r>
-        <w:t xml:space="preserve">and simulation time (represented as steps in the execution of the model). For each </w:t>
-      </w:r>
-      <w:del w:id="132" w:author="Zoe" w:date="2014-09-23T11:36:00Z">
-        <w:r>
-          <w:delText>one</w:delText>
-        </w:r>
-      </w:del>
-      <w:ins w:id="133" w:author="Zoe" w:date="2014-09-23T11:36:00Z">
-        <w:r>
-          <w:t>parameter</w:t>
-        </w:r>
-      </w:ins>
-      <w:r>
-        <w:t xml:space="preserve">, one network of co-author editions was constructed and measurements of clustering coefficient and average path length obtained. </w:t>
-      </w:r>
-    </w:p>
-    <w:p>
-      <w:pPr>
-        <w:jc w:val="both"/>
-      </w:pPr>
-    </w:p>
-    <w:p>
-      <w:pPr>
-        <w:jc w:val="both"/>
-      </w:pPr>
-      <w:del w:id="134" w:author="Zoe" w:date="2014-09-23T13:12:00Z">
-        <w:r>
-          <w:delText xml:space="preserve">The </w:delText>
-        </w:r>
-      </w:del>
-      <w:ins w:id="135" w:author="Zoe" w:date="2014-09-23T13:12:00Z">
-        <w:r>
-          <w:t xml:space="preserve">Our </w:t>
-        </w:r>
-      </w:ins>
-      <w:r>
-        <w:t xml:space="preserve">study of collective intelligence is made through the accumulation of editions </w:t>
-      </w:r>
-      <w:del w:id="136" w:author="Zoe" w:date="2014-09-23T13:12:00Z">
-        <w:r>
-          <w:delText xml:space="preserve">on </w:delText>
-        </w:r>
-      </w:del>
-      <w:ins w:id="137" w:author="Zoe" w:date="2014-09-23T13:12:00Z">
-        <w:r>
-          <w:t xml:space="preserve">for </w:t>
-        </w:r>
-      </w:ins>
-      <w:r>
-        <w:t xml:space="preserve">each document and its influence on </w:t>
-      </w:r>
-      <w:ins w:id="138" w:author="Zoe" w:date="2014-09-23T13:13:00Z">
-        <w:r>
-          <w:t xml:space="preserve">the </w:t>
-        </w:r>
-      </w:ins>
-      <w:r>
-        <w:t>documents</w:t>
-      </w:r>
-      <w:ins w:id="139" w:author="Zoe" w:date="2014-09-23T11:36:00Z">
-        <w:r>
-          <w:t>’</w:t>
-        </w:r>
-      </w:ins>
-      <w:del w:id="140" w:author="Zoe" w:date="2014-09-23T11:36:00Z">
-        <w:r>
-          <w:delText>'</w:delText>
-        </w:r>
-      </w:del>
-      <w:r>
-        <w:t xml:space="preserve"> probability of </w:t>
-      </w:r>
-      <w:ins w:id="141" w:author="Zoe" w:date="2014-09-23T11:37:00Z">
-        <w:r>
-          <w:t xml:space="preserve">being </w:t>
-        </w:r>
-      </w:ins>
-      <w:r>
-        <w:t>select</w:t>
-      </w:r>
-      <w:ins w:id="142" w:author="Zoe" w:date="2014-09-23T11:37:00Z">
-        <w:r>
-          <w:t>ed and</w:t>
-        </w:r>
-      </w:ins>
-      <w:del w:id="143" w:author="Zoe" w:date="2014-09-23T11:37:00Z">
-        <w:r>
-          <w:delText>ion,</w:delText>
-        </w:r>
-      </w:del>
-      <w:r>
-        <w:t xml:space="preserve"> taken into account for </w:t>
-      </w:r>
-      <w:del w:id="144" w:author="Zoe" w:date="2014-09-23T11:37:00Z">
-        <w:r>
-          <w:delText xml:space="preserve">a </w:delText>
-        </w:r>
-      </w:del>
-      <w:r>
-        <w:t xml:space="preserve">future edition by an agent. Thus, </w:t>
-      </w:r>
-      <w:del w:id="145" w:author="Zoe" w:date="2014-09-23T11:37:00Z">
-        <w:r>
-          <w:delText xml:space="preserve">it is presented </w:delText>
-        </w:r>
-      </w:del>
-      <w:r>
-        <w:t xml:space="preserve">the evolution of a network of co-author editions </w:t>
-      </w:r>
-      <w:del w:id="146" w:author="Zoe" w:date="2014-09-23T11:38:00Z">
-        <w:r>
-          <w:delText xml:space="preserve">in </w:delText>
-        </w:r>
-      </w:del>
-      <w:ins w:id="147" w:author="Zoe" w:date="2014-09-23T11:38:00Z">
-        <w:r>
-          <w:t xml:space="preserve">on </w:t>
-        </w:r>
-      </w:ins>
-      <w:ins w:id="148" w:author="Zoe" w:date="2014-09-23T13:13:00Z">
-        <w:r>
-          <w:t>the</w:t>
-        </w:r>
-      </w:ins>
-      <w:ins w:id="149" w:author="Zoe" w:date="2014-09-23T11:38:00Z">
-        <w:r>
-          <w:t xml:space="preserve"> </w:t>
-        </w:r>
-      </w:ins>
-      <w:del w:id="150" w:author="Zoe" w:date="2014-09-23T13:13:00Z">
-        <w:r>
-          <w:delText xml:space="preserve">base </w:delText>
-        </w:r>
-      </w:del>
-      <w:ins w:id="151" w:author="Zoe" w:date="2014-09-23T13:13:00Z">
-        <w:r>
-          <w:t xml:space="preserve">basis </w:t>
-        </w:r>
-      </w:ins>
-      <w:del w:id="152" w:author="Zoe" w:date="2014-09-23T11:38:00Z">
-        <w:r>
-          <w:delText xml:space="preserve">to </w:delText>
-        </w:r>
-      </w:del>
-      <w:ins w:id="153" w:author="Zoe" w:date="2014-09-23T11:38:00Z">
-        <w:r>
-          <w:t xml:space="preserve">of </w:t>
-        </w:r>
-      </w:ins>
-      <w:r>
-        <w:t>previous editions</w:t>
-      </w:r>
-      <w:ins w:id="154" w:author="Zoe" w:date="2014-09-23T11:37:00Z">
-        <w:r>
-          <w:t xml:space="preserve"> </w:t>
-        </w:r>
-        <w:r>
-          <w:t>is presented</w:t>
-        </w:r>
-      </w:ins>
-      <w:r>
-        <w:t xml:space="preserve">. </w:t>
-      </w:r>
-      <w:del w:id="155" w:author="Zoe" w:date="2014-09-23T13:13:00Z">
-        <w:r>
-          <w:delText xml:space="preserve">This </w:delText>
-        </w:r>
-      </w:del>
-      <w:ins w:id="156" w:author="Zoe" w:date="2014-09-23T13:13:00Z">
-        <w:r>
-          <w:t xml:space="preserve">The </w:t>
-        </w:r>
-      </w:ins>
-      <w:del w:id="157" w:author="Zoe" w:date="2014-09-23T13:13:00Z">
-        <w:r>
-          <w:delText xml:space="preserve">accumulated </w:delText>
-        </w:r>
-      </w:del>
-      <w:ins w:id="158" w:author="Zoe" w:date="2014-09-23T13:13:00Z">
-        <w:r>
-          <w:t xml:space="preserve">accumulation of </w:t>
-        </w:r>
-      </w:ins>
-      <w:r>
-        <w:t>editions work</w:t>
-      </w:r>
-      <w:ins w:id="159" w:author="Zoe" w:date="2014-09-23T13:13:00Z">
-        <w:r>
-          <w:t>s</w:t>
-        </w:r>
-      </w:ins>
-      <w:r>
-        <w:t xml:space="preserve"> in a similar way to other complex systems, such as</w:t>
-      </w:r>
-      <w:del w:id="160" w:author="Zoe" w:date="2014-09-23T11:38:00Z">
-        <w:r>
-          <w:delText>,</w:delText>
-        </w:r>
-      </w:del>
-      <w:r>
-        <w:t xml:space="preserve"> brains, ant colonies, </w:t>
-      </w:r>
-      <w:del w:id="161" w:author="Zoe" w:date="2014-09-23T11:38:00Z">
-        <w:r>
-          <w:delText xml:space="preserve">ants </w:delText>
-        </w:r>
-      </w:del>
-      <w:ins w:id="162" w:author="Zoe" w:date="2014-09-23T11:38:00Z">
-        <w:r>
-          <w:t xml:space="preserve">etc. </w:t>
-        </w:r>
-      </w:ins>
-      <w:r>
-        <w:t>\</w:t>
+        <w:t xml:space="preserve">wolfram2002new,flake1998computational}. In this sense, agent </w:t>
+      </w:r>
+      <w:r>
+        <w:t xml:space="preserve">edition </w:t>
+      </w:r>
+      <w:r>
+        <w:t xml:space="preserve">capacity is like the computing capacity of a node </w:t>
+      </w:r>
+      <w:r>
+        <w:t xml:space="preserve">that </w:t>
+      </w:r>
+      <w:r>
+        <w:t xml:space="preserve">belongs to a </w:t>
       </w:r>
       <w:proofErr w:type="gramStart"/>
       <w:r>
-        <w:t>cite{</w:t>
+        <w:t>network</w:t>
+      </w:r>
+      <w:r>
+        <w:t xml:space="preserve"> which</w:t>
       </w:r>
       <w:proofErr w:type="gramEnd"/>
       <w:r>
-        <w:t xml:space="preserve">wolfram2002new,flake1998computational}. In this sense, </w:t>
-      </w:r>
-      <w:del w:id="163" w:author="Zoe" w:date="2014-09-23T11:38:00Z">
-        <w:r>
-          <w:delText xml:space="preserve">the </w:delText>
-        </w:r>
-      </w:del>
-      <w:r>
-        <w:t xml:space="preserve">agent </w:t>
-      </w:r>
-      <w:ins w:id="164" w:author="Zoe" w:date="2014-09-23T11:54:00Z">
-        <w:r>
-          <w:t xml:space="preserve">edition </w:t>
-        </w:r>
-      </w:ins>
-      <w:r>
-        <w:t xml:space="preserve">capacity </w:t>
-      </w:r>
-      <w:del w:id="165" w:author="Zoe" w:date="2014-09-23T11:54:00Z">
-        <w:r>
-          <w:delText xml:space="preserve">edition </w:delText>
-        </w:r>
-      </w:del>
-      <w:r>
-        <w:t xml:space="preserve">is like the computing capacity of a node </w:t>
-      </w:r>
-      <w:del w:id="166" w:author="Zoe" w:date="2014-09-23T13:14:00Z">
-        <w:r>
-          <w:delText xml:space="preserve">which </w:delText>
-        </w:r>
-      </w:del>
-      <w:ins w:id="167" w:author="Zoe" w:date="2014-09-23T13:14:00Z">
-        <w:r>
-          <w:t xml:space="preserve">that </w:t>
-        </w:r>
-      </w:ins>
-      <w:r>
-        <w:t xml:space="preserve">belongs to a </w:t>
-      </w:r>
-      <w:proofErr w:type="gramStart"/>
-      <w:r>
-        <w:t>network</w:t>
-      </w:r>
-      <w:ins w:id="168" w:author="Zoe" w:date="2014-09-23T13:14:00Z">
-        <w:r>
-          <w:t xml:space="preserve"> which</w:t>
-        </w:r>
-      </w:ins>
-      <w:proofErr w:type="gramEnd"/>
-      <w:del w:id="169" w:author="Zoe" w:date="2014-09-23T13:14:00Z">
-        <w:r>
-          <w:delText xml:space="preserve"> that</w:delText>
-        </w:r>
-      </w:del>
-      <w:r>
-        <w:t xml:space="preserve"> presents </w:t>
-      </w:r>
-      <w:del w:id="170" w:author="Zoe" w:date="2014-09-23T11:39:00Z">
-        <w:r>
-          <w:delText xml:space="preserve">a </w:delText>
-        </w:r>
-      </w:del>
-      <w:r>
-        <w:t>behavio</w:t>
-      </w:r>
-      <w:del w:id="171" w:author="Zoe" w:date="2014-09-23T11:39:00Z">
-        <w:r>
-          <w:delText>u</w:delText>
-        </w:r>
-      </w:del>
-      <w:r>
-        <w:t>r more intelligent than each</w:t>
-      </w:r>
-      <w:ins w:id="172" w:author="Zoe" w:date="2014-09-23T11:39:00Z">
-        <w:r>
-          <w:t xml:space="preserve"> individual</w:t>
-        </w:r>
-      </w:ins>
+        <w:t xml:space="preserve"> presents behavior more intelligent than each</w:t>
+      </w:r>
+      <w:r>
+        <w:t xml:space="preserve"> individual</w:t>
+      </w:r>
       <w:r>
         <w:t xml:space="preserve"> node.</w:t>
       </w:r>
@@ -3382,8 +2729,8 @@
         <w:contextualSpacing w:val="0"/>
         <w:jc w:val="both"/>
       </w:pPr>
-      <w:bookmarkStart w:id="173" w:name="h.aamtrswe1znw"/>
-      <w:bookmarkEnd w:id="173"/>
+      <w:bookmarkStart w:id="16" w:name="h.aamtrswe1znw"/>
+      <w:bookmarkEnd w:id="16"/>
       <w:r>
         <w:t>Assumptions</w:t>
       </w:r>
@@ -3406,21 +2753,11 @@
       <w:r>
         <w:t xml:space="preserve">Agent </w:t>
       </w:r>
-      <w:ins w:id="174" w:author="Zoe" w:date="2014-09-23T11:54:00Z">
-        <w:r>
-          <w:t xml:space="preserve">edition </w:t>
-        </w:r>
-      </w:ins>
-      <w:r>
-        <w:t xml:space="preserve">capacity </w:t>
-      </w:r>
-      <w:del w:id="175" w:author="Zoe" w:date="2014-09-23T11:54:00Z">
-        <w:r>
-          <w:delText xml:space="preserve">edition </w:delText>
-        </w:r>
-      </w:del>
-      <w:r>
-        <w:t>is a natural value and all agents have the same capacity.</w:t>
+      <w:r>
+        <w:t xml:space="preserve">edition </w:t>
+      </w:r>
+      <w:r>
+        <w:t>capacity is a natural value and all agents have the same capacity.</w:t>
       </w:r>
     </w:p>
     <w:p>
@@ -3434,39 +2771,19 @@
         <w:jc w:val="both"/>
       </w:pPr>
       <w:r>
-        <w:t xml:space="preserve">Each agent edits </w:t>
-      </w:r>
-      <w:del w:id="176" w:author="Zoe" w:date="2014-09-23T13:14:00Z">
-        <w:r>
-          <w:delText xml:space="preserve">as many </w:delText>
-        </w:r>
-      </w:del>
-      <w:r>
-        <w:t xml:space="preserve">documents according to </w:t>
-      </w:r>
-      <w:ins w:id="177" w:author="Zoe" w:date="2014-09-23T13:14:00Z">
-        <w:r>
-          <w:t xml:space="preserve">their </w:t>
-        </w:r>
-      </w:ins>
+        <w:t xml:space="preserve">Each agent edits documents according to </w:t>
+      </w:r>
+      <w:r>
+        <w:t xml:space="preserve">their </w:t>
+      </w:r>
       <w:r>
         <w:t xml:space="preserve">agent </w:t>
       </w:r>
-      <w:ins w:id="178" w:author="Zoe" w:date="2014-09-23T11:54:00Z">
-        <w:r>
-          <w:t xml:space="preserve">edition </w:t>
-        </w:r>
-      </w:ins>
-      <w:r>
-        <w:t>capacity</w:t>
-      </w:r>
-      <w:del w:id="179" w:author="Zoe" w:date="2014-09-23T11:54:00Z">
-        <w:r>
-          <w:delText xml:space="preserve"> edition</w:delText>
-        </w:r>
-      </w:del>
-      <w:r>
-        <w:t>.</w:t>
+      <w:r>
+        <w:t xml:space="preserve">edition </w:t>
+      </w:r>
+      <w:r>
+        <w:t>capacity.</w:t>
       </w:r>
     </w:p>
     <w:p>
@@ -3482,19 +2799,15 @@
       <w:r>
         <w:t xml:space="preserve">The agent selected at each step is chosen </w:t>
       </w:r>
-      <w:ins w:id="180" w:author="Zoe" w:date="2014-09-23T11:40:00Z">
-        <w:r>
-          <w:t xml:space="preserve">in a </w:t>
-        </w:r>
-      </w:ins>
+      <w:r>
+        <w:t xml:space="preserve">in a </w:t>
+      </w:r>
       <w:r>
         <w:t>uniformly random</w:t>
       </w:r>
-      <w:ins w:id="181" w:author="Zoe" w:date="2014-09-23T11:40:00Z">
-        <w:r>
-          <w:t xml:space="preserve"> way</w:t>
-        </w:r>
-      </w:ins>
+      <w:r>
+        <w:t xml:space="preserve"> way</w:t>
+      </w:r>
       <w:r>
         <w:t>.</w:t>
       </w:r>
@@ -3509,74 +2822,33 @@
         <w:contextualSpacing/>
         <w:jc w:val="both"/>
       </w:pPr>
-      <w:ins w:id="182" w:author="Zoe" w:date="2014-09-23T13:15:00Z">
-        <w:r>
-          <w:t>The e</w:t>
-        </w:r>
-      </w:ins>
-      <w:del w:id="183" w:author="Zoe" w:date="2014-09-23T13:15:00Z">
-        <w:r>
-          <w:delText>E</w:delText>
-        </w:r>
-      </w:del>
-      <w:r>
-        <w:t>dition</w:t>
-      </w:r>
-      <w:del w:id="184" w:author="Zoe" w:date="2014-09-23T13:15:00Z">
-        <w:r>
-          <w:delText>s</w:delText>
-        </w:r>
-      </w:del>
-      <w:r>
-        <w:t xml:space="preserve"> of documents </w:t>
-      </w:r>
-      <w:ins w:id="185" w:author="Zoe" w:date="2014-09-23T11:40:00Z">
-        <w:r>
-          <w:t xml:space="preserve">positively </w:t>
-        </w:r>
-      </w:ins>
+      <w:r>
+        <w:t>The e</w:t>
+      </w:r>
+      <w:r>
+        <w:t xml:space="preserve">dition of documents </w:t>
+      </w:r>
+      <w:r>
+        <w:t xml:space="preserve">positively </w:t>
+      </w:r>
       <w:r>
         <w:t>affect</w:t>
       </w:r>
-      <w:ins w:id="186" w:author="Zoe" w:date="2014-09-23T13:15:00Z">
-        <w:r>
-          <w:t>s</w:t>
-        </w:r>
-      </w:ins>
-      <w:r>
-        <w:t xml:space="preserve"> </w:t>
-      </w:r>
-      <w:del w:id="187" w:author="Zoe" w:date="2014-09-23T11:40:00Z">
-        <w:r>
-          <w:delText xml:space="preserve">positively </w:delText>
-        </w:r>
-      </w:del>
-      <w:r>
-        <w:t xml:space="preserve">their probability of selection </w:t>
-      </w:r>
-      <w:del w:id="188" w:author="Zoe" w:date="2014-09-23T13:15:00Z">
-        <w:r>
-          <w:delText xml:space="preserve">for </w:delText>
-        </w:r>
-      </w:del>
-      <w:ins w:id="189" w:author="Zoe" w:date="2014-09-23T13:15:00Z">
-        <w:r>
-          <w:t xml:space="preserve">in </w:t>
-        </w:r>
-      </w:ins>
+      <w:r>
+        <w:t>s</w:t>
+      </w:r>
+      <w:r>
+        <w:t xml:space="preserve"> their probability of selection </w:t>
+      </w:r>
+      <w:r>
+        <w:t xml:space="preserve">in </w:t>
+      </w:r>
       <w:r>
         <w:t xml:space="preserve">the future. Therefore, documents with more editions are more likely to be edited again in the next </w:t>
       </w:r>
-      <w:del w:id="190" w:author="Zoe" w:date="2014-09-23T15:09:00Z">
-        <w:r>
-          <w:delText>step</w:delText>
-        </w:r>
-      </w:del>
-      <w:ins w:id="191" w:author="Zoe" w:date="2014-09-23T15:09:00Z">
-        <w:r>
-          <w:t>round</w:t>
-        </w:r>
-      </w:ins>
+      <w:r>
+        <w:t>round</w:t>
+      </w:r>
       <w:r>
         <w:t>.</w:t>
       </w:r>
@@ -3592,8 +2864,8 @@
         <w:contextualSpacing w:val="0"/>
         <w:jc w:val="both"/>
       </w:pPr>
-      <w:bookmarkStart w:id="192" w:name="h.n3h0krul8xse"/>
-      <w:bookmarkEnd w:id="192"/>
+      <w:bookmarkStart w:id="17" w:name="h.n3h0krul8xse"/>
+      <w:bookmarkEnd w:id="17"/>
       <w:r>
         <w:t>Description of the model</w:t>
       </w:r>
@@ -3610,51 +2882,33 @@
       <w:r>
         <w:t>The model produce</w:t>
       </w:r>
-      <w:ins w:id="193" w:author="Zoe" w:date="2014-09-23T11:51:00Z">
-        <w:r>
-          <w:t>s</w:t>
-        </w:r>
-      </w:ins>
+      <w:r>
+        <w:t>s</w:t>
+      </w:r>
       <w:r>
         <w:t xml:space="preserve"> a network of agents or </w:t>
       </w:r>
-      <w:ins w:id="194" w:author="Zoe" w:date="2014-09-23T11:51:00Z">
-        <w:r>
-          <w:t xml:space="preserve">a </w:t>
-        </w:r>
-      </w:ins>
-      <w:r>
-        <w:t>co-author editions network, where</w:t>
-      </w:r>
-      <w:del w:id="195" w:author="Zoe" w:date="2014-09-23T11:51:00Z">
-        <w:r>
-          <w:delText>,</w:delText>
-        </w:r>
-      </w:del>
-      <w:r>
-        <w:t xml:space="preserve"> an edge connect</w:t>
-      </w:r>
-      <w:ins w:id="196" w:author="Zoe" w:date="2014-09-23T11:51:00Z">
-        <w:r>
-          <w:t>s</w:t>
-        </w:r>
-      </w:ins>
+      <w:r>
+        <w:t xml:space="preserve">a </w:t>
+      </w:r>
+      <w:r>
+        <w:t>co-author editions network, where an edge connect</w:t>
+      </w:r>
+      <w:r>
+        <w:t>s</w:t>
+      </w:r>
       <w:r>
         <w:t xml:space="preserve"> two agents that </w:t>
       </w:r>
-      <w:ins w:id="197" w:author="Zoe" w:date="2014-09-23T13:15:00Z">
-        <w:r>
-          <w:t xml:space="preserve">have </w:t>
-        </w:r>
-      </w:ins>
+      <w:r>
+        <w:t xml:space="preserve">have </w:t>
+      </w:r>
       <w:r>
         <w:t>made edition</w:t>
       </w:r>
-      <w:ins w:id="198" w:author="Zoe" w:date="2014-09-23T11:51:00Z">
-        <w:r>
-          <w:t>s</w:t>
-        </w:r>
-      </w:ins>
+      <w:r>
+        <w:t>s</w:t>
+      </w:r>
       <w:r>
         <w:t xml:space="preserve"> to the same document. The network is constructed as follows:</w:t>
       </w:r>
@@ -3772,15 +3026,13 @@
               </w:rPr>
               <w:t xml:space="preserve"> =</w:t>
             </w:r>
-            <w:ins w:id="199" w:author="Zoe" w:date="2014-09-23T13:17:00Z">
-              <w:r>
-                <w:rPr>
-                  <w:rFonts w:ascii="Courier New" w:eastAsia="Courier New" w:hAnsi="Courier New" w:cs="Courier New"/>
-                  <w:sz w:val="18"/>
-                </w:rPr>
-                <w:t xml:space="preserve"> </w:t>
-              </w:r>
-            </w:ins>
+            <w:r>
+              <w:rPr>
+                <w:rFonts w:ascii="Courier New" w:eastAsia="Courier New" w:hAnsi="Courier New" w:cs="Courier New"/>
+                <w:sz w:val="18"/>
+              </w:rPr>
+              <w:t xml:space="preserve"> </w:t>
+            </w:r>
             <w:r>
               <w:rPr>
                 <w:rFonts w:ascii="Courier New" w:eastAsia="Courier New" w:hAnsi="Courier New" w:cs="Courier New"/>
@@ -3940,23 +3192,7 @@
                 <w:rFonts w:ascii="Courier New" w:eastAsia="Courier New" w:hAnsi="Courier New" w:cs="Courier New"/>
                 <w:sz w:val="18"/>
               </w:rPr>
-              <w:t xml:space="preserve"> </w:t>
-            </w:r>
-            <w:del w:id="200" w:author="Zoe" w:date="2014-09-23T15:10:00Z">
-              <w:r>
-                <w:rPr>
-                  <w:rFonts w:ascii="Courier New" w:eastAsia="Courier New" w:hAnsi="Courier New" w:cs="Courier New"/>
-                  <w:sz w:val="18"/>
-                </w:rPr>
-                <w:delText xml:space="preserve"> </w:delText>
-              </w:r>
-            </w:del>
-            <w:r>
-              <w:rPr>
-                <w:rFonts w:ascii="Courier New" w:eastAsia="Courier New" w:hAnsi="Courier New" w:cs="Courier New"/>
-                <w:sz w:val="18"/>
-              </w:rPr>
-              <w:t>= choose one random agent</w:t>
+              <w:t xml:space="preserve"> = choose one random agent</w:t>
             </w:r>
           </w:p>
           <w:p>
@@ -4068,15 +3304,13 @@
               </w:rPr>
               <w:t xml:space="preserve"> agent to document's list </w:t>
             </w:r>
-            <w:ins w:id="201" w:author="Zoe" w:date="2014-09-23T11:52:00Z">
-              <w:r>
-                <w:rPr>
-                  <w:rFonts w:ascii="Courier New" w:eastAsia="Courier New" w:hAnsi="Courier New" w:cs="Courier New"/>
-                  <w:sz w:val="18"/>
-                </w:rPr>
-                <w:t xml:space="preserve">of </w:t>
-              </w:r>
-            </w:ins>
+            <w:r>
+              <w:rPr>
+                <w:rFonts w:ascii="Courier New" w:eastAsia="Courier New" w:hAnsi="Courier New" w:cs="Courier New"/>
+                <w:sz w:val="18"/>
+              </w:rPr>
+              <w:t xml:space="preserve">of </w:t>
+            </w:r>
             <w:r>
               <w:rPr>
                 <w:rFonts w:ascii="Courier New" w:eastAsia="Courier New" w:hAnsi="Courier New" w:cs="Courier New"/>
@@ -4210,24 +3444,13 @@
               </w:rPr>
               <w:t xml:space="preserve"> = (editions + 1) / (total</w:t>
             </w:r>
-            <w:del w:id="202" w:author="Zoe" w:date="2014-09-23T11:53:00Z">
-              <w:r>
-                <w:rPr>
-                  <w:rFonts w:ascii="Courier New" w:eastAsia="Courier New" w:hAnsi="Courier New" w:cs="Courier New"/>
-                  <w:sz w:val="18"/>
-                </w:rPr>
-                <w:delText>-</w:delText>
-              </w:r>
-            </w:del>
-            <w:ins w:id="203" w:author="Zoe" w:date="2014-09-23T11:53:00Z">
-              <w:r>
-                <w:rPr>
-                  <w:rFonts w:ascii="Courier New" w:eastAsia="Courier New" w:hAnsi="Courier New" w:cs="Courier New"/>
-                  <w:sz w:val="18"/>
-                </w:rPr>
-                <w:t xml:space="preserve"> </w:t>
-              </w:r>
-            </w:ins>
+            <w:r>
+              <w:rPr>
+                <w:rFonts w:ascii="Courier New" w:eastAsia="Courier New" w:hAnsi="Courier New" w:cs="Courier New"/>
+                <w:sz w:val="18"/>
+              </w:rPr>
+              <w:t>-</w:t>
+            </w:r>
             <w:r>
               <w:rPr>
                 <w:rFonts w:ascii="Courier New" w:eastAsia="Courier New" w:hAnsi="Courier New" w:cs="Courier New"/>
@@ -4235,24 +3458,13 @@
               </w:rPr>
               <w:t>editions + total</w:t>
             </w:r>
-            <w:del w:id="204" w:author="Zoe" w:date="2014-09-23T11:53:00Z">
-              <w:r>
-                <w:rPr>
-                  <w:rFonts w:ascii="Courier New" w:eastAsia="Courier New" w:hAnsi="Courier New" w:cs="Courier New"/>
-                  <w:sz w:val="18"/>
-                </w:rPr>
-                <w:delText>-</w:delText>
-              </w:r>
-            </w:del>
-            <w:ins w:id="205" w:author="Zoe" w:date="2014-09-23T11:53:00Z">
-              <w:r>
-                <w:rPr>
-                  <w:rFonts w:ascii="Courier New" w:eastAsia="Courier New" w:hAnsi="Courier New" w:cs="Courier New"/>
-                  <w:sz w:val="18"/>
-                </w:rPr>
-                <w:t xml:space="preserve"> </w:t>
-              </w:r>
-            </w:ins>
+            <w:r>
+              <w:rPr>
+                <w:rFonts w:ascii="Courier New" w:eastAsia="Courier New" w:hAnsi="Courier New" w:cs="Courier New"/>
+                <w:sz w:val="18"/>
+              </w:rPr>
+              <w:t>-</w:t>
+            </w:r>
             <w:r>
               <w:rPr>
                 <w:rFonts w:ascii="Courier New" w:eastAsia="Courier New" w:hAnsi="Courier New" w:cs="Courier New"/>
@@ -4273,15 +3485,9 @@
       <w:pPr>
         <w:jc w:val="both"/>
         <w:rPr>
-          <w:ins w:id="206" w:author="Zoe" w:date="2014-09-23T13:17:00Z"/>
-        </w:rPr>
-      </w:pPr>
-      <w:commentRangeStart w:id="207"/>
-      <w:del w:id="208" w:author="Zoe" w:date="2014-09-23T13:16:00Z">
-        <w:r>
-          <w:delText xml:space="preserve">Where </w:delText>
-        </w:r>
-      </w:del>
+          <w:ins w:id="18" w:author="Zoe" w:date="2014-09-23T13:17:00Z"/>
+        </w:rPr>
+      </w:pPr>
       <w:proofErr w:type="gramStart"/>
       <w:r>
         <w:t>k</w:t>
@@ -4290,115 +3496,54 @@
       <w:r>
         <w:t xml:space="preserve"> = agent </w:t>
       </w:r>
-      <w:ins w:id="209" w:author="Zoe" w:date="2014-09-23T11:53:00Z">
-        <w:r>
-          <w:t xml:space="preserve">edition </w:t>
-        </w:r>
-      </w:ins>
-      <w:r>
-        <w:t xml:space="preserve">capacity </w:t>
-      </w:r>
-      <w:del w:id="210" w:author="Zoe" w:date="2014-09-23T11:53:00Z">
-        <w:r>
-          <w:delText xml:space="preserve">edition </w:delText>
-        </w:r>
-      </w:del>
-      <w:r>
-        <w:t xml:space="preserve">and t = simulation time. </w:t>
-      </w:r>
-      <w:commentRangeEnd w:id="207"/>
-      <w:r>
-        <w:rPr>
-          <w:rStyle w:val="CommentReference"/>
-          <w:rFonts w:cs="Mangal"/>
-        </w:rPr>
-        <w:commentReference w:id="207"/>
-      </w:r>
-    </w:p>
-    <w:p>
-      <w:pPr>
-        <w:jc w:val="both"/>
-        <w:rPr>
-          <w:ins w:id="211" w:author="Zoe" w:date="2014-09-23T13:17:00Z"/>
-        </w:rPr>
-      </w:pPr>
-    </w:p>
-    <w:p>
-      <w:pPr>
-        <w:jc w:val="both"/>
-      </w:pPr>
-      <w:ins w:id="212" w:author="Zoe" w:date="2014-09-23T15:10:00Z">
-        <w:r>
-          <w:t>The d</w:t>
-        </w:r>
-      </w:ins>
-      <w:del w:id="213" w:author="Zoe" w:date="2014-09-23T15:10:00Z">
-        <w:r>
-          <w:delText>D</w:delText>
-        </w:r>
-      </w:del>
+      <w:r>
+        <w:t xml:space="preserve">edition </w:t>
+      </w:r>
+      <w:r>
+        <w:t xml:space="preserve">capacity and t = simulation time. </w:t>
+      </w:r>
+    </w:p>
+    <w:p>
+      <w:pPr>
+        <w:jc w:val="both"/>
+        <w:rPr>
+          <w:ins w:id="19" w:author="Zoe" w:date="2014-09-23T13:17:00Z"/>
+        </w:rPr>
+      </w:pPr>
+    </w:p>
+    <w:p>
+      <w:pPr>
+        <w:jc w:val="both"/>
+      </w:pPr>
+      <w:r>
+        <w:t>The d</w:t>
+      </w:r>
       <w:r>
         <w:t>ocuments</w:t>
       </w:r>
-      <w:ins w:id="214" w:author="Zoe" w:date="2014-09-23T11:53:00Z">
-        <w:r>
-          <w:t>’</w:t>
-        </w:r>
-      </w:ins>
-      <w:del w:id="215" w:author="Zoe" w:date="2014-09-23T11:53:00Z">
-        <w:r>
-          <w:delText>'</w:delText>
-        </w:r>
-      </w:del>
+      <w:r>
+        <w:t>’</w:t>
+      </w:r>
       <w:r>
         <w:t xml:space="preserve"> probabilities are updated as follows</w:t>
       </w:r>
-      <w:del w:id="216" w:author="Zoe" w:date="2014-09-23T11:53:00Z">
-        <w:r>
-          <w:delText xml:space="preserve">, </w:delText>
-        </w:r>
-      </w:del>
-      <w:ins w:id="217" w:author="Zoe" w:date="2014-09-23T11:53:00Z">
-        <w:r>
-          <w:t xml:space="preserve">: </w:t>
-        </w:r>
-      </w:ins>
+      <w:r>
+        <w:t xml:space="preserve">: </w:t>
+      </w:r>
       <w:r>
         <w:t>at the beginning of the simulation</w:t>
       </w:r>
-      <w:ins w:id="218" w:author="Zoe" w:date="2014-09-23T11:53:00Z">
-        <w:r>
-          <w:t>,</w:t>
-        </w:r>
-      </w:ins>
+      <w:r>
+        <w:t>,</w:t>
+      </w:r>
       <w:r>
         <w:t xml:space="preserve"> every document has the same probability, 1 </w:t>
       </w:r>
-      <w:del w:id="219" w:author="Zoe" w:date="2014-09-23T13:18:00Z">
-        <w:r>
-          <w:delText xml:space="preserve">/ </w:delText>
-        </w:r>
-      </w:del>
-      <w:ins w:id="220" w:author="Zoe" w:date="2014-09-23T13:18:00Z">
-        <w:r>
-          <w:t xml:space="preserve">per </w:t>
-        </w:r>
-      </w:ins>
-      <w:del w:id="221" w:author="Zoe" w:date="2014-09-23T13:18:00Z">
-        <w:r>
-          <w:delText>(</w:delText>
-        </w:r>
-      </w:del>
-      <w:r>
-        <w:t>total number of documents</w:t>
-      </w:r>
-      <w:del w:id="222" w:author="Zoe" w:date="2014-09-23T13:18:00Z">
-        <w:r>
-          <w:delText>)</w:delText>
-        </w:r>
-      </w:del>
-      <w:r>
-        <w:t xml:space="preserve">. </w:t>
+      <w:r>
+        <w:t xml:space="preserve">per </w:t>
+      </w:r>
+      <w:r>
+        <w:t xml:space="preserve">total number of documents. </w:t>
       </w:r>
       <w:proofErr w:type="gramStart"/>
       <w:r>
@@ -4408,27 +3553,15 @@
       <w:r>
         <w:t xml:space="preserve">, as can be seen in </w:t>
       </w:r>
-      <w:ins w:id="223" w:author="Zoe" w:date="2014-09-23T11:53:00Z">
-        <w:r>
-          <w:t xml:space="preserve">the </w:t>
-        </w:r>
-      </w:ins>
-      <w:r>
-        <w:t>pseudocode, the probability of one document is calculated taking into account the editions made to it</w:t>
-      </w:r>
-      <w:del w:id="224" w:author="Zoe" w:date="2014-09-23T11:54:00Z">
-        <w:r>
-          <w:delText>self</w:delText>
-        </w:r>
-      </w:del>
-      <w:r>
-        <w:t xml:space="preserve"> and </w:t>
-      </w:r>
-      <w:ins w:id="225" w:author="Zoe" w:date="2014-09-23T11:54:00Z">
-        <w:r>
-          <w:t xml:space="preserve">the </w:t>
-        </w:r>
-      </w:ins>
+      <w:r>
+        <w:t xml:space="preserve">the </w:t>
+      </w:r>
+      <w:r>
+        <w:t xml:space="preserve">pseudocode, the probability of one document is calculated taking into account the editions made to it and </w:t>
+      </w:r>
+      <w:r>
+        <w:t xml:space="preserve">the </w:t>
+      </w:r>
       <w:r>
         <w:t>total editions made in the system.</w:t>
       </w:r>
@@ -4444,8 +3577,8 @@
         <w:contextualSpacing w:val="0"/>
         <w:jc w:val="both"/>
       </w:pPr>
-      <w:bookmarkStart w:id="226" w:name="h.jty7mcv5kixz"/>
-      <w:bookmarkEnd w:id="226"/>
+      <w:bookmarkStart w:id="20" w:name="h.jty7mcv5kixz"/>
+      <w:bookmarkEnd w:id="20"/>
       <w:r>
         <w:t>Experimental design</w:t>
       </w:r>
@@ -4462,127 +3595,60 @@
       <w:r>
         <w:t xml:space="preserve">The probability of connection between two agents, given a determined </w:t>
       </w:r>
-      <w:del w:id="227" w:author="Zoe" w:date="2014-09-23T13:18:00Z">
-        <w:r>
-          <w:delText xml:space="preserve">amount </w:delText>
-        </w:r>
-      </w:del>
-      <w:ins w:id="228" w:author="Zoe" w:date="2014-09-23T13:18:00Z">
-        <w:r>
-          <w:t xml:space="preserve">number </w:t>
-        </w:r>
-      </w:ins>
+      <w:r>
+        <w:t xml:space="preserve">number </w:t>
+      </w:r>
       <w:r>
         <w:t xml:space="preserve">of agents, depends on the simulation time and the agent </w:t>
       </w:r>
-      <w:ins w:id="229" w:author="Zoe" w:date="2014-09-23T11:55:00Z">
-        <w:r>
-          <w:t xml:space="preserve">edition </w:t>
-        </w:r>
-      </w:ins>
-      <w:r>
-        <w:t>capacity</w:t>
-      </w:r>
-      <w:del w:id="230" w:author="Zoe" w:date="2014-09-23T11:55:00Z">
-        <w:r>
-          <w:delText xml:space="preserve"> edition</w:delText>
-        </w:r>
-      </w:del>
-      <w:r>
-        <w:t>. We observe</w:t>
-      </w:r>
-      <w:ins w:id="231" w:author="Zoe" w:date="2014-09-23T11:55:00Z">
-        <w:r>
-          <w:t>d</w:t>
-        </w:r>
-      </w:ins>
+      <w:r>
+        <w:t xml:space="preserve">edition </w:t>
+      </w:r>
+      <w:r>
+        <w:t>capacity. We observe</w:t>
+      </w:r>
+      <w:r>
+        <w:t>d</w:t>
+      </w:r>
       <w:r>
         <w:t xml:space="preserve"> the </w:t>
       </w:r>
-      <w:ins w:id="232" w:author="Zoe" w:date="2014-09-23T11:55:00Z">
-        <w:r>
-          <w:t xml:space="preserve">structural properties of the </w:t>
-        </w:r>
-      </w:ins>
-      <w:r>
-        <w:t xml:space="preserve">co-author editions network </w:t>
-      </w:r>
-      <w:del w:id="233" w:author="Zoe" w:date="2014-09-23T11:55:00Z">
-        <w:r>
-          <w:delText xml:space="preserve">structural properties </w:delText>
-        </w:r>
-      </w:del>
-      <w:r>
-        <w:t xml:space="preserve">according to </w:t>
-      </w:r>
-      <w:ins w:id="234" w:author="Zoe" w:date="2014-09-23T11:55:00Z">
-        <w:r>
-          <w:t xml:space="preserve">three </w:t>
-        </w:r>
-      </w:ins>
-      <w:r>
-        <w:t xml:space="preserve">assigned </w:t>
-      </w:r>
-      <w:del w:id="235" w:author="Zoe" w:date="2014-09-23T11:55:00Z">
-        <w:r>
-          <w:delText xml:space="preserve">three </w:delText>
-        </w:r>
-      </w:del>
-      <w:r>
-        <w:t>parameters</w:t>
-      </w:r>
-      <w:ins w:id="236" w:author="Zoe" w:date="2014-09-23T13:18:00Z">
-        <w:r>
-          <w:t>:</w:t>
-        </w:r>
-      </w:ins>
-      <w:r>
-        <w:t xml:space="preserve"> </w:t>
-      </w:r>
-      <w:del w:id="237" w:author="Zoe" w:date="2014-09-23T13:18:00Z">
-        <w:r>
-          <w:delText>(</w:delText>
-        </w:r>
-      </w:del>
-      <w:r>
-        <w:t xml:space="preserve">total agents, time simulation and agent </w:t>
-      </w:r>
-      <w:ins w:id="238" w:author="Zoe" w:date="2014-09-23T13:19:00Z">
-        <w:r>
-          <w:t xml:space="preserve">edition </w:t>
-        </w:r>
-      </w:ins>
-      <w:r>
-        <w:t>capacity</w:t>
-      </w:r>
-      <w:del w:id="239" w:author="Zoe" w:date="2014-09-23T13:19:00Z">
-        <w:r>
-          <w:delText>)</w:delText>
-        </w:r>
-      </w:del>
-      <w:r>
-        <w:t>.</w:t>
-      </w:r>
-    </w:p>
-    <w:p>
-      <w:pPr>
-        <w:jc w:val="both"/>
-      </w:pPr>
-    </w:p>
-    <w:p>
-      <w:pPr>
-        <w:jc w:val="both"/>
-      </w:pPr>
-      <w:r>
-        <w:t xml:space="preserve">Each parameter was evaluated as follows: total agents between </w:t>
-      </w:r>
-      <w:del w:id="240" w:author="Zoe" w:date="2014-09-23T11:55:00Z">
-        <w:r>
-          <w:delText xml:space="preserve"> </w:delText>
-        </w:r>
-      </w:del>
-      <w:r>
-        <w:t>10</w:t>
+      <w:r>
+        <w:t xml:space="preserve">structural properties of the </w:t>
+      </w:r>
+      <w:r>
+        <w:t xml:space="preserve">co-author editions network according to </w:t>
+      </w:r>
+      <w:r>
+        <w:t xml:space="preserve">three </w:t>
+      </w:r>
+      <w:r>
+        <w:t>assigned parameters</w:t>
+      </w:r>
+      <w:r>
+        <w:t>:</w:t>
+      </w:r>
+      <w:r>
+        <w:t xml:space="preserve"> total agents, time simulation and agent </w:t>
+      </w:r>
+      <w:r>
+        <w:t xml:space="preserve">edition </w:t>
+      </w:r>
+      <w:r>
+        <w:t>capacity.</w:t>
+      </w:r>
+    </w:p>
+    <w:p>
+      <w:pPr>
+        <w:jc w:val="both"/>
+      </w:pPr>
+    </w:p>
+    <w:p>
+      <w:pPr>
+        <w:jc w:val="both"/>
+      </w:pPr>
+      <w:r>
+        <w:t>Each parameter was evaluated as follows: total agents between 10</w:t>
       </w:r>
       <w:r>
         <w:rPr>
@@ -4602,105 +3668,44 @@
       <w:r>
         <w:t xml:space="preserve">. For each </w:t>
       </w:r>
-      <w:del w:id="241" w:author="Zoe" w:date="2014-09-23T11:55:00Z">
-        <w:r>
-          <w:delText xml:space="preserve">total </w:delText>
-        </w:r>
-      </w:del>
+      <w:r>
+        <w:t xml:space="preserve">value for </w:t>
+      </w:r>
       <w:r>
         <w:t>agent</w:t>
       </w:r>
-      <w:ins w:id="242" w:author="Zoe" w:date="2014-09-23T11:55:00Z">
-        <w:r>
-          <w:t>,</w:t>
-        </w:r>
-      </w:ins>
-      <w:del w:id="243" w:author="Zoe" w:date="2014-09-23T11:55:00Z">
-        <w:r>
-          <w:delText>s</w:delText>
-        </w:r>
-      </w:del>
+      <w:r>
+        <w:t>s</w:t>
+      </w:r>
+      <w:r>
+        <w:t>,</w:t>
+      </w:r>
       <w:r>
         <w:t xml:space="preserve"> the time simulation was evaluated from 2 times to 10 times the </w:t>
       </w:r>
-      <w:del w:id="244" w:author="Zoe" w:date="2014-09-23T11:56:00Z">
-        <w:r>
-          <w:delText xml:space="preserve">amount </w:delText>
-        </w:r>
-      </w:del>
-      <w:ins w:id="245" w:author="Zoe" w:date="2014-09-23T11:56:00Z">
-        <w:r>
-          <w:t xml:space="preserve">number </w:t>
-        </w:r>
-      </w:ins>
+      <w:r>
+        <w:t xml:space="preserve">number </w:t>
+      </w:r>
       <w:r>
         <w:t xml:space="preserve">of agents. </w:t>
       </w:r>
-      <w:del w:id="246" w:author="Zoe" w:date="2014-09-23T11:56:00Z">
-        <w:r>
-          <w:delText>The a</w:delText>
-        </w:r>
-      </w:del>
-      <w:ins w:id="247" w:author="Zoe" w:date="2014-09-23T11:56:00Z">
-        <w:r>
-          <w:t>A</w:t>
-        </w:r>
-      </w:ins>
+      <w:r>
+        <w:t>A</w:t>
+      </w:r>
       <w:r>
         <w:t xml:space="preserve">gent </w:t>
       </w:r>
-      <w:ins w:id="248" w:author="Zoe" w:date="2014-09-23T11:56:00Z">
-        <w:r>
-          <w:t xml:space="preserve">edition </w:t>
-        </w:r>
-      </w:ins>
-      <w:r>
-        <w:t xml:space="preserve">capacity </w:t>
-      </w:r>
-      <w:del w:id="249" w:author="Zoe" w:date="2014-09-23T11:56:00Z">
-        <w:r>
-          <w:delText xml:space="preserve">edition </w:delText>
-        </w:r>
-      </w:del>
-      <w:r>
-        <w:t>was evaluated from 1 to 10. Each simulation was run</w:t>
-      </w:r>
-      <w:del w:id="250" w:author="Zoe" w:date="2014-09-23T11:56:00Z">
-        <w:r>
-          <w:delText>ned</w:delText>
-        </w:r>
-      </w:del>
-      <w:r>
-        <w:t xml:space="preserve"> 80 times, thus</w:t>
-      </w:r>
-      <w:del w:id="251" w:author="Zoe" w:date="2014-09-23T11:56:00Z">
-        <w:r>
-          <w:delText>,</w:delText>
-        </w:r>
-      </w:del>
-      <w:r>
-        <w:t xml:space="preserve"> the measurements present</w:t>
-      </w:r>
-      <w:ins w:id="252" w:author="Zoe" w:date="2014-09-23T11:56:00Z">
-        <w:r>
-          <w:t>ed</w:t>
-        </w:r>
-      </w:ins>
-      <w:del w:id="253" w:author="Zoe" w:date="2014-09-23T11:56:00Z">
-        <w:r>
-          <w:delText>s</w:delText>
-        </w:r>
-      </w:del>
-      <w:r>
-        <w:t xml:space="preserve"> </w:t>
-      </w:r>
-      <w:del w:id="254" w:author="Zoe" w:date="2014-09-23T11:56:00Z">
-        <w:r>
-          <w:delText xml:space="preserve">in lines </w:delText>
-        </w:r>
-      </w:del>
-      <w:r>
-        <w:t xml:space="preserve">below correspond to the average over 80 simulations. </w:t>
+      <w:r>
+        <w:t xml:space="preserve">edition </w:t>
+      </w:r>
+      <w:r>
+        <w:t>capacity was evaluated from 1 to 10. Each simulation was run 80 times, thus the measurements present</w:t>
+      </w:r>
+      <w:r>
+        <w:t>ed</w:t>
+      </w:r>
+      <w:r>
+        <w:t xml:space="preserve"> below correspond to the average over 80 simulations. </w:t>
       </w:r>
     </w:p>
     <w:p>
@@ -4736,32 +3741,12 @@
       <w:r>
         <w:t xml:space="preserve">} </w:t>
       </w:r>
-      <w:commentRangeStart w:id="255"/>
-      <w:ins w:id="256" w:author="Zoe" w:date="2014-09-23T11:57:00Z">
-        <w:r>
-          <w:t xml:space="preserve">with an implemented extension to export the resulting graph </w:t>
-        </w:r>
-      </w:ins>
-      <w:commentRangeEnd w:id="255"/>
-      <w:ins w:id="257" w:author="Zoe" w:date="2014-09-23T13:20:00Z">
-        <w:r>
-          <w:rPr>
-            <w:rStyle w:val="CommentReference"/>
-            <w:rFonts w:cs="Mangal"/>
-          </w:rPr>
-          <w:commentReference w:id="255"/>
-        </w:r>
-      </w:ins>
-      <w:del w:id="258" w:author="Zoe" w:date="2014-09-23T11:57:00Z">
-        <w:r>
-          <w:delText>con una extensión implementada para exportar los grafos resultantes del modelo en formato</w:delText>
-        </w:r>
-      </w:del>
-      <w:del w:id="259" w:author="Zoe" w:date="2014-09-23T11:58:00Z">
-        <w:r>
-          <w:delText xml:space="preserve"> </w:delText>
-        </w:r>
-      </w:del>
+      <w:r>
+        <w:t xml:space="preserve">with an implemented extension to export the resulting graph </w:t>
+      </w:r>
+      <w:r>
+        <w:t xml:space="preserve">to </w:t>
+      </w:r>
       <w:r>
         <w:t>graph6 \cite{</w:t>
       </w:r>
@@ -4773,62 +3758,32 @@
       <w:r>
         <w:t>}</w:t>
       </w:r>
-      <w:ins w:id="260" w:author="Zoe" w:date="2014-09-23T13:19:00Z">
-        <w:r>
-          <w:t>,</w:t>
-        </w:r>
-      </w:ins>
+      <w:r>
+        <w:t>,</w:t>
+      </w:r>
       <w:r>
         <w:t xml:space="preserve"> </w:t>
       </w:r>
-      <w:ins w:id="261" w:author="Zoe" w:date="2014-09-23T11:57:00Z">
-        <w:r>
-          <w:t xml:space="preserve">and </w:t>
-        </w:r>
-      </w:ins>
-      <w:ins w:id="262" w:author="Zoe" w:date="2014-09-23T11:58:00Z">
-        <w:r>
-          <w:t xml:space="preserve">the </w:t>
-        </w:r>
-      </w:ins>
-      <w:ins w:id="263" w:author="Zoe" w:date="2014-09-23T11:57:00Z">
-        <w:r>
-          <w:t>analysi</w:t>
-        </w:r>
-        <w:r>
-          <w:t>s w</w:t>
-        </w:r>
-      </w:ins>
-      <w:ins w:id="264" w:author="Zoe" w:date="2014-09-23T11:58:00Z">
-        <w:r>
-          <w:t>as</w:t>
-        </w:r>
-      </w:ins>
-      <w:ins w:id="265" w:author="Zoe" w:date="2014-09-23T11:57:00Z">
-        <w:r>
-          <w:t xml:space="preserve"> performed in </w:t>
-        </w:r>
-      </w:ins>
+      <w:r>
+        <w:t>and the analysi</w:t>
+      </w:r>
+      <w:r>
+        <w:t>s w</w:t>
+      </w:r>
+      <w:r>
+        <w:t xml:space="preserve">as performed in </w:t>
+      </w:r>
       <w:proofErr w:type="spellStart"/>
-      <w:ins w:id="266" w:author="Zoe" w:date="2014-09-23T11:58:00Z">
-        <w:r>
-          <w:t>M</w:t>
-        </w:r>
-      </w:ins>
-      <w:ins w:id="267" w:author="Zoe" w:date="2014-09-23T11:57:00Z">
-        <w:r>
-          <w:t>athematica</w:t>
-        </w:r>
-        <w:proofErr w:type="spellEnd"/>
-        <w:r>
-          <w:t xml:space="preserve"> 9</w:t>
-        </w:r>
-      </w:ins>
-      <w:del w:id="268" w:author="Zoe" w:date="2014-09-23T11:57:00Z">
-        <w:r>
-          <w:delText>y los análisis fueron realizados en mathematica 9</w:delText>
-        </w:r>
-      </w:del>
+      <w:r>
+        <w:t>M</w:t>
+      </w:r>
+      <w:r>
+        <w:t>athematica</w:t>
+      </w:r>
+      <w:proofErr w:type="spellEnd"/>
+      <w:r>
+        <w:t xml:space="preserve"> 9</w:t>
+      </w:r>
       <w:r>
         <w:t xml:space="preserve"> \cite{</w:t>
       </w:r>
@@ -4840,7 +3795,7 @@
       <w:r>
         <w:t>}</w:t>
       </w:r>
-      <w:ins w:id="269" w:author="Zoe" w:date="2014-09-23T13:19:00Z">
+      <w:ins w:id="21" w:author="Zoe" w:date="2014-09-23T13:19:00Z">
         <w:r>
           <w:t>.</w:t>
         </w:r>
@@ -4853,15 +3808,7 @@
       <w:pPr>
         <w:jc w:val="both"/>
         <w:rPr>
-          <w:ins w:id="270" w:author="Zoe" w:date="2014-09-23T11:57:00Z"/>
-        </w:rPr>
-      </w:pPr>
-    </w:p>
-    <w:p>
-      <w:pPr>
-        <w:jc w:val="both"/>
-        <w:rPr>
-          <w:del w:id="271" w:author="Zoe" w:date="2014-09-23T11:58:00Z"/>
+          <w:ins w:id="22" w:author="Zoe" w:date="2014-09-23T11:57:00Z"/>
         </w:rPr>
       </w:pPr>
     </w:p>
@@ -4871,8 +3818,8 @@
         <w:contextualSpacing w:val="0"/>
         <w:jc w:val="both"/>
       </w:pPr>
-      <w:bookmarkStart w:id="272" w:name="h.1pd7krowrmv9"/>
-      <w:bookmarkEnd w:id="272"/>
+      <w:bookmarkStart w:id="23" w:name="h.1pd7krowrmv9"/>
+      <w:bookmarkEnd w:id="23"/>
       <w:r>
         <w:t>Results</w:t>
       </w:r>
@@ -4882,289 +3829,128 @@
       <w:pPr>
         <w:jc w:val="both"/>
       </w:pPr>
-      <w:del w:id="273" w:author="Zoe" w:date="2014-09-23T11:58:00Z">
-        <w:r>
-          <w:delText xml:space="preserve">Besides </w:delText>
-        </w:r>
-      </w:del>
-      <w:ins w:id="274" w:author="Zoe" w:date="2014-09-23T11:58:00Z">
-        <w:r>
-          <w:t xml:space="preserve">Aside from </w:t>
-        </w:r>
-      </w:ins>
-      <w:del w:id="275" w:author="Zoe" w:date="2014-09-23T11:58:00Z">
-        <w:r>
-          <w:delText xml:space="preserve">of </w:delText>
-        </w:r>
-      </w:del>
+      <w:r>
+        <w:t xml:space="preserve">Aside from </w:t>
+      </w:r>
       <w:r>
         <w:t>the</w:t>
       </w:r>
-      <w:ins w:id="276" w:author="Zoe" w:date="2014-09-23T11:58:00Z">
-        <w:r>
-          <w:t xml:space="preserve"> produced</w:t>
-        </w:r>
-      </w:ins>
+      <w:r>
+        <w:t xml:space="preserve"> produced</w:t>
+      </w:r>
       <w:r>
         <w:t xml:space="preserve"> results</w:t>
       </w:r>
-      <w:ins w:id="277" w:author="Zoe" w:date="2014-09-23T11:58:00Z">
-        <w:r>
-          <w:t>,</w:t>
-        </w:r>
-      </w:ins>
+      <w:r>
+        <w:t>,</w:t>
+      </w:r>
+      <w:r>
+        <w:t xml:space="preserve"> the model was developed </w:t>
+      </w:r>
+      <w:r>
+        <w:t xml:space="preserve">as </w:t>
+      </w:r>
+      <w:r>
+        <w:t xml:space="preserve">a framework to study networks constructed from interaction rules </w:t>
+      </w:r>
+      <w:r>
+        <w:t xml:space="preserve">at </w:t>
+      </w:r>
+      <w:r>
+        <w:t xml:space="preserve">a micro level. It allows </w:t>
+      </w:r>
+      <w:r>
+        <w:t xml:space="preserve">for the </w:t>
+      </w:r>
+      <w:r>
+        <w:t xml:space="preserve">study </w:t>
+      </w:r>
+      <w:r>
+        <w:t xml:space="preserve">of </w:t>
+      </w:r>
+      <w:r>
+        <w:t xml:space="preserve">collective intelligence based on </w:t>
+      </w:r>
+      <w:r>
+        <w:t xml:space="preserve">a </w:t>
+      </w:r>
+      <w:r>
+        <w:t>network science approach.</w:t>
+      </w:r>
+    </w:p>
+    <w:p/>
+    <w:p>
+      <w:r>
+        <w:t>Figure 1 show</w:t>
+      </w:r>
+      <w:r>
+        <w:t>s</w:t>
+      </w:r>
+      <w:r>
+        <w:t xml:space="preserve"> the clustering coefficient for each </w:t>
+      </w:r>
+      <w:r>
+        <w:t xml:space="preserve">number </w:t>
+      </w:r>
+      <w:r>
+        <w:t xml:space="preserve">of agents and the </w:t>
+      </w:r>
+      <w:proofErr w:type="spellStart"/>
+      <w:r>
+        <w:t>WikITRB</w:t>
+      </w:r>
+      <w:proofErr w:type="spellEnd"/>
+      <w:r>
+        <w:t xml:space="preserve"> In a</w:t>
+      </w:r>
+      <w:r>
+        <w:t>,</w:t>
+      </w:r>
+      <w:r>
+        <w:t xml:space="preserve"> b and c</w:t>
+      </w:r>
+      <w:r>
+        <w:t>,</w:t>
+      </w:r>
+      <w:r>
+        <w:t xml:space="preserve"> the results show how the curve of </w:t>
+      </w:r>
+      <w:r>
+        <w:t xml:space="preserve">the </w:t>
+      </w:r>
+      <w:r>
+        <w:t xml:space="preserve">average clustering coefficient </w:t>
+      </w:r>
+      <w:r>
+        <w:t xml:space="preserve">evolved </w:t>
+      </w:r>
+      <w:r>
+        <w:t>over 80 simulations. The clustering coefficient in wiki system</w:t>
+      </w:r>
+      <w:r>
+        <w:t>s</w:t>
+      </w:r>
       <w:r>
         <w:t xml:space="preserve"> </w:t>
       </w:r>
-      <w:del w:id="278" w:author="Zoe" w:date="2014-09-23T11:58:00Z">
-        <w:r>
-          <w:delText xml:space="preserve">of </w:delText>
-        </w:r>
-      </w:del>
-      <w:r>
-        <w:t>the model</w:t>
-      </w:r>
-      <w:del w:id="279" w:author="Zoe" w:date="2014-09-23T11:58:00Z">
-        <w:r>
-          <w:delText>, it</w:delText>
-        </w:r>
-      </w:del>
-      <w:r>
-        <w:t xml:space="preserve"> was developed </w:t>
-      </w:r>
-      <w:ins w:id="280" w:author="Zoe" w:date="2014-09-23T11:59:00Z">
-        <w:r>
-          <w:t xml:space="preserve">as </w:t>
-        </w:r>
-      </w:ins>
-      <w:r>
-        <w:t xml:space="preserve">a framework to study networks constructed from interaction rules </w:t>
-      </w:r>
-      <w:del w:id="281" w:author="Zoe" w:date="2014-09-23T11:59:00Z">
-        <w:r>
-          <w:delText xml:space="preserve">in </w:delText>
-        </w:r>
-      </w:del>
-      <w:ins w:id="282" w:author="Zoe" w:date="2014-09-23T11:59:00Z">
-        <w:r>
-          <w:t xml:space="preserve">at </w:t>
-        </w:r>
-      </w:ins>
-      <w:r>
-        <w:t xml:space="preserve">a micro level. It allows </w:t>
-      </w:r>
-      <w:del w:id="283" w:author="Zoe" w:date="2014-09-23T11:59:00Z">
-        <w:r>
-          <w:delText xml:space="preserve">to </w:delText>
-        </w:r>
-      </w:del>
-      <w:ins w:id="284" w:author="Zoe" w:date="2014-09-23T11:59:00Z">
-        <w:r>
-          <w:t xml:space="preserve">for the </w:t>
-        </w:r>
-      </w:ins>
-      <w:r>
-        <w:t xml:space="preserve">study </w:t>
-      </w:r>
-      <w:del w:id="285" w:author="Zoe" w:date="2014-09-23T11:59:00Z">
-        <w:r>
-          <w:delText xml:space="preserve">the </w:delText>
-        </w:r>
-      </w:del>
-      <w:ins w:id="286" w:author="Zoe" w:date="2014-09-23T11:59:00Z">
-        <w:r>
-          <w:t xml:space="preserve">of </w:t>
-        </w:r>
-      </w:ins>
-      <w:r>
-        <w:t xml:space="preserve">collective intelligence based on </w:t>
-      </w:r>
-      <w:ins w:id="287" w:author="Zoe" w:date="2014-09-23T11:59:00Z">
-        <w:r>
-          <w:t xml:space="preserve">a </w:t>
-        </w:r>
-      </w:ins>
-      <w:r>
-        <w:t>network science approach.</w:t>
-      </w:r>
-    </w:p>
-    <w:p/>
-    <w:p>
-      <w:r>
-        <w:t>Figure 1</w:t>
-      </w:r>
-      <w:del w:id="288" w:author="Zoe" w:date="2014-09-23T11:59:00Z">
-        <w:r>
-          <w:delText>.</w:delText>
-        </w:r>
-      </w:del>
-      <w:r>
-        <w:t xml:space="preserve"> show</w:t>
-      </w:r>
-      <w:ins w:id="289" w:author="Zoe" w:date="2014-09-23T11:59:00Z">
-        <w:r>
-          <w:t>s</w:t>
-        </w:r>
-      </w:ins>
-      <w:r>
-        <w:t xml:space="preserve"> the clustering coefficient for each </w:t>
-      </w:r>
-      <w:del w:id="290" w:author="Zoe" w:date="2014-09-23T11:59:00Z">
-        <w:r>
-          <w:delText xml:space="preserve">amount </w:delText>
-        </w:r>
-      </w:del>
-      <w:ins w:id="291" w:author="Zoe" w:date="2014-09-23T11:59:00Z">
-        <w:r>
-          <w:t xml:space="preserve">number </w:t>
-        </w:r>
-      </w:ins>
-      <w:r>
-        <w:t xml:space="preserve">of agents and the </w:t>
-      </w:r>
-      <w:commentRangeStart w:id="292"/>
-      <w:r>
-        <w:t>Wik</w:t>
-      </w:r>
-      <w:del w:id="293" w:author="Zoe" w:date="2014-09-23T12:01:00Z">
-        <w:r>
-          <w:delText xml:space="preserve">i </w:delText>
-        </w:r>
-      </w:del>
-      <w:r>
-        <w:t>ITRB 2011</w:t>
-      </w:r>
-      <w:commentRangeEnd w:id="292"/>
-      <w:r>
-        <w:rPr>
-          <w:rStyle w:val="CommentReference"/>
-          <w:rFonts w:cs="Mangal"/>
-        </w:rPr>
-        <w:commentReference w:id="292"/>
-      </w:r>
-      <w:r>
-        <w:t>. In a</w:t>
-      </w:r>
-      <w:ins w:id="294" w:author="Zoe" w:date="2014-09-23T11:59:00Z">
-        <w:r>
-          <w:t>,</w:t>
-        </w:r>
-      </w:ins>
-      <w:del w:id="295" w:author="Zoe" w:date="2014-09-23T11:59:00Z">
-        <w:r>
-          <w:delText>)</w:delText>
-        </w:r>
-      </w:del>
-      <w:r>
-        <w:t xml:space="preserve"> b</w:t>
-      </w:r>
-      <w:del w:id="296" w:author="Zoe" w:date="2014-09-23T11:59:00Z">
-        <w:r>
-          <w:delText>)</w:delText>
-        </w:r>
-      </w:del>
-      <w:r>
-        <w:t xml:space="preserve"> and c</w:t>
-      </w:r>
-      <w:ins w:id="297" w:author="Zoe" w:date="2014-09-23T11:59:00Z">
-        <w:r>
-          <w:t>,</w:t>
-        </w:r>
-      </w:ins>
-      <w:del w:id="298" w:author="Zoe" w:date="2014-09-23T11:59:00Z">
-        <w:r>
-          <w:delText>)</w:delText>
-        </w:r>
-      </w:del>
-      <w:r>
-        <w:t xml:space="preserve"> the results show how </w:t>
-      </w:r>
-      <w:del w:id="299" w:author="Zoe" w:date="2014-09-23T13:21:00Z">
-        <w:r>
-          <w:delText xml:space="preserve">to </w:delText>
-        </w:r>
-      </w:del>
-      <w:del w:id="300" w:author="Zoe" w:date="2014-09-23T13:22:00Z">
-        <w:r>
-          <w:delText xml:space="preserve">evolve </w:delText>
-        </w:r>
-      </w:del>
-      <w:r>
-        <w:t xml:space="preserve">the curve of </w:t>
-      </w:r>
-      <w:ins w:id="301" w:author="Zoe" w:date="2014-09-23T13:21:00Z">
-        <w:r>
-          <w:t xml:space="preserve">the </w:t>
-        </w:r>
-      </w:ins>
-      <w:r>
-        <w:t xml:space="preserve">average clustering coefficient </w:t>
-      </w:r>
-      <w:ins w:id="302" w:author="Zoe" w:date="2014-09-23T13:22:00Z">
-        <w:r>
-          <w:t xml:space="preserve">evolved </w:t>
-        </w:r>
-      </w:ins>
-      <w:r>
-        <w:t>over 80 simulations. The clustering coefficient in wiki system</w:t>
-      </w:r>
-      <w:ins w:id="303" w:author="Zoe" w:date="2014-09-23T12:00:00Z">
-        <w:r>
-          <w:t>s</w:t>
-        </w:r>
-      </w:ins>
+      <w:r>
+        <w:t>demonstrates</w:t>
+      </w:r>
       <w:r>
         <w:t xml:space="preserve"> </w:t>
       </w:r>
-      <w:del w:id="304" w:author="Zoe" w:date="2014-09-23T12:00:00Z">
-        <w:r>
-          <w:delText xml:space="preserve">have </w:delText>
-        </w:r>
-      </w:del>
-      <w:ins w:id="305" w:author="Zoe" w:date="2014-09-23T13:22:00Z">
-        <w:r>
-          <w:t>demonstrates</w:t>
-        </w:r>
-      </w:ins>
-      <w:ins w:id="306" w:author="Zoe" w:date="2014-09-23T12:00:00Z">
-        <w:r>
-          <w:t xml:space="preserve"> </w:t>
-        </w:r>
-      </w:ins>
-      <w:r>
-        <w:t>the same behavio</w:t>
-      </w:r>
-      <w:del w:id="307" w:author="Zoe" w:date="2014-09-23T11:59:00Z">
-        <w:r>
-          <w:delText>u</w:delText>
-        </w:r>
-      </w:del>
-      <w:r>
-        <w:t>r</w:t>
-      </w:r>
-      <w:del w:id="308" w:author="Zoe" w:date="2014-09-23T12:00:00Z">
-        <w:r>
-          <w:delText xml:space="preserve">. </w:delText>
-        </w:r>
-      </w:del>
-      <w:ins w:id="309" w:author="Zoe" w:date="2014-09-23T12:00:00Z">
-        <w:r>
-          <w:t xml:space="preserve"> and </w:t>
-        </w:r>
-      </w:ins>
-      <w:del w:id="310" w:author="Zoe" w:date="2014-09-23T12:00:00Z">
-        <w:r>
-          <w:delText xml:space="preserve">It </w:delText>
-        </w:r>
-      </w:del>
+      <w:r>
+        <w:t>the same behavior</w:t>
+      </w:r>
+      <w:r>
+        <w:t xml:space="preserve"> and </w:t>
+      </w:r>
       <w:r>
         <w:t>is consistent with</w:t>
       </w:r>
-      <w:ins w:id="311" w:author="Zoe" w:date="2014-09-23T12:00:00Z">
-        <w:r>
-          <w:t xml:space="preserve"> the</w:t>
-        </w:r>
-      </w:ins>
+      <w:r>
+        <w:t xml:space="preserve"> the</w:t>
+      </w:r>
       <w:r>
         <w:t xml:space="preserve"> clustering coefficient in small world networks.</w:t>
       </w:r>
@@ -5390,740 +4176,355 @@
       </w:r>
       <w:proofErr w:type="gramEnd"/>
       <w:r>
-        <w:t xml:space="preserve"> Figures </w:t>
-      </w:r>
-      <w:del w:id="312" w:author="Zoe" w:date="2014-09-23T12:00:00Z">
-        <w:r>
-          <w:delText>(</w:delText>
-        </w:r>
-      </w:del>
-      <w:r>
-        <w:t>a</w:t>
-      </w:r>
-      <w:del w:id="313" w:author="Zoe" w:date="2014-09-23T12:00:00Z">
-        <w:r>
-          <w:delText>)</w:delText>
-        </w:r>
-      </w:del>
+        <w:t xml:space="preserve"> Figures a, b and c correspond to model executions with 10</w:t>
+      </w:r>
+      <w:r>
+        <w:rPr>
+          <w:vertAlign w:val="superscript"/>
+        </w:rPr>
+        <w:t>1</w:t>
+      </w:r>
+      <w:r>
+        <w:t>, 10</w:t>
+      </w:r>
+      <w:r>
+        <w:rPr>
+          <w:vertAlign w:val="superscript"/>
+        </w:rPr>
+        <w:t>2</w:t>
+      </w:r>
+      <w:r>
+        <w:t xml:space="preserve"> and 10</w:t>
+      </w:r>
+      <w:r>
+        <w:rPr>
+          <w:vertAlign w:val="superscript"/>
+        </w:rPr>
+        <w:t>3</w:t>
+      </w:r>
+      <w:r>
+        <w:t xml:space="preserve"> agents respectively</w:t>
+      </w:r>
+      <w:r>
+        <w:t>,</w:t>
+      </w:r>
+      <w:r>
+        <w:t xml:space="preserve"> and </w:t>
+      </w:r>
+      <w:r>
+        <w:t>F</w:t>
+      </w:r>
+      <w:r>
+        <w:t>igure d correspond</w:t>
+      </w:r>
+      <w:r>
+        <w:t>s</w:t>
+      </w:r>
+      <w:r>
+        <w:t xml:space="preserve"> to </w:t>
+      </w:r>
+      <w:proofErr w:type="spellStart"/>
+      <w:r>
+        <w:t>wikITRB</w:t>
+      </w:r>
+      <w:proofErr w:type="spellEnd"/>
+      <w:r>
+        <w:t xml:space="preserve">. In </w:t>
+      </w:r>
+      <w:r>
+        <w:t>F</w:t>
+      </w:r>
+      <w:r>
+        <w:t>igure 1</w:t>
+      </w:r>
+      <w:r>
+        <w:t>, along the</w:t>
+      </w:r>
+      <w:r>
+        <w:t xml:space="preserve"> </w:t>
+      </w:r>
+      <w:proofErr w:type="gramStart"/>
+      <w:r>
+        <w:t>x axis</w:t>
+      </w:r>
+      <w:proofErr w:type="gramEnd"/>
+      <w:r>
+        <w:t xml:space="preserve"> </w:t>
+      </w:r>
+      <w:r>
+        <w:t xml:space="preserve">are </w:t>
+      </w:r>
+      <w:r>
+        <w:t>time units</w:t>
+      </w:r>
+      <w:r>
+        <w:t xml:space="preserve"> and</w:t>
+      </w:r>
+      <w:r>
+        <w:t xml:space="preserve"> </w:t>
+      </w:r>
+      <w:r>
+        <w:t xml:space="preserve">the </w:t>
+      </w:r>
+      <w:r>
+        <w:t xml:space="preserve">y axis </w:t>
+      </w:r>
+      <w:r>
+        <w:t xml:space="preserve">shows </w:t>
+      </w:r>
+      <w:r>
+        <w:t>the clustering coefficient of the resulting network after run</w:t>
+      </w:r>
+      <w:r>
+        <w:t>ning</w:t>
+      </w:r>
+      <w:r>
+        <w:t xml:space="preserve"> the model</w:t>
+      </w:r>
+      <w:r>
+        <w:t>. E</w:t>
+      </w:r>
+      <w:r>
+        <w:t>ach line in the graphic correspond</w:t>
+      </w:r>
+      <w:r>
+        <w:t>s</w:t>
+      </w:r>
+      <w:r>
+        <w:t xml:space="preserve"> to one value of agent </w:t>
+      </w:r>
+      <w:r>
+        <w:t xml:space="preserve">edition </w:t>
+      </w:r>
+      <w:r>
+        <w:t xml:space="preserve">capacity (k). </w:t>
+      </w:r>
+    </w:p>
+    <w:p>
+      <w:pPr>
+        <w:jc w:val="both"/>
+      </w:pPr>
+    </w:p>
+    <w:p>
+      <w:pPr>
+        <w:jc w:val="both"/>
+      </w:pPr>
+      <w:r>
+        <w:t>Figure 1 show</w:t>
+      </w:r>
+      <w:r>
+        <w:t>s</w:t>
+      </w:r>
+      <w:r>
+        <w:t xml:space="preserve"> that when both time </w:t>
+      </w:r>
+      <w:r>
+        <w:t xml:space="preserve">(t) </w:t>
+      </w:r>
+      <w:r>
+        <w:t>and k increase, the clustering coefficient</w:t>
+      </w:r>
+      <w:r>
+        <w:t xml:space="preserve"> </w:t>
+      </w:r>
+      <w:r>
+        <w:t>also increases</w:t>
+      </w:r>
+      <w:r>
+        <w:t>. Regardless of the number of agents</w:t>
+      </w:r>
+      <w:r>
+        <w:t>,</w:t>
+      </w:r>
+      <w:r>
+        <w:t xml:space="preserve"> all graphics resulting from the model are very similar to the one of</w:t>
+      </w:r>
+      <w:r>
+        <w:t xml:space="preserve"> the</w:t>
+      </w:r>
+      <w:r>
+        <w:t xml:space="preserve"> </w:t>
+      </w:r>
+      <w:proofErr w:type="spellStart"/>
+      <w:r>
+        <w:t>wikITRB</w:t>
+      </w:r>
+      <w:proofErr w:type="spellEnd"/>
+      <w:r>
+        <w:t>. While k increase</w:t>
+      </w:r>
+      <w:r>
+        <w:t>s,</w:t>
+      </w:r>
+      <w:r>
+        <w:t xml:space="preserve"> there </w:t>
+      </w:r>
+      <w:r>
+        <w:t>is</w:t>
+      </w:r>
+      <w:r>
+        <w:t xml:space="preserve"> monotonic growth over time</w:t>
+      </w:r>
+      <w:r>
+        <w:t>;</w:t>
+      </w:r>
+      <w:r>
+        <w:t xml:space="preserve"> however, this behavior is not present </w:t>
+      </w:r>
+      <w:r>
+        <w:t xml:space="preserve">for </w:t>
+      </w:r>
+      <w:r>
+        <w:t xml:space="preserve">low values of k. Thus, </w:t>
+      </w:r>
+      <w:r>
+        <w:t xml:space="preserve">when </w:t>
+      </w:r>
+      <w:r>
+        <w:t xml:space="preserve">k &gt;= 3 and t &gt;= 5 </w:t>
+      </w:r>
+      <w:r>
+        <w:t>times</w:t>
+      </w:r>
+      <w:r>
+        <w:t xml:space="preserve"> </w:t>
+      </w:r>
+      <w:r>
+        <w:t>the</w:t>
+      </w:r>
+      <w:r>
+        <w:t xml:space="preserve"> total </w:t>
+      </w:r>
+      <w:r>
+        <w:t xml:space="preserve">number </w:t>
+      </w:r>
+      <w:r>
+        <w:t xml:space="preserve">of </w:t>
+      </w:r>
+      <w:r>
+        <w:t>agents</w:t>
+      </w:r>
+      <w:r>
+        <w:t>,</w:t>
+      </w:r>
+      <w:r>
+        <w:t xml:space="preserve"> behavior is </w:t>
+      </w:r>
+      <w:r>
+        <w:t xml:space="preserve">expected to be </w:t>
+      </w:r>
+      <w:r>
+        <w:t>consistent. This show</w:t>
+      </w:r>
+      <w:r>
+        <w:t>s</w:t>
+      </w:r>
+      <w:r>
+        <w:t xml:space="preserve"> how the values of individual </w:t>
+      </w:r>
+      <w:r>
+        <w:t xml:space="preserve">edition </w:t>
+      </w:r>
+      <w:r>
+        <w:t>capacity (k) and the time simulations (t) are relevant in the design of measurements or design systems based on collective intelligence</w:t>
+      </w:r>
+      <w:r>
+        <w:t>. T</w:t>
+      </w:r>
+      <w:r>
+        <w:t xml:space="preserve">he implications of this result are discussed below.  </w:t>
+      </w:r>
+    </w:p>
+    <w:p>
+      <w:pPr>
+        <w:jc w:val="both"/>
+      </w:pPr>
+    </w:p>
+    <w:p>
+      <w:r>
+        <w:t>Figure 2 show</w:t>
+      </w:r>
+      <w:r>
+        <w:t>s</w:t>
+      </w:r>
+      <w:r>
+        <w:t xml:space="preserve"> the average path length (apl) for each </w:t>
+      </w:r>
+      <w:r>
+        <w:t xml:space="preserve">number </w:t>
+      </w:r>
+      <w:r>
+        <w:t xml:space="preserve">of agents and the </w:t>
+      </w:r>
+      <w:proofErr w:type="spellStart"/>
+      <w:r>
+        <w:t>WikITRB</w:t>
+      </w:r>
+      <w:proofErr w:type="spellEnd"/>
+      <w:r>
+        <w:t>. In a</w:t>
+      </w:r>
       <w:r>
         <w:t xml:space="preserve">, </w:t>
       </w:r>
-      <w:del w:id="314" w:author="Zoe" w:date="2014-09-23T12:00:00Z">
-        <w:r>
-          <w:delText>(</w:delText>
-        </w:r>
-      </w:del>
-      <w:r>
-        <w:t>b</w:t>
-      </w:r>
-      <w:del w:id="315" w:author="Zoe" w:date="2014-09-23T12:00:00Z">
-        <w:r>
-          <w:delText>),</w:delText>
-        </w:r>
-      </w:del>
-      <w:r>
-        <w:t xml:space="preserve"> and </w:t>
-      </w:r>
-      <w:del w:id="316" w:author="Zoe" w:date="2014-09-23T12:00:00Z">
-        <w:r>
-          <w:delText>(</w:delText>
-        </w:r>
-      </w:del>
-      <w:r>
-        <w:t>c</w:t>
-      </w:r>
-      <w:del w:id="317" w:author="Zoe" w:date="2014-09-23T12:00:00Z">
-        <w:r>
-          <w:delText>)</w:delText>
-        </w:r>
-      </w:del>
-      <w:r>
-        <w:t xml:space="preserve"> correspond to model executions with 10</w:t>
-      </w:r>
-      <w:r>
-        <w:rPr>
-          <w:vertAlign w:val="superscript"/>
-        </w:rPr>
-        <w:t>1</w:t>
-      </w:r>
-      <w:r>
-        <w:t>, 10</w:t>
-      </w:r>
-      <w:r>
-        <w:rPr>
-          <w:vertAlign w:val="superscript"/>
-        </w:rPr>
-        <w:t>2</w:t>
-      </w:r>
-      <w:r>
-        <w:t xml:space="preserve"> and 10</w:t>
-      </w:r>
-      <w:r>
-        <w:rPr>
-          <w:vertAlign w:val="superscript"/>
-        </w:rPr>
-        <w:t>3</w:t>
-      </w:r>
-      <w:r>
-        <w:t xml:space="preserve"> agents respectively</w:t>
-      </w:r>
-      <w:ins w:id="318" w:author="Zoe" w:date="2014-09-23T12:01:00Z">
-        <w:r>
-          <w:t>,</w:t>
-        </w:r>
-      </w:ins>
-      <w:r>
-        <w:t xml:space="preserve"> and </w:t>
-      </w:r>
-      <w:ins w:id="319" w:author="Zoe" w:date="2014-09-23T12:01:00Z">
-        <w:r>
-          <w:t>F</w:t>
-        </w:r>
-      </w:ins>
-      <w:del w:id="320" w:author="Zoe" w:date="2014-09-23T12:01:00Z">
-        <w:r>
-          <w:delText>f</w:delText>
-        </w:r>
-      </w:del>
-      <w:r>
-        <w:t xml:space="preserve">igure </w:t>
-      </w:r>
-      <w:del w:id="321" w:author="Zoe" w:date="2014-09-23T12:01:00Z">
-        <w:r>
-          <w:delText>(</w:delText>
-        </w:r>
-      </w:del>
-      <w:r>
-        <w:t>d</w:t>
-      </w:r>
-      <w:del w:id="322" w:author="Zoe" w:date="2014-09-23T12:01:00Z">
-        <w:r>
-          <w:delText>)</w:delText>
-        </w:r>
-      </w:del>
-      <w:r>
-        <w:t xml:space="preserve"> correspond</w:t>
-      </w:r>
-      <w:ins w:id="323" w:author="Zoe" w:date="2014-09-23T12:01:00Z">
-        <w:r>
-          <w:t>s</w:t>
-        </w:r>
-      </w:ins>
-      <w:r>
-        <w:t xml:space="preserve"> to wik</w:t>
-      </w:r>
-      <w:del w:id="324" w:author="Zoe" w:date="2014-09-23T12:01:00Z">
-        <w:r>
-          <w:delText>i</w:delText>
-        </w:r>
-      </w:del>
-      <w:r>
-        <w:t xml:space="preserve">ITRB. In </w:t>
-      </w:r>
-      <w:ins w:id="325" w:author="Zoe" w:date="2014-09-23T12:01:00Z">
-        <w:r>
-          <w:t>F</w:t>
-        </w:r>
-      </w:ins>
-      <w:del w:id="326" w:author="Zoe" w:date="2014-09-23T12:01:00Z">
-        <w:r>
-          <w:delText>f</w:delText>
-        </w:r>
-      </w:del>
-      <w:r>
-        <w:t>igure 1</w:t>
-      </w:r>
-      <w:ins w:id="327" w:author="Zoe" w:date="2014-09-23T12:01:00Z">
-        <w:r>
-          <w:t xml:space="preserve">, </w:t>
-        </w:r>
-      </w:ins>
-      <w:ins w:id="328" w:author="Zoe" w:date="2014-09-23T12:02:00Z">
-        <w:r>
-          <w:t xml:space="preserve">along </w:t>
-        </w:r>
-      </w:ins>
-      <w:ins w:id="329" w:author="Zoe" w:date="2014-09-23T12:01:00Z">
-        <w:r>
-          <w:t>the</w:t>
-        </w:r>
-      </w:ins>
+      <w:r>
+        <w:t>b and c</w:t>
+      </w:r>
+      <w:r>
+        <w:t xml:space="preserve">, </w:t>
+      </w:r>
+      <w:r>
+        <w:t xml:space="preserve">the results show how the curve of </w:t>
+      </w:r>
+      <w:r>
+        <w:t xml:space="preserve">the </w:t>
+      </w:r>
+      <w:r>
+        <w:t xml:space="preserve">average </w:t>
+      </w:r>
+      <w:proofErr w:type="spellStart"/>
+      <w:proofErr w:type="gramStart"/>
+      <w:r>
+        <w:t>apl</w:t>
+      </w:r>
+      <w:proofErr w:type="spellEnd"/>
+      <w:proofErr w:type="gramEnd"/>
+      <w:r>
+        <w:t xml:space="preserve"> over 80 simulations</w:t>
+      </w:r>
       <w:r>
         <w:t xml:space="preserve"> </w:t>
       </w:r>
+      <w:r>
+        <w:t>evolved</w:t>
+      </w:r>
+      <w:r>
+        <w:t xml:space="preserve">. The </w:t>
+      </w:r>
       <w:proofErr w:type="gramStart"/>
       <w:r>
-        <w:t>x axis</w:t>
+        <w:t>apl</w:t>
       </w:r>
       <w:proofErr w:type="gramEnd"/>
       <w:r>
+        <w:t xml:space="preserve"> in wiki system</w:t>
+      </w:r>
+      <w:r>
+        <w:t>s</w:t>
+      </w:r>
+      <w:r>
         <w:t xml:space="preserve"> </w:t>
       </w:r>
-      <w:del w:id="330" w:author="Zoe" w:date="2014-09-23T12:02:00Z">
-        <w:r>
-          <w:delText xml:space="preserve">is </w:delText>
-        </w:r>
-      </w:del>
-      <w:ins w:id="331" w:author="Zoe" w:date="2014-09-23T12:02:00Z">
-        <w:r>
-          <w:t xml:space="preserve">are </w:t>
-        </w:r>
-      </w:ins>
-      <w:r>
-        <w:t>time units</w:t>
-      </w:r>
-      <w:ins w:id="332" w:author="Zoe" w:date="2014-09-23T12:02:00Z">
-        <w:r>
-          <w:t xml:space="preserve"> and</w:t>
-        </w:r>
-      </w:ins>
-      <w:del w:id="333" w:author="Zoe" w:date="2014-09-23T12:02:00Z">
-        <w:r>
-          <w:delText>,</w:delText>
-        </w:r>
-      </w:del>
-      <w:r>
-        <w:t xml:space="preserve"> </w:t>
-      </w:r>
-      <w:ins w:id="334" w:author="Zoe" w:date="2014-09-23T12:02:00Z">
-        <w:r>
-          <w:t xml:space="preserve">the </w:t>
-        </w:r>
-      </w:ins>
-      <w:r>
-        <w:t xml:space="preserve">y axis </w:t>
-      </w:r>
-      <w:del w:id="335" w:author="Zoe" w:date="2014-09-23T13:22:00Z">
-        <w:r>
-          <w:delText xml:space="preserve">is </w:delText>
-        </w:r>
-      </w:del>
-      <w:ins w:id="336" w:author="Zoe" w:date="2014-09-23T13:22:00Z">
-        <w:r>
-          <w:t xml:space="preserve">shows </w:t>
-        </w:r>
-      </w:ins>
-      <w:r>
-        <w:t>the clustering coefficient of the resulting network after run</w:t>
-      </w:r>
-      <w:ins w:id="337" w:author="Zoe" w:date="2014-09-23T12:02:00Z">
-        <w:r>
-          <w:t>ning</w:t>
-        </w:r>
-      </w:ins>
-      <w:r>
-        <w:t xml:space="preserve"> the model</w:t>
-      </w:r>
-      <w:ins w:id="338" w:author="Zoe" w:date="2014-09-23T12:02:00Z">
-        <w:r>
-          <w:t>. E</w:t>
-        </w:r>
-      </w:ins>
-      <w:del w:id="339" w:author="Zoe" w:date="2014-09-23T12:02:00Z">
-        <w:r>
-          <w:delText>, and e</w:delText>
-        </w:r>
-      </w:del>
-      <w:r>
-        <w:t>ach line in the graphic correspond</w:t>
-      </w:r>
-      <w:ins w:id="340" w:author="Zoe" w:date="2014-09-23T12:02:00Z">
-        <w:r>
-          <w:t>s</w:t>
-        </w:r>
-      </w:ins>
-      <w:r>
-        <w:t xml:space="preserve"> to one value of agent </w:t>
-      </w:r>
-      <w:ins w:id="341" w:author="Zoe" w:date="2014-09-23T12:02:00Z">
-        <w:r>
-          <w:t xml:space="preserve">edition </w:t>
-        </w:r>
-      </w:ins>
-      <w:r>
-        <w:t xml:space="preserve">capacity </w:t>
-      </w:r>
-      <w:del w:id="342" w:author="Zoe" w:date="2014-09-23T12:02:00Z">
-        <w:r>
-          <w:delText xml:space="preserve">edition </w:delText>
-        </w:r>
-      </w:del>
-      <w:r>
-        <w:t xml:space="preserve">(k). </w:t>
-      </w:r>
-    </w:p>
-    <w:p>
-      <w:pPr>
-        <w:jc w:val="both"/>
-      </w:pPr>
-    </w:p>
-    <w:p>
-      <w:pPr>
-        <w:jc w:val="both"/>
-      </w:pPr>
-      <w:r>
-        <w:t>Figure 1</w:t>
-      </w:r>
-      <w:del w:id="343" w:author="Zoe" w:date="2014-09-23T12:02:00Z">
-        <w:r>
-          <w:delText>.</w:delText>
-        </w:r>
-      </w:del>
-      <w:r>
-        <w:t xml:space="preserve"> show</w:t>
-      </w:r>
-      <w:ins w:id="344" w:author="Zoe" w:date="2014-09-23T12:02:00Z">
-        <w:r>
-          <w:t>s</w:t>
-        </w:r>
-      </w:ins>
-      <w:r>
-        <w:t xml:space="preserve"> that when both time </w:t>
-      </w:r>
-      <w:ins w:id="345" w:author="Zoe" w:date="2014-09-23T12:04:00Z">
-        <w:r>
-          <w:t xml:space="preserve">(t) </w:t>
-        </w:r>
-      </w:ins>
-      <w:r>
-        <w:t xml:space="preserve">and k increase, </w:t>
-      </w:r>
-      <w:del w:id="346" w:author="Zoe" w:date="2014-09-23T12:03:00Z">
-        <w:r>
-          <w:delText xml:space="preserve">also increases </w:delText>
-        </w:r>
-      </w:del>
-      <w:r>
-        <w:t>the clustering coefficient</w:t>
-      </w:r>
-      <w:ins w:id="347" w:author="Zoe" w:date="2014-09-23T12:03:00Z">
-        <w:r>
-          <w:t xml:space="preserve"> </w:t>
-        </w:r>
-        <w:r>
-          <w:t>also increases</w:t>
-        </w:r>
-      </w:ins>
-      <w:r>
-        <w:t>. Regardless of the number of agents</w:t>
-      </w:r>
-      <w:ins w:id="348" w:author="Zoe" w:date="2014-09-23T12:03:00Z">
-        <w:r>
-          <w:t>,</w:t>
-        </w:r>
-      </w:ins>
-      <w:r>
-        <w:t xml:space="preserve"> all graphics resulting from the model are very similar to the one of</w:t>
-      </w:r>
-      <w:ins w:id="349" w:author="Zoe" w:date="2014-09-23T12:03:00Z">
-        <w:r>
-          <w:t xml:space="preserve"> the</w:t>
-        </w:r>
-      </w:ins>
-      <w:r>
-        <w:t xml:space="preserve"> wik</w:t>
-      </w:r>
-      <w:del w:id="350" w:author="Zoe" w:date="2014-09-23T12:03:00Z">
-        <w:r>
-          <w:delText>i</w:delText>
-        </w:r>
-      </w:del>
-      <w:r>
-        <w:t>ITRB. While k increase</w:t>
-      </w:r>
-      <w:ins w:id="351" w:author="Zoe" w:date="2014-09-23T12:03:00Z">
-        <w:r>
-          <w:t>s,</w:t>
-        </w:r>
-      </w:ins>
-      <w:r>
-        <w:t xml:space="preserve"> there </w:t>
-      </w:r>
-      <w:del w:id="352" w:author="Zoe" w:date="2014-09-23T12:03:00Z">
-        <w:r>
-          <w:delText xml:space="preserve">are </w:delText>
-        </w:r>
-      </w:del>
-      <w:ins w:id="353" w:author="Zoe" w:date="2014-09-23T12:03:00Z">
-        <w:r>
-          <w:t>is</w:t>
-        </w:r>
-      </w:ins>
-      <w:del w:id="354" w:author="Zoe" w:date="2014-09-23T12:03:00Z">
-        <w:r>
-          <w:delText>a</w:delText>
-        </w:r>
-      </w:del>
-      <w:r>
-        <w:t xml:space="preserve"> monotonic growth over time</w:t>
-      </w:r>
-      <w:ins w:id="355" w:author="Zoe" w:date="2014-09-23T12:03:00Z">
-        <w:r>
-          <w:t>;</w:t>
-        </w:r>
-      </w:ins>
-      <w:del w:id="356" w:author="Zoe" w:date="2014-09-23T12:03:00Z">
-        <w:r>
-          <w:delText>,</w:delText>
-        </w:r>
-      </w:del>
-      <w:r>
-        <w:t xml:space="preserve"> however, this behavior </w:t>
-      </w:r>
-      <w:del w:id="357" w:author="Zoe" w:date="2014-09-23T15:13:00Z">
-        <w:r>
-          <w:delText xml:space="preserve">it </w:delText>
-        </w:r>
-      </w:del>
-      <w:r>
-        <w:t xml:space="preserve">is not present </w:t>
-      </w:r>
-      <w:del w:id="358" w:author="Zoe" w:date="2014-09-23T12:04:00Z">
-        <w:r>
-          <w:delText xml:space="preserve">to </w:delText>
-        </w:r>
-      </w:del>
-      <w:ins w:id="359" w:author="Zoe" w:date="2014-09-23T12:04:00Z">
-        <w:r>
-          <w:t xml:space="preserve">for </w:t>
-        </w:r>
-      </w:ins>
-      <w:r>
-        <w:t xml:space="preserve">low values of k. Thus, </w:t>
-      </w:r>
-      <w:del w:id="360" w:author="Zoe" w:date="2014-09-23T12:05:00Z">
-        <w:r>
-          <w:delText xml:space="preserve">for </w:delText>
-        </w:r>
-      </w:del>
-      <w:ins w:id="361" w:author="Zoe" w:date="2014-09-23T12:05:00Z">
-        <w:r>
-          <w:t xml:space="preserve">when </w:t>
-        </w:r>
-      </w:ins>
-      <w:commentRangeStart w:id="362"/>
-      <w:r>
-        <w:t xml:space="preserve">k &gt;= 3 </w:t>
-      </w:r>
-      <w:commentRangeEnd w:id="362"/>
-      <w:r>
-        <w:rPr>
-          <w:rStyle w:val="CommentReference"/>
-          <w:rFonts w:cs="Mangal"/>
-        </w:rPr>
-        <w:commentReference w:id="362"/>
-      </w:r>
-      <w:r>
-        <w:t xml:space="preserve">and </w:t>
-      </w:r>
-      <w:commentRangeStart w:id="363"/>
-      <w:r>
-        <w:t xml:space="preserve">t &gt;= 5 </w:t>
-      </w:r>
-      <w:commentRangeEnd w:id="363"/>
-      <w:r>
-        <w:rPr>
-          <w:rStyle w:val="CommentReference"/>
-          <w:rFonts w:cs="Mangal"/>
-        </w:rPr>
-        <w:commentReference w:id="363"/>
-      </w:r>
-      <w:del w:id="364" w:author="Zoe" w:date="2014-09-23T12:05:00Z">
-        <w:r>
-          <w:delText>times of</w:delText>
-        </w:r>
-      </w:del>
-      <w:ins w:id="365" w:author="Zoe" w:date="2014-09-23T12:05:00Z">
-        <w:r>
-          <w:t>for the</w:t>
-        </w:r>
-      </w:ins>
-      <w:r>
-        <w:t xml:space="preserve"> total </w:t>
-      </w:r>
-      <w:ins w:id="366" w:author="Zoe" w:date="2014-09-23T15:45:00Z">
-        <w:r>
-          <w:t xml:space="preserve">number </w:t>
-        </w:r>
-      </w:ins>
-      <w:ins w:id="367" w:author="Zoe" w:date="2014-09-23T15:15:00Z">
-        <w:r>
-          <w:t xml:space="preserve">of </w:t>
-        </w:r>
-      </w:ins>
-      <w:r>
-        <w:t>agents</w:t>
-      </w:r>
-      <w:ins w:id="368" w:author="Zoe" w:date="2014-09-23T12:05:00Z">
-        <w:r>
-          <w:t>,</w:t>
-        </w:r>
-      </w:ins>
-      <w:r>
-        <w:t xml:space="preserve"> </w:t>
-      </w:r>
-      <w:del w:id="369" w:author="Zoe" w:date="2014-09-23T13:24:00Z">
-        <w:r>
-          <w:delText xml:space="preserve">the </w:delText>
-        </w:r>
-      </w:del>
-      <w:r>
-        <w:t xml:space="preserve">behavior </w:t>
-      </w:r>
-      <w:del w:id="370" w:author="Zoe" w:date="2014-09-23T13:23:00Z">
-        <w:r>
-          <w:delText xml:space="preserve">expected </w:delText>
-        </w:r>
-      </w:del>
-      <w:r>
-        <w:t xml:space="preserve">is </w:t>
-      </w:r>
-      <w:ins w:id="371" w:author="Zoe" w:date="2014-09-23T13:23:00Z">
-        <w:r>
-          <w:t xml:space="preserve">expected to be </w:t>
-        </w:r>
-      </w:ins>
-      <w:r>
-        <w:t>consistent. This show</w:t>
-      </w:r>
-      <w:ins w:id="372" w:author="Zoe" w:date="2014-09-23T12:06:00Z">
-        <w:r>
-          <w:t>s</w:t>
-        </w:r>
-      </w:ins>
-      <w:r>
-        <w:t xml:space="preserve"> how the values of individual </w:t>
-      </w:r>
-      <w:ins w:id="373" w:author="Zoe" w:date="2014-09-23T12:06:00Z">
-        <w:r>
-          <w:t xml:space="preserve">edition </w:t>
-        </w:r>
-      </w:ins>
-      <w:r>
-        <w:t xml:space="preserve">capacity </w:t>
-      </w:r>
-      <w:del w:id="374" w:author="Zoe" w:date="2014-09-23T12:06:00Z">
-        <w:r>
-          <w:delText xml:space="preserve">editions </w:delText>
-        </w:r>
-      </w:del>
-      <w:r>
-        <w:t>(k) and the time simulations (t) are relevant in the design of measurements or design systems based on collective intelligence</w:t>
-      </w:r>
-      <w:del w:id="375" w:author="Zoe" w:date="2014-09-23T12:06:00Z">
-        <w:r>
-          <w:delText xml:space="preserve">, </w:delText>
-        </w:r>
-      </w:del>
-      <w:ins w:id="376" w:author="Zoe" w:date="2014-09-23T12:06:00Z">
-        <w:r>
-          <w:t>. T</w:t>
-        </w:r>
-      </w:ins>
-      <w:del w:id="377" w:author="Zoe" w:date="2014-09-23T12:06:00Z">
-        <w:r>
-          <w:delText>t</w:delText>
-        </w:r>
-      </w:del>
-      <w:r>
-        <w:t>he implications of this result</w:t>
-      </w:r>
-      <w:del w:id="378" w:author="Zoe" w:date="2014-09-23T12:06:00Z">
-        <w:r>
-          <w:delText>s</w:delText>
-        </w:r>
-      </w:del>
-      <w:r>
-        <w:t xml:space="preserve"> are discussed </w:t>
-      </w:r>
-      <w:del w:id="379" w:author="Zoe" w:date="2014-09-23T12:06:00Z">
-        <w:r>
-          <w:delText xml:space="preserve">on lines </w:delText>
-        </w:r>
-      </w:del>
-      <w:r>
-        <w:t xml:space="preserve">below.  </w:t>
-      </w:r>
-    </w:p>
-    <w:p>
-      <w:pPr>
-        <w:jc w:val="both"/>
-      </w:pPr>
-    </w:p>
-    <w:p>
-      <w:r>
-        <w:t>Figure 2</w:t>
-      </w:r>
-      <w:del w:id="380" w:author="Zoe" w:date="2014-09-23T12:06:00Z">
-        <w:r>
-          <w:delText>.</w:delText>
-        </w:r>
-      </w:del>
-      <w:r>
-        <w:t xml:space="preserve"> show</w:t>
-      </w:r>
-      <w:ins w:id="381" w:author="Zoe" w:date="2014-09-23T12:06:00Z">
-        <w:r>
-          <w:t>s</w:t>
-        </w:r>
-      </w:ins>
-      <w:r>
-        <w:t xml:space="preserve"> the average path length (apl) for each </w:t>
-      </w:r>
-      <w:del w:id="382" w:author="Zoe" w:date="2014-09-23T12:06:00Z">
-        <w:r>
-          <w:delText xml:space="preserve">amount </w:delText>
-        </w:r>
-      </w:del>
-      <w:ins w:id="383" w:author="Zoe" w:date="2014-09-23T12:06:00Z">
-        <w:r>
-          <w:t xml:space="preserve">number </w:t>
-        </w:r>
-      </w:ins>
-      <w:r>
-        <w:t xml:space="preserve">of agents and the </w:t>
-      </w:r>
-      <w:commentRangeStart w:id="384"/>
-      <w:r>
-        <w:t>Wik</w:t>
-      </w:r>
-      <w:del w:id="385" w:author="Zoe" w:date="2014-09-23T12:06:00Z">
-        <w:r>
-          <w:delText xml:space="preserve">i </w:delText>
-        </w:r>
-      </w:del>
-      <w:r>
-        <w:t>ITRB 2011</w:t>
-      </w:r>
-      <w:commentRangeEnd w:id="384"/>
-      <w:r>
-        <w:rPr>
-          <w:rStyle w:val="CommentReference"/>
-          <w:rFonts w:cs="Mangal"/>
-        </w:rPr>
-        <w:commentReference w:id="384"/>
-      </w:r>
-      <w:r>
-        <w:t>. In a</w:t>
-      </w:r>
-      <w:del w:id="386" w:author="Zoe" w:date="2014-09-23T12:06:00Z">
-        <w:r>
-          <w:delText xml:space="preserve">) </w:delText>
-        </w:r>
-      </w:del>
-      <w:ins w:id="387" w:author="Zoe" w:date="2014-09-23T12:06:00Z">
-        <w:r>
-          <w:t xml:space="preserve">, </w:t>
-        </w:r>
-      </w:ins>
-      <w:r>
-        <w:t>b</w:t>
-      </w:r>
-      <w:del w:id="388" w:author="Zoe" w:date="2014-09-23T12:06:00Z">
-        <w:r>
-          <w:delText>)</w:delText>
-        </w:r>
-      </w:del>
-      <w:r>
-        <w:t xml:space="preserve"> and c</w:t>
-      </w:r>
-      <w:del w:id="389" w:author="Zoe" w:date="2014-09-23T12:07:00Z">
-        <w:r>
-          <w:delText xml:space="preserve">) </w:delText>
-        </w:r>
-      </w:del>
-      <w:ins w:id="390" w:author="Zoe" w:date="2014-09-23T12:07:00Z">
-        <w:r>
-          <w:t xml:space="preserve">, </w:t>
-        </w:r>
-      </w:ins>
-      <w:r>
-        <w:t xml:space="preserve">the results show how </w:t>
-      </w:r>
-      <w:del w:id="391" w:author="Zoe" w:date="2014-09-23T13:25:00Z">
-        <w:r>
-          <w:delText xml:space="preserve">to evolve </w:delText>
-        </w:r>
-      </w:del>
-      <w:r>
-        <w:t xml:space="preserve">the curve of </w:t>
-      </w:r>
-      <w:ins w:id="392" w:author="Zoe" w:date="2014-09-23T12:07:00Z">
-        <w:r>
-          <w:t xml:space="preserve">the </w:t>
-        </w:r>
-      </w:ins>
-      <w:r>
-        <w:t xml:space="preserve">average </w:t>
-      </w:r>
-      <w:proofErr w:type="gramStart"/>
-      <w:r>
-        <w:t>apl</w:t>
-      </w:r>
-      <w:proofErr w:type="gramEnd"/>
-      <w:r>
-        <w:t xml:space="preserve"> over 80 simulations</w:t>
-      </w:r>
-      <w:ins w:id="393" w:author="Zoe" w:date="2014-09-23T13:25:00Z">
-        <w:r>
-          <w:t xml:space="preserve"> </w:t>
-        </w:r>
-        <w:r>
-          <w:t>evolved</w:t>
-        </w:r>
-      </w:ins>
-      <w:r>
-        <w:t xml:space="preserve">. The </w:t>
-      </w:r>
-      <w:proofErr w:type="gramStart"/>
-      <w:r>
-        <w:t>apl</w:t>
-      </w:r>
-      <w:proofErr w:type="gramEnd"/>
-      <w:r>
-        <w:t xml:space="preserve"> in wiki system</w:t>
-      </w:r>
-      <w:ins w:id="394" w:author="Zoe" w:date="2014-09-23T12:07:00Z">
-        <w:r>
-          <w:t>s</w:t>
-        </w:r>
-      </w:ins>
-      <w:r>
-        <w:t xml:space="preserve"> </w:t>
-      </w:r>
-      <w:del w:id="395" w:author="Zoe" w:date="2014-09-23T13:25:00Z">
-        <w:r>
-          <w:delText xml:space="preserve">have </w:delText>
-        </w:r>
-      </w:del>
-      <w:ins w:id="396" w:author="Zoe" w:date="2014-09-23T13:25:00Z">
-        <w:r>
-          <w:t xml:space="preserve">demonstrates </w:t>
-        </w:r>
-      </w:ins>
-      <w:r>
-        <w:t>the same behavio</w:t>
-      </w:r>
-      <w:del w:id="397" w:author="Zoe" w:date="2014-09-23T12:07:00Z">
-        <w:r>
-          <w:delText>u</w:delText>
-        </w:r>
-      </w:del>
-      <w:r>
-        <w:t xml:space="preserve">r. </w:t>
-      </w:r>
-    </w:p>
-    <w:p>
-      <w:pPr>
-        <w:jc w:val="both"/>
-      </w:pPr>
-    </w:p>
-    <w:p>
-      <w:pPr>
-        <w:jc w:val="both"/>
-        <w:rPr>
-          <w:del w:id="398" w:author="Zoe" w:date="2014-09-23T13:24:00Z"/>
-        </w:rPr>
+      <w:r>
+        <w:t xml:space="preserve">demonstrates </w:t>
+      </w:r>
+      <w:r>
+        <w:t xml:space="preserve">the same behavior. </w:t>
+      </w:r>
+    </w:p>
+    <w:p>
+      <w:pPr>
+        <w:jc w:val="both"/>
       </w:pPr>
     </w:p>
     <w:tbl>
@@ -6277,39 +4678,21 @@
       <w:r>
         <w:t xml:space="preserve"> (c) agents. </w:t>
       </w:r>
-      <w:ins w:id="399" w:author="Zoe" w:date="2014-09-23T15:18:00Z">
-        <w:r>
-          <w:t>In this f</w:t>
-        </w:r>
-      </w:ins>
-      <w:del w:id="400" w:author="Zoe" w:date="2014-09-23T15:18:00Z">
-        <w:r>
-          <w:delText>F</w:delText>
-        </w:r>
-      </w:del>
+      <w:r>
+        <w:t>In this f</w:t>
+      </w:r>
       <w:r>
         <w:t>igure</w:t>
       </w:r>
-      <w:del w:id="401" w:author="Zoe" w:date="2014-09-23T15:18:00Z">
-        <w:r>
-          <w:delText xml:space="preserve"> 2</w:delText>
-        </w:r>
-      </w:del>
-      <w:ins w:id="402" w:author="Zoe" w:date="2014-09-23T12:07:00Z">
-        <w:r>
-          <w:t xml:space="preserve">, </w:t>
-        </w:r>
-      </w:ins>
-      <w:ins w:id="403" w:author="Zoe" w:date="2014-09-23T13:25:00Z">
-        <w:r>
-          <w:t xml:space="preserve">average path length is represented </w:t>
-        </w:r>
-      </w:ins>
-      <w:ins w:id="404" w:author="Zoe" w:date="2014-09-23T12:07:00Z">
-        <w:r>
-          <w:t>along the</w:t>
-        </w:r>
-      </w:ins>
+      <w:r>
+        <w:t xml:space="preserve">, </w:t>
+      </w:r>
+      <w:r>
+        <w:t xml:space="preserve">average path length is represented </w:t>
+      </w:r>
+      <w:r>
+        <w:t>along the</w:t>
+      </w:r>
       <w:r>
         <w:t xml:space="preserve"> </w:t>
       </w:r>
@@ -6318,214 +4701,89 @@
         <w:t>y axis</w:t>
       </w:r>
       <w:proofErr w:type="gramEnd"/>
-      <w:del w:id="405" w:author="Zoe" w:date="2014-09-23T13:26:00Z">
-        <w:r>
-          <w:delText xml:space="preserve"> is the</w:delText>
-        </w:r>
-      </w:del>
-      <w:del w:id="406" w:author="Zoe" w:date="2014-09-23T13:25:00Z">
-        <w:r>
-          <w:delText xml:space="preserve"> average path length</w:delText>
-        </w:r>
-      </w:del>
       <w:r>
         <w:t xml:space="preserve">. Contrary to the clustering coefficient, the average path length decreases when </w:t>
       </w:r>
-      <w:del w:id="407" w:author="Zoe" w:date="2014-09-23T12:08:00Z">
-        <w:r>
-          <w:delText xml:space="preserve">time </w:delText>
-        </w:r>
-      </w:del>
-      <w:ins w:id="408" w:author="Zoe" w:date="2014-09-23T12:08:00Z">
-        <w:r>
-          <w:t xml:space="preserve">t </w:t>
-        </w:r>
-      </w:ins>
-      <w:r>
-        <w:t>and k increase</w:t>
-      </w:r>
-      <w:del w:id="409" w:author="Zoe" w:date="2014-09-23T12:08:00Z">
-        <w:r>
-          <w:delText>s</w:delText>
-        </w:r>
-      </w:del>
+      <w:r>
+        <w:t xml:space="preserve">t </w:t>
+      </w:r>
+      <w:r>
+        <w:t xml:space="preserve">and k increase, which is consistent with the behavior of small </w:t>
+      </w:r>
       <w:proofErr w:type="gramStart"/>
       <w:r>
-        <w:t>, which is consistent with the behavio</w:t>
-      </w:r>
-      <w:del w:id="410" w:author="Zoe" w:date="2014-09-23T12:08:00Z">
-        <w:r>
-          <w:delText>u</w:delText>
-        </w:r>
-      </w:del>
-      <w:r>
-        <w:t>r of small world</w:t>
+        <w:t>world</w:t>
       </w:r>
       <w:proofErr w:type="gramEnd"/>
       <w:r>
         <w:t xml:space="preserve"> networks. Figure</w:t>
       </w:r>
-      <w:ins w:id="411" w:author="Zoe" w:date="2014-09-23T12:08:00Z">
-        <w:r>
-          <w:t xml:space="preserve"> 2</w:t>
-        </w:r>
-      </w:ins>
-      <w:del w:id="412" w:author="Zoe" w:date="2014-09-23T12:08:00Z">
-        <w:r>
-          <w:delText>,</w:delText>
-        </w:r>
-      </w:del>
-      <w:r>
-        <w:t xml:space="preserve"> shows how </w:t>
-      </w:r>
-      <w:del w:id="413" w:author="Zoe" w:date="2014-09-23T12:08:00Z">
-        <w:r>
-          <w:delText xml:space="preserve">to </w:delText>
-        </w:r>
-      </w:del>
-      <w:r>
-        <w:t xml:space="preserve">the clustering coefficient and </w:t>
-      </w:r>
-      <w:del w:id="414" w:author="Zoe" w:date="2014-09-23T15:46:00Z">
-        <w:r>
-          <w:delText xml:space="preserve"> </w:delText>
-        </w:r>
-      </w:del>
-      <w:r>
-        <w:t>average path length are saturate</w:t>
-      </w:r>
-      <w:ins w:id="415" w:author="Zoe" w:date="2014-09-23T12:08:00Z">
-        <w:r>
-          <w:t>d</w:t>
-        </w:r>
-      </w:ins>
+      <w:r>
+        <w:t xml:space="preserve"> 2</w:t>
+      </w:r>
+      <w:r>
+        <w:t xml:space="preserve"> shows how the clustering coefficient and average path length are saturate</w:t>
+      </w:r>
+      <w:r>
+        <w:t>d</w:t>
+      </w:r>
       <w:r>
         <w:t xml:space="preserve"> by high values of time. </w:t>
       </w:r>
-      <w:del w:id="416" w:author="Zoe" w:date="2014-09-23T12:08:00Z">
-        <w:r>
-          <w:delText xml:space="preserve">It </w:delText>
-        </w:r>
-      </w:del>
-      <w:ins w:id="417" w:author="Zoe" w:date="2014-09-23T12:08:00Z">
-        <w:r>
-          <w:t xml:space="preserve">This </w:t>
-        </w:r>
-      </w:ins>
+      <w:r>
+        <w:t xml:space="preserve">This </w:t>
+      </w:r>
       <w:r>
         <w:t xml:space="preserve">means that the time </w:t>
       </w:r>
-      <w:del w:id="418" w:author="Zoe" w:date="2014-09-23T12:08:00Z">
-        <w:r>
-          <w:delText xml:space="preserve">of </w:delText>
-        </w:r>
-      </w:del>
-      <w:ins w:id="419" w:author="Zoe" w:date="2014-09-23T12:08:00Z">
-        <w:r>
-          <w:t xml:space="preserve">for </w:t>
-        </w:r>
-      </w:ins>
+      <w:r>
+        <w:t xml:space="preserve">for </w:t>
+      </w:r>
       <w:r>
         <w:t>simulations for higher values implies that a lot of agents have connection</w:t>
       </w:r>
-      <w:ins w:id="420" w:author="Zoe" w:date="2014-09-23T12:08:00Z">
-        <w:r>
-          <w:t>s</w:t>
-        </w:r>
-      </w:ins>
+      <w:r>
+        <w:t>s</w:t>
+      </w:r>
       <w:r>
         <w:t xml:space="preserve"> and the small world structure disappear</w:t>
       </w:r>
-      <w:ins w:id="421" w:author="Zoe" w:date="2014-09-23T12:09:00Z">
-        <w:r>
-          <w:t>s</w:t>
-        </w:r>
-        <w:r>
-          <w:t xml:space="preserve">. </w:t>
-        </w:r>
-      </w:ins>
-      <w:ins w:id="422" w:author="Zoe" w:date="2014-09-23T13:26:00Z">
-        <w:r>
-          <w:t>In</w:t>
-        </w:r>
-      </w:ins>
-      <w:del w:id="423" w:author="Zoe" w:date="2014-09-23T12:09:00Z">
-        <w:r>
-          <w:delText>, however, the</w:delText>
-        </w:r>
-      </w:del>
-      <w:del w:id="424" w:author="Zoe" w:date="2014-09-23T13:26:00Z">
-        <w:r>
-          <w:delText xml:space="preserve"> </w:delText>
-        </w:r>
-      </w:del>
-      <w:del w:id="425" w:author="Zoe" w:date="2014-09-23T12:09:00Z">
-        <w:r>
-          <w:delText xml:space="preserve">study </w:delText>
-        </w:r>
-      </w:del>
-      <w:del w:id="426" w:author="Zoe" w:date="2014-09-23T13:26:00Z">
-        <w:r>
-          <w:delText>in</w:delText>
-        </w:r>
-      </w:del>
-      <w:ins w:id="427" w:author="Zoe" w:date="2014-09-23T15:17:00Z">
-        <w:r>
-          <w:t>-</w:t>
-        </w:r>
-      </w:ins>
-      <w:del w:id="428" w:author="Zoe" w:date="2014-09-23T15:17:00Z">
-        <w:r>
-          <w:delText xml:space="preserve"> </w:delText>
-        </w:r>
-      </w:del>
-      <w:r>
-        <w:t>de</w:t>
-      </w:r>
-      <w:del w:id="429" w:author="Zoe" w:date="2014-09-23T12:09:00Z">
-        <w:r>
-          <w:delText>e</w:delText>
-        </w:r>
-      </w:del>
-      <w:proofErr w:type="gramStart"/>
-      <w:r>
-        <w:t>p</w:t>
-      </w:r>
-      <w:ins w:id="430" w:author="Zoe" w:date="2014-09-23T12:09:00Z">
-        <w:r>
-          <w:t>th</w:t>
-        </w:r>
-      </w:ins>
-      <w:proofErr w:type="gramEnd"/>
+      <w:r>
+        <w:t>s</w:t>
+      </w:r>
+      <w:r>
+        <w:t xml:space="preserve">. </w:t>
+      </w:r>
+      <w:r>
+        <w:t>In</w:t>
+      </w:r>
+      <w:r>
+        <w:t>-</w:t>
+      </w:r>
+      <w:r>
+        <w:t>dep</w:t>
+      </w:r>
+      <w:r>
+        <w:t>th</w:t>
+      </w:r>
       <w:r>
         <w:t xml:space="preserve"> </w:t>
       </w:r>
-      <w:ins w:id="431" w:author="Zoe" w:date="2014-09-23T12:09:00Z">
-        <w:r>
-          <w:t xml:space="preserve">study </w:t>
-        </w:r>
-      </w:ins>
+      <w:r>
+        <w:t xml:space="preserve">study </w:t>
+      </w:r>
       <w:r>
         <w:t xml:space="preserve">of this behavior and </w:t>
       </w:r>
-      <w:ins w:id="432" w:author="Zoe" w:date="2014-09-23T12:09:00Z">
-        <w:r>
-          <w:t xml:space="preserve">the </w:t>
-        </w:r>
-      </w:ins>
+      <w:r>
+        <w:t xml:space="preserve">the </w:t>
+      </w:r>
       <w:r>
         <w:t xml:space="preserve">umbrals for the measurements is proposed </w:t>
       </w:r>
-      <w:del w:id="433" w:author="Zoe" w:date="2014-09-23T13:27:00Z">
-        <w:r>
-          <w:delText xml:space="preserve">as </w:delText>
-        </w:r>
-      </w:del>
-      <w:ins w:id="434" w:author="Zoe" w:date="2014-09-23T13:27:00Z">
-        <w:r>
-          <w:t xml:space="preserve">for </w:t>
-        </w:r>
-      </w:ins>
+      <w:r>
+        <w:t xml:space="preserve">for </w:t>
+      </w:r>
       <w:r>
         <w:t xml:space="preserve">future work. </w:t>
       </w:r>
@@ -6626,145 +4884,70 @@
         <w:jc w:val="both"/>
       </w:pPr>
       <w:r>
-        <w:t xml:space="preserve">Figure 3. </w:t>
+        <w:t xml:space="preserve">Figure 3. Values for clustering coefficient (a) and average path length (b) through different values for agent </w:t>
+      </w:r>
+      <w:r>
+        <w:t xml:space="preserve">edition </w:t>
+      </w:r>
+      <w:r>
+        <w:t>capacity. Executions correspond to 100</w:t>
+      </w:r>
+      <w:r>
+        <w:t>,</w:t>
+      </w:r>
+      <w:r>
+        <w:t xml:space="preserve">000 time units. </w:t>
+      </w:r>
+      <w:r>
+        <w:t>Th</w:t>
+      </w:r>
+      <w:r>
+        <w:t>is</w:t>
+      </w:r>
+      <w:r>
+        <w:t xml:space="preserve"> figure </w:t>
+      </w:r>
+      <w:r>
+        <w:t xml:space="preserve">shows the corresponding values for clustering coefficient and average path length when </w:t>
+      </w:r>
+      <w:r>
+        <w:t xml:space="preserve">the </w:t>
+      </w:r>
+      <w:r>
+        <w:t xml:space="preserve">model </w:t>
+      </w:r>
+      <w:r>
+        <w:t xml:space="preserve">was </w:t>
+      </w:r>
+      <w:r>
+        <w:t>run with 10</w:t>
+      </w:r>
+      <w:r>
+        <w:rPr>
+          <w:vertAlign w:val="superscript"/>
+        </w:rPr>
+        <w:t>5</w:t>
+      </w:r>
+      <w:r>
+        <w:t xml:space="preserve"> time units</w:t>
+      </w:r>
+      <w:r>
+        <w:t xml:space="preserve">. Along </w:t>
+      </w:r>
+      <w:r>
+        <w:t xml:space="preserve">the </w:t>
       </w:r>
       <w:proofErr w:type="gramStart"/>
       <w:r>
-        <w:t>Values for clustering coefficient (a) and average path length (b) through different</w:t>
-      </w:r>
-      <w:del w:id="435" w:author="Zoe" w:date="2014-09-23T12:09:00Z">
-        <w:r>
-          <w:delText>s</w:delText>
-        </w:r>
-      </w:del>
-      <w:r>
-        <w:t xml:space="preserve"> values for agent </w:t>
-      </w:r>
-      <w:ins w:id="436" w:author="Zoe" w:date="2014-09-23T12:09:00Z">
-        <w:r>
-          <w:t xml:space="preserve">edition </w:t>
-        </w:r>
-      </w:ins>
-      <w:r>
-        <w:t>capacity</w:t>
-      </w:r>
-      <w:del w:id="437" w:author="Zoe" w:date="2014-09-23T12:09:00Z">
-        <w:r>
-          <w:delText xml:space="preserve"> edition</w:delText>
-        </w:r>
-      </w:del>
-      <w:r>
-        <w:t>.</w:t>
+        <w:t>x axis</w:t>
       </w:r>
       <w:proofErr w:type="gramEnd"/>
       <w:r>
-        <w:t xml:space="preserve"> Executions correspond to 100</w:t>
-      </w:r>
-      <w:ins w:id="438" w:author="Zoe" w:date="2014-09-23T12:09:00Z">
-        <w:r>
-          <w:t>,</w:t>
-        </w:r>
-      </w:ins>
-      <w:del w:id="439" w:author="Zoe" w:date="2014-09-23T12:09:00Z">
-        <w:r>
-          <w:delText>.</w:delText>
-        </w:r>
-      </w:del>
-      <w:r>
-        <w:t xml:space="preserve">000 time units. </w:t>
-      </w:r>
-      <w:del w:id="440" w:author="Zoe" w:date="2014-09-23T12:09:00Z">
-        <w:r>
-          <w:delText xml:space="preserve">It </w:delText>
-        </w:r>
-      </w:del>
-      <w:ins w:id="441" w:author="Zoe" w:date="2014-09-23T12:09:00Z">
-        <w:r>
-          <w:t>Th</w:t>
-        </w:r>
-      </w:ins>
-      <w:ins w:id="442" w:author="Zoe" w:date="2014-09-23T13:27:00Z">
-        <w:r>
-          <w:t>is</w:t>
-        </w:r>
-      </w:ins>
-      <w:ins w:id="443" w:author="Zoe" w:date="2014-09-23T12:09:00Z">
-        <w:r>
-          <w:t xml:space="preserve"> figure </w:t>
-        </w:r>
-      </w:ins>
-      <w:r>
-        <w:t xml:space="preserve">shows the corresponding values for clustering coefficient and average path length when </w:t>
-      </w:r>
-      <w:ins w:id="444" w:author="Zoe" w:date="2014-09-23T12:10:00Z">
-        <w:r>
-          <w:t xml:space="preserve">the </w:t>
-        </w:r>
-      </w:ins>
-      <w:r>
-        <w:t xml:space="preserve">model </w:t>
-      </w:r>
-      <w:ins w:id="445" w:author="Zoe" w:date="2014-09-23T12:10:00Z">
-        <w:r>
-          <w:t xml:space="preserve">was </w:t>
-        </w:r>
-      </w:ins>
-      <w:r>
-        <w:t>run</w:t>
-      </w:r>
-      <w:del w:id="446" w:author="Zoe" w:date="2014-09-23T12:10:00Z">
-        <w:r>
-          <w:delText>s</w:delText>
-        </w:r>
-      </w:del>
-      <w:r>
-        <w:t xml:space="preserve"> with 10</w:t>
-      </w:r>
-      <w:r>
-        <w:rPr>
-          <w:vertAlign w:val="superscript"/>
-        </w:rPr>
-        <w:t>5</w:t>
-      </w:r>
-      <w:r>
-        <w:t xml:space="preserve"> time units</w:t>
-      </w:r>
-      <w:ins w:id="447" w:author="Zoe" w:date="2014-09-23T12:10:00Z">
-        <w:r>
-          <w:t xml:space="preserve">. </w:t>
-        </w:r>
-      </w:ins>
-      <w:del w:id="448" w:author="Zoe" w:date="2014-09-23T12:10:00Z">
-        <w:r>
-          <w:delText>,</w:delText>
-        </w:r>
-      </w:del>
-      <w:ins w:id="449" w:author="Zoe" w:date="2014-09-23T12:10:00Z">
-        <w:r>
-          <w:t xml:space="preserve">Along </w:t>
-        </w:r>
-      </w:ins>
-      <w:del w:id="450" w:author="Zoe" w:date="2014-09-23T12:10:00Z">
-        <w:r>
-          <w:delText xml:space="preserve"> </w:delText>
-        </w:r>
-      </w:del>
-      <w:r>
-        <w:t xml:space="preserve">the </w:t>
-      </w:r>
-      <w:proofErr w:type="gramStart"/>
-      <w:r>
-        <w:t>x axis</w:t>
-      </w:r>
-      <w:proofErr w:type="gramEnd"/>
-      <w:r>
         <w:t xml:space="preserve"> are the values for k and each line correspond</w:t>
       </w:r>
-      <w:ins w:id="451" w:author="Zoe" w:date="2014-09-23T12:10:00Z">
-        <w:r>
-          <w:t>s</w:t>
-        </w:r>
-      </w:ins>
+      <w:r>
+        <w:t>s</w:t>
+      </w:r>
       <w:r>
         <w:t xml:space="preserve"> to executions with 10</w:t>
       </w:r>
@@ -6882,11 +5065,9 @@
             <w:r>
               <w:t>-co</w:t>
             </w:r>
-            <w:ins w:id="452" w:author="Zoe" w:date="2014-09-23T12:30:00Z">
-              <w:r>
-                <w:t>-</w:t>
-              </w:r>
-            </w:ins>
+            <w:r>
+              <w:t>-</w:t>
+            </w:r>
             <w:r>
               <w:t>author-evaluation.pdf</w:t>
             </w:r>
@@ -6905,7 +5086,7 @@
       <w:r>
         <w:t>Values of evaluation (scale 1-5) (a)</w:t>
       </w:r>
-      <w:ins w:id="453" w:author="Zoe" w:date="2014-09-23T12:10:00Z">
+      <w:ins w:id="24" w:author="Zoe" w:date="2014-09-23T12:10:00Z">
         <w:r>
           <w:t>,</w:t>
         </w:r>
@@ -6913,95 +5094,69 @@
       <w:r>
         <w:t xml:space="preserve"> average evaluation and standard deviation of evaluation documents </w:t>
       </w:r>
-      <w:commentRangeStart w:id="454"/>
+      <w:commentRangeStart w:id="25"/>
       <w:r>
         <w:t>by bins of number of editions</w:t>
       </w:r>
-      <w:commentRangeEnd w:id="454"/>
+      <w:commentRangeEnd w:id="25"/>
       <w:r>
         <w:rPr>
           <w:rStyle w:val="CommentReference"/>
           <w:rFonts w:cs="Mangal"/>
         </w:rPr>
-        <w:commentReference w:id="454"/>
-      </w:r>
-      <w:ins w:id="455" w:author="Zoe" w:date="2014-09-23T12:10:00Z">
+        <w:commentReference w:id="25"/>
+      </w:r>
+      <w:ins w:id="26" w:author="Zoe" w:date="2014-09-23T12:10:00Z">
         <w:r>
           <w:t>.</w:t>
         </w:r>
         <w:proofErr w:type="gramEnd"/>
         <w:r>
-          <w:t xml:space="preserve"> I</w:t>
-        </w:r>
-      </w:ins>
-      <w:del w:id="456" w:author="Zoe" w:date="2014-09-23T12:10:00Z">
-        <w:r>
-          <w:delText>, i</w:delText>
-        </w:r>
-      </w:del>
+          <w:t xml:space="preserve"> </w:t>
+        </w:r>
+      </w:ins>
+      <w:r>
+        <w:t>I</w:t>
+      </w:r>
       <w:r>
         <w:t>n</w:t>
       </w:r>
-      <w:ins w:id="457" w:author="Zoe" w:date="2014-09-23T12:10:00Z">
-        <w:r>
-          <w:t xml:space="preserve"> a</w:t>
-        </w:r>
-      </w:ins>
-      <w:r>
-        <w:t xml:space="preserve"> similar way, </w:t>
-      </w:r>
-      <w:del w:id="458" w:author="Zoe" w:date="2014-09-23T13:28:00Z">
-        <w:r>
-          <w:delText>(</w:delText>
-        </w:r>
-      </w:del>
-      <w:r>
-        <w:t>b</w:t>
-      </w:r>
-      <w:del w:id="459" w:author="Zoe" w:date="2014-09-23T13:28:00Z">
-        <w:r>
-          <w:delText>)</w:delText>
-        </w:r>
-      </w:del>
-      <w:r>
-        <w:t xml:space="preserve"> show</w:t>
-      </w:r>
-      <w:ins w:id="460" w:author="Zoe" w:date="2014-09-23T12:11:00Z">
-        <w:r>
-          <w:t>s the</w:t>
-        </w:r>
-      </w:ins>
+      <w:r>
+        <w:t xml:space="preserve"> a</w:t>
+      </w:r>
+      <w:r>
+        <w:t xml:space="preserve"> similar way, b show</w:t>
+      </w:r>
+      <w:r>
+        <w:t>s the</w:t>
+      </w:r>
       <w:r>
         <w:t xml:space="preserve"> average evaluation and standard deviation of evaluation documents </w:t>
       </w:r>
-      <w:commentRangeStart w:id="461"/>
+      <w:commentRangeStart w:id="27"/>
       <w:r>
         <w:t xml:space="preserve">by bins of </w:t>
       </w:r>
-      <w:commentRangeEnd w:id="461"/>
+      <w:commentRangeEnd w:id="27"/>
       <w:r>
         <w:rPr>
           <w:rStyle w:val="CommentReference"/>
           <w:rFonts w:cs="Mangal"/>
         </w:rPr>
-        <w:commentReference w:id="461"/>
+        <w:commentReference w:id="27"/>
       </w:r>
       <w:r>
         <w:t>number of co</w:t>
       </w:r>
-      <w:ins w:id="462" w:author="Zoe" w:date="2014-09-23T12:30:00Z">
-        <w:r>
-          <w:t>-</w:t>
-        </w:r>
-      </w:ins>
+      <w:r>
+        <w:t>-</w:t>
+      </w:r>
       <w:r>
         <w:t>author</w:t>
       </w:r>
-      <w:ins w:id="463" w:author="Zoe" w:date="2014-09-23T12:11:00Z">
-        <w:r>
-          <w:t>s</w:t>
-        </w:r>
-      </w:ins>
+      <w:r>
+        <w:t>s</w:t>
+      </w:r>
       <w:r>
         <w:t xml:space="preserve"> of wiki pages.</w:t>
       </w:r>
@@ -7016,363 +5171,155 @@
         <w:jc w:val="both"/>
       </w:pPr>
       <w:r>
-        <w:t>Figure 4</w:t>
-      </w:r>
-      <w:del w:id="464" w:author="Zoe" w:date="2014-09-23T12:11:00Z">
-        <w:r>
-          <w:delText>.</w:delText>
-        </w:r>
-      </w:del>
-      <w:r>
-        <w:t xml:space="preserve"> shows the evaluation of each document in the Wik</w:t>
-      </w:r>
-      <w:del w:id="465" w:author="Zoe" w:date="2014-09-23T12:11:00Z">
-        <w:r>
-          <w:delText>i</w:delText>
-        </w:r>
-      </w:del>
-      <w:r>
-        <w:t>ITRB</w:t>
-      </w:r>
-      <w:ins w:id="466" w:author="Zoe" w:date="2014-09-23T13:30:00Z">
-        <w:r>
-          <w:t>,</w:t>
-        </w:r>
-      </w:ins>
+        <w:t xml:space="preserve">Figure 4 shows the evaluation of each document in the </w:t>
+      </w:r>
+      <w:proofErr w:type="spellStart"/>
+      <w:r>
+        <w:t>WikITRB</w:t>
+      </w:r>
+      <w:bookmarkStart w:id="28" w:name="_GoBack"/>
+      <w:proofErr w:type="spellEnd"/>
+      <w:r>
+        <w:t>,</w:t>
+      </w:r>
       <w:r>
         <w:t xml:space="preserve"> and </w:t>
       </w:r>
-      <w:ins w:id="467" w:author="Zoe" w:date="2014-09-23T13:31:00Z">
-        <w:r>
-          <w:t xml:space="preserve">demonstrates </w:t>
-        </w:r>
-      </w:ins>
+      <w:r>
+        <w:t xml:space="preserve">demonstrates </w:t>
+      </w:r>
       <w:r>
         <w:t>how the documents with more editions or more co</w:t>
       </w:r>
-      <w:ins w:id="468" w:author="Zoe" w:date="2014-09-23T12:30:00Z">
-        <w:r>
-          <w:t>-</w:t>
-        </w:r>
-      </w:ins>
+      <w:r>
+        <w:t>-</w:t>
+      </w:r>
       <w:r>
         <w:t xml:space="preserve">authors </w:t>
       </w:r>
-      <w:del w:id="469" w:author="Zoe" w:date="2014-09-23T13:30:00Z">
-        <w:r>
-          <w:delText xml:space="preserve">have </w:delText>
-        </w:r>
-      </w:del>
-      <w:ins w:id="470" w:author="Zoe" w:date="2014-09-23T13:30:00Z">
-        <w:r>
-          <w:t xml:space="preserve">receive </w:t>
-        </w:r>
-      </w:ins>
-      <w:ins w:id="471" w:author="Zoe" w:date="2014-09-23T12:11:00Z">
-        <w:r>
-          <w:t xml:space="preserve">a </w:t>
-        </w:r>
-      </w:ins>
-      <w:r>
-        <w:t xml:space="preserve">better evaluation (scale 1-5). These results suggest that </w:t>
-      </w:r>
-      <w:del w:id="472" w:author="Zoe" w:date="2014-09-23T12:12:00Z">
-        <w:r>
-          <w:delText xml:space="preserve">the </w:delText>
-        </w:r>
-      </w:del>
-      <w:r>
-        <w:t xml:space="preserve">individual </w:t>
-      </w:r>
-      <w:ins w:id="473" w:author="Zoe" w:date="2014-09-23T12:12:00Z">
-        <w:r>
-          <w:t xml:space="preserve">edition </w:t>
-        </w:r>
-      </w:ins>
-      <w:r>
-        <w:t xml:space="preserve">capacity </w:t>
-      </w:r>
-      <w:del w:id="474" w:author="Zoe" w:date="2014-09-23T12:12:00Z">
-        <w:r>
-          <w:delText xml:space="preserve">of editions </w:delText>
-        </w:r>
-      </w:del>
-      <w:r>
-        <w:t xml:space="preserve">and </w:t>
-      </w:r>
-      <w:del w:id="475" w:author="Zoe" w:date="2014-09-23T12:12:00Z">
-        <w:r>
-          <w:delText xml:space="preserve">the </w:delText>
-        </w:r>
-      </w:del>
-      <w:r>
-        <w:t xml:space="preserve">time are </w:t>
-      </w:r>
-      <w:del w:id="476" w:author="Zoe" w:date="2014-09-23T12:12:00Z">
-        <w:r>
-          <w:delText xml:space="preserve">relevance </w:delText>
-        </w:r>
-      </w:del>
-      <w:ins w:id="477" w:author="Zoe" w:date="2014-09-23T12:12:00Z">
-        <w:r>
-          <w:t xml:space="preserve">relevant </w:t>
-        </w:r>
-      </w:ins>
-      <w:del w:id="478" w:author="Zoe" w:date="2014-09-23T12:13:00Z">
-        <w:r>
-          <w:delText xml:space="preserve">to </w:delText>
-        </w:r>
-      </w:del>
-      <w:ins w:id="479" w:author="Zoe" w:date="2014-09-23T12:13:00Z">
-        <w:r>
-          <w:t xml:space="preserve">for the </w:t>
-        </w:r>
-      </w:ins>
-      <w:del w:id="480" w:author="Zoe" w:date="2014-09-23T12:13:00Z">
-        <w:r>
-          <w:delText xml:space="preserve">acquire </w:delText>
-        </w:r>
-      </w:del>
-      <w:ins w:id="481" w:author="Zoe" w:date="2014-09-23T12:13:00Z">
-        <w:r>
-          <w:t xml:space="preserve">acquisition of </w:t>
-        </w:r>
-      </w:ins>
+      <w:r>
+        <w:t xml:space="preserve">receive </w:t>
+      </w:r>
+      <w:r>
+        <w:t xml:space="preserve">a </w:t>
+      </w:r>
+      <w:r>
+        <w:t xml:space="preserve">better evaluation (scale 1-5). These results suggest that individual </w:t>
+      </w:r>
+      <w:r>
+        <w:t xml:space="preserve">edition </w:t>
+      </w:r>
+      <w:r>
+        <w:t xml:space="preserve">capacity and time are </w:t>
+      </w:r>
+      <w:r>
+        <w:t xml:space="preserve">relevant for the acquisition of </w:t>
+      </w:r>
       <w:r>
         <w:t xml:space="preserve">emergent </w:t>
       </w:r>
-      <w:ins w:id="482" w:author="Zoe" w:date="2014-09-23T12:13:00Z">
-        <w:r>
-          <w:t>properties</w:t>
-        </w:r>
-        <w:r>
-          <w:t xml:space="preserve"> </w:t>
-        </w:r>
-      </w:ins>
+      <w:r>
+        <w:t>properties</w:t>
+      </w:r>
+      <w:r>
+        <w:t xml:space="preserve"> </w:t>
+      </w:r>
       <w:r>
         <w:t xml:space="preserve">such as </w:t>
       </w:r>
-      <w:ins w:id="483" w:author="Zoe" w:date="2014-09-23T13:32:00Z">
-        <w:r>
-          <w:t xml:space="preserve">those of </w:t>
-        </w:r>
-      </w:ins>
-      <w:del w:id="484" w:author="Zoe" w:date="2014-09-23T12:13:00Z">
-        <w:r>
-          <w:delText xml:space="preserve">properties </w:delText>
-        </w:r>
-      </w:del>
-      <w:del w:id="485" w:author="Zoe" w:date="2014-09-23T13:31:00Z">
-        <w:r>
-          <w:delText xml:space="preserve">of </w:delText>
-        </w:r>
-      </w:del>
+      <w:r>
+        <w:t xml:space="preserve">those of </w:t>
+      </w:r>
       <w:r>
         <w:t>small world</w:t>
       </w:r>
-      <w:ins w:id="486" w:author="Zoe" w:date="2014-09-23T13:32:00Z">
-        <w:r>
-          <w:t xml:space="preserve"> </w:t>
-        </w:r>
-      </w:ins>
-      <w:ins w:id="487" w:author="Zoe" w:date="2014-09-23T13:33:00Z">
-        <w:r>
-          <w:t>networks</w:t>
-        </w:r>
-      </w:ins>
-      <w:r>
-        <w:t>, where</w:t>
-      </w:r>
-      <w:del w:id="488" w:author="Zoe" w:date="2014-09-23T12:13:00Z">
-        <w:r>
-          <w:delText>,</w:delText>
-        </w:r>
-      </w:del>
-      <w:r>
-        <w:t xml:space="preserve"> </w:t>
-      </w:r>
-      <w:del w:id="489" w:author="Zoe" w:date="2014-09-23T12:13:00Z">
-        <w:r>
-          <w:delText xml:space="preserve">the </w:delText>
-        </w:r>
-      </w:del>
-      <w:r>
-        <w:t>group</w:t>
-      </w:r>
-      <w:del w:id="490" w:author="Zoe" w:date="2014-09-23T12:13:00Z">
-        <w:r>
-          <w:delText>s</w:delText>
-        </w:r>
-      </w:del>
-      <w:r>
-        <w:t xml:space="preserve"> composition is self-organized. At </w:t>
-      </w:r>
-      <w:ins w:id="491" w:author="Zoe" w:date="2014-09-23T12:14:00Z">
-        <w:r>
-          <w:t xml:space="preserve">the </w:t>
-        </w:r>
-      </w:ins>
+      <w:r>
+        <w:t xml:space="preserve"> networks</w:t>
+      </w:r>
+      <w:r>
+        <w:t xml:space="preserve">, where group composition is self-organized. At </w:t>
+      </w:r>
+      <w:r>
+        <w:t xml:space="preserve">the </w:t>
+      </w:r>
       <w:r>
         <w:t xml:space="preserve">same time, </w:t>
       </w:r>
-      <w:ins w:id="492" w:author="Zoe" w:date="2014-09-23T12:14:00Z">
-        <w:r>
-          <w:t xml:space="preserve">the </w:t>
-        </w:r>
-      </w:ins>
+      <w:r>
+        <w:t xml:space="preserve">the </w:t>
+      </w:r>
       <w:r>
         <w:t xml:space="preserve">accumulation of </w:t>
       </w:r>
-      <w:ins w:id="493" w:author="Zoe" w:date="2014-09-23T12:14:00Z">
-        <w:r>
-          <w:t xml:space="preserve">a </w:t>
-        </w:r>
-      </w:ins>
+      <w:r>
+        <w:t xml:space="preserve">a </w:t>
+      </w:r>
       <w:r>
         <w:t xml:space="preserve">number of editions </w:t>
       </w:r>
-      <w:del w:id="494" w:author="Zoe" w:date="2014-09-23T13:31:00Z">
-        <w:r>
-          <w:delText xml:space="preserve">have </w:delText>
-        </w:r>
-      </w:del>
-      <w:ins w:id="495" w:author="Zoe" w:date="2014-09-23T13:31:00Z">
-        <w:r>
-          <w:t xml:space="preserve">has </w:t>
-        </w:r>
-      </w:ins>
-      <w:ins w:id="496" w:author="Zoe" w:date="2014-09-23T12:14:00Z">
-        <w:r>
-          <w:t xml:space="preserve">an </w:t>
-        </w:r>
-      </w:ins>
+      <w:r>
+        <w:t xml:space="preserve">has </w:t>
+      </w:r>
+      <w:r>
+        <w:t xml:space="preserve">an </w:t>
+      </w:r>
       <w:r>
         <w:t xml:space="preserve">effect </w:t>
       </w:r>
-      <w:del w:id="497" w:author="Zoe" w:date="2014-09-23T12:14:00Z">
-        <w:r>
-          <w:delText xml:space="preserve">in </w:delText>
-        </w:r>
-      </w:del>
-      <w:ins w:id="498" w:author="Zoe" w:date="2014-09-23T12:14:00Z">
-        <w:r>
-          <w:t xml:space="preserve">on </w:t>
-        </w:r>
-      </w:ins>
+      <w:r>
+        <w:t xml:space="preserve">on </w:t>
+      </w:r>
       <w:r>
         <w:t>the qualifications of documents. In sum, it suggest</w:t>
       </w:r>
-      <w:ins w:id="499" w:author="Zoe" w:date="2014-09-23T12:14:00Z">
-        <w:r>
-          <w:t>s</w:t>
-        </w:r>
-      </w:ins>
+      <w:r>
+        <w:t>s</w:t>
+      </w:r>
       <w:r>
         <w:t xml:space="preserve"> that collective intelligence is related </w:t>
       </w:r>
-      <w:del w:id="500" w:author="Zoe" w:date="2014-09-23T12:14:00Z">
-        <w:r>
-          <w:delText xml:space="preserve">with </w:delText>
-        </w:r>
-      </w:del>
-      <w:ins w:id="501" w:author="Zoe" w:date="2014-09-23T12:14:00Z">
-        <w:r>
-          <w:t xml:space="preserve">to the </w:t>
-        </w:r>
-      </w:ins>
-      <w:r>
-        <w:t>accumulation dynamics of editions, thus</w:t>
-      </w:r>
-      <w:del w:id="502" w:author="Zoe" w:date="2014-09-23T12:14:00Z">
-        <w:r>
-          <w:delText>,</w:delText>
-        </w:r>
-      </w:del>
-      <w:r>
-        <w:t xml:space="preserve"> </w:t>
-      </w:r>
-      <w:ins w:id="503" w:author="Zoe" w:date="2014-09-23T12:15:00Z">
-        <w:r>
-          <w:t xml:space="preserve">with the better documents there are </w:t>
-        </w:r>
-      </w:ins>
-      <w:del w:id="504" w:author="Zoe" w:date="2014-09-23T12:14:00Z">
-        <w:r>
-          <w:delText xml:space="preserve">to </w:delText>
-        </w:r>
-      </w:del>
-      <w:r>
-        <w:t xml:space="preserve">more editions </w:t>
-      </w:r>
-      <w:del w:id="505" w:author="Zoe" w:date="2014-09-23T12:15:00Z">
-        <w:r>
-          <w:delText xml:space="preserve">better documents </w:delText>
-        </w:r>
-      </w:del>
-      <w:r>
-        <w:t>and more agents work</w:t>
-      </w:r>
-      <w:ins w:id="506" w:author="Zoe" w:date="2014-09-23T12:15:00Z">
-        <w:r>
-          <w:t>ing on them.</w:t>
-        </w:r>
-      </w:ins>
-      <w:del w:id="507" w:author="Zoe" w:date="2014-09-23T12:15:00Z">
-        <w:r>
-          <w:delText xml:space="preserve">ing in the better documents, </w:delText>
-        </w:r>
-      </w:del>
-      <w:ins w:id="508" w:author="Zoe" w:date="2014-09-23T12:15:00Z">
-        <w:r>
-          <w:t xml:space="preserve"> This</w:t>
-        </w:r>
-      </w:ins>
-      <w:del w:id="509" w:author="Zoe" w:date="2014-09-23T12:15:00Z">
-        <w:r>
-          <w:delText>it</w:delText>
-        </w:r>
-      </w:del>
+      <w:r>
+        <w:t xml:space="preserve">to the </w:t>
+      </w:r>
+      <w:r>
+        <w:t xml:space="preserve">accumulation dynamics of editions, thus </w:t>
+      </w:r>
+      <w:r>
+        <w:t xml:space="preserve">with the better documents there are </w:t>
+      </w:r>
+      <w:r>
+        <w:t>more editions and more agents work</w:t>
+      </w:r>
+      <w:r>
+        <w:t>ing on them. This</w:t>
+      </w:r>
       <w:r>
         <w:t xml:space="preserve"> constrain</w:t>
       </w:r>
-      <w:ins w:id="510" w:author="Zoe" w:date="2014-09-23T12:15:00Z">
-        <w:r>
-          <w:t>s</w:t>
-        </w:r>
-      </w:ins>
+      <w:r>
+        <w:t>s</w:t>
+      </w:r>
       <w:r>
         <w:t xml:space="preserve"> the evolution of co-editor network</w:t>
       </w:r>
-      <w:ins w:id="511" w:author="Zoe" w:date="2014-09-23T13:32:00Z">
-        <w:r>
-          <w:t>s</w:t>
-        </w:r>
-      </w:ins>
+      <w:r>
+        <w:t>s</w:t>
+      </w:r>
       <w:r>
         <w:t xml:space="preserve"> and </w:t>
       </w:r>
-      <w:ins w:id="512" w:author="Zoe" w:date="2014-09-23T13:32:00Z">
-        <w:r>
-          <w:t xml:space="preserve">the </w:t>
-        </w:r>
-      </w:ins>
-      <w:r>
-        <w:t xml:space="preserve">structural properties of </w:t>
-      </w:r>
-      <w:commentRangeStart w:id="513"/>
-      <w:r>
-        <w:t xml:space="preserve">small networks </w:t>
-      </w:r>
-      <w:commentRangeEnd w:id="513"/>
-      <w:r>
-        <w:rPr>
-          <w:rStyle w:val="CommentReference"/>
-          <w:rFonts w:cs="Mangal"/>
-        </w:rPr>
-        <w:commentReference w:id="513"/>
-      </w:r>
-      <w:r>
-        <w:t xml:space="preserve">appear.   </w:t>
+      <w:r>
+        <w:t xml:space="preserve">the </w:t>
+      </w:r>
+      <w:r>
+        <w:t xml:space="preserve">structural properties of small </w:t>
+      </w:r>
+      <w:r>
+        <w:t xml:space="preserve">world </w:t>
+      </w:r>
+      <w:bookmarkEnd w:id="28"/>
+      <w:r>
+        <w:t xml:space="preserve">networks appear.   </w:t>
       </w:r>
     </w:p>
     <w:p>
@@ -7408,7 +5355,7 @@
       <w:r>
         <w:t xml:space="preserve">Collective intelligence can be understood as the capacity of </w:t>
       </w:r>
-      <w:ins w:id="514" w:author="Zoe" w:date="2014-09-23T12:15:00Z">
+      <w:ins w:id="29" w:author="Zoe" w:date="2014-09-23T12:15:00Z">
         <w:r>
           <w:t xml:space="preserve">a </w:t>
         </w:r>
@@ -7416,7 +5363,7 @@
       <w:r>
         <w:t>collective system to evolve toward</w:t>
       </w:r>
-      <w:ins w:id="515" w:author="Zoe" w:date="2014-09-23T15:20:00Z">
+      <w:ins w:id="30" w:author="Zoe" w:date="2014-09-23T15:20:00Z">
         <w:r>
           <w:t>s</w:t>
         </w:r>
@@ -7424,7 +5371,7 @@
       <w:r>
         <w:t xml:space="preserve"> higher order complexity through networks of individual capacities. We observe</w:t>
       </w:r>
-      <w:ins w:id="516" w:author="Zoe" w:date="2014-09-23T12:16:00Z">
+      <w:ins w:id="31" w:author="Zoe" w:date="2014-09-23T12:16:00Z">
         <w:r>
           <w:t>d</w:t>
         </w:r>
@@ -7432,12 +5379,12 @@
       <w:r>
         <w:t xml:space="preserve"> two collective systems </w:t>
       </w:r>
-      <w:del w:id="517" w:author="Zoe" w:date="2014-09-23T12:16:00Z">
+      <w:del w:id="32" w:author="Zoe" w:date="2014-09-23T12:16:00Z">
         <w:r>
           <w:delText xml:space="preserve">as </w:delText>
         </w:r>
       </w:del>
-      <w:ins w:id="518" w:author="Zoe" w:date="2014-09-23T12:16:00Z">
+      <w:ins w:id="33" w:author="Zoe" w:date="2014-09-23T12:16:00Z">
         <w:r>
           <w:t xml:space="preserve">in terms of </w:t>
         </w:r>
@@ -7445,7 +5392,7 @@
       <w:r>
         <w:t>a dynamic</w:t>
       </w:r>
-      <w:del w:id="519" w:author="Zoe" w:date="2014-09-23T12:16:00Z">
+      <w:del w:id="34" w:author="Zoe" w:date="2014-09-23T12:16:00Z">
         <w:r>
           <w:delText>al</w:delText>
         </w:r>
@@ -7453,12 +5400,12 @@
       <w:r>
         <w:t xml:space="preserve"> process </w:t>
       </w:r>
-      <w:ins w:id="520" w:author="Zoe" w:date="2014-09-23T15:20:00Z">
+      <w:ins w:id="35" w:author="Zoe" w:date="2014-09-23T15:20:00Z">
         <w:r>
           <w:t>i</w:t>
         </w:r>
       </w:ins>
-      <w:del w:id="521" w:author="Zoe" w:date="2014-09-23T15:20:00Z">
+      <w:del w:id="36" w:author="Zoe" w:date="2014-09-23T15:20:00Z">
         <w:r>
           <w:delText>o</w:delText>
         </w:r>
@@ -7473,7 +5420,7 @@
         </w:rPr>
         <w:t>—</w:t>
       </w:r>
-      <w:ins w:id="522" w:author="Zoe" w:date="2014-09-23T12:16:00Z">
+      <w:ins w:id="37" w:author="Zoe" w:date="2014-09-23T12:16:00Z">
         <w:r>
           <w:rPr>
             <w:rFonts w:ascii="Times New Roman" w:eastAsia="Times New Roman" w:hAnsi="Times New Roman" w:cs="Times New Roman"/>
@@ -7485,7 +5432,7 @@
       <w:r>
         <w:t>Wiki c</w:t>
       </w:r>
-      <w:ins w:id="523" w:author="Zoe" w:date="2014-09-23T12:16:00Z">
+      <w:ins w:id="38" w:author="Zoe" w:date="2014-09-23T12:16:00Z">
         <w:r>
           <w:t>o</w:t>
         </w:r>
@@ -7501,12 +5448,12 @@
       <w:r>
         <w:t xml:space="preserve"> and an agent</w:t>
       </w:r>
-      <w:ins w:id="524" w:author="Zoe" w:date="2014-09-23T12:16:00Z">
+      <w:ins w:id="39" w:author="Zoe" w:date="2014-09-23T12:16:00Z">
         <w:r>
           <w:t>-</w:t>
         </w:r>
       </w:ins>
-      <w:del w:id="525" w:author="Zoe" w:date="2014-09-23T12:16:00Z">
+      <w:del w:id="40" w:author="Zoe" w:date="2014-09-23T12:16:00Z">
         <w:r>
           <w:delText xml:space="preserve"> </w:delText>
         </w:r>
@@ -7514,7 +5461,7 @@
       <w:r>
         <w:t>based model based on wiki systems. The results from</w:t>
       </w:r>
-      <w:ins w:id="526" w:author="Zoe" w:date="2014-09-23T12:16:00Z">
+      <w:ins w:id="41" w:author="Zoe" w:date="2014-09-23T12:16:00Z">
         <w:r>
           <w:t xml:space="preserve"> both the</w:t>
         </w:r>
@@ -7522,7 +5469,7 @@
       <w:r>
         <w:t xml:space="preserve"> </w:t>
       </w:r>
-      <w:del w:id="527" w:author="Zoe" w:date="2014-09-23T13:39:00Z">
+      <w:del w:id="42" w:author="Zoe" w:date="2014-09-23T13:39:00Z">
         <w:r>
           <w:delText xml:space="preserve">wiki </w:delText>
         </w:r>
@@ -7530,7 +5477,7 @@
       <w:r>
         <w:t>c</w:t>
       </w:r>
-      <w:ins w:id="528" w:author="Zoe" w:date="2014-09-23T12:16:00Z">
+      <w:ins w:id="43" w:author="Zoe" w:date="2014-09-23T12:16:00Z">
         <w:r>
           <w:t>o</w:t>
         </w:r>
@@ -7538,7 +5485,7 @@
       <w:r>
         <w:t xml:space="preserve">urse </w:t>
       </w:r>
-      <w:del w:id="529" w:author="Zoe" w:date="2014-09-23T13:39:00Z">
+      <w:del w:id="44" w:author="Zoe" w:date="2014-09-23T13:39:00Z">
         <w:r>
           <w:delText xml:space="preserve">PeSO </w:delText>
         </w:r>
@@ -7546,12 +5493,12 @@
       <w:r>
         <w:t xml:space="preserve">and the model </w:t>
       </w:r>
-      <w:del w:id="530" w:author="Zoe" w:date="2014-09-23T13:39:00Z">
+      <w:del w:id="45" w:author="Zoe" w:date="2014-09-23T13:39:00Z">
         <w:r>
           <w:delText xml:space="preserve">are </w:delText>
         </w:r>
       </w:del>
-      <w:ins w:id="531" w:author="Zoe" w:date="2014-09-23T13:39:00Z">
+      <w:ins w:id="46" w:author="Zoe" w:date="2014-09-23T13:39:00Z">
         <w:r>
           <w:t xml:space="preserve">were </w:t>
         </w:r>
@@ -7559,12 +5506,12 @@
       <w:r>
         <w:t xml:space="preserve">contrasted with a random network baseline model. </w:t>
       </w:r>
-      <w:del w:id="532" w:author="Zoe" w:date="2014-09-23T12:17:00Z">
+      <w:del w:id="47" w:author="Zoe" w:date="2014-09-23T12:17:00Z">
         <w:r>
           <w:delText>For b</w:delText>
         </w:r>
       </w:del>
-      <w:ins w:id="533" w:author="Zoe" w:date="2014-09-23T12:17:00Z">
+      <w:ins w:id="48" w:author="Zoe" w:date="2014-09-23T12:17:00Z">
         <w:r>
           <w:t>B</w:t>
         </w:r>
@@ -7572,12 +5519,12 @@
       <w:r>
         <w:t xml:space="preserve">oth </w:t>
       </w:r>
-      <w:del w:id="534" w:author="Zoe" w:date="2014-09-23T12:17:00Z">
+      <w:del w:id="49" w:author="Zoe" w:date="2014-09-23T12:17:00Z">
         <w:r>
           <w:delText xml:space="preserve">wiki </w:delText>
         </w:r>
       </w:del>
-      <w:ins w:id="535" w:author="Zoe" w:date="2014-09-23T12:17:00Z">
+      <w:ins w:id="50" w:author="Zoe" w:date="2014-09-23T12:17:00Z">
         <w:r>
           <w:t xml:space="preserve">the </w:t>
         </w:r>
@@ -7585,7 +5532,7 @@
       <w:r>
         <w:t>c</w:t>
       </w:r>
-      <w:ins w:id="536" w:author="Zoe" w:date="2014-09-23T12:17:00Z">
+      <w:ins w:id="51" w:author="Zoe" w:date="2014-09-23T12:17:00Z">
         <w:r>
           <w:t>o</w:t>
         </w:r>
@@ -7593,17 +5540,17 @@
       <w:r>
         <w:t xml:space="preserve">urse </w:t>
       </w:r>
-      <w:del w:id="537" w:author="Zoe" w:date="2014-09-23T13:39:00Z">
+      <w:del w:id="52" w:author="Zoe" w:date="2014-09-23T13:39:00Z">
         <w:r>
           <w:delText>Pe</w:delText>
         </w:r>
       </w:del>
-      <w:del w:id="538" w:author="Zoe" w:date="2014-09-23T12:17:00Z">
+      <w:del w:id="53" w:author="Zoe" w:date="2014-09-23T12:17:00Z">
         <w:r>
           <w:delText>S</w:delText>
         </w:r>
       </w:del>
-      <w:del w:id="539" w:author="Zoe" w:date="2014-09-23T13:39:00Z">
+      <w:del w:id="54" w:author="Zoe" w:date="2014-09-23T13:39:00Z">
         <w:r>
           <w:delText xml:space="preserve">O </w:delText>
         </w:r>
@@ -7611,7 +5558,7 @@
       <w:r>
         <w:t>and the model show dynamics of accumulation, in which</w:t>
       </w:r>
-      <w:del w:id="540" w:author="Zoe" w:date="2014-09-23T12:17:00Z">
+      <w:del w:id="55" w:author="Zoe" w:date="2014-09-23T12:17:00Z">
         <w:r>
           <w:delText>,</w:delText>
         </w:r>
@@ -7620,7 +5567,7 @@
         <w:t xml:space="preserve"> statistical properties of non-equilibrium networks appear. The proposed model reproduces the behavior observed in the </w:t>
       </w:r>
       <w:proofErr w:type="spellStart"/>
-      <w:ins w:id="541" w:author="Zoe" w:date="2014-09-23T13:40:00Z">
+      <w:ins w:id="56" w:author="Zoe" w:date="2014-09-23T13:40:00Z">
         <w:r>
           <w:t>PeSO</w:t>
         </w:r>
@@ -7629,7 +5576,7 @@
           <w:t xml:space="preserve"> </w:t>
         </w:r>
       </w:ins>
-      <w:del w:id="542" w:author="Zoe" w:date="2014-09-23T13:40:00Z">
+      <w:del w:id="57" w:author="Zoe" w:date="2014-09-23T13:40:00Z">
         <w:r>
           <w:delText xml:space="preserve">wiki </w:delText>
         </w:r>
@@ -7637,7 +5584,7 @@
       <w:r>
         <w:t>c</w:t>
       </w:r>
-      <w:ins w:id="543" w:author="Zoe" w:date="2014-09-23T12:17:00Z">
+      <w:ins w:id="58" w:author="Zoe" w:date="2014-09-23T12:17:00Z">
         <w:r>
           <w:t>o</w:t>
         </w:r>
@@ -7645,32 +5592,32 @@
       <w:r>
         <w:t>urse</w:t>
       </w:r>
-      <w:del w:id="544" w:author="Zoe" w:date="2014-09-23T13:40:00Z">
+      <w:del w:id="59" w:author="Zoe" w:date="2014-09-23T13:40:00Z">
         <w:r>
           <w:delText xml:space="preserve"> </w:delText>
         </w:r>
       </w:del>
-      <w:del w:id="545" w:author="Zoe" w:date="2014-09-23T12:17:00Z">
+      <w:del w:id="60" w:author="Zoe" w:date="2014-09-23T12:17:00Z">
         <w:r>
           <w:delText xml:space="preserve">of </w:delText>
         </w:r>
       </w:del>
-      <w:del w:id="546" w:author="Zoe" w:date="2014-09-23T13:40:00Z">
+      <w:del w:id="61" w:author="Zoe" w:date="2014-09-23T13:40:00Z">
         <w:r>
           <w:delText>PeSO</w:delText>
         </w:r>
       </w:del>
-      <w:del w:id="547" w:author="Zoe" w:date="2014-09-23T12:17:00Z">
+      <w:del w:id="62" w:author="Zoe" w:date="2014-09-23T12:17:00Z">
         <w:r>
           <w:delText xml:space="preserve">, </w:delText>
         </w:r>
       </w:del>
-      <w:ins w:id="548" w:author="Zoe" w:date="2014-09-23T12:17:00Z">
+      <w:ins w:id="63" w:author="Zoe" w:date="2014-09-23T12:17:00Z">
         <w:r>
           <w:t xml:space="preserve">; </w:t>
         </w:r>
       </w:ins>
-      <w:del w:id="549" w:author="Zoe" w:date="2014-09-23T13:40:00Z">
+      <w:del w:id="64" w:author="Zoe" w:date="2014-09-23T13:40:00Z">
         <w:r>
           <w:delText xml:space="preserve">at same time, </w:delText>
         </w:r>
@@ -7678,7 +5625,7 @@
       <w:r>
         <w:t>this behavio</w:t>
       </w:r>
-      <w:del w:id="550" w:author="Zoe" w:date="2014-09-23T12:17:00Z">
+      <w:del w:id="65" w:author="Zoe" w:date="2014-09-23T12:17:00Z">
         <w:r>
           <w:delText>u</w:delText>
         </w:r>
@@ -7686,7 +5633,7 @@
       <w:r>
         <w:t xml:space="preserve">r is </w:t>
       </w:r>
-      <w:ins w:id="551" w:author="Zoe" w:date="2014-09-23T13:40:00Z">
+      <w:ins w:id="66" w:author="Zoe" w:date="2014-09-23T13:40:00Z">
         <w:r>
           <w:t xml:space="preserve">also </w:t>
         </w:r>
@@ -7694,12 +5641,12 @@
       <w:r>
         <w:t xml:space="preserve">described </w:t>
       </w:r>
-      <w:del w:id="552" w:author="Zoe" w:date="2014-09-23T13:40:00Z">
+      <w:del w:id="67" w:author="Zoe" w:date="2014-09-23T13:40:00Z">
         <w:r>
           <w:delText xml:space="preserve">by </w:delText>
         </w:r>
       </w:del>
-      <w:ins w:id="553" w:author="Zoe" w:date="2014-09-23T13:40:00Z">
+      <w:ins w:id="68" w:author="Zoe" w:date="2014-09-23T13:40:00Z">
         <w:r>
           <w:t xml:space="preserve">for </w:t>
         </w:r>
@@ -7707,7 +5654,7 @@
       <w:r>
         <w:t>small world</w:t>
       </w:r>
-      <w:del w:id="554" w:author="Zoe" w:date="2014-09-23T12:17:00Z">
+      <w:del w:id="69" w:author="Zoe" w:date="2014-09-23T12:17:00Z">
         <w:r>
           <w:delText xml:space="preserve"> </w:delText>
         </w:r>
@@ -7723,12 +5670,12 @@
       <w:r>
         <w:t xml:space="preserve">, 1998). </w:t>
       </w:r>
-      <w:del w:id="555" w:author="Zoe" w:date="2014-09-23T12:18:00Z">
+      <w:del w:id="70" w:author="Zoe" w:date="2014-09-23T12:18:00Z">
         <w:r>
           <w:delText>Thus</w:delText>
         </w:r>
       </w:del>
-      <w:ins w:id="556" w:author="Zoe" w:date="2014-09-23T12:18:00Z">
+      <w:ins w:id="71" w:author="Zoe" w:date="2014-09-23T12:18:00Z">
         <w:r>
           <w:t>From this</w:t>
         </w:r>
@@ -7740,12 +5687,12 @@
       <w:r>
         <w:t>interpret</w:t>
       </w:r>
-      <w:ins w:id="557" w:author="Zoe" w:date="2014-09-23T12:17:00Z">
+      <w:ins w:id="72" w:author="Zoe" w:date="2014-09-23T12:17:00Z">
         <w:r>
           <w:t xml:space="preserve"> that</w:t>
         </w:r>
       </w:ins>
-      <w:del w:id="558" w:author="Zoe" w:date="2014-09-23T12:17:00Z">
+      <w:del w:id="73" w:author="Zoe" w:date="2014-09-23T12:17:00Z">
         <w:r>
           <w:delText>ed the</w:delText>
         </w:r>
@@ -7753,7 +5700,7 @@
       <w:r>
         <w:t xml:space="preserve"> collective intelligence </w:t>
       </w:r>
-      <w:del w:id="559" w:author="Zoe" w:date="2014-09-23T12:18:00Z">
+      <w:del w:id="74" w:author="Zoe" w:date="2014-09-23T12:18:00Z">
         <w:r>
           <w:delText xml:space="preserve">as an </w:delText>
         </w:r>
@@ -7761,7 +5708,7 @@
       <w:r>
         <w:t>emerg</w:t>
       </w:r>
-      <w:del w:id="560" w:author="Zoe" w:date="2014-09-23T12:18:00Z">
+      <w:del w:id="75" w:author="Zoe" w:date="2014-09-23T12:18:00Z">
         <w:r>
           <w:delText>enc</w:delText>
         </w:r>
@@ -7769,7 +5716,7 @@
       <w:r>
         <w:t>e</w:t>
       </w:r>
-      <w:ins w:id="561" w:author="Zoe" w:date="2014-09-23T12:18:00Z">
+      <w:ins w:id="76" w:author="Zoe" w:date="2014-09-23T12:18:00Z">
         <w:r>
           <w:t>s</w:t>
         </w:r>
@@ -7791,12 +5738,12 @@
       <w:r>
         <w:t xml:space="preserve">Two measurements </w:t>
       </w:r>
-      <w:del w:id="562" w:author="Zoe" w:date="2014-09-23T15:21:00Z">
+      <w:del w:id="77" w:author="Zoe" w:date="2014-09-23T15:21:00Z">
         <w:r>
           <w:delText xml:space="preserve">are </w:delText>
         </w:r>
       </w:del>
-      <w:ins w:id="563" w:author="Zoe" w:date="2014-09-23T15:21:00Z">
+      <w:ins w:id="78" w:author="Zoe" w:date="2014-09-23T15:21:00Z">
         <w:r>
           <w:t xml:space="preserve">have been </w:t>
         </w:r>
@@ -7804,7 +5751,7 @@
       <w:r>
         <w:t>observed</w:t>
       </w:r>
-      <w:ins w:id="564" w:author="Zoe" w:date="2014-09-23T12:18:00Z">
+      <w:ins w:id="79" w:author="Zoe" w:date="2014-09-23T12:18:00Z">
         <w:r>
           <w:t>:</w:t>
         </w:r>
@@ -7812,12 +5759,12 @@
       <w:r>
         <w:t xml:space="preserve"> clustering coefficient and average path length. </w:t>
       </w:r>
-      <w:del w:id="565" w:author="Zoe" w:date="2014-09-23T12:18:00Z">
+      <w:del w:id="80" w:author="Zoe" w:date="2014-09-23T12:18:00Z">
         <w:r>
           <w:delText>The clustering coefficient and average path length has</w:delText>
         </w:r>
       </w:del>
-      <w:ins w:id="566" w:author="Zoe" w:date="2014-09-23T12:18:00Z">
+      <w:ins w:id="81" w:author="Zoe" w:date="2014-09-23T12:18:00Z">
         <w:r>
           <w:t>Both had</w:t>
         </w:r>
@@ -7825,7 +5772,7 @@
       <w:r>
         <w:t xml:space="preserve"> consistent </w:t>
       </w:r>
-      <w:del w:id="567" w:author="Zoe" w:date="2014-09-23T12:18:00Z">
+      <w:del w:id="82" w:author="Zoe" w:date="2014-09-23T12:18:00Z">
         <w:r>
           <w:delText xml:space="preserve">by </w:delText>
         </w:r>
@@ -7833,7 +5780,7 @@
       <w:r>
         <w:t xml:space="preserve">values </w:t>
       </w:r>
-      <w:ins w:id="568" w:author="Zoe" w:date="2014-09-23T12:18:00Z">
+      <w:ins w:id="83" w:author="Zoe" w:date="2014-09-23T12:18:00Z">
         <w:r>
           <w:t xml:space="preserve">in terms </w:t>
         </w:r>
@@ -7841,7 +5788,7 @@
       <w:r>
         <w:t xml:space="preserve">of individual </w:t>
       </w:r>
-      <w:ins w:id="569" w:author="Zoe" w:date="2014-09-23T12:18:00Z">
+      <w:ins w:id="84" w:author="Zoe" w:date="2014-09-23T12:18:00Z">
         <w:r>
           <w:t xml:space="preserve">edition </w:t>
         </w:r>
@@ -7849,7 +5796,7 @@
       <w:r>
         <w:t xml:space="preserve">capacity </w:t>
       </w:r>
-      <w:del w:id="570" w:author="Zoe" w:date="2014-09-23T12:18:00Z">
+      <w:del w:id="85" w:author="Zoe" w:date="2014-09-23T12:18:00Z">
         <w:r>
           <w:delText xml:space="preserve">editions </w:delText>
         </w:r>
@@ -7857,7 +5804,7 @@
       <w:r>
         <w:t>(k) and time units (t)</w:t>
       </w:r>
-      <w:ins w:id="571" w:author="Zoe" w:date="2014-09-23T12:19:00Z">
+      <w:ins w:id="86" w:author="Zoe" w:date="2014-09-23T12:19:00Z">
         <w:r>
           <w:t>,</w:t>
         </w:r>
@@ -7865,12 +5812,12 @@
       <w:r>
         <w:t xml:space="preserve"> where neither </w:t>
       </w:r>
-      <w:del w:id="572" w:author="Zoe" w:date="2014-09-23T12:19:00Z">
+      <w:del w:id="87" w:author="Zoe" w:date="2014-09-23T12:19:00Z">
         <w:r>
           <w:delText xml:space="preserve">can </w:delText>
         </w:r>
       </w:del>
-      <w:ins w:id="573" w:author="Zoe" w:date="2014-09-23T12:19:00Z">
+      <w:ins w:id="88" w:author="Zoe" w:date="2014-09-23T12:19:00Z">
         <w:r>
           <w:t xml:space="preserve">could </w:t>
         </w:r>
@@ -7878,7 +5825,7 @@
       <w:r>
         <w:t>be too large or too small. As the results show, when values are too large, the outcome of the simulation are complete graphs, and when values are too small</w:t>
       </w:r>
-      <w:ins w:id="574" w:author="Zoe" w:date="2014-09-23T12:19:00Z">
+      <w:ins w:id="89" w:author="Zoe" w:date="2014-09-23T12:19:00Z">
         <w:r>
           <w:t>, the</w:t>
         </w:r>
@@ -7886,17 +5833,17 @@
       <w:r>
         <w:t xml:space="preserve"> graphs are not connected, which means that </w:t>
       </w:r>
-      <w:ins w:id="575" w:author="Zoe" w:date="2014-09-23T12:19:00Z">
+      <w:ins w:id="90" w:author="Zoe" w:date="2014-09-23T12:19:00Z">
         <w:r>
           <w:t xml:space="preserve">either </w:t>
         </w:r>
       </w:ins>
-      <w:del w:id="576" w:author="Zoe" w:date="2014-09-23T13:40:00Z">
+      <w:del w:id="91" w:author="Zoe" w:date="2014-09-23T13:40:00Z">
         <w:r>
           <w:delText xml:space="preserve">it’s </w:delText>
         </w:r>
       </w:del>
-      <w:ins w:id="577" w:author="Zoe" w:date="2014-09-23T13:40:00Z">
+      <w:ins w:id="92" w:author="Zoe" w:date="2014-09-23T13:40:00Z">
         <w:r>
           <w:t xml:space="preserve">it is </w:t>
         </w:r>
@@ -7904,12 +5851,12 @@
       <w:r>
         <w:t>a random system or it</w:t>
       </w:r>
-      <w:ins w:id="578" w:author="Zoe" w:date="2014-09-23T13:40:00Z">
+      <w:ins w:id="93" w:author="Zoe" w:date="2014-09-23T13:40:00Z">
         <w:r>
           <w:t xml:space="preserve"> i</w:t>
         </w:r>
       </w:ins>
-      <w:del w:id="579" w:author="Zoe" w:date="2014-09-23T13:40:00Z">
+      <w:del w:id="94" w:author="Zoe" w:date="2014-09-23T13:40:00Z">
         <w:r>
           <w:delText>’</w:delText>
         </w:r>
@@ -7917,12 +5864,12 @@
       <w:r>
         <w:t xml:space="preserve">s too simple. </w:t>
       </w:r>
-      <w:del w:id="580" w:author="Zoe" w:date="2014-09-23T12:19:00Z">
+      <w:del w:id="95" w:author="Zoe" w:date="2014-09-23T12:19:00Z">
         <w:r>
           <w:delText>But f</w:delText>
         </w:r>
       </w:del>
-      <w:ins w:id="581" w:author="Zoe" w:date="2014-09-23T12:19:00Z">
+      <w:ins w:id="96" w:author="Zoe" w:date="2014-09-23T12:19:00Z">
         <w:r>
           <w:t>F</w:t>
         </w:r>
@@ -7930,12 +5877,12 @@
       <w:r>
         <w:t xml:space="preserve">or </w:t>
       </w:r>
-      <w:del w:id="582" w:author="Zoe" w:date="2014-09-23T13:41:00Z">
+      <w:del w:id="97" w:author="Zoe" w:date="2014-09-23T13:41:00Z">
         <w:r>
           <w:delText xml:space="preserve">that </w:delText>
         </w:r>
       </w:del>
-      <w:ins w:id="583" w:author="Zoe" w:date="2014-09-23T13:41:00Z">
+      <w:ins w:id="98" w:author="Zoe" w:date="2014-09-23T13:41:00Z">
         <w:r>
           <w:t xml:space="preserve">this </w:t>
         </w:r>
@@ -7943,7 +5890,7 @@
       <w:r>
         <w:t>set of values</w:t>
       </w:r>
-      <w:ins w:id="584" w:author="Zoe" w:date="2014-09-23T12:19:00Z">
+      <w:ins w:id="99" w:author="Zoe" w:date="2014-09-23T12:19:00Z">
         <w:r>
           <w:t>, however,</w:t>
         </w:r>
@@ -7955,7 +5902,7 @@
         <w:lastRenderedPageBreak/>
         <w:t>Thus, we show</w:t>
       </w:r>
-      <w:del w:id="585" w:author="Zoe" w:date="2014-09-23T12:19:00Z">
+      <w:del w:id="100" w:author="Zoe" w:date="2014-09-23T12:19:00Z">
         <w:r>
           <w:delText>s</w:delText>
         </w:r>
@@ -7963,7 +5910,7 @@
       <w:r>
         <w:t xml:space="preserve"> how the process of accumulation of editions can be see</w:t>
       </w:r>
-      <w:ins w:id="586" w:author="Zoe" w:date="2014-09-23T12:20:00Z">
+      <w:ins w:id="101" w:author="Zoe" w:date="2014-09-23T12:20:00Z">
         <w:r>
           <w:t>n</w:t>
         </w:r>
@@ -7971,7 +5918,7 @@
       <w:r>
         <w:t xml:space="preserve"> as </w:t>
       </w:r>
-      <w:ins w:id="587" w:author="Zoe" w:date="2014-09-23T15:22:00Z">
+      <w:ins w:id="102" w:author="Zoe" w:date="2014-09-23T15:22:00Z">
         <w:r>
           <w:t xml:space="preserve">being </w:t>
         </w:r>
@@ -7979,7 +5926,7 @@
       <w:r>
         <w:t xml:space="preserve">self-organized </w:t>
       </w:r>
-      <w:ins w:id="588" w:author="Zoe" w:date="2014-09-23T12:20:00Z">
+      <w:ins w:id="103" w:author="Zoe" w:date="2014-09-23T12:20:00Z">
         <w:r>
           <w:t xml:space="preserve">by </w:t>
         </w:r>
@@ -8000,12 +5947,12 @@
       <w:r>
         <w:t xml:space="preserve">The results presented here </w:t>
       </w:r>
-      <w:del w:id="589" w:author="Zoe" w:date="2014-09-23T12:20:00Z">
+      <w:del w:id="104" w:author="Zoe" w:date="2014-09-23T12:20:00Z">
         <w:r>
           <w:delText xml:space="preserve">show </w:delText>
         </w:r>
       </w:del>
-      <w:ins w:id="590" w:author="Zoe" w:date="2014-09-23T12:20:00Z">
+      <w:ins w:id="105" w:author="Zoe" w:date="2014-09-23T12:20:00Z">
         <w:r>
           <w:t xml:space="preserve">demonstrate </w:t>
         </w:r>
@@ -8013,7 +5960,7 @@
       <w:r>
         <w:t xml:space="preserve">how </w:t>
       </w:r>
-      <w:del w:id="591" w:author="Zoe" w:date="2014-09-23T12:20:00Z">
+      <w:del w:id="106" w:author="Zoe" w:date="2014-09-23T12:20:00Z">
         <w:r>
           <w:delText xml:space="preserve">the </w:delText>
         </w:r>
@@ -8021,7 +5968,7 @@
       <w:r>
         <w:t>collective intelligence emerg</w:t>
       </w:r>
-      <w:del w:id="592" w:author="Zoe" w:date="2014-09-23T12:20:00Z">
+      <w:del w:id="107" w:author="Zoe" w:date="2014-09-23T12:20:00Z">
         <w:r>
           <w:delText>enc</w:delText>
         </w:r>
@@ -8029,7 +5976,7 @@
       <w:r>
         <w:t>e</w:t>
       </w:r>
-      <w:ins w:id="593" w:author="Zoe" w:date="2014-09-23T12:20:00Z">
+      <w:ins w:id="108" w:author="Zoe" w:date="2014-09-23T12:20:00Z">
         <w:r>
           <w:t>s</w:t>
         </w:r>
@@ -8037,17 +5984,17 @@
       <w:r>
         <w:t xml:space="preserve"> from cumulative dynamics. </w:t>
       </w:r>
-      <w:del w:id="594" w:author="Zoe" w:date="2014-09-23T12:20:00Z">
+      <w:del w:id="109" w:author="Zoe" w:date="2014-09-23T12:20:00Z">
         <w:r>
           <w:delText xml:space="preserve">The </w:delText>
         </w:r>
       </w:del>
-      <w:ins w:id="595" w:author="Zoe" w:date="2014-09-23T12:20:00Z">
+      <w:ins w:id="110" w:author="Zoe" w:date="2014-09-23T12:20:00Z">
         <w:r>
           <w:t xml:space="preserve">This provides </w:t>
         </w:r>
       </w:ins>
-      <w:ins w:id="596" w:author="Zoe" w:date="2014-09-23T15:22:00Z">
+      <w:ins w:id="111" w:author="Zoe" w:date="2014-09-23T15:22:00Z">
         <w:r>
           <w:t xml:space="preserve">a </w:t>
         </w:r>
@@ -8055,12 +6002,12 @@
       <w:r>
         <w:t xml:space="preserve">better understanding </w:t>
       </w:r>
-      <w:del w:id="597" w:author="Zoe" w:date="2014-09-23T12:21:00Z">
+      <w:del w:id="112" w:author="Zoe" w:date="2014-09-23T12:21:00Z">
         <w:r>
           <w:delText>can be allow</w:delText>
         </w:r>
       </w:del>
-      <w:ins w:id="598" w:author="Zoe" w:date="2014-09-23T12:21:00Z">
+      <w:ins w:id="113" w:author="Zoe" w:date="2014-09-23T12:21:00Z">
         <w:r>
           <w:t>of how</w:t>
         </w:r>
@@ -8068,17 +6015,17 @@
       <w:r>
         <w:t xml:space="preserve"> to measure and design systems based on collective intelligence. In the context of higher education systems, one example </w:t>
       </w:r>
-      <w:del w:id="599" w:author="Zoe" w:date="2014-09-23T12:21:00Z">
+      <w:del w:id="114" w:author="Zoe" w:date="2014-09-23T12:21:00Z">
         <w:r>
           <w:delText xml:space="preserve">about </w:delText>
         </w:r>
       </w:del>
-      <w:ins w:id="600" w:author="Zoe" w:date="2014-09-23T12:21:00Z">
+      <w:ins w:id="115" w:author="Zoe" w:date="2014-09-23T12:21:00Z">
         <w:r>
           <w:t>of this</w:t>
         </w:r>
       </w:ins>
-      <w:del w:id="601" w:author="Zoe" w:date="2014-09-23T12:21:00Z">
+      <w:del w:id="116" w:author="Zoe" w:date="2014-09-23T12:21:00Z">
         <w:r>
           <w:delText>that</w:delText>
         </w:r>
@@ -8086,7 +6033,7 @@
       <w:r>
         <w:t xml:space="preserve"> is </w:t>
       </w:r>
-      <w:del w:id="602" w:author="Zoe" w:date="2014-09-23T12:21:00Z">
+      <w:del w:id="117" w:author="Zoe" w:date="2014-09-23T12:21:00Z">
         <w:r>
           <w:delText xml:space="preserve">the </w:delText>
         </w:r>
@@ -8094,7 +6041,7 @@
       <w:r>
         <w:t>Wik</w:t>
       </w:r>
-      <w:del w:id="603" w:author="Zoe" w:date="2014-09-23T12:21:00Z">
+      <w:del w:id="118" w:author="Zoe" w:date="2014-09-23T12:21:00Z">
         <w:r>
           <w:delText xml:space="preserve">i </w:delText>
         </w:r>
@@ -8102,12 +6049,12 @@
       <w:r>
         <w:t>ITRB activity (</w:t>
       </w:r>
-      <w:ins w:id="604" w:author="Zoe" w:date="2014-09-23T12:21:00Z">
+      <w:ins w:id="119" w:author="Zoe" w:date="2014-09-23T12:21:00Z">
         <w:r>
           <w:t xml:space="preserve">the </w:t>
         </w:r>
       </w:ins>
-      <w:del w:id="605" w:author="Zoe" w:date="2014-09-23T12:21:00Z">
+      <w:del w:id="120" w:author="Zoe" w:date="2014-09-23T12:21:00Z">
         <w:r>
           <w:delText xml:space="preserve">curse </w:delText>
         </w:r>
@@ -8117,27 +6064,27 @@
         <w:t>PeSO</w:t>
       </w:r>
       <w:proofErr w:type="spellEnd"/>
-      <w:ins w:id="606" w:author="Zoe" w:date="2014-09-23T12:21:00Z">
+      <w:ins w:id="121" w:author="Zoe" w:date="2014-09-23T12:21:00Z">
         <w:r>
           <w:t xml:space="preserve"> </w:t>
         </w:r>
       </w:ins>
-      <w:ins w:id="607" w:author="Zoe" w:date="2014-09-23T13:41:00Z">
+      <w:ins w:id="122" w:author="Zoe" w:date="2014-09-23T13:41:00Z">
         <w:r>
           <w:t xml:space="preserve">wiki </w:t>
         </w:r>
       </w:ins>
-      <w:ins w:id="608" w:author="Zoe" w:date="2014-09-23T12:21:00Z">
+      <w:ins w:id="123" w:author="Zoe" w:date="2014-09-23T12:21:00Z">
         <w:r>
           <w:t>course</w:t>
         </w:r>
       </w:ins>
-      <w:del w:id="609" w:author="Zoe" w:date="2014-09-23T12:21:00Z">
+      <w:del w:id="124" w:author="Zoe" w:date="2014-09-23T12:21:00Z">
         <w:r>
           <w:delText xml:space="preserve">), </w:delText>
         </w:r>
       </w:del>
-      <w:ins w:id="610" w:author="Zoe" w:date="2014-09-23T12:21:00Z">
+      <w:ins w:id="125" w:author="Zoe" w:date="2014-09-23T12:21:00Z">
         <w:r>
           <w:t xml:space="preserve">); </w:t>
         </w:r>
@@ -8145,12 +6092,12 @@
       <w:r>
         <w:t xml:space="preserve">however, it </w:t>
       </w:r>
-      <w:del w:id="611" w:author="Zoe" w:date="2014-09-23T15:22:00Z">
+      <w:del w:id="126" w:author="Zoe" w:date="2014-09-23T15:22:00Z">
         <w:r>
           <w:delText xml:space="preserve">is </w:delText>
         </w:r>
       </w:del>
-      <w:ins w:id="612" w:author="Zoe" w:date="2014-09-23T15:22:00Z">
+      <w:ins w:id="127" w:author="Zoe" w:date="2014-09-23T15:22:00Z">
         <w:r>
           <w:t xml:space="preserve">would be </w:t>
         </w:r>
@@ -8158,7 +6105,7 @@
       <w:r>
         <w:t xml:space="preserve">necessary </w:t>
       </w:r>
-      <w:ins w:id="613" w:author="Zoe" w:date="2014-09-23T12:21:00Z">
+      <w:ins w:id="128" w:author="Zoe" w:date="2014-09-23T12:21:00Z">
         <w:r>
           <w:t xml:space="preserve">to develop </w:t>
         </w:r>
@@ -8166,7 +6113,7 @@
       <w:r>
         <w:t xml:space="preserve">a better understanding of </w:t>
       </w:r>
-      <w:del w:id="614" w:author="Zoe" w:date="2014-09-23T12:21:00Z">
+      <w:del w:id="129" w:author="Zoe" w:date="2014-09-23T12:21:00Z">
         <w:r>
           <w:delText xml:space="preserve">the </w:delText>
         </w:r>
@@ -8174,7 +6121,7 @@
       <w:r>
         <w:t xml:space="preserve">collective intelligence </w:t>
       </w:r>
-      <w:ins w:id="615" w:author="Zoe" w:date="2014-09-23T12:22:00Z">
+      <w:ins w:id="130" w:author="Zoe" w:date="2014-09-23T12:22:00Z">
         <w:r>
           <w:t xml:space="preserve">in order </w:t>
         </w:r>
@@ -8182,12 +6129,12 @@
       <w:r>
         <w:t xml:space="preserve">to implement this </w:t>
       </w:r>
-      <w:del w:id="616" w:author="Zoe" w:date="2014-09-23T12:21:00Z">
+      <w:del w:id="131" w:author="Zoe" w:date="2014-09-23T12:21:00Z">
         <w:r>
           <w:delText>strategies</w:delText>
         </w:r>
       </w:del>
-      <w:ins w:id="617" w:author="Zoe" w:date="2014-09-23T12:21:00Z">
+      <w:ins w:id="132" w:author="Zoe" w:date="2014-09-23T12:21:00Z">
         <w:r>
           <w:t>strategy</w:t>
         </w:r>
@@ -8195,12 +6142,12 @@
       <w:r>
         <w:t xml:space="preserve">. </w:t>
       </w:r>
-      <w:ins w:id="618" w:author="Zoe" w:date="2014-09-23T13:42:00Z">
+      <w:ins w:id="133" w:author="Zoe" w:date="2014-09-23T13:42:00Z">
         <w:r>
           <w:t>An open question for further investigation is h</w:t>
         </w:r>
       </w:ins>
-      <w:del w:id="619" w:author="Zoe" w:date="2014-09-23T12:22:00Z">
+      <w:del w:id="134" w:author="Zoe" w:date="2014-09-23T12:22:00Z">
         <w:r>
           <w:delText>h</w:delText>
         </w:r>
@@ -8208,7 +6155,7 @@
       <w:r>
         <w:t xml:space="preserve">ow </w:t>
       </w:r>
-      <w:del w:id="620" w:author="Zoe" w:date="2014-09-23T12:22:00Z">
+      <w:del w:id="135" w:author="Zoe" w:date="2014-09-23T12:22:00Z">
         <w:r>
           <w:delText xml:space="preserve">to design </w:delText>
         </w:r>
@@ -8216,12 +6163,12 @@
       <w:r>
         <w:t xml:space="preserve">teaching methodologies </w:t>
       </w:r>
-      <w:ins w:id="621" w:author="Zoe" w:date="2014-09-23T12:22:00Z">
+      <w:ins w:id="136" w:author="Zoe" w:date="2014-09-23T12:22:00Z">
         <w:r>
           <w:t xml:space="preserve">can be designed </w:t>
         </w:r>
       </w:ins>
-      <w:del w:id="622" w:author="Zoe" w:date="2014-09-23T15:50:00Z">
+      <w:del w:id="137" w:author="Zoe" w:date="2014-09-23T15:50:00Z">
         <w:r>
           <w:delText xml:space="preserve">in order </w:delText>
         </w:r>
@@ -8229,7 +6176,7 @@
       <w:r>
         <w:t xml:space="preserve">to develop </w:t>
       </w:r>
-      <w:del w:id="623" w:author="Zoe" w:date="2014-09-23T12:22:00Z">
+      <w:del w:id="138" w:author="Zoe" w:date="2014-09-23T12:22:00Z">
         <w:r>
           <w:delText xml:space="preserve">a </w:delText>
         </w:r>
@@ -8237,7 +6184,7 @@
       <w:r>
         <w:t>collective thinking</w:t>
       </w:r>
-      <w:del w:id="624" w:author="Zoe" w:date="2014-09-23T13:42:00Z">
+      <w:del w:id="139" w:author="Zoe" w:date="2014-09-23T13:42:00Z">
         <w:r>
           <w:delText xml:space="preserve"> can be seen as an open question</w:delText>
         </w:r>
@@ -8258,7 +6205,7 @@
       <w:r>
         <w:t xml:space="preserve">We discuss the results </w:t>
       </w:r>
-      <w:ins w:id="625" w:author="Zoe" w:date="2014-09-23T12:22:00Z">
+      <w:ins w:id="140" w:author="Zoe" w:date="2014-09-23T12:22:00Z">
         <w:r>
           <w:t xml:space="preserve">with a </w:t>
         </w:r>
@@ -8266,7 +6213,7 @@
       <w:r>
         <w:t xml:space="preserve">focus on the individual </w:t>
       </w:r>
-      <w:del w:id="626" w:author="Zoe" w:date="2014-09-23T15:50:00Z">
+      <w:del w:id="141" w:author="Zoe" w:date="2014-09-23T15:50:00Z">
         <w:r>
           <w:delText xml:space="preserve">capacity </w:delText>
         </w:r>
@@ -8274,12 +6221,12 @@
       <w:r>
         <w:t>and collective capacity of the system</w:t>
       </w:r>
-      <w:ins w:id="627" w:author="Zoe" w:date="2014-09-23T12:23:00Z">
+      <w:ins w:id="142" w:author="Zoe" w:date="2014-09-23T12:23:00Z">
         <w:r>
           <w:t>. T</w:t>
         </w:r>
       </w:ins>
-      <w:del w:id="628" w:author="Zoe" w:date="2014-09-23T12:23:00Z">
+      <w:del w:id="143" w:author="Zoe" w:date="2014-09-23T12:23:00Z">
         <w:r>
           <w:delText>, t</w:delText>
         </w:r>
@@ -8287,12 +6234,12 @@
       <w:r>
         <w:t xml:space="preserve">he results suggest a paradox, </w:t>
       </w:r>
-      <w:del w:id="629" w:author="Zoe" w:date="2014-09-23T12:23:00Z">
+      <w:del w:id="144" w:author="Zoe" w:date="2014-09-23T12:23:00Z">
         <w:r>
           <w:delText xml:space="preserve">to </w:delText>
         </w:r>
       </w:del>
-      <w:ins w:id="630" w:author="Zoe" w:date="2014-09-23T12:23:00Z">
+      <w:ins w:id="145" w:author="Zoe" w:date="2014-09-23T12:23:00Z">
         <w:r>
           <w:t xml:space="preserve">whereby the </w:t>
         </w:r>
@@ -8300,7 +6247,7 @@
       <w:r>
         <w:t xml:space="preserve">more individual capacity </w:t>
       </w:r>
-      <w:ins w:id="631" w:author="Zoe" w:date="2014-09-23T12:23:00Z">
+      <w:ins w:id="146" w:author="Zoe" w:date="2014-09-23T12:23:00Z">
         <w:r>
           <w:t xml:space="preserve">there is, the </w:t>
         </w:r>
@@ -8308,12 +6255,12 @@
       <w:r>
         <w:t>less collective capacity</w:t>
       </w:r>
-      <w:ins w:id="632" w:author="Zoe" w:date="2014-09-23T13:43:00Z">
+      <w:ins w:id="147" w:author="Zoe" w:date="2014-09-23T13:43:00Z">
         <w:r>
           <w:t>;</w:t>
         </w:r>
       </w:ins>
-      <w:del w:id="633" w:author="Zoe" w:date="2014-09-23T13:43:00Z">
+      <w:del w:id="148" w:author="Zoe" w:date="2014-09-23T13:43:00Z">
         <w:r>
           <w:delText>,</w:delText>
         </w:r>
@@ -8321,7 +6268,7 @@
       <w:r>
         <w:t xml:space="preserve"> see Figure 3. At </w:t>
       </w:r>
-      <w:ins w:id="634" w:author="Zoe" w:date="2014-09-23T12:23:00Z">
+      <w:ins w:id="149" w:author="Zoe" w:date="2014-09-23T12:23:00Z">
         <w:r>
           <w:t xml:space="preserve">the </w:t>
         </w:r>
@@ -8329,7 +6276,7 @@
       <w:r>
         <w:t xml:space="preserve">same time, </w:t>
       </w:r>
-      <w:del w:id="635" w:author="Zoe" w:date="2014-09-23T12:23:00Z">
+      <w:del w:id="150" w:author="Zoe" w:date="2014-09-23T12:23:00Z">
         <w:r>
           <w:delText xml:space="preserve">the </w:delText>
         </w:r>
@@ -8341,7 +6288,7 @@
       <w:r>
         <w:t>can</w:t>
       </w:r>
-      <w:del w:id="636" w:author="Zoe" w:date="2014-09-23T12:23:00Z">
+      <w:del w:id="151" w:author="Zoe" w:date="2014-09-23T12:23:00Z">
         <w:r>
           <w:delText xml:space="preserve"> </w:delText>
         </w:r>
@@ -8353,12 +6300,12 @@
       <w:r>
         <w:t xml:space="preserve"> be so low (values of k&lt;3)</w:t>
       </w:r>
-      <w:ins w:id="637" w:author="Zoe" w:date="2014-09-23T12:24:00Z">
+      <w:ins w:id="152" w:author="Zoe" w:date="2014-09-23T12:24:00Z">
         <w:r>
           <w:t>, otherwise</w:t>
         </w:r>
       </w:ins>
-      <w:del w:id="638" w:author="Zoe" w:date="2014-09-23T12:24:00Z">
+      <w:del w:id="153" w:author="Zoe" w:date="2014-09-23T12:24:00Z">
         <w:r>
           <w:delText xml:space="preserve"> where</w:delText>
         </w:r>
@@ -8366,12 +6313,12 @@
       <w:r>
         <w:t xml:space="preserve"> the system </w:t>
       </w:r>
-      <w:del w:id="639" w:author="Zoe" w:date="2014-09-23T13:43:00Z">
+      <w:del w:id="154" w:author="Zoe" w:date="2014-09-23T13:43:00Z">
         <w:r>
           <w:delText xml:space="preserve">is </w:delText>
         </w:r>
       </w:del>
-      <w:ins w:id="640" w:author="Zoe" w:date="2014-09-23T13:43:00Z">
+      <w:ins w:id="155" w:author="Zoe" w:date="2014-09-23T13:43:00Z">
         <w:r>
           <w:t xml:space="preserve">becomes </w:t>
         </w:r>
@@ -8379,17 +6326,17 @@
       <w:r>
         <w:t>quite similar to a random network</w:t>
       </w:r>
-      <w:del w:id="641" w:author="Zoe" w:date="2014-09-23T12:24:00Z">
+      <w:del w:id="156" w:author="Zoe" w:date="2014-09-23T12:24:00Z">
         <w:r>
           <w:delText xml:space="preserve">, </w:delText>
         </w:r>
       </w:del>
-      <w:ins w:id="642" w:author="Zoe" w:date="2014-09-23T12:24:00Z">
+      <w:ins w:id="157" w:author="Zoe" w:date="2014-09-23T12:24:00Z">
         <w:r>
           <w:t>. T</w:t>
         </w:r>
       </w:ins>
-      <w:del w:id="643" w:author="Zoe" w:date="2014-09-23T12:24:00Z">
+      <w:del w:id="158" w:author="Zoe" w:date="2014-09-23T12:24:00Z">
         <w:r>
           <w:delText>t</w:delText>
         </w:r>
@@ -8397,12 +6344,12 @@
       <w:r>
         <w:t>he study of th</w:t>
       </w:r>
-      <w:ins w:id="644" w:author="Zoe" w:date="2014-09-23T12:24:00Z">
+      <w:ins w:id="159" w:author="Zoe" w:date="2014-09-23T12:24:00Z">
         <w:r>
           <w:t>ese</w:t>
         </w:r>
       </w:ins>
-      <w:del w:id="645" w:author="Zoe" w:date="2014-09-23T12:24:00Z">
+      <w:del w:id="160" w:author="Zoe" w:date="2014-09-23T12:24:00Z">
         <w:r>
           <w:delText>is</w:delText>
         </w:r>
@@ -8410,12 +6357,12 @@
       <w:r>
         <w:t xml:space="preserve"> umbrals </w:t>
       </w:r>
-      <w:del w:id="646" w:author="Zoe" w:date="2014-09-23T13:43:00Z">
+      <w:del w:id="161" w:author="Zoe" w:date="2014-09-23T13:43:00Z">
         <w:r>
           <w:delText xml:space="preserve">are </w:delText>
         </w:r>
       </w:del>
-      <w:ins w:id="647" w:author="Zoe" w:date="2014-09-23T13:43:00Z">
+      <w:ins w:id="162" w:author="Zoe" w:date="2014-09-23T13:43:00Z">
         <w:r>
           <w:t xml:space="preserve">is </w:t>
         </w:r>
@@ -8423,12 +6370,12 @@
       <w:r>
         <w:t xml:space="preserve">proposed </w:t>
       </w:r>
-      <w:del w:id="648" w:author="Zoe" w:date="2014-09-23T13:43:00Z">
+      <w:del w:id="163" w:author="Zoe" w:date="2014-09-23T13:43:00Z">
         <w:r>
           <w:delText xml:space="preserve">as </w:delText>
         </w:r>
       </w:del>
-      <w:ins w:id="649" w:author="Zoe" w:date="2014-09-23T13:43:00Z">
+      <w:ins w:id="164" w:author="Zoe" w:date="2014-09-23T13:43:00Z">
         <w:r>
           <w:t xml:space="preserve">for </w:t>
         </w:r>
@@ -8449,7 +6396,7 @@
       <w:r>
         <w:t xml:space="preserve">We understand </w:t>
       </w:r>
-      <w:del w:id="650" w:author="Zoe" w:date="2014-09-23T12:25:00Z">
+      <w:del w:id="165" w:author="Zoe" w:date="2014-09-23T12:25:00Z">
         <w:r>
           <w:delText xml:space="preserve">the </w:delText>
         </w:r>
@@ -8457,7 +6404,7 @@
       <w:r>
         <w:t>wiki systems as a cumulative process, where</w:t>
       </w:r>
-      <w:ins w:id="651" w:author="Zoe" w:date="2014-09-23T12:25:00Z">
+      <w:ins w:id="166" w:author="Zoe" w:date="2014-09-23T12:25:00Z">
         <w:r>
           <w:t>by</w:t>
         </w:r>
@@ -8465,12 +6412,12 @@
       <w:r>
         <w:t xml:space="preserve"> the accumulation of editions go</w:t>
       </w:r>
-      <w:ins w:id="652" w:author="Zoe" w:date="2014-09-23T12:25:00Z">
+      <w:ins w:id="167" w:author="Zoe" w:date="2014-09-23T12:25:00Z">
         <w:r>
           <w:t>es</w:t>
         </w:r>
       </w:ins>
-      <w:del w:id="653" w:author="Zoe" w:date="2014-09-23T12:25:00Z">
+      <w:del w:id="168" w:author="Zoe" w:date="2014-09-23T12:25:00Z">
         <w:r>
           <w:delText>ing</w:delText>
         </w:r>
@@ -8478,7 +6425,7 @@
       <w:r>
         <w:t xml:space="preserve"> to</w:t>
       </w:r>
-      <w:ins w:id="654" w:author="Zoe" w:date="2014-09-23T12:25:00Z">
+      <w:ins w:id="169" w:author="Zoe" w:date="2014-09-23T12:25:00Z">
         <w:r>
           <w:t>wards</w:t>
         </w:r>
@@ -8486,7 +6433,7 @@
       <w:r>
         <w:t xml:space="preserve"> </w:t>
       </w:r>
-      <w:ins w:id="655" w:author="Zoe" w:date="2014-09-23T12:25:00Z">
+      <w:ins w:id="170" w:author="Zoe" w:date="2014-09-23T12:25:00Z">
         <w:r>
           <w:t xml:space="preserve">the </w:t>
         </w:r>
@@ -8494,7 +6441,7 @@
       <w:r>
         <w:t xml:space="preserve">development </w:t>
       </w:r>
-      <w:ins w:id="656" w:author="Zoe" w:date="2014-09-23T12:25:00Z">
+      <w:ins w:id="171" w:author="Zoe" w:date="2014-09-23T12:25:00Z">
         <w:r>
           <w:t xml:space="preserve">of </w:t>
         </w:r>
@@ -8502,12 +6449,12 @@
       <w:r>
         <w:t xml:space="preserve">wiki pages. Thus, </w:t>
       </w:r>
-      <w:del w:id="657" w:author="Zoe" w:date="2014-09-23T12:25:00Z">
+      <w:del w:id="172" w:author="Zoe" w:date="2014-09-23T12:25:00Z">
         <w:r>
           <w:delText xml:space="preserve">to </w:delText>
         </w:r>
       </w:del>
-      <w:ins w:id="658" w:author="Zoe" w:date="2014-09-23T12:25:00Z">
+      <w:ins w:id="173" w:author="Zoe" w:date="2014-09-23T12:25:00Z">
         <w:r>
           <w:t xml:space="preserve">the </w:t>
         </w:r>
@@ -8515,7 +6462,7 @@
       <w:r>
         <w:t xml:space="preserve">more editions </w:t>
       </w:r>
-      <w:ins w:id="659" w:author="Zoe" w:date="2014-09-23T12:25:00Z">
+      <w:ins w:id="174" w:author="Zoe" w:date="2014-09-23T12:25:00Z">
         <w:r>
           <w:t xml:space="preserve">there are, the </w:t>
         </w:r>
@@ -8523,7 +6470,7 @@
       <w:r>
         <w:t>better</w:t>
       </w:r>
-      <w:ins w:id="660" w:author="Zoe" w:date="2014-09-23T12:25:00Z">
+      <w:ins w:id="175" w:author="Zoe" w:date="2014-09-23T12:25:00Z">
         <w:r>
           <w:t xml:space="preserve"> the</w:t>
         </w:r>
@@ -8531,7 +6478,7 @@
       <w:r>
         <w:t xml:space="preserve"> wiki page</w:t>
       </w:r>
-      <w:del w:id="661" w:author="Zoe" w:date="2014-09-23T12:26:00Z">
+      <w:del w:id="176" w:author="Zoe" w:date="2014-09-23T12:26:00Z">
         <w:r>
           <w:delText>s</w:delText>
         </w:r>
@@ -8539,7 +6486,7 @@
       <w:r>
         <w:t xml:space="preserve"> (more visible</w:t>
       </w:r>
-      <w:del w:id="662" w:author="Zoe" w:date="2014-09-23T12:25:00Z">
+      <w:del w:id="177" w:author="Zoe" w:date="2014-09-23T12:25:00Z">
         <w:r>
           <w:delText>s</w:delText>
         </w:r>
@@ -8547,7 +6494,7 @@
       <w:r>
         <w:t xml:space="preserve">, more votes </w:t>
       </w:r>
-      <w:ins w:id="663" w:author="Zoe" w:date="2014-09-23T12:25:00Z">
+      <w:ins w:id="178" w:author="Zoe" w:date="2014-09-23T12:25:00Z">
         <w:r>
           <w:t>and/</w:t>
         </w:r>
@@ -8555,12 +6502,12 @@
       <w:r>
         <w:t>or more edited</w:t>
       </w:r>
-      <w:del w:id="664" w:author="Zoe" w:date="2014-09-23T13:44:00Z">
+      <w:del w:id="179" w:author="Zoe" w:date="2014-09-23T13:44:00Z">
         <w:r>
           <w:delText>),</w:delText>
         </w:r>
       </w:del>
-      <w:ins w:id="665" w:author="Zoe" w:date="2014-09-23T13:44:00Z">
+      <w:ins w:id="180" w:author="Zoe" w:date="2014-09-23T13:44:00Z">
         <w:r>
           <w:t>); furthermore,</w:t>
         </w:r>
@@ -8568,12 +6515,12 @@
       <w:r>
         <w:t xml:space="preserve"> </w:t>
       </w:r>
-      <w:del w:id="666" w:author="Zoe" w:date="2014-09-23T13:44:00Z">
+      <w:del w:id="181" w:author="Zoe" w:date="2014-09-23T13:44:00Z">
         <w:r>
           <w:delText xml:space="preserve">so on, </w:delText>
         </w:r>
       </w:del>
-      <w:ins w:id="667" w:author="Zoe" w:date="2014-09-23T12:26:00Z">
+      <w:ins w:id="182" w:author="Zoe" w:date="2014-09-23T12:26:00Z">
         <w:r>
           <w:t xml:space="preserve">the </w:t>
         </w:r>
@@ -8581,12 +6528,12 @@
       <w:r>
         <w:t xml:space="preserve">more editions </w:t>
       </w:r>
-      <w:del w:id="668" w:author="Zoe" w:date="2014-09-23T12:26:00Z">
+      <w:del w:id="183" w:author="Zoe" w:date="2014-09-23T12:26:00Z">
         <w:r>
           <w:delText xml:space="preserve">receive the </w:delText>
         </w:r>
       </w:del>
-      <w:ins w:id="669" w:author="Zoe" w:date="2014-09-23T12:26:00Z">
+      <w:ins w:id="184" w:author="Zoe" w:date="2014-09-23T12:26:00Z">
         <w:r>
           <w:t xml:space="preserve">a </w:t>
         </w:r>
@@ -8594,7 +6541,7 @@
       <w:r>
         <w:t>wiki page</w:t>
       </w:r>
-      <w:del w:id="670" w:author="Zoe" w:date="2014-09-23T12:26:00Z">
+      <w:del w:id="185" w:author="Zoe" w:date="2014-09-23T12:26:00Z">
         <w:r>
           <w:delText>s</w:delText>
         </w:r>
@@ -8602,17 +6549,17 @@
       <w:r>
         <w:t xml:space="preserve"> receive</w:t>
       </w:r>
-      <w:del w:id="671" w:author="Zoe" w:date="2014-09-23T13:44:00Z">
+      <w:del w:id="186" w:author="Zoe" w:date="2014-09-23T13:44:00Z">
         <w:r>
           <w:delText xml:space="preserve"> </w:delText>
         </w:r>
       </w:del>
-      <w:ins w:id="672" w:author="Zoe" w:date="2014-09-23T13:44:00Z">
+      <w:ins w:id="187" w:author="Zoe" w:date="2014-09-23T13:44:00Z">
         <w:r>
           <w:t>s</w:t>
         </w:r>
       </w:ins>
-      <w:ins w:id="673" w:author="Zoe" w:date="2014-09-23T12:26:00Z">
+      <w:ins w:id="188" w:author="Zoe" w:date="2014-09-23T12:26:00Z">
         <w:r>
           <w:t xml:space="preserve">, the </w:t>
         </w:r>
@@ -8620,7 +6567,7 @@
       <w:r>
         <w:t xml:space="preserve">more editions </w:t>
       </w:r>
-      <w:ins w:id="674" w:author="Zoe" w:date="2014-09-23T12:26:00Z">
+      <w:ins w:id="189" w:author="Zoe" w:date="2014-09-23T12:26:00Z">
         <w:r>
           <w:t xml:space="preserve">it is likely to receive </w:t>
         </w:r>
@@ -8628,7 +6575,7 @@
       <w:r>
         <w:t>in the future. This simple reinforcement cycle of the wiki system transform</w:t>
       </w:r>
-      <w:ins w:id="675" w:author="Zoe" w:date="2014-09-23T12:26:00Z">
+      <w:ins w:id="190" w:author="Zoe" w:date="2014-09-23T12:26:00Z">
         <w:r>
           <w:t>s</w:t>
         </w:r>
@@ -8636,7 +6583,7 @@
       <w:r>
         <w:t xml:space="preserve"> a random network into a small world network of co-author</w:t>
       </w:r>
-      <w:ins w:id="676" w:author="Zoe" w:date="2014-09-23T12:27:00Z">
+      <w:ins w:id="191" w:author="Zoe" w:date="2014-09-23T12:27:00Z">
         <w:r>
           <w:t>s</w:t>
         </w:r>
@@ -8644,7 +6591,7 @@
       <w:r>
         <w:t xml:space="preserve"> or co-editors</w:t>
       </w:r>
-      <w:del w:id="677" w:author="Zoe" w:date="2014-09-23T12:27:00Z">
+      <w:del w:id="192" w:author="Zoe" w:date="2014-09-23T12:27:00Z">
         <w:r>
           <w:delText xml:space="preserve"> network</w:delText>
         </w:r>
@@ -8652,7 +6599,7 @@
       <w:r>
         <w:t xml:space="preserve">. The model presented </w:t>
       </w:r>
-      <w:ins w:id="678" w:author="Zoe" w:date="2014-09-23T12:27:00Z">
+      <w:ins w:id="193" w:author="Zoe" w:date="2014-09-23T12:27:00Z">
         <w:r>
           <w:t xml:space="preserve">here </w:t>
         </w:r>
@@ -8660,7 +6607,7 @@
       <w:r>
         <w:t xml:space="preserve">is </w:t>
       </w:r>
-      <w:ins w:id="679" w:author="Zoe" w:date="2014-09-23T13:45:00Z">
+      <w:ins w:id="194" w:author="Zoe" w:date="2014-09-23T13:45:00Z">
         <w:r>
           <w:t xml:space="preserve">thus </w:t>
         </w:r>
@@ -8668,7 +6615,7 @@
       <w:r>
         <w:t>a</w:t>
       </w:r>
-      <w:del w:id="680" w:author="Zoe" w:date="2014-09-23T13:44:00Z">
+      <w:del w:id="195" w:author="Zoe" w:date="2014-09-23T13:44:00Z">
         <w:r>
           <w:delText>n</w:delText>
         </w:r>
@@ -8676,7 +6623,7 @@
       <w:r>
         <w:t xml:space="preserve"> </w:t>
       </w:r>
-      <w:del w:id="681" w:author="Zoe" w:date="2014-09-23T13:44:00Z">
+      <w:del w:id="196" w:author="Zoe" w:date="2014-09-23T13:44:00Z">
         <w:r>
           <w:delText>ac</w:delText>
         </w:r>
@@ -8684,7 +6631,7 @@
       <w:r>
         <w:t xml:space="preserve">cumulative system, where two people never let </w:t>
       </w:r>
-      <w:ins w:id="682" w:author="Zoe" w:date="2014-09-23T12:27:00Z">
+      <w:ins w:id="197" w:author="Zoe" w:date="2014-09-23T12:27:00Z">
         <w:r>
           <w:t xml:space="preserve">go of </w:t>
         </w:r>
@@ -8692,7 +6639,7 @@
       <w:r>
         <w:t>being co</w:t>
       </w:r>
-      <w:ins w:id="683" w:author="Zoe" w:date="2014-09-23T12:27:00Z">
+      <w:ins w:id="198" w:author="Zoe" w:date="2014-09-23T12:27:00Z">
         <w:r>
           <w:t>-</w:t>
         </w:r>
@@ -8700,28 +6647,28 @@
       <w:r>
         <w:t xml:space="preserve">authors (no loss of edges) or </w:t>
       </w:r>
-      <w:commentRangeStart w:id="684"/>
+      <w:commentRangeStart w:id="199"/>
       <w:r>
         <w:t xml:space="preserve">people never die </w:t>
       </w:r>
-      <w:commentRangeEnd w:id="684"/>
+      <w:commentRangeEnd w:id="199"/>
       <w:r>
         <w:rPr>
           <w:rStyle w:val="CommentReference"/>
           <w:rFonts w:cs="Mangal"/>
         </w:rPr>
-        <w:commentReference w:id="684"/>
+        <w:commentReference w:id="199"/>
       </w:r>
       <w:r>
         <w:t xml:space="preserve">(no loss of nodes). It is proposed </w:t>
       </w:r>
-      <w:ins w:id="685" w:author="Zoe" w:date="2014-09-23T12:28:00Z">
+      <w:ins w:id="200" w:author="Zoe" w:date="2014-09-23T12:28:00Z">
         <w:r>
           <w:t xml:space="preserve">that </w:t>
         </w:r>
       </w:ins>
-      <w:commentRangeStart w:id="686"/>
-      <w:del w:id="687" w:author="Zoe" w:date="2014-09-23T12:28:00Z">
+      <w:commentRangeStart w:id="201"/>
+      <w:del w:id="202" w:author="Zoe" w:date="2014-09-23T12:28:00Z">
         <w:r>
           <w:delText xml:space="preserve">introduce </w:delText>
         </w:r>
@@ -8729,25 +6676,25 @@
       <w:r>
         <w:t xml:space="preserve">these rules </w:t>
       </w:r>
-      <w:commentRangeEnd w:id="686"/>
+      <w:commentRangeEnd w:id="201"/>
       <w:r>
         <w:rPr>
           <w:rStyle w:val="CommentReference"/>
           <w:rFonts w:cs="Mangal"/>
         </w:rPr>
-        <w:commentReference w:id="686"/>
-      </w:r>
-      <w:ins w:id="688" w:author="Zoe" w:date="2014-09-23T12:28:00Z">
+        <w:commentReference w:id="201"/>
+      </w:r>
+      <w:ins w:id="203" w:author="Zoe" w:date="2014-09-23T12:28:00Z">
         <w:r>
           <w:t xml:space="preserve">be introduced </w:t>
         </w:r>
       </w:ins>
-      <w:del w:id="689" w:author="Zoe" w:date="2014-09-23T12:28:00Z">
+      <w:del w:id="204" w:author="Zoe" w:date="2014-09-23T12:28:00Z">
         <w:r>
           <w:delText xml:space="preserve">as </w:delText>
         </w:r>
       </w:del>
-      <w:ins w:id="690" w:author="Zoe" w:date="2014-09-23T12:28:00Z">
+      <w:ins w:id="205" w:author="Zoe" w:date="2014-09-23T12:28:00Z">
         <w:r>
           <w:t xml:space="preserve">in </w:t>
         </w:r>
@@ -8768,7 +6715,7 @@
       <w:r>
         <w:t>To better understand</w:t>
       </w:r>
-      <w:del w:id="691" w:author="Zoe" w:date="2014-09-23T12:28:00Z">
+      <w:del w:id="206" w:author="Zoe" w:date="2014-09-23T12:28:00Z">
         <w:r>
           <w:delText>ing</w:delText>
         </w:r>
@@ -8776,7 +6723,7 @@
       <w:r>
         <w:t xml:space="preserve"> </w:t>
       </w:r>
-      <w:del w:id="692" w:author="Zoe" w:date="2014-09-23T12:28:00Z">
+      <w:del w:id="207" w:author="Zoe" w:date="2014-09-23T12:28:00Z">
         <w:r>
           <w:delText xml:space="preserve">about </w:delText>
         </w:r>
@@ -8784,7 +6731,7 @@
       <w:r>
         <w:t xml:space="preserve">collective intelligence, we propose </w:t>
       </w:r>
-      <w:ins w:id="693" w:author="Zoe" w:date="2014-09-23T15:25:00Z">
+      <w:ins w:id="208" w:author="Zoe" w:date="2014-09-23T15:25:00Z">
         <w:r>
           <w:t>that future work focuses on</w:t>
         </w:r>
@@ -8792,27 +6739,27 @@
           <w:t xml:space="preserve"> </w:t>
         </w:r>
       </w:ins>
-      <w:del w:id="694" w:author="Zoe" w:date="2014-09-23T13:46:00Z">
+      <w:del w:id="209" w:author="Zoe" w:date="2014-09-23T13:46:00Z">
         <w:r>
           <w:delText xml:space="preserve">as future work </w:delText>
         </w:r>
       </w:del>
-      <w:ins w:id="695" w:author="Zoe" w:date="2014-09-23T12:28:00Z">
+      <w:ins w:id="210" w:author="Zoe" w:date="2014-09-23T12:28:00Z">
         <w:r>
           <w:t xml:space="preserve">the </w:t>
         </w:r>
       </w:ins>
-      <w:ins w:id="696" w:author="Zoe" w:date="2014-09-23T12:29:00Z">
+      <w:ins w:id="211" w:author="Zoe" w:date="2014-09-23T12:29:00Z">
         <w:r>
           <w:t>in</w:t>
         </w:r>
       </w:ins>
-      <w:ins w:id="697" w:author="Zoe" w:date="2014-09-23T15:17:00Z">
+      <w:ins w:id="212" w:author="Zoe" w:date="2014-09-23T15:17:00Z">
         <w:r>
           <w:t>-</w:t>
         </w:r>
       </w:ins>
-      <w:ins w:id="698" w:author="Zoe" w:date="2014-09-23T12:29:00Z">
+      <w:ins w:id="213" w:author="Zoe" w:date="2014-09-23T12:29:00Z">
         <w:r>
           <w:t xml:space="preserve">depth </w:t>
         </w:r>
@@ -8820,7 +6767,7 @@
       <w:r>
         <w:t xml:space="preserve">study </w:t>
       </w:r>
-      <w:ins w:id="699" w:author="Zoe" w:date="2014-09-23T12:28:00Z">
+      <w:ins w:id="214" w:author="Zoe" w:date="2014-09-23T12:28:00Z">
         <w:r>
           <w:t xml:space="preserve">of </w:t>
         </w:r>
@@ -8828,22 +6775,22 @@
       <w:r>
         <w:t xml:space="preserve">the proposed model </w:t>
       </w:r>
-      <w:del w:id="700" w:author="Zoe" w:date="2014-09-23T12:29:00Z">
+      <w:del w:id="215" w:author="Zoe" w:date="2014-09-23T12:29:00Z">
         <w:r>
           <w:delText>in de</w:delText>
         </w:r>
       </w:del>
-      <w:del w:id="701" w:author="Zoe" w:date="2014-09-23T12:28:00Z">
+      <w:del w:id="216" w:author="Zoe" w:date="2014-09-23T12:28:00Z">
         <w:r>
           <w:delText>e</w:delText>
         </w:r>
       </w:del>
-      <w:del w:id="702" w:author="Zoe" w:date="2014-09-23T12:29:00Z">
+      <w:del w:id="217" w:author="Zoe" w:date="2014-09-23T12:29:00Z">
         <w:r>
           <w:delText>p and</w:delText>
         </w:r>
       </w:del>
-      <w:ins w:id="703" w:author="Zoe" w:date="2014-09-23T12:29:00Z">
+      <w:ins w:id="218" w:author="Zoe" w:date="2014-09-23T12:29:00Z">
         <w:r>
           <w:t>as</w:t>
         </w:r>
@@ -8851,12 +6798,12 @@
       <w:r>
         <w:t xml:space="preserve"> </w:t>
       </w:r>
-      <w:del w:id="704" w:author="Zoe" w:date="2014-09-23T12:29:00Z">
+      <w:del w:id="219" w:author="Zoe" w:date="2014-09-23T12:29:00Z">
         <w:r>
           <w:delText xml:space="preserve">study </w:delText>
         </w:r>
       </w:del>
-      <w:ins w:id="705" w:author="Zoe" w:date="2014-09-23T12:29:00Z">
+      <w:ins w:id="220" w:author="Zoe" w:date="2014-09-23T12:29:00Z">
         <w:r>
           <w:t xml:space="preserve">well as </w:t>
         </w:r>
@@ -8864,7 +6811,7 @@
       <w:r>
         <w:t>other system</w:t>
       </w:r>
-      <w:ins w:id="706" w:author="Zoe" w:date="2014-09-23T12:29:00Z">
+      <w:ins w:id="221" w:author="Zoe" w:date="2014-09-23T12:29:00Z">
         <w:r>
           <w:t>s</w:t>
         </w:r>
@@ -8872,12 +6819,12 @@
       <w:r>
         <w:t xml:space="preserve"> such as </w:t>
       </w:r>
-      <w:ins w:id="707" w:author="Zoe" w:date="2014-09-23T12:29:00Z">
+      <w:ins w:id="222" w:author="Zoe" w:date="2014-09-23T12:29:00Z">
         <w:r>
           <w:t>W</w:t>
         </w:r>
       </w:ins>
-      <w:del w:id="708" w:author="Zoe" w:date="2014-09-23T12:29:00Z">
+      <w:del w:id="223" w:author="Zoe" w:date="2014-09-23T12:29:00Z">
         <w:r>
           <w:delText>w</w:delText>
         </w:r>
@@ -8885,7 +6832,7 @@
       <w:r>
         <w:t xml:space="preserve">ikipedia or collective software projects. At </w:t>
       </w:r>
-      <w:ins w:id="709" w:author="Zoe" w:date="2014-09-23T12:29:00Z">
+      <w:ins w:id="224" w:author="Zoe" w:date="2014-09-23T12:29:00Z">
         <w:r>
           <w:t xml:space="preserve">the </w:t>
         </w:r>
@@ -8893,17 +6840,17 @@
       <w:r>
         <w:t xml:space="preserve">same time, </w:t>
       </w:r>
-      <w:ins w:id="710" w:author="Zoe" w:date="2014-09-23T13:46:00Z">
+      <w:ins w:id="225" w:author="Zoe" w:date="2014-09-23T13:46:00Z">
         <w:r>
           <w:t>in</w:t>
         </w:r>
       </w:ins>
-      <w:ins w:id="711" w:author="Zoe" w:date="2014-09-23T12:30:00Z">
+      <w:ins w:id="226" w:author="Zoe" w:date="2014-09-23T12:30:00Z">
         <w:r>
           <w:t xml:space="preserve"> future work </w:t>
         </w:r>
       </w:ins>
-      <w:del w:id="712" w:author="Zoe" w:date="2014-09-23T13:47:00Z">
+      <w:del w:id="227" w:author="Zoe" w:date="2014-09-23T13:47:00Z">
         <w:r>
           <w:delText xml:space="preserve">use </w:delText>
         </w:r>
@@ -8915,7 +6862,7 @@
       <w:r>
         <w:t xml:space="preserve">k as </w:t>
       </w:r>
-      <w:ins w:id="713" w:author="Zoe" w:date="2014-09-23T12:29:00Z">
+      <w:ins w:id="228" w:author="Zoe" w:date="2014-09-23T12:29:00Z">
         <w:r>
           <w:t xml:space="preserve">a </w:t>
         </w:r>
@@ -8923,7 +6870,7 @@
       <w:r>
         <w:t xml:space="preserve">parameter of the model and </w:t>
       </w:r>
-      <w:ins w:id="714" w:author="Zoe" w:date="2014-09-23T12:29:00Z">
+      <w:ins w:id="229" w:author="Zoe" w:date="2014-09-23T12:29:00Z">
         <w:r>
           <w:t xml:space="preserve">the </w:t>
         </w:r>
@@ -8931,12 +6878,12 @@
       <w:r>
         <w:t>comput</w:t>
       </w:r>
-      <w:ins w:id="715" w:author="Zoe" w:date="2014-09-23T12:29:00Z">
+      <w:ins w:id="230" w:author="Zoe" w:date="2014-09-23T12:29:00Z">
         <w:r>
           <w:t>ation of</w:t>
         </w:r>
       </w:ins>
-      <w:del w:id="716" w:author="Zoe" w:date="2014-09-23T12:29:00Z">
+      <w:del w:id="231" w:author="Zoe" w:date="2014-09-23T12:29:00Z">
         <w:r>
           <w:delText>e</w:delText>
         </w:r>
@@ -8944,12 +6891,12 @@
       <w:r>
         <w:t xml:space="preserve"> other measurements </w:t>
       </w:r>
-      <w:del w:id="717" w:author="Zoe" w:date="2014-09-23T12:29:00Z">
+      <w:del w:id="232" w:author="Zoe" w:date="2014-09-23T12:29:00Z">
         <w:r>
           <w:delText xml:space="preserve">about </w:delText>
         </w:r>
       </w:del>
-      <w:ins w:id="718" w:author="Zoe" w:date="2014-09-23T12:29:00Z">
+      <w:ins w:id="233" w:author="Zoe" w:date="2014-09-23T12:29:00Z">
         <w:r>
           <w:t>to</w:t>
         </w:r>
@@ -8961,7 +6908,7 @@
       <w:r>
         <w:t>resilience and robustness</w:t>
       </w:r>
-      <w:ins w:id="719" w:author="Zoe" w:date="2014-09-23T13:47:00Z">
+      <w:ins w:id="234" w:author="Zoe" w:date="2014-09-23T13:47:00Z">
         <w:r>
           <w:t xml:space="preserve"> </w:t>
         </w:r>
@@ -8969,7 +6916,7 @@
           <w:t>should also be made use of</w:t>
         </w:r>
       </w:ins>
-      <w:del w:id="720" w:author="Zoe" w:date="2014-09-23T12:30:00Z">
+      <w:del w:id="235" w:author="Zoe" w:date="2014-09-23T12:30:00Z">
         <w:r>
           <w:delText xml:space="preserve"> as future work</w:delText>
         </w:r>
@@ -9099,7 +7046,7 @@
       </w:r>
     </w:p>
   </w:comment>
-  <w:comment w:id="15" w:author="Zoe" w:date="2014-09-26T09:44:00Z" w:initials="Z">
+  <w:comment w:id="25" w:author="Zoe" w:date="2014-09-23T14:46:00Z" w:initials="Z">
     <w:p>
       <w:pPr>
         <w:pStyle w:val="CommentText"/>
@@ -9111,11 +7058,11 @@
         <w:annotationRef/>
       </w:r>
       <w:r>
-        <w:t>Do you mean ‘subsets’ here?</w:t>
+        <w:t>I am not clear what you mean by ‘by bins of’ here. I have left it because I am unsure of the specific terminology, but it might be worth checking out whether this is correctly stated.</w:t>
       </w:r>
     </w:p>
   </w:comment>
-  <w:comment w:id="207" w:author="Zoe" w:date="2014-09-23T14:46:00Z" w:initials="Z">
+  <w:comment w:id="27" w:author="Zoe" w:date="2014-09-23T15:47:00Z" w:initials="Z">
     <w:p>
       <w:pPr>
         <w:pStyle w:val="CommentText"/>
@@ -9127,19 +7074,11 @@
         <w:annotationRef/>
       </w:r>
       <w:r>
-        <w:t xml:space="preserve">And </w:t>
-      </w:r>
-      <w:proofErr w:type="spellStart"/>
-      <w:r>
-        <w:t>i</w:t>
-      </w:r>
-      <w:proofErr w:type="spellEnd"/>
-      <w:r>
-        <w:t xml:space="preserve"> = what?</w:t>
+        <w:t>See comment above…</w:t>
       </w:r>
     </w:p>
   </w:comment>
-  <w:comment w:id="255" w:author="Zoe" w:date="2014-09-23T15:12:00Z" w:initials="Z">
+  <w:comment w:id="199" w:author="Zoe" w:date="2014-09-23T14:46:00Z" w:initials="Z">
     <w:p>
       <w:pPr>
         <w:pStyle w:val="CommentText"/>
@@ -9151,152 +7090,11 @@
         <w:annotationRef/>
       </w:r>
       <w:r>
-        <w:t>I had to translate this from the Spanish (it was still in Spanish in the document you sent me) – so please check the accuracy of my translation.</w:t>
+        <w:t>I do not quite understand this – real people do die, so what are you actually talking about here?</w:t>
       </w:r>
     </w:p>
   </w:comment>
-  <w:comment w:id="292" w:author="Zoe" w:date="2014-09-23T15:35:00Z" w:initials="Z">
-    <w:p>
-      <w:pPr>
-        <w:pStyle w:val="CommentText"/>
-      </w:pPr>
-      <w:r>
-        <w:rPr>
-          <w:rStyle w:val="CommentReference"/>
-        </w:rPr>
-        <w:annotationRef/>
-      </w:r>
-      <w:r>
-        <w:t>But on page 3 you say that the WikITRB was developed between 2012 and 2013…?</w:t>
-      </w:r>
-    </w:p>
-  </w:comment>
-  <w:comment w:id="362" w:author="Zoe" w:date="2014-09-23T15:14:00Z" w:initials="Z">
-    <w:p>
-      <w:pPr>
-        <w:pStyle w:val="CommentText"/>
-      </w:pPr>
-      <w:r>
-        <w:rPr>
-          <w:rStyle w:val="CommentReference"/>
-        </w:rPr>
-        <w:annotationRef/>
-      </w:r>
-      <w:r>
-        <w:t xml:space="preserve">Should this not simply be ‘k &gt; 3 </w:t>
-      </w:r>
-      <w:r>
-        <w:rPr>
-          <w:rStyle w:val="CommentReference"/>
-        </w:rPr>
-        <w:annotationRef/>
-      </w:r>
-      <w:r>
-        <w:t>‘?</w:t>
-      </w:r>
-    </w:p>
-  </w:comment>
-  <w:comment w:id="363" w:author="Zoe" w:date="2014-09-23T15:15:00Z" w:initials="Z">
-    <w:p>
-      <w:pPr>
-        <w:pStyle w:val="CommentText"/>
-      </w:pPr>
-      <w:r>
-        <w:rPr>
-          <w:rStyle w:val="CommentReference"/>
-        </w:rPr>
-        <w:annotationRef/>
-      </w:r>
-      <w:r>
-        <w:t xml:space="preserve">Should this not be </w:t>
-      </w:r>
-      <w:r>
-        <w:br/>
-        <w:t>‘t &gt; 5’?</w:t>
-      </w:r>
-    </w:p>
-  </w:comment>
-  <w:comment w:id="384" w:author="Zoe" w:date="2014-09-23T15:45:00Z" w:initials="Z">
-    <w:p>
-      <w:pPr>
-        <w:pStyle w:val="CommentText"/>
-      </w:pPr>
-      <w:r>
-        <w:rPr>
-          <w:rStyle w:val="CommentReference"/>
-        </w:rPr>
-        <w:annotationRef/>
-      </w:r>
-      <w:r>
-        <w:t>See query above…</w:t>
-      </w:r>
-    </w:p>
-  </w:comment>
-  <w:comment w:id="454" w:author="Zoe" w:date="2014-09-23T14:46:00Z" w:initials="Z">
-    <w:p>
-      <w:pPr>
-        <w:pStyle w:val="CommentText"/>
-      </w:pPr>
-      <w:r>
-        <w:rPr>
-          <w:rStyle w:val="CommentReference"/>
-        </w:rPr>
-        <w:annotationRef/>
-      </w:r>
-      <w:r>
-        <w:t>I am not clear what you mean by ‘by bins of’ here. I have left it because I am unsure of the specific terminology, but it might be worth checking out whether this is correctly stated.</w:t>
-      </w:r>
-    </w:p>
-  </w:comment>
-  <w:comment w:id="461" w:author="Zoe" w:date="2014-09-23T15:47:00Z" w:initials="Z">
-    <w:p>
-      <w:pPr>
-        <w:pStyle w:val="CommentText"/>
-      </w:pPr>
-      <w:r>
-        <w:rPr>
-          <w:rStyle w:val="CommentReference"/>
-        </w:rPr>
-        <w:annotationRef/>
-      </w:r>
-      <w:r>
-        <w:t>See comment above…</w:t>
-      </w:r>
-    </w:p>
-  </w:comment>
-  <w:comment w:id="513" w:author="Zoe" w:date="2014-09-23T14:46:00Z" w:initials="Z">
-    <w:p>
-      <w:pPr>
-        <w:pStyle w:val="CommentText"/>
-      </w:pPr>
-      <w:r>
-        <w:rPr>
-          <w:rStyle w:val="CommentReference"/>
-        </w:rPr>
-        <w:annotationRef/>
-      </w:r>
-      <w:r>
-        <w:t>Do you mean ‘small world networks’?</w:t>
-      </w:r>
-    </w:p>
-  </w:comment>
-  <w:comment w:id="684" w:author="Zoe" w:date="2014-09-23T14:46:00Z" w:initials="Z">
-    <w:p>
-      <w:pPr>
-        <w:pStyle w:val="CommentText"/>
-      </w:pPr>
-      <w:r>
-        <w:rPr>
-          <w:rStyle w:val="CommentReference"/>
-        </w:rPr>
-        <w:annotationRef/>
-      </w:r>
-      <w:r>
-        <w:t>I do not quite understand this – real people do die, so what are you actually talking about here?</w:t>
-      </w:r>
-    </w:p>
-  </w:comment>
-  <w:comment w:id="686" w:author="Zoe" w:date="2014-09-23T15:25:00Z" w:initials="Z">
+  <w:comment w:id="201" w:author="Zoe" w:date="2014-09-23T15:25:00Z" w:initials="Z">
     <w:p>
       <w:pPr>
         <w:pStyle w:val="CommentText"/>
@@ -10589,7 +8387,7 @@
 </file>
 
 <file path=customXml/itemProps1.xml><?xml version="1.0" encoding="utf-8"?>
-<ds:datastoreItem xmlns:ds="http://schemas.openxmlformats.org/officeDocument/2006/customXml" ds:itemID="{00A2FBD7-2F21-2D4F-B633-1FA2E50D9CFD}">
+<ds:datastoreItem xmlns:ds="http://schemas.openxmlformats.org/officeDocument/2006/customXml" ds:itemID="{FCF44490-EDE9-8341-AA38-4CF1148D8AA9}">
   <ds:schemaRefs>
     <ds:schemaRef ds:uri="http://schemas.openxmlformats.org/officeDocument/2006/bibliography"/>
   </ds:schemaRefs>

--- a/Document/CollectiveIntilligenceKybernetes_edited [ZG].docx
+++ b/Document/CollectiveIntilligenceKybernetes_edited [ZG].docx
@@ -5177,7 +5177,6 @@
       <w:r>
         <w:t>WikITRB</w:t>
       </w:r>
-      <w:bookmarkStart w:id="28" w:name="_GoBack"/>
       <w:proofErr w:type="spellEnd"/>
       <w:r>
         <w:t>,</w:t>
@@ -5317,7 +5316,6 @@
       <w:r>
         <w:t xml:space="preserve">world </w:t>
       </w:r>
-      <w:bookmarkEnd w:id="28"/>
       <w:r>
         <w:t xml:space="preserve">networks appear.   </w:t>
       </w:r>
@@ -5355,61 +5353,33 @@
       <w:r>
         <w:t xml:space="preserve">Collective intelligence can be understood as the capacity of </w:t>
       </w:r>
-      <w:ins w:id="29" w:author="Zoe" w:date="2014-09-23T12:15:00Z">
-        <w:r>
-          <w:t xml:space="preserve">a </w:t>
-        </w:r>
-      </w:ins>
+      <w:r>
+        <w:t xml:space="preserve">a </w:t>
+      </w:r>
       <w:r>
         <w:t>collective system to evolve toward</w:t>
       </w:r>
-      <w:ins w:id="30" w:author="Zoe" w:date="2014-09-23T15:20:00Z">
-        <w:r>
-          <w:t>s</w:t>
-        </w:r>
-      </w:ins>
+      <w:r>
+        <w:t>s</w:t>
+      </w:r>
       <w:r>
         <w:t xml:space="preserve"> higher order complexity through networks of individual capacities. We observe</w:t>
       </w:r>
-      <w:ins w:id="31" w:author="Zoe" w:date="2014-09-23T12:16:00Z">
-        <w:r>
-          <w:t>d</w:t>
-        </w:r>
-      </w:ins>
+      <w:r>
+        <w:t>d</w:t>
+      </w:r>
       <w:r>
         <w:t xml:space="preserve"> two collective systems </w:t>
       </w:r>
-      <w:del w:id="32" w:author="Zoe" w:date="2014-09-23T12:16:00Z">
-        <w:r>
-          <w:delText xml:space="preserve">as </w:delText>
-        </w:r>
-      </w:del>
-      <w:ins w:id="33" w:author="Zoe" w:date="2014-09-23T12:16:00Z">
-        <w:r>
-          <w:t xml:space="preserve">in terms of </w:t>
-        </w:r>
-      </w:ins>
-      <w:r>
-        <w:t>a dynamic</w:t>
-      </w:r>
-      <w:del w:id="34" w:author="Zoe" w:date="2014-09-23T12:16:00Z">
-        <w:r>
-          <w:delText>al</w:delText>
-        </w:r>
-      </w:del>
-      <w:r>
-        <w:t xml:space="preserve"> process </w:t>
-      </w:r>
-      <w:ins w:id="35" w:author="Zoe" w:date="2014-09-23T15:20:00Z">
-        <w:r>
-          <w:t>i</w:t>
-        </w:r>
-      </w:ins>
-      <w:del w:id="36" w:author="Zoe" w:date="2014-09-23T15:20:00Z">
-        <w:r>
-          <w:delText>o</w:delText>
-        </w:r>
-      </w:del>
+      <w:r>
+        <w:t xml:space="preserve">in terms of </w:t>
+      </w:r>
+      <w:r>
+        <w:t xml:space="preserve">a dynamic process </w:t>
+      </w:r>
+      <w:r>
+        <w:t>i</w:t>
+      </w:r>
       <w:r>
         <w:t>n complex networks</w:t>
       </w:r>
@@ -5420,23 +5390,19 @@
         </w:rPr>
         <w:t>—</w:t>
       </w:r>
-      <w:ins w:id="37" w:author="Zoe" w:date="2014-09-23T12:16:00Z">
-        <w:r>
-          <w:rPr>
-            <w:rFonts w:ascii="Times New Roman" w:eastAsia="Times New Roman" w:hAnsi="Times New Roman" w:cs="Times New Roman"/>
-            <w:sz w:val="24"/>
-          </w:rPr>
-          <w:t xml:space="preserve">the </w:t>
-        </w:r>
-      </w:ins>
+      <w:r>
+        <w:rPr>
+          <w:rFonts w:ascii="Times New Roman" w:eastAsia="Times New Roman" w:hAnsi="Times New Roman" w:cs="Times New Roman"/>
+          <w:sz w:val="24"/>
+        </w:rPr>
+        <w:t xml:space="preserve">the </w:t>
+      </w:r>
       <w:r>
         <w:t>Wiki c</w:t>
       </w:r>
-      <w:ins w:id="38" w:author="Zoe" w:date="2014-09-23T12:16:00Z">
-        <w:r>
-          <w:t>o</w:t>
-        </w:r>
-      </w:ins>
+      <w:r>
+        <w:t>o</w:t>
+      </w:r>
       <w:r>
         <w:t xml:space="preserve">urse </w:t>
       </w:r>
@@ -5448,938 +5414,422 @@
       <w:r>
         <w:t xml:space="preserve"> and an agent</w:t>
       </w:r>
-      <w:ins w:id="39" w:author="Zoe" w:date="2014-09-23T12:16:00Z">
-        <w:r>
-          <w:t>-</w:t>
-        </w:r>
-      </w:ins>
-      <w:del w:id="40" w:author="Zoe" w:date="2014-09-23T12:16:00Z">
-        <w:r>
-          <w:delText xml:space="preserve"> </w:delText>
-        </w:r>
-      </w:del>
+      <w:r>
+        <w:t>-</w:t>
+      </w:r>
       <w:r>
         <w:t>based model based on wiki systems. The results from</w:t>
       </w:r>
-      <w:ins w:id="41" w:author="Zoe" w:date="2014-09-23T12:16:00Z">
-        <w:r>
-          <w:t xml:space="preserve"> both the</w:t>
-        </w:r>
-      </w:ins>
+      <w:r>
+        <w:t xml:space="preserve"> both the</w:t>
+      </w:r>
+      <w:r>
+        <w:t xml:space="preserve"> c</w:t>
+      </w:r>
+      <w:r>
+        <w:t>o</w:t>
+      </w:r>
+      <w:r>
+        <w:t xml:space="preserve">urse and the model </w:t>
+      </w:r>
+      <w:r>
+        <w:t xml:space="preserve">were </w:t>
+      </w:r>
+      <w:r>
+        <w:t xml:space="preserve">contrasted with a random network baseline model. </w:t>
+      </w:r>
+      <w:r>
+        <w:t>B</w:t>
+      </w:r>
+      <w:r>
+        <w:t xml:space="preserve">oth </w:t>
+      </w:r>
+      <w:r>
+        <w:t xml:space="preserve">the </w:t>
+      </w:r>
+      <w:r>
+        <w:t>c</w:t>
+      </w:r>
+      <w:r>
+        <w:t>o</w:t>
+      </w:r>
+      <w:r>
+        <w:t xml:space="preserve">urse and the model show dynamics of accumulation, in which statistical properties of non-equilibrium networks appear. The proposed model reproduces the behavior observed in the </w:t>
+      </w:r>
+      <w:proofErr w:type="spellStart"/>
+      <w:r>
+        <w:t>PeSO</w:t>
+      </w:r>
+      <w:proofErr w:type="spellEnd"/>
       <w:r>
         <w:t xml:space="preserve"> </w:t>
       </w:r>
-      <w:del w:id="42" w:author="Zoe" w:date="2014-09-23T13:39:00Z">
-        <w:r>
-          <w:delText xml:space="preserve">wiki </w:delText>
-        </w:r>
-      </w:del>
       <w:r>
         <w:t>c</w:t>
       </w:r>
-      <w:ins w:id="43" w:author="Zoe" w:date="2014-09-23T12:16:00Z">
-        <w:r>
-          <w:t>o</w:t>
-        </w:r>
-      </w:ins>
-      <w:r>
-        <w:t xml:space="preserve">urse </w:t>
-      </w:r>
-      <w:del w:id="44" w:author="Zoe" w:date="2014-09-23T13:39:00Z">
-        <w:r>
-          <w:delText xml:space="preserve">PeSO </w:delText>
-        </w:r>
-      </w:del>
-      <w:r>
-        <w:t xml:space="preserve">and the model </w:t>
-      </w:r>
-      <w:del w:id="45" w:author="Zoe" w:date="2014-09-23T13:39:00Z">
-        <w:r>
-          <w:delText xml:space="preserve">are </w:delText>
-        </w:r>
-      </w:del>
-      <w:ins w:id="46" w:author="Zoe" w:date="2014-09-23T13:39:00Z">
-        <w:r>
-          <w:t xml:space="preserve">were </w:t>
-        </w:r>
-      </w:ins>
-      <w:r>
-        <w:t xml:space="preserve">contrasted with a random network baseline model. </w:t>
-      </w:r>
-      <w:del w:id="47" w:author="Zoe" w:date="2014-09-23T12:17:00Z">
-        <w:r>
-          <w:delText>For b</w:delText>
-        </w:r>
-      </w:del>
-      <w:ins w:id="48" w:author="Zoe" w:date="2014-09-23T12:17:00Z">
-        <w:r>
-          <w:t>B</w:t>
-        </w:r>
-      </w:ins>
-      <w:r>
-        <w:t xml:space="preserve">oth </w:t>
-      </w:r>
-      <w:del w:id="49" w:author="Zoe" w:date="2014-09-23T12:17:00Z">
-        <w:r>
-          <w:delText xml:space="preserve">wiki </w:delText>
-        </w:r>
-      </w:del>
-      <w:ins w:id="50" w:author="Zoe" w:date="2014-09-23T12:17:00Z">
-        <w:r>
-          <w:t xml:space="preserve">the </w:t>
-        </w:r>
-      </w:ins>
-      <w:r>
-        <w:t>c</w:t>
-      </w:r>
-      <w:ins w:id="51" w:author="Zoe" w:date="2014-09-23T12:17:00Z">
-        <w:r>
-          <w:t>o</w:t>
-        </w:r>
-      </w:ins>
-      <w:r>
-        <w:t xml:space="preserve">urse </w:t>
-      </w:r>
-      <w:del w:id="52" w:author="Zoe" w:date="2014-09-23T13:39:00Z">
-        <w:r>
-          <w:delText>Pe</w:delText>
-        </w:r>
-      </w:del>
-      <w:del w:id="53" w:author="Zoe" w:date="2014-09-23T12:17:00Z">
-        <w:r>
-          <w:delText>S</w:delText>
-        </w:r>
-      </w:del>
-      <w:del w:id="54" w:author="Zoe" w:date="2014-09-23T13:39:00Z">
-        <w:r>
-          <w:delText xml:space="preserve">O </w:delText>
-        </w:r>
-      </w:del>
-      <w:r>
-        <w:t>and the model show dynamics of accumulation, in which</w:t>
-      </w:r>
-      <w:del w:id="55" w:author="Zoe" w:date="2014-09-23T12:17:00Z">
-        <w:r>
-          <w:delText>,</w:delText>
-        </w:r>
-      </w:del>
-      <w:r>
-        <w:t xml:space="preserve"> statistical properties of non-equilibrium networks appear. The proposed model reproduces the behavior observed in the </w:t>
+      <w:r>
+        <w:t>o</w:t>
+      </w:r>
+      <w:r>
+        <w:t>urse</w:t>
+      </w:r>
+      <w:r>
+        <w:t xml:space="preserve">; </w:t>
+      </w:r>
+      <w:r>
+        <w:t xml:space="preserve">this behavior is </w:t>
+      </w:r>
+      <w:r>
+        <w:t xml:space="preserve">also </w:t>
+      </w:r>
+      <w:r>
+        <w:t xml:space="preserve">described </w:t>
+      </w:r>
+      <w:r>
+        <w:t xml:space="preserve">for </w:t>
+      </w:r>
+      <w:r>
+        <w:t xml:space="preserve">small world networks (Duncan J. Watts &amp; Steven H. </w:t>
       </w:r>
       <w:proofErr w:type="spellStart"/>
-      <w:ins w:id="56" w:author="Zoe" w:date="2014-09-23T13:40:00Z">
-        <w:r>
-          <w:t>PeSO</w:t>
-        </w:r>
-        <w:proofErr w:type="spellEnd"/>
-        <w:r>
-          <w:t xml:space="preserve"> </w:t>
-        </w:r>
-      </w:ins>
-      <w:del w:id="57" w:author="Zoe" w:date="2014-09-23T13:40:00Z">
-        <w:r>
-          <w:delText xml:space="preserve">wiki </w:delText>
-        </w:r>
-      </w:del>
-      <w:r>
-        <w:t>c</w:t>
-      </w:r>
-      <w:ins w:id="58" w:author="Zoe" w:date="2014-09-23T12:17:00Z">
-        <w:r>
-          <w:t>o</w:t>
-        </w:r>
-      </w:ins>
-      <w:r>
-        <w:t>urse</w:t>
-      </w:r>
-      <w:del w:id="59" w:author="Zoe" w:date="2014-09-23T13:40:00Z">
-        <w:r>
-          <w:delText xml:space="preserve"> </w:delText>
-        </w:r>
-      </w:del>
-      <w:del w:id="60" w:author="Zoe" w:date="2014-09-23T12:17:00Z">
-        <w:r>
-          <w:delText xml:space="preserve">of </w:delText>
-        </w:r>
-      </w:del>
-      <w:del w:id="61" w:author="Zoe" w:date="2014-09-23T13:40:00Z">
-        <w:r>
-          <w:delText>PeSO</w:delText>
-        </w:r>
-      </w:del>
-      <w:del w:id="62" w:author="Zoe" w:date="2014-09-23T12:17:00Z">
-        <w:r>
-          <w:delText xml:space="preserve">, </w:delText>
-        </w:r>
-      </w:del>
-      <w:ins w:id="63" w:author="Zoe" w:date="2014-09-23T12:17:00Z">
-        <w:r>
-          <w:t xml:space="preserve">; </w:t>
-        </w:r>
-      </w:ins>
-      <w:del w:id="64" w:author="Zoe" w:date="2014-09-23T13:40:00Z">
-        <w:r>
-          <w:delText xml:space="preserve">at same time, </w:delText>
-        </w:r>
-      </w:del>
-      <w:r>
-        <w:t>this behavio</w:t>
-      </w:r>
-      <w:del w:id="65" w:author="Zoe" w:date="2014-09-23T12:17:00Z">
-        <w:r>
-          <w:delText>u</w:delText>
-        </w:r>
-      </w:del>
-      <w:r>
-        <w:t xml:space="preserve">r is </w:t>
-      </w:r>
-      <w:ins w:id="66" w:author="Zoe" w:date="2014-09-23T13:40:00Z">
-        <w:r>
-          <w:t xml:space="preserve">also </w:t>
-        </w:r>
-      </w:ins>
-      <w:r>
-        <w:t xml:space="preserve">described </w:t>
-      </w:r>
-      <w:del w:id="67" w:author="Zoe" w:date="2014-09-23T13:40:00Z">
-        <w:r>
-          <w:delText xml:space="preserve">by </w:delText>
-        </w:r>
-      </w:del>
-      <w:ins w:id="68" w:author="Zoe" w:date="2014-09-23T13:40:00Z">
-        <w:r>
-          <w:t xml:space="preserve">for </w:t>
-        </w:r>
-      </w:ins>
-      <w:r>
-        <w:t>small world</w:t>
-      </w:r>
-      <w:del w:id="69" w:author="Zoe" w:date="2014-09-23T12:17:00Z">
-        <w:r>
-          <w:delText xml:space="preserve"> </w:delText>
-        </w:r>
-      </w:del>
-      <w:r>
-        <w:t xml:space="preserve"> networks (Duncan J. Watts &amp; Steven H. </w:t>
+      <w:r>
+        <w:t>Strogats</w:t>
+      </w:r>
+      <w:proofErr w:type="spellEnd"/>
+      <w:r>
+        <w:t xml:space="preserve">, 1998). </w:t>
+      </w:r>
+      <w:r>
+        <w:t>From this</w:t>
+      </w:r>
+      <w:r>
+        <w:t>, we interpret</w:t>
+      </w:r>
+      <w:r>
+        <w:t xml:space="preserve"> that</w:t>
+      </w:r>
+      <w:r>
+        <w:t xml:space="preserve"> collective intelligence emerge</w:t>
+      </w:r>
+      <w:r>
+        <w:t>s</w:t>
+      </w:r>
+      <w:r>
+        <w:t xml:space="preserve"> from cumulative dynamics.</w:t>
+      </w:r>
+    </w:p>
+    <w:p>
+      <w:pPr>
+        <w:jc w:val="both"/>
+      </w:pPr>
+    </w:p>
+    <w:p>
+      <w:pPr>
+        <w:jc w:val="both"/>
+      </w:pPr>
+      <w:r>
+        <w:t xml:space="preserve">Two measurements </w:t>
+      </w:r>
+      <w:r>
+        <w:t xml:space="preserve">have been </w:t>
+      </w:r>
+      <w:r>
+        <w:t>observed</w:t>
+      </w:r>
+      <w:r>
+        <w:t>:</w:t>
+      </w:r>
+      <w:r>
+        <w:t xml:space="preserve"> clustering coefficient and average path length. </w:t>
+      </w:r>
+      <w:r>
+        <w:t>Both had</w:t>
+      </w:r>
+      <w:r>
+        <w:t xml:space="preserve"> consistent values </w:t>
+      </w:r>
+      <w:r>
+        <w:t xml:space="preserve">in terms </w:t>
+      </w:r>
+      <w:r>
+        <w:t xml:space="preserve">of individual </w:t>
+      </w:r>
+      <w:r>
+        <w:t xml:space="preserve">edition </w:t>
+      </w:r>
+      <w:r>
+        <w:t>capacity (k) and time units (t)</w:t>
+      </w:r>
+      <w:r>
+        <w:t>,</w:t>
+      </w:r>
+      <w:r>
+        <w:t xml:space="preserve"> where neither </w:t>
+      </w:r>
+      <w:r>
+        <w:t xml:space="preserve">could </w:t>
+      </w:r>
+      <w:r>
+        <w:t>be too large or too small. As the results show, when values are too large, the outcome of the simulation are complete graphs, and when values are too small</w:t>
+      </w:r>
+      <w:r>
+        <w:t>, the</w:t>
+      </w:r>
+      <w:r>
+        <w:t xml:space="preserve"> graphs are not connected, which means that </w:t>
+      </w:r>
+      <w:r>
+        <w:t xml:space="preserve">either </w:t>
+      </w:r>
+      <w:r>
+        <w:t xml:space="preserve">it is </w:t>
+      </w:r>
+      <w:r>
+        <w:t>a random system or it</w:t>
+      </w:r>
+      <w:r>
+        <w:t xml:space="preserve"> i</w:t>
+      </w:r>
+      <w:r>
+        <w:t xml:space="preserve">s too simple. </w:t>
+      </w:r>
+      <w:r>
+        <w:t>F</w:t>
+      </w:r>
+      <w:r>
+        <w:t xml:space="preserve">or </w:t>
+      </w:r>
+      <w:r>
+        <w:t xml:space="preserve">this </w:t>
+      </w:r>
+      <w:r>
+        <w:t>set of values</w:t>
+      </w:r>
+      <w:r>
+        <w:t>, however,</w:t>
+      </w:r>
+      <w:r>
+        <w:t xml:space="preserve"> there is enough complexity to replicate phenomena observed in real systems. </w:t>
+      </w:r>
+      <w:r>
+        <w:lastRenderedPageBreak/>
+        <w:t>Thus, we show how the process of accumulation of editions can be see</w:t>
+      </w:r>
+      <w:r>
+        <w:t>n</w:t>
+      </w:r>
+      <w:r>
+        <w:t xml:space="preserve"> as </w:t>
+      </w:r>
+      <w:r>
+        <w:t xml:space="preserve">being </w:t>
+      </w:r>
+      <w:r>
+        <w:t xml:space="preserve">self-organized </w:t>
+      </w:r>
+      <w:r>
+        <w:t xml:space="preserve">by </w:t>
+      </w:r>
+      <w:r>
+        <w:t>the system.</w:t>
+      </w:r>
+    </w:p>
+    <w:p>
+      <w:pPr>
+        <w:jc w:val="both"/>
+      </w:pPr>
+    </w:p>
+    <w:p>
+      <w:pPr>
+        <w:jc w:val="both"/>
+      </w:pPr>
+      <w:r>
+        <w:t xml:space="preserve">The results presented here </w:t>
+      </w:r>
+      <w:r>
+        <w:t xml:space="preserve">demonstrate </w:t>
+      </w:r>
+      <w:r>
+        <w:t>how collective intelligence emerge</w:t>
+      </w:r>
+      <w:r>
+        <w:t>s</w:t>
+      </w:r>
+      <w:r>
+        <w:t xml:space="preserve"> from cumulative dynamics. </w:t>
+      </w:r>
+      <w:r>
+        <w:t xml:space="preserve">This provides </w:t>
+      </w:r>
+      <w:r>
+        <w:t xml:space="preserve">a </w:t>
+      </w:r>
+      <w:r>
+        <w:t xml:space="preserve">better understanding </w:t>
+      </w:r>
+      <w:r>
+        <w:t>of how</w:t>
+      </w:r>
+      <w:r>
+        <w:t xml:space="preserve"> to measure and design systems based on collective intelligence. In the context of higher education systems, one example </w:t>
+      </w:r>
+      <w:r>
+        <w:t>of this</w:t>
+      </w:r>
+      <w:r>
+        <w:t xml:space="preserve"> is </w:t>
       </w:r>
       <w:proofErr w:type="spellStart"/>
       <w:r>
-        <w:t>Strogats</w:t>
+        <w:t>WikITRB</w:t>
       </w:r>
       <w:proofErr w:type="spellEnd"/>
       <w:r>
-        <w:t xml:space="preserve">, 1998). </w:t>
-      </w:r>
-      <w:del w:id="70" w:author="Zoe" w:date="2014-09-23T12:18:00Z">
-        <w:r>
-          <w:delText>Thus</w:delText>
-        </w:r>
-      </w:del>
-      <w:ins w:id="71" w:author="Zoe" w:date="2014-09-23T12:18:00Z">
-        <w:r>
-          <w:t>From this</w:t>
-        </w:r>
-      </w:ins>
-      <w:r>
-        <w:t xml:space="preserve">, we </w:t>
+        <w:t xml:space="preserve"> activity (</w:t>
+      </w:r>
+      <w:r>
+        <w:t xml:space="preserve">the </w:t>
+      </w:r>
+      <w:proofErr w:type="spellStart"/>
+      <w:r>
+        <w:t>PeSO</w:t>
+      </w:r>
+      <w:proofErr w:type="spellEnd"/>
+      <w:r>
+        <w:t xml:space="preserve"> </w:t>
+      </w:r>
+      <w:r>
+        <w:t xml:space="preserve">wiki </w:t>
+      </w:r>
+      <w:r>
+        <w:t xml:space="preserve">course); </w:t>
+      </w:r>
+      <w:r>
+        <w:t xml:space="preserve">however, it </w:t>
+      </w:r>
+      <w:r>
+        <w:t xml:space="preserve">would be </w:t>
+      </w:r>
+      <w:r>
+        <w:t xml:space="preserve">necessary </w:t>
+      </w:r>
+      <w:r>
+        <w:t xml:space="preserve">to develop </w:t>
+      </w:r>
+      <w:r>
+        <w:t xml:space="preserve">a better understanding of collective intelligence </w:t>
+      </w:r>
+      <w:r>
+        <w:t xml:space="preserve">in order </w:t>
+      </w:r>
+      <w:r>
+        <w:t xml:space="preserve">to implement this </w:t>
+      </w:r>
+      <w:r>
+        <w:t>strategy</w:t>
+      </w:r>
+      <w:r>
+        <w:t xml:space="preserve">. </w:t>
+      </w:r>
+      <w:r>
+        <w:t>An open question for further investigation is h</w:t>
+      </w:r>
+      <w:r>
+        <w:t xml:space="preserve">ow teaching methodologies </w:t>
+      </w:r>
+      <w:r>
+        <w:t xml:space="preserve">can be designed </w:t>
+      </w:r>
+      <w:r>
+        <w:t>to develop collective thinking.</w:t>
+      </w:r>
+    </w:p>
+    <w:p>
+      <w:pPr>
+        <w:jc w:val="both"/>
+      </w:pPr>
+    </w:p>
+    <w:p>
+      <w:pPr>
+        <w:jc w:val="both"/>
+      </w:pPr>
+      <w:r>
+        <w:t xml:space="preserve">We discuss the results </w:t>
+      </w:r>
+      <w:r>
+        <w:t xml:space="preserve">with a </w:t>
+      </w:r>
+      <w:r>
+        <w:t>focus on the individual and collective capacity of the system</w:t>
+      </w:r>
+      <w:r>
+        <w:t>. T</w:t>
+      </w:r>
+      <w:r>
+        <w:t xml:space="preserve">he results suggest a paradox, </w:t>
+      </w:r>
+      <w:r>
+        <w:t xml:space="preserve">whereby the </w:t>
+      </w:r>
+      <w:r>
+        <w:t xml:space="preserve">more individual capacity </w:t>
+      </w:r>
+      <w:r>
+        <w:t xml:space="preserve">there is, the </w:t>
+      </w:r>
+      <w:r>
+        <w:t>less collective capacity</w:t>
+      </w:r>
+      <w:r>
+        <w:t>;</w:t>
+      </w:r>
+      <w:r>
+        <w:t xml:space="preserve"> see Figure 3. At </w:t>
+      </w:r>
+      <w:r>
+        <w:t xml:space="preserve">the </w:t>
+      </w:r>
+      <w:r>
+        <w:t>same time, individual capacity cannot be so low (values of k&lt;3)</w:t>
       </w:r>
       <w:proofErr w:type="gramStart"/>
       <w:r>
-        <w:t>interpret</w:t>
-      </w:r>
-      <w:ins w:id="72" w:author="Zoe" w:date="2014-09-23T12:17:00Z">
-        <w:r>
-          <w:t xml:space="preserve"> that</w:t>
-        </w:r>
-      </w:ins>
-      <w:del w:id="73" w:author="Zoe" w:date="2014-09-23T12:17:00Z">
-        <w:r>
-          <w:delText>ed the</w:delText>
-        </w:r>
-      </w:del>
-      <w:r>
-        <w:t xml:space="preserve"> collective intelligence </w:t>
-      </w:r>
-      <w:del w:id="74" w:author="Zoe" w:date="2014-09-23T12:18:00Z">
-        <w:r>
-          <w:delText xml:space="preserve">as an </w:delText>
-        </w:r>
-      </w:del>
-      <w:r>
-        <w:t>emerg</w:t>
-      </w:r>
-      <w:del w:id="75" w:author="Zoe" w:date="2014-09-23T12:18:00Z">
-        <w:r>
-          <w:delText>enc</w:delText>
-        </w:r>
-      </w:del>
-      <w:r>
-        <w:t>e</w:t>
-      </w:r>
-      <w:ins w:id="76" w:author="Zoe" w:date="2014-09-23T12:18:00Z">
-        <w:r>
-          <w:t>s</w:t>
-        </w:r>
-      </w:ins>
+        <w:t>,</w:t>
+      </w:r>
       <w:proofErr w:type="gramEnd"/>
       <w:r>
-        <w:t xml:space="preserve"> from cumulative dynamics.</w:t>
-      </w:r>
-    </w:p>
-    <w:p>
-      <w:pPr>
-        <w:jc w:val="both"/>
-      </w:pPr>
-    </w:p>
-    <w:p>
-      <w:pPr>
-        <w:jc w:val="both"/>
-      </w:pPr>
-      <w:r>
-        <w:t xml:space="preserve">Two measurements </w:t>
-      </w:r>
-      <w:del w:id="77" w:author="Zoe" w:date="2014-09-23T15:21:00Z">
-        <w:r>
-          <w:delText xml:space="preserve">are </w:delText>
-        </w:r>
-      </w:del>
-      <w:ins w:id="78" w:author="Zoe" w:date="2014-09-23T15:21:00Z">
-        <w:r>
-          <w:t xml:space="preserve">have been </w:t>
-        </w:r>
-      </w:ins>
-      <w:r>
-        <w:t>observed</w:t>
-      </w:r>
-      <w:ins w:id="79" w:author="Zoe" w:date="2014-09-23T12:18:00Z">
-        <w:r>
-          <w:t>:</w:t>
-        </w:r>
-      </w:ins>
-      <w:r>
-        <w:t xml:space="preserve"> clustering coefficient and average path length. </w:t>
-      </w:r>
-      <w:del w:id="80" w:author="Zoe" w:date="2014-09-23T12:18:00Z">
-        <w:r>
-          <w:delText>The clustering coefficient and average path length has</w:delText>
-        </w:r>
-      </w:del>
-      <w:ins w:id="81" w:author="Zoe" w:date="2014-09-23T12:18:00Z">
-        <w:r>
-          <w:t>Both had</w:t>
-        </w:r>
-      </w:ins>
-      <w:r>
-        <w:t xml:space="preserve"> consistent </w:t>
-      </w:r>
-      <w:del w:id="82" w:author="Zoe" w:date="2014-09-23T12:18:00Z">
-        <w:r>
-          <w:delText xml:space="preserve">by </w:delText>
-        </w:r>
-      </w:del>
-      <w:r>
-        <w:t xml:space="preserve">values </w:t>
-      </w:r>
-      <w:ins w:id="83" w:author="Zoe" w:date="2014-09-23T12:18:00Z">
-        <w:r>
-          <w:t xml:space="preserve">in terms </w:t>
-        </w:r>
-      </w:ins>
-      <w:r>
-        <w:t xml:space="preserve">of individual </w:t>
-      </w:r>
-      <w:ins w:id="84" w:author="Zoe" w:date="2014-09-23T12:18:00Z">
-        <w:r>
-          <w:t xml:space="preserve">edition </w:t>
-        </w:r>
-      </w:ins>
-      <w:r>
-        <w:t xml:space="preserve">capacity </w:t>
-      </w:r>
-      <w:del w:id="85" w:author="Zoe" w:date="2014-09-23T12:18:00Z">
-        <w:r>
-          <w:delText xml:space="preserve">editions </w:delText>
-        </w:r>
-      </w:del>
-      <w:r>
-        <w:t>(k) and time units (t)</w:t>
-      </w:r>
-      <w:ins w:id="86" w:author="Zoe" w:date="2014-09-23T12:19:00Z">
-        <w:r>
-          <w:t>,</w:t>
-        </w:r>
-      </w:ins>
-      <w:r>
-        <w:t xml:space="preserve"> where neither </w:t>
-      </w:r>
-      <w:del w:id="87" w:author="Zoe" w:date="2014-09-23T12:19:00Z">
-        <w:r>
-          <w:delText xml:space="preserve">can </w:delText>
-        </w:r>
-      </w:del>
-      <w:ins w:id="88" w:author="Zoe" w:date="2014-09-23T12:19:00Z">
-        <w:r>
-          <w:t xml:space="preserve">could </w:t>
-        </w:r>
-      </w:ins>
-      <w:r>
-        <w:t>be too large or too small. As the results show, when values are too large, the outcome of the simulation are complete graphs, and when values are too small</w:t>
-      </w:r>
-      <w:ins w:id="89" w:author="Zoe" w:date="2014-09-23T12:19:00Z">
-        <w:r>
-          <w:t>, the</w:t>
-        </w:r>
-      </w:ins>
-      <w:r>
-        <w:t xml:space="preserve"> graphs are not connected, which means that </w:t>
-      </w:r>
-      <w:ins w:id="90" w:author="Zoe" w:date="2014-09-23T12:19:00Z">
-        <w:r>
-          <w:t xml:space="preserve">either </w:t>
-        </w:r>
-      </w:ins>
-      <w:del w:id="91" w:author="Zoe" w:date="2014-09-23T13:40:00Z">
-        <w:r>
-          <w:delText xml:space="preserve">it’s </w:delText>
-        </w:r>
-      </w:del>
-      <w:ins w:id="92" w:author="Zoe" w:date="2014-09-23T13:40:00Z">
-        <w:r>
-          <w:t xml:space="preserve">it is </w:t>
-        </w:r>
-      </w:ins>
-      <w:r>
-        <w:t>a random system or it</w:t>
-      </w:r>
-      <w:ins w:id="93" w:author="Zoe" w:date="2014-09-23T13:40:00Z">
-        <w:r>
-          <w:t xml:space="preserve"> i</w:t>
-        </w:r>
-      </w:ins>
-      <w:del w:id="94" w:author="Zoe" w:date="2014-09-23T13:40:00Z">
-        <w:r>
-          <w:delText>’</w:delText>
-        </w:r>
-      </w:del>
-      <w:r>
-        <w:t xml:space="preserve">s too simple. </w:t>
-      </w:r>
-      <w:del w:id="95" w:author="Zoe" w:date="2014-09-23T12:19:00Z">
-        <w:r>
-          <w:delText>But f</w:delText>
-        </w:r>
-      </w:del>
-      <w:ins w:id="96" w:author="Zoe" w:date="2014-09-23T12:19:00Z">
-        <w:r>
-          <w:t>F</w:t>
-        </w:r>
-      </w:ins>
-      <w:r>
-        <w:t xml:space="preserve">or </w:t>
-      </w:r>
-      <w:del w:id="97" w:author="Zoe" w:date="2014-09-23T13:41:00Z">
-        <w:r>
-          <w:delText xml:space="preserve">that </w:delText>
-        </w:r>
-      </w:del>
-      <w:ins w:id="98" w:author="Zoe" w:date="2014-09-23T13:41:00Z">
-        <w:r>
-          <w:t xml:space="preserve">this </w:t>
-        </w:r>
-      </w:ins>
-      <w:r>
-        <w:t>set of values</w:t>
-      </w:r>
-      <w:ins w:id="99" w:author="Zoe" w:date="2014-09-23T12:19:00Z">
-        <w:r>
-          <w:t>, however,</w:t>
-        </w:r>
-      </w:ins>
-      <w:r>
-        <w:t xml:space="preserve"> there is enough complexity to replicate phenomena observed in real systems. </w:t>
-      </w:r>
-      <w:r>
-        <w:lastRenderedPageBreak/>
-        <w:t>Thus, we show</w:t>
-      </w:r>
-      <w:del w:id="100" w:author="Zoe" w:date="2014-09-23T12:19:00Z">
-        <w:r>
-          <w:delText>s</w:delText>
-        </w:r>
-      </w:del>
-      <w:r>
-        <w:t xml:space="preserve"> how the process of accumulation of editions can be see</w:t>
-      </w:r>
-      <w:ins w:id="101" w:author="Zoe" w:date="2014-09-23T12:20:00Z">
-        <w:r>
-          <w:t>n</w:t>
-        </w:r>
-      </w:ins>
-      <w:r>
-        <w:t xml:space="preserve"> as </w:t>
-      </w:r>
-      <w:ins w:id="102" w:author="Zoe" w:date="2014-09-23T15:22:00Z">
-        <w:r>
-          <w:t xml:space="preserve">being </w:t>
-        </w:r>
-      </w:ins>
-      <w:r>
-        <w:t xml:space="preserve">self-organized </w:t>
-      </w:r>
-      <w:ins w:id="103" w:author="Zoe" w:date="2014-09-23T12:20:00Z">
-        <w:r>
-          <w:t xml:space="preserve">by </w:t>
-        </w:r>
-      </w:ins>
-      <w:r>
-        <w:t>the system.</w:t>
-      </w:r>
-    </w:p>
-    <w:p>
-      <w:pPr>
-        <w:jc w:val="both"/>
-      </w:pPr>
-    </w:p>
-    <w:p>
-      <w:pPr>
-        <w:jc w:val="both"/>
-      </w:pPr>
-      <w:r>
-        <w:t xml:space="preserve">The results presented here </w:t>
-      </w:r>
-      <w:del w:id="104" w:author="Zoe" w:date="2014-09-23T12:20:00Z">
-        <w:r>
-          <w:delText xml:space="preserve">show </w:delText>
-        </w:r>
-      </w:del>
-      <w:ins w:id="105" w:author="Zoe" w:date="2014-09-23T12:20:00Z">
-        <w:r>
-          <w:t xml:space="preserve">demonstrate </w:t>
-        </w:r>
-      </w:ins>
-      <w:r>
-        <w:t xml:space="preserve">how </w:t>
-      </w:r>
-      <w:del w:id="106" w:author="Zoe" w:date="2014-09-23T12:20:00Z">
-        <w:r>
-          <w:delText xml:space="preserve">the </w:delText>
-        </w:r>
-      </w:del>
-      <w:r>
-        <w:t>collective intelligence emerg</w:t>
-      </w:r>
-      <w:del w:id="107" w:author="Zoe" w:date="2014-09-23T12:20:00Z">
-        <w:r>
-          <w:delText>enc</w:delText>
-        </w:r>
-      </w:del>
-      <w:r>
-        <w:t>e</w:t>
-      </w:r>
-      <w:ins w:id="108" w:author="Zoe" w:date="2014-09-23T12:20:00Z">
-        <w:r>
-          <w:t>s</w:t>
-        </w:r>
-      </w:ins>
-      <w:r>
-        <w:t xml:space="preserve"> from cumulative dynamics. </w:t>
-      </w:r>
-      <w:del w:id="109" w:author="Zoe" w:date="2014-09-23T12:20:00Z">
-        <w:r>
-          <w:delText xml:space="preserve">The </w:delText>
-        </w:r>
-      </w:del>
-      <w:ins w:id="110" w:author="Zoe" w:date="2014-09-23T12:20:00Z">
-        <w:r>
-          <w:t xml:space="preserve">This provides </w:t>
-        </w:r>
-      </w:ins>
-      <w:ins w:id="111" w:author="Zoe" w:date="2014-09-23T15:22:00Z">
-        <w:r>
-          <w:t xml:space="preserve">a </w:t>
-        </w:r>
-      </w:ins>
-      <w:r>
-        <w:t xml:space="preserve">better understanding </w:t>
-      </w:r>
-      <w:del w:id="112" w:author="Zoe" w:date="2014-09-23T12:21:00Z">
-        <w:r>
-          <w:delText>can be allow</w:delText>
-        </w:r>
-      </w:del>
-      <w:ins w:id="113" w:author="Zoe" w:date="2014-09-23T12:21:00Z">
-        <w:r>
-          <w:t>of how</w:t>
-        </w:r>
-      </w:ins>
-      <w:r>
-        <w:t xml:space="preserve"> to measure and design systems based on collective intelligence. In the context of higher education systems, one example </w:t>
-      </w:r>
-      <w:del w:id="114" w:author="Zoe" w:date="2014-09-23T12:21:00Z">
-        <w:r>
-          <w:delText xml:space="preserve">about </w:delText>
-        </w:r>
-      </w:del>
-      <w:ins w:id="115" w:author="Zoe" w:date="2014-09-23T12:21:00Z">
-        <w:r>
-          <w:t>of this</w:t>
-        </w:r>
-      </w:ins>
-      <w:del w:id="116" w:author="Zoe" w:date="2014-09-23T12:21:00Z">
-        <w:r>
-          <w:delText>that</w:delText>
-        </w:r>
-      </w:del>
-      <w:r>
-        <w:t xml:space="preserve"> is </w:t>
-      </w:r>
-      <w:del w:id="117" w:author="Zoe" w:date="2014-09-23T12:21:00Z">
-        <w:r>
-          <w:delText xml:space="preserve">the </w:delText>
-        </w:r>
-      </w:del>
-      <w:r>
-        <w:t>Wik</w:t>
-      </w:r>
-      <w:del w:id="118" w:author="Zoe" w:date="2014-09-23T12:21:00Z">
-        <w:r>
-          <w:delText xml:space="preserve">i </w:delText>
-        </w:r>
-      </w:del>
-      <w:r>
-        <w:t>ITRB activity (</w:t>
-      </w:r>
-      <w:ins w:id="119" w:author="Zoe" w:date="2014-09-23T12:21:00Z">
-        <w:r>
-          <w:t xml:space="preserve">the </w:t>
-        </w:r>
-      </w:ins>
-      <w:del w:id="120" w:author="Zoe" w:date="2014-09-23T12:21:00Z">
-        <w:r>
-          <w:delText xml:space="preserve">curse </w:delText>
-        </w:r>
-      </w:del>
-      <w:proofErr w:type="spellStart"/>
-      <w:r>
-        <w:t>PeSO</w:t>
-      </w:r>
-      <w:proofErr w:type="spellEnd"/>
-      <w:ins w:id="121" w:author="Zoe" w:date="2014-09-23T12:21:00Z">
-        <w:r>
-          <w:t xml:space="preserve"> </w:t>
-        </w:r>
-      </w:ins>
-      <w:ins w:id="122" w:author="Zoe" w:date="2014-09-23T13:41:00Z">
-        <w:r>
-          <w:t xml:space="preserve">wiki </w:t>
-        </w:r>
-      </w:ins>
-      <w:ins w:id="123" w:author="Zoe" w:date="2014-09-23T12:21:00Z">
-        <w:r>
-          <w:t>course</w:t>
-        </w:r>
-      </w:ins>
-      <w:del w:id="124" w:author="Zoe" w:date="2014-09-23T12:21:00Z">
-        <w:r>
-          <w:delText xml:space="preserve">), </w:delText>
-        </w:r>
-      </w:del>
-      <w:ins w:id="125" w:author="Zoe" w:date="2014-09-23T12:21:00Z">
-        <w:r>
-          <w:t xml:space="preserve">); </w:t>
-        </w:r>
-      </w:ins>
-      <w:r>
-        <w:t xml:space="preserve">however, it </w:t>
-      </w:r>
-      <w:del w:id="126" w:author="Zoe" w:date="2014-09-23T15:22:00Z">
-        <w:r>
-          <w:delText xml:space="preserve">is </w:delText>
-        </w:r>
-      </w:del>
-      <w:ins w:id="127" w:author="Zoe" w:date="2014-09-23T15:22:00Z">
-        <w:r>
-          <w:t xml:space="preserve">would be </w:t>
-        </w:r>
-      </w:ins>
-      <w:r>
-        <w:t xml:space="preserve">necessary </w:t>
-      </w:r>
-      <w:ins w:id="128" w:author="Zoe" w:date="2014-09-23T12:21:00Z">
-        <w:r>
-          <w:t xml:space="preserve">to develop </w:t>
-        </w:r>
-      </w:ins>
-      <w:r>
-        <w:t xml:space="preserve">a better understanding of </w:t>
-      </w:r>
-      <w:del w:id="129" w:author="Zoe" w:date="2014-09-23T12:21:00Z">
-        <w:r>
-          <w:delText xml:space="preserve">the </w:delText>
-        </w:r>
-      </w:del>
-      <w:r>
-        <w:t xml:space="preserve">collective intelligence </w:t>
-      </w:r>
-      <w:ins w:id="130" w:author="Zoe" w:date="2014-09-23T12:22:00Z">
-        <w:r>
-          <w:t xml:space="preserve">in order </w:t>
-        </w:r>
-      </w:ins>
-      <w:r>
-        <w:t xml:space="preserve">to implement this </w:t>
-      </w:r>
-      <w:del w:id="131" w:author="Zoe" w:date="2014-09-23T12:21:00Z">
-        <w:r>
-          <w:delText>strategies</w:delText>
-        </w:r>
-      </w:del>
-      <w:ins w:id="132" w:author="Zoe" w:date="2014-09-23T12:21:00Z">
-        <w:r>
-          <w:t>strategy</w:t>
-        </w:r>
-      </w:ins>
-      <w:r>
-        <w:t xml:space="preserve">. </w:t>
-      </w:r>
-      <w:ins w:id="133" w:author="Zoe" w:date="2014-09-23T13:42:00Z">
-        <w:r>
-          <w:t>An open question for further investigation is h</w:t>
-        </w:r>
-      </w:ins>
-      <w:del w:id="134" w:author="Zoe" w:date="2014-09-23T12:22:00Z">
-        <w:r>
-          <w:delText>h</w:delText>
-        </w:r>
-      </w:del>
-      <w:r>
-        <w:t xml:space="preserve">ow </w:t>
-      </w:r>
-      <w:del w:id="135" w:author="Zoe" w:date="2014-09-23T12:22:00Z">
-        <w:r>
-          <w:delText xml:space="preserve">to design </w:delText>
-        </w:r>
-      </w:del>
-      <w:r>
-        <w:t xml:space="preserve">teaching methodologies </w:t>
-      </w:r>
-      <w:ins w:id="136" w:author="Zoe" w:date="2014-09-23T12:22:00Z">
-        <w:r>
-          <w:t xml:space="preserve">can be designed </w:t>
-        </w:r>
-      </w:ins>
-      <w:del w:id="137" w:author="Zoe" w:date="2014-09-23T15:50:00Z">
-        <w:r>
-          <w:delText xml:space="preserve">in order </w:delText>
-        </w:r>
-      </w:del>
-      <w:r>
-        <w:t xml:space="preserve">to develop </w:t>
-      </w:r>
-      <w:del w:id="138" w:author="Zoe" w:date="2014-09-23T12:22:00Z">
-        <w:r>
-          <w:delText xml:space="preserve">a </w:delText>
-        </w:r>
-      </w:del>
-      <w:r>
-        <w:t>collective thinking</w:t>
-      </w:r>
-      <w:del w:id="139" w:author="Zoe" w:date="2014-09-23T13:42:00Z">
-        <w:r>
-          <w:delText xml:space="preserve"> can be seen as an open question</w:delText>
-        </w:r>
-      </w:del>
-      <w:r>
-        <w:t>.</w:t>
-      </w:r>
-    </w:p>
-    <w:p>
-      <w:pPr>
-        <w:jc w:val="both"/>
-      </w:pPr>
-    </w:p>
-    <w:p>
-      <w:pPr>
-        <w:jc w:val="both"/>
-      </w:pPr>
-      <w:r>
-        <w:t xml:space="preserve">We discuss the results </w:t>
-      </w:r>
-      <w:ins w:id="140" w:author="Zoe" w:date="2014-09-23T12:22:00Z">
-        <w:r>
-          <w:t xml:space="preserve">with a </w:t>
-        </w:r>
-      </w:ins>
-      <w:r>
-        <w:t xml:space="preserve">focus on the individual </w:t>
-      </w:r>
-      <w:del w:id="141" w:author="Zoe" w:date="2014-09-23T15:50:00Z">
-        <w:r>
-          <w:delText xml:space="preserve">capacity </w:delText>
-        </w:r>
-      </w:del>
-      <w:r>
-        <w:t>and collective capacity of the system</w:t>
-      </w:r>
-      <w:ins w:id="142" w:author="Zoe" w:date="2014-09-23T12:23:00Z">
-        <w:r>
-          <w:t>. T</w:t>
-        </w:r>
-      </w:ins>
-      <w:del w:id="143" w:author="Zoe" w:date="2014-09-23T12:23:00Z">
-        <w:r>
-          <w:delText>, t</w:delText>
-        </w:r>
-      </w:del>
-      <w:r>
-        <w:t xml:space="preserve">he results suggest a paradox, </w:t>
-      </w:r>
-      <w:del w:id="144" w:author="Zoe" w:date="2014-09-23T12:23:00Z">
-        <w:r>
-          <w:delText xml:space="preserve">to </w:delText>
-        </w:r>
-      </w:del>
-      <w:ins w:id="145" w:author="Zoe" w:date="2014-09-23T12:23:00Z">
-        <w:r>
-          <w:t xml:space="preserve">whereby the </w:t>
-        </w:r>
-      </w:ins>
-      <w:r>
-        <w:t xml:space="preserve">more individual capacity </w:t>
-      </w:r>
-      <w:ins w:id="146" w:author="Zoe" w:date="2014-09-23T12:23:00Z">
-        <w:r>
-          <w:t xml:space="preserve">there is, the </w:t>
-        </w:r>
-      </w:ins>
-      <w:r>
-        <w:t>less collective capacity</w:t>
-      </w:r>
-      <w:ins w:id="147" w:author="Zoe" w:date="2014-09-23T13:43:00Z">
-        <w:r>
-          <w:t>;</w:t>
-        </w:r>
-      </w:ins>
-      <w:del w:id="148" w:author="Zoe" w:date="2014-09-23T13:43:00Z">
-        <w:r>
-          <w:delText>,</w:delText>
-        </w:r>
-      </w:del>
-      <w:r>
-        <w:t xml:space="preserve"> see Figure 3. At </w:t>
-      </w:r>
-      <w:ins w:id="149" w:author="Zoe" w:date="2014-09-23T12:23:00Z">
-        <w:r>
-          <w:t xml:space="preserve">the </w:t>
-        </w:r>
-      </w:ins>
-      <w:r>
-        <w:t xml:space="preserve">same time, </w:t>
-      </w:r>
-      <w:del w:id="150" w:author="Zoe" w:date="2014-09-23T12:23:00Z">
-        <w:r>
-          <w:delText xml:space="preserve">the </w:delText>
-        </w:r>
-      </w:del>
-      <w:r>
-        <w:t xml:space="preserve">individual capacity </w:t>
-      </w:r>
-      <w:proofErr w:type="gramStart"/>
-      <w:r>
-        <w:t>can</w:t>
-      </w:r>
-      <w:del w:id="151" w:author="Zoe" w:date="2014-09-23T12:23:00Z">
-        <w:r>
-          <w:delText xml:space="preserve"> </w:delText>
-        </w:r>
-      </w:del>
-      <w:r>
-        <w:t>not</w:t>
-      </w:r>
-      <w:proofErr w:type="gramEnd"/>
-      <w:r>
-        <w:t xml:space="preserve"> be so low (values of k&lt;3)</w:t>
-      </w:r>
-      <w:ins w:id="152" w:author="Zoe" w:date="2014-09-23T12:24:00Z">
-        <w:r>
-          <w:t>, otherwise</w:t>
-        </w:r>
-      </w:ins>
-      <w:del w:id="153" w:author="Zoe" w:date="2014-09-23T12:24:00Z">
-        <w:r>
-          <w:delText xml:space="preserve"> where</w:delText>
-        </w:r>
-      </w:del>
+        <w:t xml:space="preserve"> otherwise</w:t>
+      </w:r>
       <w:r>
         <w:t xml:space="preserve"> the system </w:t>
       </w:r>
-      <w:del w:id="154" w:author="Zoe" w:date="2014-09-23T13:43:00Z">
-        <w:r>
-          <w:delText xml:space="preserve">is </w:delText>
-        </w:r>
-      </w:del>
-      <w:ins w:id="155" w:author="Zoe" w:date="2014-09-23T13:43:00Z">
-        <w:r>
-          <w:t xml:space="preserve">becomes </w:t>
-        </w:r>
-      </w:ins>
+      <w:r>
+        <w:t xml:space="preserve">becomes </w:t>
+      </w:r>
       <w:r>
         <w:t>quite similar to a random network</w:t>
       </w:r>
-      <w:del w:id="156" w:author="Zoe" w:date="2014-09-23T12:24:00Z">
-        <w:r>
-          <w:delText xml:space="preserve">, </w:delText>
-        </w:r>
-      </w:del>
-      <w:ins w:id="157" w:author="Zoe" w:date="2014-09-23T12:24:00Z">
-        <w:r>
-          <w:t>. T</w:t>
-        </w:r>
-      </w:ins>
-      <w:del w:id="158" w:author="Zoe" w:date="2014-09-23T12:24:00Z">
-        <w:r>
-          <w:delText>t</w:delText>
-        </w:r>
-      </w:del>
+      <w:r>
+        <w:t>. T</w:t>
+      </w:r>
       <w:r>
         <w:t>he study of th</w:t>
       </w:r>
-      <w:ins w:id="159" w:author="Zoe" w:date="2014-09-23T12:24:00Z">
-        <w:r>
-          <w:t>ese</w:t>
-        </w:r>
-      </w:ins>
-      <w:del w:id="160" w:author="Zoe" w:date="2014-09-23T12:24:00Z">
-        <w:r>
-          <w:delText>is</w:delText>
-        </w:r>
-      </w:del>
+      <w:r>
+        <w:t>ese</w:t>
+      </w:r>
       <w:r>
         <w:t xml:space="preserve"> umbrals </w:t>
       </w:r>
-      <w:del w:id="161" w:author="Zoe" w:date="2014-09-23T13:43:00Z">
-        <w:r>
-          <w:delText xml:space="preserve">are </w:delText>
-        </w:r>
-      </w:del>
-      <w:ins w:id="162" w:author="Zoe" w:date="2014-09-23T13:43:00Z">
-        <w:r>
-          <w:t xml:space="preserve">is </w:t>
-        </w:r>
-      </w:ins>
+      <w:r>
+        <w:t xml:space="preserve">is </w:t>
+      </w:r>
       <w:r>
         <w:t xml:space="preserve">proposed </w:t>
       </w:r>
-      <w:del w:id="163" w:author="Zoe" w:date="2014-09-23T13:43:00Z">
-        <w:r>
-          <w:delText xml:space="preserve">as </w:delText>
-        </w:r>
-      </w:del>
-      <w:ins w:id="164" w:author="Zoe" w:date="2014-09-23T13:43:00Z">
-        <w:r>
-          <w:t xml:space="preserve">for </w:t>
-        </w:r>
-      </w:ins>
+      <w:r>
+        <w:t xml:space="preserve">for </w:t>
+      </w:r>
       <w:r>
         <w:t xml:space="preserve">future work. </w:t>
       </w:r>
@@ -6394,311 +5844,164 @@
         <w:jc w:val="both"/>
       </w:pPr>
       <w:r>
-        <w:t xml:space="preserve">We understand </w:t>
-      </w:r>
-      <w:del w:id="165" w:author="Zoe" w:date="2014-09-23T12:25:00Z">
-        <w:r>
-          <w:delText xml:space="preserve">the </w:delText>
-        </w:r>
-      </w:del>
-      <w:r>
-        <w:t>wiki systems as a cumulative process, where</w:t>
-      </w:r>
-      <w:ins w:id="166" w:author="Zoe" w:date="2014-09-23T12:25:00Z">
-        <w:r>
-          <w:t>by</w:t>
-        </w:r>
-      </w:ins>
+        <w:t>We understand wiki systems as a cumulative process, where</w:t>
+      </w:r>
+      <w:r>
+        <w:t>by</w:t>
+      </w:r>
       <w:r>
         <w:t xml:space="preserve"> the accumulation of editions go</w:t>
       </w:r>
-      <w:ins w:id="167" w:author="Zoe" w:date="2014-09-23T12:25:00Z">
-        <w:r>
-          <w:t>es</w:t>
-        </w:r>
-      </w:ins>
-      <w:del w:id="168" w:author="Zoe" w:date="2014-09-23T12:25:00Z">
-        <w:r>
-          <w:delText>ing</w:delText>
-        </w:r>
-      </w:del>
+      <w:r>
+        <w:t>es</w:t>
+      </w:r>
       <w:r>
         <w:t xml:space="preserve"> to</w:t>
       </w:r>
-      <w:ins w:id="169" w:author="Zoe" w:date="2014-09-23T12:25:00Z">
-        <w:r>
-          <w:t>wards</w:t>
-        </w:r>
-      </w:ins>
+      <w:r>
+        <w:t>wards</w:t>
+      </w:r>
       <w:r>
         <w:t xml:space="preserve"> </w:t>
       </w:r>
-      <w:ins w:id="170" w:author="Zoe" w:date="2014-09-23T12:25:00Z">
-        <w:r>
-          <w:t xml:space="preserve">the </w:t>
-        </w:r>
-      </w:ins>
+      <w:r>
+        <w:t xml:space="preserve">the </w:t>
+      </w:r>
       <w:r>
         <w:t xml:space="preserve">development </w:t>
       </w:r>
-      <w:ins w:id="171" w:author="Zoe" w:date="2014-09-23T12:25:00Z">
-        <w:r>
-          <w:t xml:space="preserve">of </w:t>
-        </w:r>
-      </w:ins>
+      <w:r>
+        <w:t xml:space="preserve">of </w:t>
+      </w:r>
       <w:r>
         <w:t xml:space="preserve">wiki pages. Thus, </w:t>
       </w:r>
-      <w:del w:id="172" w:author="Zoe" w:date="2014-09-23T12:25:00Z">
-        <w:r>
-          <w:delText xml:space="preserve">to </w:delText>
-        </w:r>
-      </w:del>
-      <w:ins w:id="173" w:author="Zoe" w:date="2014-09-23T12:25:00Z">
-        <w:r>
-          <w:t xml:space="preserve">the </w:t>
-        </w:r>
-      </w:ins>
+      <w:r>
+        <w:t xml:space="preserve">the </w:t>
+      </w:r>
       <w:r>
         <w:t xml:space="preserve">more editions </w:t>
       </w:r>
-      <w:ins w:id="174" w:author="Zoe" w:date="2014-09-23T12:25:00Z">
-        <w:r>
-          <w:t xml:space="preserve">there are, the </w:t>
-        </w:r>
-      </w:ins>
+      <w:r>
+        <w:t xml:space="preserve">there are, the </w:t>
+      </w:r>
       <w:r>
         <w:t>better</w:t>
       </w:r>
-      <w:ins w:id="175" w:author="Zoe" w:date="2014-09-23T12:25:00Z">
-        <w:r>
-          <w:t xml:space="preserve"> the</w:t>
-        </w:r>
-      </w:ins>
-      <w:r>
-        <w:t xml:space="preserve"> wiki page</w:t>
-      </w:r>
-      <w:del w:id="176" w:author="Zoe" w:date="2014-09-23T12:26:00Z">
-        <w:r>
-          <w:delText>s</w:delText>
-        </w:r>
-      </w:del>
-      <w:r>
-        <w:t xml:space="preserve"> (more visible</w:t>
-      </w:r>
-      <w:del w:id="177" w:author="Zoe" w:date="2014-09-23T12:25:00Z">
-        <w:r>
-          <w:delText>s</w:delText>
-        </w:r>
-      </w:del>
-      <w:r>
-        <w:t xml:space="preserve">, more votes </w:t>
-      </w:r>
-      <w:ins w:id="178" w:author="Zoe" w:date="2014-09-23T12:25:00Z">
-        <w:r>
-          <w:t>and/</w:t>
-        </w:r>
-      </w:ins>
+      <w:r>
+        <w:t xml:space="preserve"> the</w:t>
+      </w:r>
+      <w:r>
+        <w:t xml:space="preserve"> wiki page (more visible, more votes </w:t>
+      </w:r>
+      <w:r>
+        <w:t>and/</w:t>
+      </w:r>
       <w:r>
         <w:t>or more edited</w:t>
       </w:r>
-      <w:del w:id="179" w:author="Zoe" w:date="2014-09-23T13:44:00Z">
-        <w:r>
-          <w:delText>),</w:delText>
-        </w:r>
-      </w:del>
-      <w:ins w:id="180" w:author="Zoe" w:date="2014-09-23T13:44:00Z">
-        <w:r>
-          <w:t>); furthermore,</w:t>
-        </w:r>
-      </w:ins>
+      <w:r>
+        <w:t>); furthermore,</w:t>
+      </w:r>
       <w:r>
         <w:t xml:space="preserve"> </w:t>
       </w:r>
-      <w:del w:id="181" w:author="Zoe" w:date="2014-09-23T13:44:00Z">
-        <w:r>
-          <w:delText xml:space="preserve">so on, </w:delText>
-        </w:r>
-      </w:del>
-      <w:ins w:id="182" w:author="Zoe" w:date="2014-09-23T12:26:00Z">
-        <w:r>
-          <w:t xml:space="preserve">the </w:t>
-        </w:r>
-      </w:ins>
+      <w:r>
+        <w:t xml:space="preserve">the </w:t>
+      </w:r>
       <w:r>
         <w:t xml:space="preserve">more editions </w:t>
       </w:r>
-      <w:del w:id="183" w:author="Zoe" w:date="2014-09-23T12:26:00Z">
-        <w:r>
-          <w:delText xml:space="preserve">receive the </w:delText>
-        </w:r>
-      </w:del>
-      <w:ins w:id="184" w:author="Zoe" w:date="2014-09-23T12:26:00Z">
-        <w:r>
-          <w:t xml:space="preserve">a </w:t>
-        </w:r>
-      </w:ins>
-      <w:r>
-        <w:t>wiki page</w:t>
-      </w:r>
-      <w:del w:id="185" w:author="Zoe" w:date="2014-09-23T12:26:00Z">
-        <w:r>
-          <w:delText>s</w:delText>
-        </w:r>
-      </w:del>
-      <w:r>
-        <w:t xml:space="preserve"> receive</w:t>
-      </w:r>
-      <w:del w:id="186" w:author="Zoe" w:date="2014-09-23T13:44:00Z">
-        <w:r>
-          <w:delText xml:space="preserve"> </w:delText>
-        </w:r>
-      </w:del>
-      <w:ins w:id="187" w:author="Zoe" w:date="2014-09-23T13:44:00Z">
-        <w:r>
-          <w:t>s</w:t>
-        </w:r>
-      </w:ins>
-      <w:ins w:id="188" w:author="Zoe" w:date="2014-09-23T12:26:00Z">
-        <w:r>
-          <w:t xml:space="preserve">, the </w:t>
-        </w:r>
-      </w:ins>
+      <w:r>
+        <w:t xml:space="preserve">a </w:t>
+      </w:r>
+      <w:r>
+        <w:t>wiki page receive</w:t>
+      </w:r>
+      <w:r>
+        <w:t>s</w:t>
+      </w:r>
+      <w:r>
+        <w:t xml:space="preserve">, the </w:t>
+      </w:r>
       <w:r>
         <w:t xml:space="preserve">more editions </w:t>
       </w:r>
-      <w:ins w:id="189" w:author="Zoe" w:date="2014-09-23T12:26:00Z">
-        <w:r>
-          <w:t xml:space="preserve">it is likely to receive </w:t>
-        </w:r>
-      </w:ins>
+      <w:r>
+        <w:t xml:space="preserve">it is likely to receive </w:t>
+      </w:r>
       <w:r>
         <w:t>in the future. This simple reinforcement cycle of the wiki system transform</w:t>
       </w:r>
-      <w:ins w:id="190" w:author="Zoe" w:date="2014-09-23T12:26:00Z">
-        <w:r>
-          <w:t>s</w:t>
-        </w:r>
-      </w:ins>
+      <w:r>
+        <w:t>s</w:t>
+      </w:r>
       <w:r>
         <w:t xml:space="preserve"> a random network into a small world network of co-author</w:t>
       </w:r>
-      <w:ins w:id="191" w:author="Zoe" w:date="2014-09-23T12:27:00Z">
-        <w:r>
-          <w:t>s</w:t>
-        </w:r>
-      </w:ins>
-      <w:r>
-        <w:t xml:space="preserve"> or co-editors</w:t>
-      </w:r>
-      <w:del w:id="192" w:author="Zoe" w:date="2014-09-23T12:27:00Z">
-        <w:r>
-          <w:delText xml:space="preserve"> network</w:delText>
-        </w:r>
-      </w:del>
-      <w:r>
-        <w:t xml:space="preserve">. The model presented </w:t>
-      </w:r>
-      <w:ins w:id="193" w:author="Zoe" w:date="2014-09-23T12:27:00Z">
-        <w:r>
-          <w:t xml:space="preserve">here </w:t>
-        </w:r>
-      </w:ins>
+      <w:r>
+        <w:t>s</w:t>
+      </w:r>
+      <w:r>
+        <w:t xml:space="preserve"> or co-editors. The model presented </w:t>
+      </w:r>
+      <w:r>
+        <w:t xml:space="preserve">here </w:t>
+      </w:r>
       <w:r>
         <w:t xml:space="preserve">is </w:t>
       </w:r>
-      <w:ins w:id="194" w:author="Zoe" w:date="2014-09-23T13:45:00Z">
-        <w:r>
-          <w:t xml:space="preserve">thus </w:t>
-        </w:r>
-      </w:ins>
-      <w:r>
-        <w:t>a</w:t>
-      </w:r>
-      <w:del w:id="195" w:author="Zoe" w:date="2014-09-23T13:44:00Z">
-        <w:r>
-          <w:delText>n</w:delText>
-        </w:r>
-      </w:del>
-      <w:r>
-        <w:t xml:space="preserve"> </w:t>
-      </w:r>
-      <w:del w:id="196" w:author="Zoe" w:date="2014-09-23T13:44:00Z">
-        <w:r>
-          <w:delText>ac</w:delText>
-        </w:r>
-      </w:del>
-      <w:r>
-        <w:t xml:space="preserve">cumulative system, where two people never let </w:t>
-      </w:r>
-      <w:ins w:id="197" w:author="Zoe" w:date="2014-09-23T12:27:00Z">
-        <w:r>
-          <w:t xml:space="preserve">go of </w:t>
-        </w:r>
-      </w:ins>
+      <w:r>
+        <w:t xml:space="preserve">thus </w:t>
+      </w:r>
+      <w:r>
+        <w:t xml:space="preserve">a cumulative system, where two people never let </w:t>
+      </w:r>
+      <w:r>
+        <w:t xml:space="preserve">go of </w:t>
+      </w:r>
       <w:r>
         <w:t>being co</w:t>
       </w:r>
-      <w:ins w:id="198" w:author="Zoe" w:date="2014-09-23T12:27:00Z">
-        <w:r>
-          <w:t>-</w:t>
-        </w:r>
-      </w:ins>
+      <w:r>
+        <w:t>-</w:t>
+      </w:r>
       <w:r>
         <w:t xml:space="preserve">authors (no loss of edges) or </w:t>
       </w:r>
-      <w:commentRangeStart w:id="199"/>
+      <w:commentRangeStart w:id="28"/>
       <w:r>
         <w:t xml:space="preserve">people never die </w:t>
       </w:r>
-      <w:commentRangeEnd w:id="199"/>
+      <w:commentRangeEnd w:id="28"/>
       <w:r>
         <w:rPr>
           <w:rStyle w:val="CommentReference"/>
           <w:rFonts w:cs="Mangal"/>
         </w:rPr>
-        <w:commentReference w:id="199"/>
+        <w:commentReference w:id="28"/>
       </w:r>
       <w:r>
         <w:t xml:space="preserve">(no loss of nodes). It is proposed </w:t>
       </w:r>
-      <w:ins w:id="200" w:author="Zoe" w:date="2014-09-23T12:28:00Z">
-        <w:r>
-          <w:t xml:space="preserve">that </w:t>
-        </w:r>
-      </w:ins>
-      <w:commentRangeStart w:id="201"/>
-      <w:del w:id="202" w:author="Zoe" w:date="2014-09-23T12:28:00Z">
-        <w:r>
-          <w:delText xml:space="preserve">introduce </w:delText>
-        </w:r>
-      </w:del>
+      <w:r>
+        <w:t xml:space="preserve">that </w:t>
+      </w:r>
+      <w:commentRangeStart w:id="29"/>
       <w:r>
         <w:t xml:space="preserve">these rules </w:t>
       </w:r>
-      <w:commentRangeEnd w:id="201"/>
+      <w:commentRangeEnd w:id="29"/>
       <w:r>
         <w:rPr>
           <w:rStyle w:val="CommentReference"/>
           <w:rFonts w:cs="Mangal"/>
         </w:rPr>
-        <w:commentReference w:id="201"/>
-      </w:r>
-      <w:ins w:id="203" w:author="Zoe" w:date="2014-09-23T12:28:00Z">
-        <w:r>
-          <w:t xml:space="preserve">be introduced </w:t>
-        </w:r>
-      </w:ins>
-      <w:del w:id="204" w:author="Zoe" w:date="2014-09-23T12:28:00Z">
-        <w:r>
-          <w:delText xml:space="preserve">as </w:delText>
-        </w:r>
-      </w:del>
-      <w:ins w:id="205" w:author="Zoe" w:date="2014-09-23T12:28:00Z">
-        <w:r>
-          <w:t xml:space="preserve">in </w:t>
-        </w:r>
-      </w:ins>
+        <w:commentReference w:id="29"/>
+      </w:r>
+      <w:r>
+        <w:t xml:space="preserve">be introduced in </w:t>
+      </w:r>
       <w:r>
         <w:t>future work.</w:t>
       </w:r>
@@ -6713,214 +6016,114 @@
         <w:jc w:val="both"/>
       </w:pPr>
       <w:r>
-        <w:t>To better understand</w:t>
-      </w:r>
-      <w:del w:id="206" w:author="Zoe" w:date="2014-09-23T12:28:00Z">
-        <w:r>
-          <w:delText>ing</w:delText>
-        </w:r>
-      </w:del>
+        <w:t xml:space="preserve">To better understand </w:t>
+      </w:r>
+      <w:bookmarkStart w:id="30" w:name="_GoBack"/>
+      <w:bookmarkEnd w:id="30"/>
+      <w:r>
+        <w:t xml:space="preserve">collective intelligence, we propose </w:t>
+      </w:r>
+      <w:r>
+        <w:t>that future work focuses on</w:t>
+      </w:r>
       <w:r>
         <w:t xml:space="preserve"> </w:t>
       </w:r>
-      <w:del w:id="207" w:author="Zoe" w:date="2014-09-23T12:28:00Z">
-        <w:r>
-          <w:delText xml:space="preserve">about </w:delText>
-        </w:r>
-      </w:del>
-      <w:r>
-        <w:t xml:space="preserve">collective intelligence, we propose </w:t>
-      </w:r>
-      <w:ins w:id="208" w:author="Zoe" w:date="2014-09-23T15:25:00Z">
-        <w:r>
-          <w:t>that future work focuses on</w:t>
-        </w:r>
-        <w:r>
-          <w:t xml:space="preserve"> </w:t>
-        </w:r>
-      </w:ins>
-      <w:del w:id="209" w:author="Zoe" w:date="2014-09-23T13:46:00Z">
-        <w:r>
-          <w:delText xml:space="preserve">as future work </w:delText>
-        </w:r>
-      </w:del>
-      <w:ins w:id="210" w:author="Zoe" w:date="2014-09-23T12:28:00Z">
-        <w:r>
-          <w:t xml:space="preserve">the </w:t>
-        </w:r>
-      </w:ins>
-      <w:ins w:id="211" w:author="Zoe" w:date="2014-09-23T12:29:00Z">
-        <w:r>
-          <w:t>in</w:t>
-        </w:r>
-      </w:ins>
-      <w:ins w:id="212" w:author="Zoe" w:date="2014-09-23T15:17:00Z">
-        <w:r>
-          <w:t>-</w:t>
-        </w:r>
-      </w:ins>
-      <w:ins w:id="213" w:author="Zoe" w:date="2014-09-23T12:29:00Z">
-        <w:r>
-          <w:t xml:space="preserve">depth </w:t>
-        </w:r>
-      </w:ins>
+      <w:r>
+        <w:t xml:space="preserve">the </w:t>
+      </w:r>
+      <w:r>
+        <w:t>in-</w:t>
+      </w:r>
+      <w:r>
+        <w:t xml:space="preserve">depth </w:t>
+      </w:r>
       <w:r>
         <w:t xml:space="preserve">study </w:t>
       </w:r>
-      <w:ins w:id="214" w:author="Zoe" w:date="2014-09-23T12:28:00Z">
-        <w:r>
-          <w:t xml:space="preserve">of </w:t>
-        </w:r>
-      </w:ins>
+      <w:r>
+        <w:t xml:space="preserve">of </w:t>
+      </w:r>
       <w:r>
         <w:t xml:space="preserve">the proposed model </w:t>
       </w:r>
-      <w:del w:id="215" w:author="Zoe" w:date="2014-09-23T12:29:00Z">
-        <w:r>
-          <w:delText>in de</w:delText>
-        </w:r>
-      </w:del>
-      <w:del w:id="216" w:author="Zoe" w:date="2014-09-23T12:28:00Z">
-        <w:r>
-          <w:delText>e</w:delText>
-        </w:r>
-      </w:del>
-      <w:del w:id="217" w:author="Zoe" w:date="2014-09-23T12:29:00Z">
-        <w:r>
-          <w:delText>p and</w:delText>
-        </w:r>
-      </w:del>
-      <w:ins w:id="218" w:author="Zoe" w:date="2014-09-23T12:29:00Z">
-        <w:r>
-          <w:t>as</w:t>
-        </w:r>
-      </w:ins>
+      <w:r>
+        <w:t>as</w:t>
+      </w:r>
       <w:r>
         <w:t xml:space="preserve"> </w:t>
       </w:r>
-      <w:del w:id="219" w:author="Zoe" w:date="2014-09-23T12:29:00Z">
-        <w:r>
-          <w:delText xml:space="preserve">study </w:delText>
-        </w:r>
-      </w:del>
-      <w:ins w:id="220" w:author="Zoe" w:date="2014-09-23T12:29:00Z">
-        <w:r>
-          <w:t xml:space="preserve">well as </w:t>
-        </w:r>
-      </w:ins>
+      <w:r>
+        <w:t xml:space="preserve">well as </w:t>
+      </w:r>
       <w:r>
         <w:t>other system</w:t>
       </w:r>
-      <w:ins w:id="221" w:author="Zoe" w:date="2014-09-23T12:29:00Z">
-        <w:r>
-          <w:t>s</w:t>
-        </w:r>
-      </w:ins>
+      <w:r>
+        <w:t>s</w:t>
+      </w:r>
       <w:r>
         <w:t xml:space="preserve"> such as </w:t>
       </w:r>
-      <w:ins w:id="222" w:author="Zoe" w:date="2014-09-23T12:29:00Z">
-        <w:r>
-          <w:t>W</w:t>
-        </w:r>
-      </w:ins>
-      <w:del w:id="223" w:author="Zoe" w:date="2014-09-23T12:29:00Z">
-        <w:r>
-          <w:delText>w</w:delText>
-        </w:r>
-      </w:del>
+      <w:r>
+        <w:t>W</w:t>
+      </w:r>
       <w:r>
         <w:t xml:space="preserve">ikipedia or collective software projects. At </w:t>
       </w:r>
-      <w:ins w:id="224" w:author="Zoe" w:date="2014-09-23T12:29:00Z">
-        <w:r>
-          <w:t xml:space="preserve">the </w:t>
-        </w:r>
-      </w:ins>
+      <w:r>
+        <w:t xml:space="preserve">the </w:t>
+      </w:r>
       <w:r>
         <w:t xml:space="preserve">same time, </w:t>
       </w:r>
-      <w:ins w:id="225" w:author="Zoe" w:date="2014-09-23T13:46:00Z">
-        <w:r>
-          <w:t>in</w:t>
-        </w:r>
-      </w:ins>
-      <w:ins w:id="226" w:author="Zoe" w:date="2014-09-23T12:30:00Z">
-        <w:r>
-          <w:t xml:space="preserve"> future work </w:t>
-        </w:r>
-      </w:ins>
-      <w:del w:id="227" w:author="Zoe" w:date="2014-09-23T13:47:00Z">
-        <w:r>
-          <w:delText xml:space="preserve">use </w:delText>
-        </w:r>
-      </w:del>
+      <w:r>
+        <w:t>in</w:t>
+      </w:r>
+      <w:r>
+        <w:t xml:space="preserve"> future work </w:t>
+      </w:r>
       <w:r>
         <w:t xml:space="preserve">a distribution of </w:t>
       </w:r>
       <w:proofErr w:type="gramStart"/>
       <w:r>
-        <w:t xml:space="preserve">k as </w:t>
-      </w:r>
-      <w:ins w:id="228" w:author="Zoe" w:date="2014-09-23T12:29:00Z">
-        <w:r>
-          <w:t xml:space="preserve">a </w:t>
-        </w:r>
-      </w:ins>
+        <w:t>k</w:t>
+      </w:r>
+      <w:proofErr w:type="gramEnd"/>
+      <w:r>
+        <w:t xml:space="preserve"> as </w:t>
+      </w:r>
+      <w:r>
+        <w:t xml:space="preserve">a </w:t>
+      </w:r>
       <w:r>
         <w:t xml:space="preserve">parameter of the model and </w:t>
       </w:r>
-      <w:ins w:id="229" w:author="Zoe" w:date="2014-09-23T12:29:00Z">
-        <w:r>
-          <w:t xml:space="preserve">the </w:t>
-        </w:r>
-      </w:ins>
+      <w:r>
+        <w:t xml:space="preserve">the </w:t>
+      </w:r>
       <w:r>
         <w:t>comput</w:t>
       </w:r>
-      <w:ins w:id="230" w:author="Zoe" w:date="2014-09-23T12:29:00Z">
-        <w:r>
-          <w:t>ation of</w:t>
-        </w:r>
-      </w:ins>
-      <w:del w:id="231" w:author="Zoe" w:date="2014-09-23T12:29:00Z">
-        <w:r>
-          <w:delText>e</w:delText>
-        </w:r>
-      </w:del>
+      <w:r>
+        <w:t>ation of</w:t>
+      </w:r>
       <w:r>
         <w:t xml:space="preserve"> other measurements </w:t>
       </w:r>
-      <w:del w:id="232" w:author="Zoe" w:date="2014-09-23T12:29:00Z">
-        <w:r>
-          <w:delText xml:space="preserve">about </w:delText>
-        </w:r>
-      </w:del>
-      <w:ins w:id="233" w:author="Zoe" w:date="2014-09-23T12:29:00Z">
-        <w:r>
-          <w:t>to</w:t>
-        </w:r>
-        <w:proofErr w:type="gramEnd"/>
-        <w:r>
-          <w:t xml:space="preserve"> do with </w:t>
-        </w:r>
-      </w:ins>
+      <w:r>
+        <w:t xml:space="preserve">to do with </w:t>
+      </w:r>
       <w:r>
         <w:t>resilience and robustness</w:t>
       </w:r>
-      <w:ins w:id="234" w:author="Zoe" w:date="2014-09-23T13:47:00Z">
-        <w:r>
-          <w:t xml:space="preserve"> </w:t>
-        </w:r>
-        <w:r>
-          <w:t>should also be made use of</w:t>
-        </w:r>
-      </w:ins>
-      <w:del w:id="235" w:author="Zoe" w:date="2014-09-23T12:30:00Z">
-        <w:r>
-          <w:delText xml:space="preserve"> as future work</w:delText>
-        </w:r>
-      </w:del>
+      <w:r>
+        <w:t xml:space="preserve"> </w:t>
+      </w:r>
+      <w:r>
+        <w:t>should also be made use of</w:t>
+      </w:r>
       <w:r>
         <w:t>.</w:t>
       </w:r>
@@ -7078,7 +6281,7 @@
       </w:r>
     </w:p>
   </w:comment>
-  <w:comment w:id="199" w:author="Zoe" w:date="2014-09-23T14:46:00Z" w:initials="Z">
+  <w:comment w:id="28" w:author="Zoe" w:date="2014-09-26T10:36:00Z" w:initials="Z">
     <w:p>
       <w:pPr>
         <w:pStyle w:val="CommentText"/>
@@ -7093,8 +6296,16 @@
         <w:t>I do not quite understand this – real people do die, so what are you actually talking about here?</w:t>
       </w:r>
     </w:p>
+    <w:p>
+      <w:pPr>
+        <w:pStyle w:val="CommentText"/>
+      </w:pPr>
+      <w:r>
+        <w:t>People in the system (network) never disappear</w:t>
+      </w:r>
+    </w:p>
   </w:comment>
-  <w:comment w:id="201" w:author="Zoe" w:date="2014-09-23T15:25:00Z" w:initials="Z">
+  <w:comment w:id="29" w:author="Zoe" w:date="2014-09-23T15:25:00Z" w:initials="Z">
     <w:p>
       <w:pPr>
         <w:pStyle w:val="CommentText"/>
@@ -8387,7 +7598,7 @@
 </file>
 
 <file path=customXml/itemProps1.xml><?xml version="1.0" encoding="utf-8"?>
-<ds:datastoreItem xmlns:ds="http://schemas.openxmlformats.org/officeDocument/2006/customXml" ds:itemID="{FCF44490-EDE9-8341-AA38-4CF1148D8AA9}">
+<ds:datastoreItem xmlns:ds="http://schemas.openxmlformats.org/officeDocument/2006/customXml" ds:itemID="{0ABBAC00-DDAB-E34B-BBCC-C94302A7357B}">
   <ds:schemaRefs>
     <ds:schemaRef ds:uri="http://schemas.openxmlformats.org/officeDocument/2006/bibliography"/>
   </ds:schemaRefs>

--- a/Document/CollectiveIntilligenceKybernetes_edited [ZG].docx
+++ b/Document/CollectiveIntilligenceKybernetes_edited [ZG].docx
@@ -1245,34 +1245,137 @@
     <w:p>
       <w:pPr>
         <w:jc w:val="both"/>
-      </w:pPr>
-      <w:ins w:id="7" w:author="stackbuilders" w:date="2014-09-26T09:33:00Z">
+        <w:rPr>
+          <w:ins w:id="7" w:author="stackbuilders" w:date="2014-09-26T11:08:00Z"/>
+        </w:rPr>
+      </w:pPr>
+      <w:ins w:id="8" w:author="stackbuilders" w:date="2014-09-26T11:08:00Z">
         <w:r>
-          <w:t>&lt;</w:t>
+          <w:rPr>
+            <w:rFonts w:eastAsia="Times New Roman" w:cs="Times New Roman"/>
+            <w:sz w:val="23"/>
+            <w:szCs w:val="23"/>
+          </w:rPr>
+          <w:t xml:space="preserve">Intelligence is hard to define rigorously, but is related with perceive, </w:t>
+        </w:r>
+        <w:proofErr w:type="gramStart"/>
+        <w:r>
+          <w:rPr>
+            <w:rFonts w:eastAsia="Times New Roman" w:cs="Times New Roman"/>
+            <w:sz w:val="23"/>
+            <w:szCs w:val="23"/>
+          </w:rPr>
+          <w:t>adapt</w:t>
+        </w:r>
+        <w:proofErr w:type="gramEnd"/>
+        <w:r>
+          <w:rPr>
+            <w:rFonts w:eastAsia="Times New Roman" w:cs="Times New Roman"/>
+            <w:sz w:val="23"/>
+            <w:szCs w:val="23"/>
+          </w:rPr>
+          <w:t xml:space="preserve"> and even modify the environment, in order to survive and reproduce [Dawkins 1985, pag.77]. Systems completely organized where nothing changes (or only following deterministic rules) are </w:t>
+        </w:r>
+        <w:proofErr w:type="gramStart"/>
+        <w:r>
+          <w:rPr>
+            <w:rFonts w:eastAsia="Times New Roman" w:cs="Times New Roman"/>
+            <w:sz w:val="23"/>
+            <w:szCs w:val="23"/>
+          </w:rPr>
+          <w:t>rigid,</w:t>
+        </w:r>
+        <w:proofErr w:type="gramEnd"/>
+        <w:r>
+          <w:rPr>
+            <w:rFonts w:eastAsia="Times New Roman" w:cs="Times New Roman"/>
+            <w:sz w:val="23"/>
+            <w:szCs w:val="23"/>
+          </w:rPr>
+          <w:t xml:space="preserve"> they can not adapt enough to environments that can be complex. Systems completely random, by definition, have no memory, so they </w:t>
+        </w:r>
+        <w:proofErr w:type="gramStart"/>
+        <w:r>
+          <w:rPr>
+            <w:rFonts w:eastAsia="Times New Roman" w:cs="Times New Roman"/>
+            <w:sz w:val="23"/>
+            <w:szCs w:val="23"/>
+          </w:rPr>
+          <w:t>can not</w:t>
+        </w:r>
+        <w:proofErr w:type="gramEnd"/>
+        <w:r>
+          <w:rPr>
+            <w:rFonts w:eastAsia="Times New Roman" w:cs="Times New Roman"/>
+            <w:sz w:val="23"/>
+            <w:szCs w:val="23"/>
+          </w:rPr>
+          <w:t xml:space="preserve"> learn from similar situations of the </w:t>
+        </w:r>
+        <w:r>
+          <w:rPr>
+            <w:rFonts w:eastAsia="Times New Roman" w:cs="Times New Roman"/>
+            <w:sz w:val="23"/>
+            <w:szCs w:val="23"/>
+          </w:rPr>
+          <w:lastRenderedPageBreak/>
+          <w:t xml:space="preserve">past and react appropriately. Between these two points is found the so called "at the edge of chaos", a wrong name, it should be called "inside of chaos, at the edge of order and disorder", but the concept is correct: chaotic systems can adapt better to any extreme event [Langton 1990] and can generate self-organized structures. Pioneering researchers on the topic are [Prigogine 1993] y [Kauffmann 2000]. In the last text is also mentioned that the universe’s complexity is due to it is not </w:t>
         </w:r>
         <w:proofErr w:type="spellStart"/>
         <w:r>
-          <w:t>Parrafo</w:t>
+          <w:rPr>
+            <w:rFonts w:eastAsia="Times New Roman" w:cs="Times New Roman"/>
+            <w:sz w:val="23"/>
+            <w:szCs w:val="23"/>
+          </w:rPr>
+          <w:t>erg</w:t>
+        </w:r>
+        <w:bookmarkStart w:id="9" w:name="_GoBack"/>
+        <w:bookmarkEnd w:id="9"/>
+        <w:r>
+          <w:rPr>
+            <w:rFonts w:eastAsia="Times New Roman" w:cs="Times New Roman"/>
+            <w:sz w:val="23"/>
+            <w:szCs w:val="23"/>
+          </w:rPr>
+          <w:t>odic</w:t>
         </w:r>
         <w:proofErr w:type="spellEnd"/>
         <w:r>
-          <w:t xml:space="preserve"> de </w:t>
+          <w:rPr>
+            <w:rFonts w:eastAsia="Times New Roman" w:cs="Times New Roman"/>
+            <w:sz w:val="23"/>
+            <w:szCs w:val="23"/>
+          </w:rPr>
+          <w:t xml:space="preserve">, </w:t>
         </w:r>
         <w:proofErr w:type="spellStart"/>
+        <w:proofErr w:type="gramStart"/>
         <w:r>
-          <w:t>Ángel</w:t>
+          <w:rPr>
+            <w:rFonts w:eastAsia="Times New Roman" w:cs="Times New Roman"/>
+            <w:sz w:val="23"/>
+            <w:szCs w:val="23"/>
+          </w:rPr>
+          <w:t>ie</w:t>
         </w:r>
         <w:proofErr w:type="spellEnd"/>
         <w:r>
-          <w:t xml:space="preserve"> </w:t>
+          <w:rPr>
+            <w:rFonts w:eastAsia="Times New Roman" w:cs="Times New Roman"/>
+            <w:sz w:val="23"/>
+            <w:szCs w:val="23"/>
+          </w:rPr>
+          <w:t>,</w:t>
         </w:r>
-        <w:proofErr w:type="spellStart"/>
+        <w:proofErr w:type="gramEnd"/>
         <w:r>
-          <w:t>aquí</w:t>
-        </w:r>
-        <w:proofErr w:type="spellEnd"/>
-        <w:r>
-          <w:t>&gt;</w:t>
+          <w:rPr>
+            <w:rFonts w:eastAsia="Times New Roman" w:cs="Times New Roman"/>
+            <w:sz w:val="23"/>
+            <w:szCs w:val="23"/>
+          </w:rPr>
+          <w:t xml:space="preserve"> all the configurations have not been explored. This could be the explanation for the loss of small world phenomenon when time units in the simulation are too large.</w:t>
         </w:r>
       </w:ins>
     </w:p>
@@ -1398,11 +1501,11 @@
         <w:contextualSpacing w:val="0"/>
         <w:jc w:val="both"/>
         <w:rPr>
-          <w:ins w:id="8" w:author="Zoe" w:date="2014-09-23T11:19:00Z"/>
-        </w:rPr>
-      </w:pPr>
-      <w:bookmarkStart w:id="9" w:name="h.f4ap2xgbjuqe"/>
-      <w:bookmarkEnd w:id="9"/>
+          <w:ins w:id="10" w:author="Zoe" w:date="2014-09-23T11:19:00Z"/>
+        </w:rPr>
+      </w:pPr>
+      <w:bookmarkStart w:id="11" w:name="h.f4ap2xgbjuqe"/>
+      <w:bookmarkEnd w:id="11"/>
     </w:p>
     <w:p>
       <w:pPr>
@@ -1420,8 +1523,8 @@
         <w:contextualSpacing w:val="0"/>
         <w:jc w:val="both"/>
       </w:pPr>
-      <w:bookmarkStart w:id="10" w:name="h.trtgoret4dot"/>
-      <w:bookmarkEnd w:id="10"/>
+      <w:bookmarkStart w:id="12" w:name="h.trtgoret4dot"/>
+      <w:bookmarkEnd w:id="12"/>
     </w:p>
     <w:p>
       <w:pPr>
@@ -1429,8 +1532,8 @@
         <w:contextualSpacing w:val="0"/>
         <w:jc w:val="both"/>
       </w:pPr>
-      <w:bookmarkStart w:id="11" w:name="h.cc9j4t2dcvn8"/>
-      <w:bookmarkEnd w:id="11"/>
+      <w:bookmarkStart w:id="13" w:name="h.cc9j4t2dcvn8"/>
+      <w:bookmarkEnd w:id="13"/>
       <w:r>
         <w:t>Motivation</w:t>
       </w:r>
@@ -1616,17 +1719,17 @@
       <w:r>
         <w:t xml:space="preserve">it is not developed by the </w:t>
       </w:r>
-      <w:commentRangeStart w:id="12"/>
+      <w:commentRangeStart w:id="14"/>
       <w:r>
         <w:t xml:space="preserve">fetishism community </w:t>
       </w:r>
-      <w:commentRangeEnd w:id="12"/>
+      <w:commentRangeEnd w:id="14"/>
       <w:r>
         <w:rPr>
           <w:rStyle w:val="CommentReference"/>
           <w:rFonts w:cs="Mangal"/>
         </w:rPr>
-        <w:commentReference w:id="12"/>
+        <w:commentReference w:id="14"/>
       </w:r>
       <w:r>
         <w:t>\</w:t>
@@ -1701,6 +1804,7 @@
         <w:t xml:space="preserve">a </w:t>
       </w:r>
       <w:r>
+        <w:lastRenderedPageBreak/>
         <w:t>collective system to evolve toward</w:t>
       </w:r>
       <w:r>
@@ -1721,8 +1825,8 @@
         <w:contextualSpacing w:val="0"/>
         <w:jc w:val="both"/>
       </w:pPr>
-      <w:bookmarkStart w:id="13" w:name="h.idsnmto3nyv3"/>
-      <w:bookmarkEnd w:id="13"/>
+      <w:bookmarkStart w:id="15" w:name="h.idsnmto3nyv3"/>
+      <w:bookmarkEnd w:id="15"/>
       <w:r>
         <w:t>Research proposal</w:t>
       </w:r>
@@ -1899,11 +2003,7 @@
         <w:t>documents pro</w:t>
       </w:r>
       <w:r>
-        <w:t xml:space="preserve">pose </w:t>
-      </w:r>
-      <w:r>
-        <w:lastRenderedPageBreak/>
-        <w:t xml:space="preserve">one question </w:t>
+        <w:t xml:space="preserve">pose one question </w:t>
       </w:r>
       <w:r>
         <w:t>for a</w:t>
@@ -2119,8 +2219,8 @@
         <w:contextualSpacing w:val="0"/>
         <w:jc w:val="both"/>
       </w:pPr>
-      <w:bookmarkStart w:id="14" w:name="h.kro3al2v0gja"/>
-      <w:bookmarkEnd w:id="14"/>
+      <w:bookmarkStart w:id="16" w:name="h.kro3al2v0gja"/>
+      <w:bookmarkEnd w:id="16"/>
       <w:r>
         <w:t>Empirical analysis and modeling</w:t>
       </w:r>
@@ -2305,6 +2405,7 @@
         <w:t xml:space="preserve">using </w:t>
       </w:r>
       <w:r>
+        <w:lastRenderedPageBreak/>
         <w:t xml:space="preserve">the same measurements. </w:t>
       </w:r>
       <w:r>
@@ -2440,10 +2541,9 @@
         <w:contextualSpacing w:val="0"/>
         <w:jc w:val="both"/>
       </w:pPr>
-      <w:bookmarkStart w:id="15" w:name="h.r6stbindali2"/>
-      <w:bookmarkEnd w:id="15"/>
-      <w:r>
-        <w:lastRenderedPageBreak/>
+      <w:bookmarkStart w:id="17" w:name="h.r6stbindali2"/>
+      <w:bookmarkEnd w:id="17"/>
+      <w:r>
         <w:t>Agent</w:t>
       </w:r>
       <w:r>
@@ -2729,8 +2829,8 @@
         <w:contextualSpacing w:val="0"/>
         <w:jc w:val="both"/>
       </w:pPr>
-      <w:bookmarkStart w:id="16" w:name="h.aamtrswe1znw"/>
-      <w:bookmarkEnd w:id="16"/>
+      <w:bookmarkStart w:id="18" w:name="h.aamtrswe1znw"/>
+      <w:bookmarkEnd w:id="18"/>
       <w:r>
         <w:t>Assumptions</w:t>
       </w:r>
@@ -2823,6 +2923,7 @@
         <w:jc w:val="both"/>
       </w:pPr>
       <w:r>
+        <w:lastRenderedPageBreak/>
         <w:t>The e</w:t>
       </w:r>
       <w:r>
@@ -2864,8 +2965,8 @@
         <w:contextualSpacing w:val="0"/>
         <w:jc w:val="both"/>
       </w:pPr>
-      <w:bookmarkStart w:id="17" w:name="h.n3h0krul8xse"/>
-      <w:bookmarkEnd w:id="17"/>
+      <w:bookmarkStart w:id="19" w:name="h.n3h0krul8xse"/>
+      <w:bookmarkEnd w:id="19"/>
       <w:r>
         <w:t>Description of the model</w:t>
       </w:r>
@@ -3485,7 +3586,7 @@
       <w:pPr>
         <w:jc w:val="both"/>
         <w:rPr>
-          <w:ins w:id="18" w:author="Zoe" w:date="2014-09-23T13:17:00Z"/>
+          <w:ins w:id="20" w:author="Zoe" w:date="2014-09-23T13:17:00Z"/>
         </w:rPr>
       </w:pPr>
       <w:proofErr w:type="gramStart"/>
@@ -3507,7 +3608,7 @@
       <w:pPr>
         <w:jc w:val="both"/>
         <w:rPr>
-          <w:ins w:id="19" w:author="Zoe" w:date="2014-09-23T13:17:00Z"/>
+          <w:ins w:id="21" w:author="Zoe" w:date="2014-09-23T13:17:00Z"/>
         </w:rPr>
       </w:pPr>
     </w:p>
@@ -3577,8 +3678,8 @@
         <w:contextualSpacing w:val="0"/>
         <w:jc w:val="both"/>
       </w:pPr>
-      <w:bookmarkStart w:id="20" w:name="h.jty7mcv5kixz"/>
-      <w:bookmarkEnd w:id="20"/>
+      <w:bookmarkStart w:id="22" w:name="h.jty7mcv5kixz"/>
+      <w:bookmarkEnd w:id="22"/>
       <w:r>
         <w:t>Experimental design</w:t>
       </w:r>
@@ -3648,6 +3749,7 @@
         <w:jc w:val="both"/>
       </w:pPr>
       <w:r>
+        <w:lastRenderedPageBreak/>
         <w:t>Each parameter was evaluated as follows: total agents between 10</w:t>
       </w:r>
       <w:r>
@@ -3795,7 +3897,7 @@
       <w:r>
         <w:t>}</w:t>
       </w:r>
-      <w:ins w:id="21" w:author="Zoe" w:date="2014-09-23T13:19:00Z">
+      <w:ins w:id="23" w:author="Zoe" w:date="2014-09-23T13:19:00Z">
         <w:r>
           <w:t>.</w:t>
         </w:r>
@@ -3808,7 +3910,7 @@
       <w:pPr>
         <w:jc w:val="both"/>
         <w:rPr>
-          <w:ins w:id="22" w:author="Zoe" w:date="2014-09-23T11:57:00Z"/>
+          <w:ins w:id="24" w:author="Zoe" w:date="2014-09-23T11:57:00Z"/>
         </w:rPr>
       </w:pPr>
     </w:p>
@@ -3818,8 +3920,8 @@
         <w:contextualSpacing w:val="0"/>
         <w:jc w:val="both"/>
       </w:pPr>
-      <w:bookmarkStart w:id="23" w:name="h.1pd7krowrmv9"/>
-      <w:bookmarkEnd w:id="23"/>
+      <w:bookmarkStart w:id="25" w:name="h.1pd7krowrmv9"/>
+      <w:bookmarkEnd w:id="25"/>
       <w:r>
         <w:t>Results</w:t>
       </w:r>
@@ -4839,7 +4941,6 @@
             </w:pPr>
             <w:proofErr w:type="gramStart"/>
             <w:r>
-              <w:lastRenderedPageBreak/>
               <w:t>cc</w:t>
             </w:r>
             <w:proofErr w:type="gramEnd"/>
@@ -5086,7 +5187,7 @@
       <w:r>
         <w:t>Values of evaluation (scale 1-5) (a)</w:t>
       </w:r>
-      <w:ins w:id="24" w:author="Zoe" w:date="2014-09-23T12:10:00Z">
+      <w:ins w:id="26" w:author="Zoe" w:date="2014-09-23T12:10:00Z">
         <w:r>
           <w:t>,</w:t>
         </w:r>
@@ -5094,19 +5195,19 @@
       <w:r>
         <w:t xml:space="preserve"> average evaluation and standard deviation of evaluation documents </w:t>
       </w:r>
-      <w:commentRangeStart w:id="25"/>
+      <w:commentRangeStart w:id="27"/>
       <w:r>
         <w:t>by bins of number of editions</w:t>
       </w:r>
-      <w:commentRangeEnd w:id="25"/>
+      <w:commentRangeEnd w:id="27"/>
       <w:r>
         <w:rPr>
           <w:rStyle w:val="CommentReference"/>
           <w:rFonts w:cs="Mangal"/>
         </w:rPr>
-        <w:commentReference w:id="25"/>
-      </w:r>
-      <w:ins w:id="26" w:author="Zoe" w:date="2014-09-23T12:10:00Z">
+        <w:commentReference w:id="27"/>
+      </w:r>
+      <w:ins w:id="28" w:author="Zoe" w:date="2014-09-23T12:10:00Z">
         <w:r>
           <w:t>.</w:t>
         </w:r>
@@ -5133,17 +5234,17 @@
       <w:r>
         <w:t xml:space="preserve"> average evaluation and standard deviation of evaluation documents </w:t>
       </w:r>
-      <w:commentRangeStart w:id="27"/>
+      <w:commentRangeStart w:id="29"/>
       <w:r>
         <w:t xml:space="preserve">by bins of </w:t>
       </w:r>
-      <w:commentRangeEnd w:id="27"/>
+      <w:commentRangeEnd w:id="29"/>
       <w:r>
         <w:rPr>
           <w:rStyle w:val="CommentReference"/>
           <w:rFonts w:cs="Mangal"/>
         </w:rPr>
-        <w:commentReference w:id="27"/>
+        <w:commentReference w:id="29"/>
       </w:r>
       <w:r>
         <w:t>number of co</w:t>
@@ -5369,7 +5470,11 @@
         <w:t>d</w:t>
       </w:r>
       <w:r>
-        <w:t xml:space="preserve"> two collective systems </w:t>
+        <w:t xml:space="preserve"> two </w:t>
+      </w:r>
+      <w:r>
+        <w:lastRenderedPageBreak/>
+        <w:t xml:space="preserve">collective systems </w:t>
       </w:r>
       <w:r>
         <w:t xml:space="preserve">in terms of </w:t>
@@ -5609,11 +5714,7 @@
         <w:t>, however,</w:t>
       </w:r>
       <w:r>
-        <w:t xml:space="preserve"> there is enough complexity to replicate phenomena observed in real systems. </w:t>
-      </w:r>
-      <w:r>
-        <w:lastRenderedPageBreak/>
-        <w:t>Thus, we show how the process of accumulation of editions can be see</w:t>
+        <w:t xml:space="preserve"> there is enough complexity to replicate phenomena observed in real systems. Thus, we show how the process of accumulation of editions can be see</w:t>
       </w:r>
       <w:r>
         <w:t>n</w:t>
@@ -5969,17 +6070,17 @@
       <w:r>
         <w:t xml:space="preserve">authors (no loss of edges) or </w:t>
       </w:r>
-      <w:commentRangeStart w:id="28"/>
+      <w:commentRangeStart w:id="30"/>
       <w:r>
         <w:t xml:space="preserve">people never die </w:t>
       </w:r>
-      <w:commentRangeEnd w:id="28"/>
+      <w:commentRangeEnd w:id="30"/>
       <w:r>
         <w:rPr>
           <w:rStyle w:val="CommentReference"/>
           <w:rFonts w:cs="Mangal"/>
         </w:rPr>
-        <w:commentReference w:id="28"/>
+        <w:commentReference w:id="30"/>
       </w:r>
       <w:r>
         <w:t xml:space="preserve">(no loss of nodes). It is proposed </w:t>
@@ -5987,17 +6088,17 @@
       <w:r>
         <w:t xml:space="preserve">that </w:t>
       </w:r>
-      <w:commentRangeStart w:id="29"/>
+      <w:commentRangeStart w:id="31"/>
       <w:r>
         <w:t xml:space="preserve">these rules </w:t>
       </w:r>
-      <w:commentRangeEnd w:id="29"/>
+      <w:commentRangeEnd w:id="31"/>
       <w:r>
         <w:rPr>
           <w:rStyle w:val="CommentReference"/>
           <w:rFonts w:cs="Mangal"/>
         </w:rPr>
-        <w:commentReference w:id="29"/>
+        <w:commentReference w:id="31"/>
       </w:r>
       <w:r>
         <w:t xml:space="preserve">be introduced in </w:t>
@@ -6016,12 +6117,7 @@
         <w:jc w:val="both"/>
       </w:pPr>
       <w:r>
-        <w:t xml:space="preserve">To better understand </w:t>
-      </w:r>
-      <w:bookmarkStart w:id="30" w:name="_GoBack"/>
-      <w:bookmarkEnd w:id="30"/>
-      <w:r>
-        <w:t xml:space="preserve">collective intelligence, we propose </w:t>
+        <w:t xml:space="preserve">To better understand collective intelligence, we propose </w:t>
       </w:r>
       <w:r>
         <w:t>that future work focuses on</w:t>
@@ -6104,6 +6200,7 @@
         <w:t xml:space="preserve">the </w:t>
       </w:r>
       <w:r>
+        <w:lastRenderedPageBreak/>
         <w:t>comput</w:t>
       </w:r>
       <w:r>
@@ -6233,7 +6330,7 @@
       </w:r>
     </w:p>
   </w:comment>
-  <w:comment w:id="12" w:author="Zoe" w:date="2014-09-23T14:46:00Z" w:initials="Z">
+  <w:comment w:id="14" w:author="Zoe" w:date="2014-09-23T14:46:00Z" w:initials="Z">
     <w:p>
       <w:pPr>
         <w:pStyle w:val="CommentText"/>
@@ -6249,7 +6346,7 @@
       </w:r>
     </w:p>
   </w:comment>
-  <w:comment w:id="25" w:author="Zoe" w:date="2014-09-23T14:46:00Z" w:initials="Z">
+  <w:comment w:id="27" w:author="Zoe" w:date="2014-09-23T14:46:00Z" w:initials="Z">
     <w:p>
       <w:pPr>
         <w:pStyle w:val="CommentText"/>
@@ -6265,7 +6362,7 @@
       </w:r>
     </w:p>
   </w:comment>
-  <w:comment w:id="27" w:author="Zoe" w:date="2014-09-23T15:47:00Z" w:initials="Z">
+  <w:comment w:id="29" w:author="Zoe" w:date="2014-09-23T15:47:00Z" w:initials="Z">
     <w:p>
       <w:pPr>
         <w:pStyle w:val="CommentText"/>
@@ -6281,7 +6378,7 @@
       </w:r>
     </w:p>
   </w:comment>
-  <w:comment w:id="28" w:author="Zoe" w:date="2014-09-26T10:36:00Z" w:initials="Z">
+  <w:comment w:id="30" w:author="Zoe" w:date="2014-09-26T10:36:00Z" w:initials="Z">
     <w:p>
       <w:pPr>
         <w:pStyle w:val="CommentText"/>
@@ -6305,7 +6402,7 @@
       </w:r>
     </w:p>
   </w:comment>
-  <w:comment w:id="29" w:author="Zoe" w:date="2014-09-23T15:25:00Z" w:initials="Z">
+  <w:comment w:id="31" w:author="Zoe" w:date="2014-09-23T15:25:00Z" w:initials="Z">
     <w:p>
       <w:pPr>
         <w:pStyle w:val="CommentText"/>
@@ -7598,7 +7695,7 @@
 </file>
 
 <file path=customXml/itemProps1.xml><?xml version="1.0" encoding="utf-8"?>
-<ds:datastoreItem xmlns:ds="http://schemas.openxmlformats.org/officeDocument/2006/customXml" ds:itemID="{0ABBAC00-DDAB-E34B-BBCC-C94302A7357B}">
+<ds:datastoreItem xmlns:ds="http://schemas.openxmlformats.org/officeDocument/2006/customXml" ds:itemID="{C502B4D1-AD5D-C141-AD22-C13F6808E319}">
   <ds:schemaRefs>
     <ds:schemaRef ds:uri="http://schemas.openxmlformats.org/officeDocument/2006/bibliography"/>
   </ds:schemaRefs>

--- a/Document/CollectiveIntilligenceKybernetes_edited [ZG].docx
+++ b/Document/CollectiveIntilligenceKybernetes_edited [ZG].docx
@@ -784,19 +784,7 @@
         <w:t>on</w:t>
       </w:r>
       <w:r>
-        <w:t xml:space="preserve"> evolutionary theory. In these cases, </w:t>
-      </w:r>
-      <w:commentRangeStart w:id="2"/>
-      <w:r>
-        <w:t xml:space="preserve">discussions about the first author </w:t>
-      </w:r>
-      <w:commentRangeEnd w:id="2"/>
-      <w:r>
-        <w:rPr>
-          <w:rStyle w:val="CommentReference"/>
-          <w:rFonts w:cs="Mangal"/>
-        </w:rPr>
-        <w:commentReference w:id="2"/>
+        <w:t xml:space="preserve"> evolutionary theory. In these cases, discussions about the first author </w:t>
       </w:r>
       <w:r>
         <w:t xml:space="preserve">were </w:t>
@@ -1034,11 +1022,9 @@
       <w:r>
         <w:t>. On the other hand, a mathematical model of collective intelligence based on wiki systems is proposed. This work is based on random networks, namely equilibrium networks</w:t>
       </w:r>
-      <w:ins w:id="3" w:author="Zoe" w:date="2014-09-23T15:30:00Z">
-        <w:r>
-          <w:t>,</w:t>
-        </w:r>
-      </w:ins>
+      <w:r>
+        <w:t>,</w:t>
+      </w:r>
       <w:r>
         <w:t xml:space="preserve"> and non-equilibrium networks\</w:t>
       </w:r>
@@ -1060,7 +1046,7 @@
       <w:pPr>
         <w:jc w:val="both"/>
         <w:rPr>
-          <w:ins w:id="4" w:author="stackbuilders" w:date="2014-09-26T09:33:00Z"/>
+          <w:ins w:id="2" w:author="stackbuilders" w:date="2014-09-26T11:08:00Z"/>
         </w:rPr>
       </w:pPr>
       <w:r>
@@ -1217,7 +1203,7 @@
       <w:r>
         <w:t>elf-organized criticality</w:t>
       </w:r>
-      <w:ins w:id="5" w:author="stackbuilders" w:date="2014-09-26T09:20:00Z">
+      <w:ins w:id="3" w:author="stackbuilders" w:date="2014-09-26T09:20:00Z">
         <w:r>
           <w:t xml:space="preserve"> </w:t>
         </w:r>
@@ -1237,151 +1223,6 @@
     <w:p>
       <w:pPr>
         <w:jc w:val="both"/>
-        <w:rPr>
-          <w:ins w:id="6" w:author="stackbuilders" w:date="2014-09-26T09:33:00Z"/>
-        </w:rPr>
-      </w:pPr>
-    </w:p>
-    <w:p>
-      <w:pPr>
-        <w:jc w:val="both"/>
-        <w:rPr>
-          <w:ins w:id="7" w:author="stackbuilders" w:date="2014-09-26T11:08:00Z"/>
-        </w:rPr>
-      </w:pPr>
-      <w:ins w:id="8" w:author="stackbuilders" w:date="2014-09-26T11:08:00Z">
-        <w:r>
-          <w:rPr>
-            <w:rFonts w:eastAsia="Times New Roman" w:cs="Times New Roman"/>
-            <w:sz w:val="23"/>
-            <w:szCs w:val="23"/>
-          </w:rPr>
-          <w:t xml:space="preserve">Intelligence is hard to define rigorously, but is related with perceive, </w:t>
-        </w:r>
-        <w:proofErr w:type="gramStart"/>
-        <w:r>
-          <w:rPr>
-            <w:rFonts w:eastAsia="Times New Roman" w:cs="Times New Roman"/>
-            <w:sz w:val="23"/>
-            <w:szCs w:val="23"/>
-          </w:rPr>
-          <w:t>adapt</w:t>
-        </w:r>
-        <w:proofErr w:type="gramEnd"/>
-        <w:r>
-          <w:rPr>
-            <w:rFonts w:eastAsia="Times New Roman" w:cs="Times New Roman"/>
-            <w:sz w:val="23"/>
-            <w:szCs w:val="23"/>
-          </w:rPr>
-          <w:t xml:space="preserve"> and even modify the environment, in order to survive and reproduce [Dawkins 1985, pag.77]. Systems completely organized where nothing changes (or only following deterministic rules) are </w:t>
-        </w:r>
-        <w:proofErr w:type="gramStart"/>
-        <w:r>
-          <w:rPr>
-            <w:rFonts w:eastAsia="Times New Roman" w:cs="Times New Roman"/>
-            <w:sz w:val="23"/>
-            <w:szCs w:val="23"/>
-          </w:rPr>
-          <w:t>rigid,</w:t>
-        </w:r>
-        <w:proofErr w:type="gramEnd"/>
-        <w:r>
-          <w:rPr>
-            <w:rFonts w:eastAsia="Times New Roman" w:cs="Times New Roman"/>
-            <w:sz w:val="23"/>
-            <w:szCs w:val="23"/>
-          </w:rPr>
-          <w:t xml:space="preserve"> they can not adapt enough to environments that can be complex. Systems completely random, by definition, have no memory, so they </w:t>
-        </w:r>
-        <w:proofErr w:type="gramStart"/>
-        <w:r>
-          <w:rPr>
-            <w:rFonts w:eastAsia="Times New Roman" w:cs="Times New Roman"/>
-            <w:sz w:val="23"/>
-            <w:szCs w:val="23"/>
-          </w:rPr>
-          <w:t>can not</w:t>
-        </w:r>
-        <w:proofErr w:type="gramEnd"/>
-        <w:r>
-          <w:rPr>
-            <w:rFonts w:eastAsia="Times New Roman" w:cs="Times New Roman"/>
-            <w:sz w:val="23"/>
-            <w:szCs w:val="23"/>
-          </w:rPr>
-          <w:t xml:space="preserve"> learn from similar situations of the </w:t>
-        </w:r>
-        <w:r>
-          <w:rPr>
-            <w:rFonts w:eastAsia="Times New Roman" w:cs="Times New Roman"/>
-            <w:sz w:val="23"/>
-            <w:szCs w:val="23"/>
-          </w:rPr>
-          <w:lastRenderedPageBreak/>
-          <w:t xml:space="preserve">past and react appropriately. Between these two points is found the so called "at the edge of chaos", a wrong name, it should be called "inside of chaos, at the edge of order and disorder", but the concept is correct: chaotic systems can adapt better to any extreme event [Langton 1990] and can generate self-organized structures. Pioneering researchers on the topic are [Prigogine 1993] y [Kauffmann 2000]. In the last text is also mentioned that the universe’s complexity is due to it is not </w:t>
-        </w:r>
-        <w:proofErr w:type="spellStart"/>
-        <w:r>
-          <w:rPr>
-            <w:rFonts w:eastAsia="Times New Roman" w:cs="Times New Roman"/>
-            <w:sz w:val="23"/>
-            <w:szCs w:val="23"/>
-          </w:rPr>
-          <w:t>erg</w:t>
-        </w:r>
-        <w:bookmarkStart w:id="9" w:name="_GoBack"/>
-        <w:bookmarkEnd w:id="9"/>
-        <w:r>
-          <w:rPr>
-            <w:rFonts w:eastAsia="Times New Roman" w:cs="Times New Roman"/>
-            <w:sz w:val="23"/>
-            <w:szCs w:val="23"/>
-          </w:rPr>
-          <w:t>odic</w:t>
-        </w:r>
-        <w:proofErr w:type="spellEnd"/>
-        <w:r>
-          <w:rPr>
-            <w:rFonts w:eastAsia="Times New Roman" w:cs="Times New Roman"/>
-            <w:sz w:val="23"/>
-            <w:szCs w:val="23"/>
-          </w:rPr>
-          <w:t xml:space="preserve">, </w:t>
-        </w:r>
-        <w:proofErr w:type="spellStart"/>
-        <w:proofErr w:type="gramStart"/>
-        <w:r>
-          <w:rPr>
-            <w:rFonts w:eastAsia="Times New Roman" w:cs="Times New Roman"/>
-            <w:sz w:val="23"/>
-            <w:szCs w:val="23"/>
-          </w:rPr>
-          <w:t>ie</w:t>
-        </w:r>
-        <w:proofErr w:type="spellEnd"/>
-        <w:r>
-          <w:rPr>
-            <w:rFonts w:eastAsia="Times New Roman" w:cs="Times New Roman"/>
-            <w:sz w:val="23"/>
-            <w:szCs w:val="23"/>
-          </w:rPr>
-          <w:t>,</w:t>
-        </w:r>
-        <w:proofErr w:type="gramEnd"/>
-        <w:r>
-          <w:rPr>
-            <w:rFonts w:eastAsia="Times New Roman" w:cs="Times New Roman"/>
-            <w:sz w:val="23"/>
-            <w:szCs w:val="23"/>
-          </w:rPr>
-          <w:t xml:space="preserve"> all the configurations have not been explored. This could be the explanation for the loss of small world phenomenon when time units in the simulation are too large.</w:t>
-        </w:r>
-      </w:ins>
-    </w:p>
-    <w:p>
-      <w:pPr>
-        <w:jc w:val="both"/>
       </w:pPr>
     </w:p>
     <w:p>
@@ -1444,6 +1285,7 @@
         <w:jc w:val="both"/>
       </w:pPr>
       <w:r>
+        <w:lastRenderedPageBreak/>
         <w:t>This document is organized in</w:t>
       </w:r>
       <w:r>
@@ -1501,11 +1343,11 @@
         <w:contextualSpacing w:val="0"/>
         <w:jc w:val="both"/>
         <w:rPr>
-          <w:ins w:id="10" w:author="Zoe" w:date="2014-09-23T11:19:00Z"/>
-        </w:rPr>
-      </w:pPr>
-      <w:bookmarkStart w:id="11" w:name="h.f4ap2xgbjuqe"/>
-      <w:bookmarkEnd w:id="11"/>
+          <w:ins w:id="4" w:author="Zoe" w:date="2014-09-23T11:19:00Z"/>
+        </w:rPr>
+      </w:pPr>
+      <w:bookmarkStart w:id="5" w:name="h.f4ap2xgbjuqe"/>
+      <w:bookmarkEnd w:id="5"/>
     </w:p>
     <w:p>
       <w:pPr>
@@ -1523,8 +1365,8 @@
         <w:contextualSpacing w:val="0"/>
         <w:jc w:val="both"/>
       </w:pPr>
-      <w:bookmarkStart w:id="12" w:name="h.trtgoret4dot"/>
-      <w:bookmarkEnd w:id="12"/>
+      <w:bookmarkStart w:id="6" w:name="h.trtgoret4dot"/>
+      <w:bookmarkEnd w:id="6"/>
     </w:p>
     <w:p>
       <w:pPr>
@@ -1532,8 +1374,8 @@
         <w:contextualSpacing w:val="0"/>
         <w:jc w:val="both"/>
       </w:pPr>
-      <w:bookmarkStart w:id="13" w:name="h.cc9j4t2dcvn8"/>
-      <w:bookmarkEnd w:id="13"/>
+      <w:bookmarkStart w:id="7" w:name="h.cc9j4t2dcvn8"/>
+      <w:bookmarkEnd w:id="7"/>
       <w:r>
         <w:t>Motivation</w:t>
       </w:r>
@@ -1717,22 +1559,7 @@
         <w:t xml:space="preserve">though </w:t>
       </w:r>
       <w:r>
-        <w:t xml:space="preserve">it is not developed by the </w:t>
-      </w:r>
-      <w:commentRangeStart w:id="14"/>
-      <w:r>
-        <w:t xml:space="preserve">fetishism community </w:t>
-      </w:r>
-      <w:commentRangeEnd w:id="14"/>
-      <w:r>
-        <w:rPr>
-          <w:rStyle w:val="CommentReference"/>
-          <w:rFonts w:cs="Mangal"/>
-        </w:rPr>
-        <w:commentReference w:id="14"/>
-      </w:r>
-      <w:r>
-        <w:t>\</w:t>
+        <w:t>it is not developed by the fetishism community \</w:t>
       </w:r>
       <w:proofErr w:type="gramStart"/>
       <w:r>
@@ -1804,7 +1631,6 @@
         <w:t xml:space="preserve">a </w:t>
       </w:r>
       <w:r>
-        <w:lastRenderedPageBreak/>
         <w:t>collective system to evolve toward</w:t>
       </w:r>
       <w:r>
@@ -1825,8 +1651,8 @@
         <w:contextualSpacing w:val="0"/>
         <w:jc w:val="both"/>
       </w:pPr>
-      <w:bookmarkStart w:id="15" w:name="h.idsnmto3nyv3"/>
-      <w:bookmarkEnd w:id="15"/>
+      <w:bookmarkStart w:id="8" w:name="h.idsnmto3nyv3"/>
+      <w:bookmarkEnd w:id="8"/>
       <w:r>
         <w:t>Research proposal</w:t>
       </w:r>
@@ -2027,7 +1853,11 @@
         <w:t xml:space="preserve">then </w:t>
       </w:r>
       <w:r>
-        <w:t xml:space="preserve">include arguments, author positions and opinions about the proposed question. The activity </w:t>
+        <w:t xml:space="preserve">include arguments, author positions and </w:t>
+      </w:r>
+      <w:r>
+        <w:lastRenderedPageBreak/>
+        <w:t xml:space="preserve">opinions about the proposed question. The activity </w:t>
       </w:r>
       <w:r>
         <w:t xml:space="preserve">aims to encourage </w:t>
@@ -2219,8 +2049,8 @@
         <w:contextualSpacing w:val="0"/>
         <w:jc w:val="both"/>
       </w:pPr>
-      <w:bookmarkStart w:id="16" w:name="h.kro3al2v0gja"/>
-      <w:bookmarkEnd w:id="16"/>
+      <w:bookmarkStart w:id="9" w:name="h.kro3al2v0gja"/>
+      <w:bookmarkEnd w:id="9"/>
       <w:r>
         <w:t>Empirical analysis and modeling</w:t>
       </w:r>
@@ -2405,7 +2235,6 @@
         <w:t xml:space="preserve">using </w:t>
       </w:r>
       <w:r>
-        <w:lastRenderedPageBreak/>
         <w:t xml:space="preserve">the same measurements. </w:t>
       </w:r>
       <w:r>
@@ -2541,9 +2370,10 @@
         <w:contextualSpacing w:val="0"/>
         <w:jc w:val="both"/>
       </w:pPr>
-      <w:bookmarkStart w:id="17" w:name="h.r6stbindali2"/>
-      <w:bookmarkEnd w:id="17"/>
-      <w:r>
+      <w:bookmarkStart w:id="10" w:name="h.r6stbindali2"/>
+      <w:bookmarkEnd w:id="10"/>
+      <w:r>
+        <w:lastRenderedPageBreak/>
         <w:t>Agent</w:t>
       </w:r>
       <w:r>
@@ -2829,8 +2659,8 @@
         <w:contextualSpacing w:val="0"/>
         <w:jc w:val="both"/>
       </w:pPr>
-      <w:bookmarkStart w:id="18" w:name="h.aamtrswe1znw"/>
-      <w:bookmarkEnd w:id="18"/>
+      <w:bookmarkStart w:id="11" w:name="h.aamtrswe1znw"/>
+      <w:bookmarkEnd w:id="11"/>
       <w:r>
         <w:t>Assumptions</w:t>
       </w:r>
@@ -2923,7 +2753,6 @@
         <w:jc w:val="both"/>
       </w:pPr>
       <w:r>
-        <w:lastRenderedPageBreak/>
         <w:t>The e</w:t>
       </w:r>
       <w:r>
@@ -2965,8 +2794,8 @@
         <w:contextualSpacing w:val="0"/>
         <w:jc w:val="both"/>
       </w:pPr>
-      <w:bookmarkStart w:id="19" w:name="h.n3h0krul8xse"/>
-      <w:bookmarkEnd w:id="19"/>
+      <w:bookmarkStart w:id="12" w:name="h.n3h0krul8xse"/>
+      <w:bookmarkEnd w:id="12"/>
       <w:r>
         <w:t>Description of the model</w:t>
       </w:r>
@@ -3586,7 +3415,7 @@
       <w:pPr>
         <w:jc w:val="both"/>
         <w:rPr>
-          <w:ins w:id="20" w:author="Zoe" w:date="2014-09-23T13:17:00Z"/>
+          <w:ins w:id="13" w:author="Zoe" w:date="2014-09-23T13:17:00Z"/>
         </w:rPr>
       </w:pPr>
       <w:proofErr w:type="gramStart"/>
@@ -3608,7 +3437,7 @@
       <w:pPr>
         <w:jc w:val="both"/>
         <w:rPr>
-          <w:ins w:id="21" w:author="Zoe" w:date="2014-09-23T13:17:00Z"/>
+          <w:ins w:id="14" w:author="Zoe" w:date="2014-09-23T13:17:00Z"/>
         </w:rPr>
       </w:pPr>
     </w:p>
@@ -3678,8 +3507,8 @@
         <w:contextualSpacing w:val="0"/>
         <w:jc w:val="both"/>
       </w:pPr>
-      <w:bookmarkStart w:id="22" w:name="h.jty7mcv5kixz"/>
-      <w:bookmarkEnd w:id="22"/>
+      <w:bookmarkStart w:id="15" w:name="h.jty7mcv5kixz"/>
+      <w:bookmarkEnd w:id="15"/>
       <w:r>
         <w:t>Experimental design</w:t>
       </w:r>
@@ -3749,7 +3578,6 @@
         <w:jc w:val="both"/>
       </w:pPr>
       <w:r>
-        <w:lastRenderedPageBreak/>
         <w:t>Each parameter was evaluated as follows: total agents between 10</w:t>
       </w:r>
       <w:r>
@@ -3897,7 +3725,7 @@
       <w:r>
         <w:t>}</w:t>
       </w:r>
-      <w:ins w:id="23" w:author="Zoe" w:date="2014-09-23T13:19:00Z">
+      <w:ins w:id="16" w:author="Zoe" w:date="2014-09-23T13:19:00Z">
         <w:r>
           <w:t>.</w:t>
         </w:r>
@@ -3910,7 +3738,7 @@
       <w:pPr>
         <w:jc w:val="both"/>
         <w:rPr>
-          <w:ins w:id="24" w:author="Zoe" w:date="2014-09-23T11:57:00Z"/>
+          <w:ins w:id="17" w:author="Zoe" w:date="2014-09-23T11:57:00Z"/>
         </w:rPr>
       </w:pPr>
     </w:p>
@@ -3920,8 +3748,8 @@
         <w:contextualSpacing w:val="0"/>
         <w:jc w:val="both"/>
       </w:pPr>
-      <w:bookmarkStart w:id="25" w:name="h.1pd7krowrmv9"/>
-      <w:bookmarkEnd w:id="25"/>
+      <w:bookmarkStart w:id="18" w:name="h.1pd7krowrmv9"/>
+      <w:bookmarkEnd w:id="18"/>
       <w:r>
         <w:t>Results</w:t>
       </w:r>
@@ -4486,10 +4314,7 @@
         <w:t xml:space="preserve">k &gt;= 3 and t &gt;= 5 </w:t>
       </w:r>
       <w:r>
-        <w:t>times</w:t>
-      </w:r>
-      <w:r>
-        <w:t xml:space="preserve"> </w:t>
+        <w:t xml:space="preserve">times </w:t>
       </w:r>
       <w:r>
         <w:t>the</w:t>
@@ -4941,6 +4766,7 @@
             </w:pPr>
             <w:proofErr w:type="gramStart"/>
             <w:r>
+              <w:lastRenderedPageBreak/>
               <w:t>cc</w:t>
             </w:r>
             <w:proofErr w:type="gramEnd"/>
@@ -5187,27 +5013,15 @@
       <w:r>
         <w:t>Values of evaluation (scale 1-5) (a)</w:t>
       </w:r>
-      <w:ins w:id="26" w:author="Zoe" w:date="2014-09-23T12:10:00Z">
+      <w:ins w:id="19" w:author="Zoe" w:date="2014-09-23T12:10:00Z">
         <w:r>
           <w:t>,</w:t>
         </w:r>
       </w:ins>
       <w:r>
-        <w:t xml:space="preserve"> average evaluation and standard deviation of evaluation documents </w:t>
-      </w:r>
-      <w:commentRangeStart w:id="27"/>
-      <w:r>
-        <w:t>by bins of number of editions</w:t>
-      </w:r>
-      <w:commentRangeEnd w:id="27"/>
-      <w:r>
-        <w:rPr>
-          <w:rStyle w:val="CommentReference"/>
-          <w:rFonts w:cs="Mangal"/>
-        </w:rPr>
-        <w:commentReference w:id="27"/>
-      </w:r>
-      <w:ins w:id="28" w:author="Zoe" w:date="2014-09-23T12:10:00Z">
+        <w:t xml:space="preserve"> average evaluation and standard deviation of evaluation documents by bins of number of editions</w:t>
+      </w:r>
+      <w:ins w:id="20" w:author="Zoe" w:date="2014-09-23T12:10:00Z">
         <w:r>
           <w:t>.</w:t>
         </w:r>
@@ -5232,20 +5046,10 @@
         <w:t>s the</w:t>
       </w:r>
       <w:r>
-        <w:t xml:space="preserve"> average evaluation and standard deviation of evaluation documents </w:t>
-      </w:r>
-      <w:commentRangeStart w:id="29"/>
-      <w:r>
-        <w:t xml:space="preserve">by bins of </w:t>
-      </w:r>
-      <w:commentRangeEnd w:id="29"/>
-      <w:r>
-        <w:rPr>
-          <w:rStyle w:val="CommentReference"/>
-          <w:rFonts w:cs="Mangal"/>
-        </w:rPr>
-        <w:commentReference w:id="29"/>
-      </w:r>
+        <w:t xml:space="preserve"> average evaluation and standard deviation of evaluation documents by bins of </w:t>
+      </w:r>
+      <w:bookmarkStart w:id="21" w:name="_GoBack"/>
+      <w:bookmarkEnd w:id="21"/>
       <w:r>
         <w:t>number of co</w:t>
       </w:r>
@@ -5470,11 +5274,7 @@
         <w:t>d</w:t>
       </w:r>
       <w:r>
-        <w:t xml:space="preserve"> two </w:t>
-      </w:r>
-      <w:r>
-        <w:lastRenderedPageBreak/>
-        <w:t xml:space="preserve">collective systems </w:t>
+        <w:t xml:space="preserve"> two collective systems </w:t>
       </w:r>
       <w:r>
         <w:t xml:space="preserve">in terms of </w:t>
@@ -5714,7 +5514,11 @@
         <w:t>, however,</w:t>
       </w:r>
       <w:r>
-        <w:t xml:space="preserve"> there is enough complexity to replicate phenomena observed in real systems. Thus, we show how the process of accumulation of editions can be see</w:t>
+        <w:t xml:space="preserve"> there is enough complexity to replicate phenomena observed in real systems. </w:t>
+      </w:r>
+      <w:r>
+        <w:lastRenderedPageBreak/>
+        <w:t>Thus, we show how the process of accumulation of editions can be see</w:t>
       </w:r>
       <w:r>
         <w:t>n</w:t>
@@ -5932,355 +5736,427 @@
         <w:t xml:space="preserve">for </w:t>
       </w:r>
       <w:r>
-        <w:t xml:space="preserve">future work. </w:t>
-      </w:r>
-    </w:p>
-    <w:p>
-      <w:pPr>
-        <w:jc w:val="both"/>
-      </w:pPr>
-    </w:p>
-    <w:p>
-      <w:pPr>
-        <w:jc w:val="both"/>
-      </w:pPr>
-      <w:r>
-        <w:t>We understand wiki systems as a cumulative process, where</w:t>
-      </w:r>
-      <w:r>
-        <w:t>by</w:t>
-      </w:r>
-      <w:r>
-        <w:t xml:space="preserve"> the accumulation of editions go</w:t>
-      </w:r>
-      <w:r>
-        <w:t>es</w:t>
-      </w:r>
-      <w:r>
-        <w:t xml:space="preserve"> to</w:t>
-      </w:r>
-      <w:r>
-        <w:t>wards</w:t>
-      </w:r>
-      <w:r>
-        <w:t xml:space="preserve"> </w:t>
-      </w:r>
-      <w:r>
-        <w:t xml:space="preserve">the </w:t>
-      </w:r>
-      <w:r>
-        <w:t xml:space="preserve">development </w:t>
-      </w:r>
-      <w:r>
-        <w:t xml:space="preserve">of </w:t>
-      </w:r>
-      <w:r>
-        <w:t xml:space="preserve">wiki pages. Thus, </w:t>
-      </w:r>
-      <w:r>
-        <w:t xml:space="preserve">the </w:t>
-      </w:r>
-      <w:r>
-        <w:t xml:space="preserve">more editions </w:t>
-      </w:r>
-      <w:r>
-        <w:t xml:space="preserve">there are, the </w:t>
-      </w:r>
-      <w:r>
-        <w:t>better</w:t>
-      </w:r>
-      <w:r>
-        <w:t xml:space="preserve"> the</w:t>
-      </w:r>
-      <w:r>
-        <w:t xml:space="preserve"> wiki page (more visible, more votes </w:t>
-      </w:r>
-      <w:r>
-        <w:t>and/</w:t>
-      </w:r>
-      <w:r>
-        <w:t>or more edited</w:t>
-      </w:r>
-      <w:r>
-        <w:t>); furthermore,</w:t>
-      </w:r>
-      <w:r>
-        <w:t xml:space="preserve"> </w:t>
-      </w:r>
-      <w:r>
-        <w:t xml:space="preserve">the </w:t>
-      </w:r>
-      <w:r>
-        <w:t xml:space="preserve">more editions </w:t>
-      </w:r>
-      <w:r>
-        <w:t xml:space="preserve">a </w:t>
-      </w:r>
-      <w:r>
-        <w:t>wiki page receive</w:t>
-      </w:r>
-      <w:r>
-        <w:t>s</w:t>
-      </w:r>
-      <w:r>
-        <w:t xml:space="preserve">, the </w:t>
-      </w:r>
-      <w:r>
-        <w:t xml:space="preserve">more editions </w:t>
-      </w:r>
-      <w:r>
-        <w:t xml:space="preserve">it is likely to receive </w:t>
-      </w:r>
-      <w:r>
-        <w:t>in the future. This simple reinforcement cycle of the wiki system transform</w:t>
-      </w:r>
-      <w:r>
-        <w:t>s</w:t>
-      </w:r>
-      <w:r>
-        <w:t xml:space="preserve"> a random network into a small world network of co-author</w:t>
-      </w:r>
-      <w:r>
-        <w:t>s</w:t>
-      </w:r>
-      <w:r>
-        <w:t xml:space="preserve"> or co-editors. The model presented </w:t>
-      </w:r>
-      <w:r>
-        <w:t xml:space="preserve">here </w:t>
-      </w:r>
-      <w:r>
-        <w:t xml:space="preserve">is </w:t>
-      </w:r>
-      <w:r>
-        <w:t xml:space="preserve">thus </w:t>
-      </w:r>
-      <w:r>
-        <w:t xml:space="preserve">a cumulative system, where two people never let </w:t>
-      </w:r>
-      <w:r>
-        <w:t xml:space="preserve">go of </w:t>
-      </w:r>
-      <w:r>
-        <w:t>being co</w:t>
-      </w:r>
-      <w:r>
-        <w:t>-</w:t>
-      </w:r>
-      <w:r>
-        <w:t xml:space="preserve">authors (no loss of edges) or </w:t>
-      </w:r>
-      <w:commentRangeStart w:id="30"/>
-      <w:r>
-        <w:t xml:space="preserve">people never die </w:t>
-      </w:r>
-      <w:commentRangeEnd w:id="30"/>
-      <w:r>
-        <w:rPr>
-          <w:rStyle w:val="CommentReference"/>
-          <w:rFonts w:cs="Mangal"/>
-        </w:rPr>
-        <w:commentReference w:id="30"/>
-      </w:r>
-      <w:r>
-        <w:t xml:space="preserve">(no loss of nodes). It is proposed </w:t>
-      </w:r>
-      <w:r>
-        <w:t xml:space="preserve">that </w:t>
-      </w:r>
-      <w:commentRangeStart w:id="31"/>
-      <w:r>
-        <w:t xml:space="preserve">these rules </w:t>
-      </w:r>
-      <w:commentRangeEnd w:id="31"/>
-      <w:r>
-        <w:rPr>
-          <w:rStyle w:val="CommentReference"/>
-          <w:rFonts w:cs="Mangal"/>
-        </w:rPr>
-        <w:commentReference w:id="31"/>
-      </w:r>
-      <w:r>
-        <w:t xml:space="preserve">be introduced in </w:t>
-      </w:r>
-      <w:r>
         <w:t>future work.</w:t>
       </w:r>
     </w:p>
     <w:p>
       <w:pPr>
-        <w:jc w:val="both"/>
-      </w:pPr>
-    </w:p>
-    <w:p>
-      <w:pPr>
-        <w:jc w:val="both"/>
-      </w:pPr>
-      <w:r>
-        <w:t xml:space="preserve">To better understand collective intelligence, we propose </w:t>
-      </w:r>
-      <w:r>
-        <w:t>that future work focuses on</w:t>
-      </w:r>
-      <w:r>
-        <w:t xml:space="preserve"> </w:t>
-      </w:r>
-      <w:r>
-        <w:t xml:space="preserve">the </w:t>
-      </w:r>
-      <w:r>
-        <w:t>in-</w:t>
-      </w:r>
-      <w:r>
-        <w:t xml:space="preserve">depth </w:t>
-      </w:r>
-      <w:r>
-        <w:t xml:space="preserve">study </w:t>
-      </w:r>
-      <w:r>
-        <w:t xml:space="preserve">of </w:t>
-      </w:r>
-      <w:r>
-        <w:t xml:space="preserve">the proposed model </w:t>
-      </w:r>
-      <w:r>
-        <w:t>as</w:t>
-      </w:r>
-      <w:r>
-        <w:t xml:space="preserve"> </w:t>
-      </w:r>
-      <w:r>
-        <w:t xml:space="preserve">well as </w:t>
-      </w:r>
-      <w:r>
-        <w:t>other system</w:t>
-      </w:r>
-      <w:r>
-        <w:t>s</w:t>
-      </w:r>
-      <w:r>
-        <w:t xml:space="preserve"> such as </w:t>
-      </w:r>
-      <w:r>
-        <w:t>W</w:t>
-      </w:r>
-      <w:r>
-        <w:t xml:space="preserve">ikipedia or collective software projects. At </w:t>
-      </w:r>
-      <w:r>
-        <w:t xml:space="preserve">the </w:t>
-      </w:r>
-      <w:r>
-        <w:t xml:space="preserve">same time, </w:t>
-      </w:r>
-      <w:r>
-        <w:t>in</w:t>
-      </w:r>
-      <w:r>
-        <w:t xml:space="preserve"> future work </w:t>
-      </w:r>
-      <w:r>
-        <w:t xml:space="preserve">a distribution of </w:t>
+        <w:pStyle w:val="Heading1"/>
+        <w:rPr>
+          <w:rFonts w:ascii="Arial" w:hAnsi="Arial" w:cs="Arial"/>
+          <w:sz w:val="22"/>
+          <w:szCs w:val="22"/>
+        </w:rPr>
+      </w:pPr>
+      <w:r>
+        <w:rPr>
+          <w:rFonts w:ascii="Arial" w:eastAsia="Times New Roman" w:hAnsi="Arial" w:cs="Arial"/>
+          <w:sz w:val="22"/>
+          <w:szCs w:val="22"/>
+        </w:rPr>
+        <w:t xml:space="preserve">Intelligence is hard to define rigorously, but is related with perceive, </w:t>
       </w:r>
       <w:proofErr w:type="gramStart"/>
       <w:r>
-        <w:t>k</w:t>
+        <w:rPr>
+          <w:rFonts w:ascii="Arial" w:eastAsia="Times New Roman" w:hAnsi="Arial" w:cs="Arial"/>
+          <w:sz w:val="22"/>
+          <w:szCs w:val="22"/>
+        </w:rPr>
+        <w:t>adapt</w:t>
       </w:r>
       <w:proofErr w:type="gramEnd"/>
       <w:r>
-        <w:t xml:space="preserve"> as </w:t>
-      </w:r>
-      <w:r>
-        <w:t xml:space="preserve">a </w:t>
-      </w:r>
-      <w:r>
-        <w:t xml:space="preserve">parameter of the model and </w:t>
-      </w:r>
-      <w:r>
-        <w:t xml:space="preserve">the </w:t>
-      </w:r>
-      <w:r>
-        <w:lastRenderedPageBreak/>
-        <w:t>comput</w:t>
-      </w:r>
-      <w:r>
-        <w:t>ation of</w:t>
-      </w:r>
-      <w:r>
-        <w:t xml:space="preserve"> other measurements </w:t>
-      </w:r>
-      <w:r>
-        <w:t xml:space="preserve">to do with </w:t>
-      </w:r>
-      <w:r>
-        <w:t>resilience and robustness</w:t>
-      </w:r>
-      <w:r>
-        <w:t xml:space="preserve"> </w:t>
-      </w:r>
-      <w:r>
-        <w:t>should also be made use of</w:t>
-      </w:r>
-      <w:r>
-        <w:t>.</w:t>
-      </w:r>
-    </w:p>
-    <w:p>
-      <w:pPr>
-        <w:jc w:val="both"/>
-      </w:pPr>
-    </w:p>
-    <w:p>
-      <w:pPr>
-        <w:jc w:val="both"/>
-      </w:pPr>
-    </w:p>
-    <w:p>
-      <w:pPr>
-        <w:jc w:val="both"/>
-      </w:pPr>
-      <w:r>
-        <w:t>\</w:t>
+        <w:rPr>
+          <w:rFonts w:ascii="Arial" w:eastAsia="Times New Roman" w:hAnsi="Arial" w:cs="Arial"/>
+          <w:sz w:val="22"/>
+          <w:szCs w:val="22"/>
+        </w:rPr>
+        <w:t xml:space="preserve"> and even modify the environment, in order to survive and reproduce [Dawkins 1985, pag.77]. Systems completely organized where nothing changes (or only following deterministic rules) are </w:t>
+      </w:r>
+      <w:proofErr w:type="gramStart"/>
+      <w:r>
+        <w:rPr>
+          <w:rFonts w:ascii="Arial" w:eastAsia="Times New Roman" w:hAnsi="Arial" w:cs="Arial"/>
+          <w:sz w:val="22"/>
+          <w:szCs w:val="22"/>
+        </w:rPr>
+        <w:t>rigid,</w:t>
+      </w:r>
+      <w:proofErr w:type="gramEnd"/>
+      <w:r>
+        <w:rPr>
+          <w:rFonts w:ascii="Arial" w:eastAsia="Times New Roman" w:hAnsi="Arial" w:cs="Arial"/>
+          <w:sz w:val="22"/>
+          <w:szCs w:val="22"/>
+        </w:rPr>
+        <w:t xml:space="preserve"> they can not adapt enough to environments that can be complex. Systems completely random, by definition, have no memory, so they </w:t>
+      </w:r>
+      <w:proofErr w:type="gramStart"/>
+      <w:r>
+        <w:rPr>
+          <w:rFonts w:ascii="Arial" w:eastAsia="Times New Roman" w:hAnsi="Arial" w:cs="Arial"/>
+          <w:sz w:val="22"/>
+          <w:szCs w:val="22"/>
+        </w:rPr>
+        <w:t>can not</w:t>
+      </w:r>
+      <w:proofErr w:type="gramEnd"/>
+      <w:r>
+        <w:rPr>
+          <w:rFonts w:ascii="Arial" w:eastAsia="Times New Roman" w:hAnsi="Arial" w:cs="Arial"/>
+          <w:sz w:val="22"/>
+          <w:szCs w:val="22"/>
+        </w:rPr>
+        <w:t xml:space="preserve"> learn from similar situations of the past and react appropriately. In an intermediate point are chaotic systems, they can adapt better to any extreme event [Langton 1990] and can generate self-organized structures. In [Kauffmann 2000]</w:t>
+      </w:r>
+      <w:ins w:id="22" w:author="stackbuilders" w:date="2014-09-26T16:02:00Z">
+        <w:r>
+          <w:rPr>
+            <w:rFonts w:ascii="Arial" w:eastAsia="Times New Roman" w:hAnsi="Arial" w:cs="Arial"/>
+            <w:sz w:val="22"/>
+            <w:szCs w:val="22"/>
+          </w:rPr>
+          <w:t xml:space="preserve"> </w:t>
+        </w:r>
+      </w:ins>
+      <w:r>
+        <w:rPr>
+          <w:rFonts w:ascii="Arial" w:eastAsia="Times New Roman" w:hAnsi="Arial" w:cs="Arial"/>
+          <w:sz w:val="22"/>
+          <w:szCs w:val="22"/>
+        </w:rPr>
+        <w:t xml:space="preserve">is mentioned that the universe’s complexity is due to it is not </w:t>
+      </w:r>
+      <w:proofErr w:type="spellStart"/>
+      <w:r>
+        <w:rPr>
+          <w:rFonts w:ascii="Arial" w:eastAsia="Times New Roman" w:hAnsi="Arial" w:cs="Arial"/>
+          <w:sz w:val="22"/>
+          <w:szCs w:val="22"/>
+        </w:rPr>
+        <w:t>ergodic</w:t>
+      </w:r>
+      <w:proofErr w:type="spellEnd"/>
+      <w:r>
+        <w:rPr>
+          <w:rFonts w:ascii="Arial" w:eastAsia="Times New Roman" w:hAnsi="Arial" w:cs="Arial"/>
+          <w:sz w:val="22"/>
+          <w:szCs w:val="22"/>
+        </w:rPr>
+        <w:t xml:space="preserve">, </w:t>
       </w:r>
       <w:proofErr w:type="spellStart"/>
       <w:proofErr w:type="gramStart"/>
       <w:r>
-        <w:t>bibliographystyle</w:t>
+        <w:rPr>
+          <w:rFonts w:ascii="Arial" w:eastAsia="Times New Roman" w:hAnsi="Arial" w:cs="Arial"/>
+          <w:sz w:val="22"/>
+          <w:szCs w:val="22"/>
+        </w:rPr>
+        <w:t>ie</w:t>
       </w:r>
       <w:proofErr w:type="spellEnd"/>
+      <w:r>
+        <w:rPr>
+          <w:rFonts w:ascii="Arial" w:eastAsia="Times New Roman" w:hAnsi="Arial" w:cs="Arial"/>
+          <w:sz w:val="22"/>
+          <w:szCs w:val="22"/>
+        </w:rPr>
+        <w:t>,</w:t>
+      </w:r>
       <w:proofErr w:type="gramEnd"/>
       <w:r>
-        <w:t>{</w:t>
-      </w:r>
-      <w:proofErr w:type="spellStart"/>
-      <w:r>
-        <w:t>apalike</w:t>
-      </w:r>
-      <w:proofErr w:type="spellEnd"/>
-      <w:r>
-        <w:t>}</w:t>
-      </w:r>
-    </w:p>
-    <w:p>
-      <w:pPr>
-        <w:jc w:val="both"/>
-      </w:pPr>
-      <w:r>
-        <w:t>\</w:t>
+        <w:rPr>
+          <w:rFonts w:ascii="Arial" w:eastAsia="Times New Roman" w:hAnsi="Arial" w:cs="Arial"/>
+          <w:sz w:val="22"/>
+          <w:szCs w:val="22"/>
+        </w:rPr>
+        <w:t xml:space="preserve"> all the configurations have not been explored. This could be the explanation for the loss of small world phenomenon when time units in the simulation are too large.</w:t>
+      </w:r>
+    </w:p>
+    <w:p>
+      <w:pPr>
+        <w:jc w:val="both"/>
+      </w:pPr>
+    </w:p>
+    <w:p>
+      <w:pPr>
+        <w:jc w:val="both"/>
+      </w:pPr>
+      <w:r>
+        <w:t>We understand wiki systems as a cumulative process, where</w:t>
+      </w:r>
+      <w:r>
+        <w:t>by</w:t>
+      </w:r>
+      <w:r>
+        <w:t xml:space="preserve"> the accumulation of editions go</w:t>
+      </w:r>
+      <w:r>
+        <w:t>es</w:t>
+      </w:r>
+      <w:r>
+        <w:t xml:space="preserve"> to</w:t>
+      </w:r>
+      <w:r>
+        <w:t>wards</w:t>
+      </w:r>
+      <w:r>
+        <w:t xml:space="preserve"> </w:t>
+      </w:r>
+      <w:r>
+        <w:t xml:space="preserve">the </w:t>
+      </w:r>
+      <w:r>
+        <w:t xml:space="preserve">development </w:t>
+      </w:r>
+      <w:r>
+        <w:t xml:space="preserve">of </w:t>
+      </w:r>
+      <w:r>
+        <w:t xml:space="preserve">wiki pages. Thus, </w:t>
+      </w:r>
+      <w:r>
+        <w:t xml:space="preserve">the </w:t>
+      </w:r>
+      <w:r>
+        <w:t xml:space="preserve">more editions </w:t>
+      </w:r>
+      <w:r>
+        <w:t xml:space="preserve">there are, the </w:t>
+      </w:r>
+      <w:r>
+        <w:t>better</w:t>
+      </w:r>
+      <w:r>
+        <w:t xml:space="preserve"> the</w:t>
+      </w:r>
+      <w:r>
+        <w:t xml:space="preserve"> wiki page (more visible, more votes </w:t>
+      </w:r>
+      <w:r>
+        <w:t>and/</w:t>
+      </w:r>
+      <w:r>
+        <w:t>or more edited</w:t>
+      </w:r>
+      <w:r>
+        <w:t>); furthermore,</w:t>
+      </w:r>
+      <w:r>
+        <w:t xml:space="preserve"> </w:t>
+      </w:r>
+      <w:r>
+        <w:t xml:space="preserve">the </w:t>
+      </w:r>
+      <w:r>
+        <w:t xml:space="preserve">more editions </w:t>
+      </w:r>
+      <w:r>
+        <w:t xml:space="preserve">a </w:t>
+      </w:r>
+      <w:r>
+        <w:t>wiki page receive</w:t>
+      </w:r>
+      <w:r>
+        <w:t>s</w:t>
+      </w:r>
+      <w:r>
+        <w:t xml:space="preserve">, the </w:t>
+      </w:r>
+      <w:r>
+        <w:t xml:space="preserve">more editions </w:t>
+      </w:r>
+      <w:r>
+        <w:t xml:space="preserve">it is likely to receive </w:t>
+      </w:r>
+      <w:r>
+        <w:t>in the future. This simple reinforcement cycle of the wiki system transform</w:t>
+      </w:r>
+      <w:r>
+        <w:t>s</w:t>
+      </w:r>
+      <w:r>
+        <w:t xml:space="preserve"> a random network into a small world network of co-author</w:t>
+      </w:r>
+      <w:r>
+        <w:t>s</w:t>
+      </w:r>
+      <w:r>
+        <w:t xml:space="preserve"> or co-editors. The model presented </w:t>
+      </w:r>
+      <w:r>
+        <w:t xml:space="preserve">here </w:t>
+      </w:r>
+      <w:r>
+        <w:t xml:space="preserve">is </w:t>
+      </w:r>
+      <w:r>
+        <w:t xml:space="preserve">thus </w:t>
+      </w:r>
+      <w:r>
+        <w:t>a</w:t>
+      </w:r>
+      <w:r>
+        <w:t>c</w:t>
+      </w:r>
+      <w:r>
+        <w:t xml:space="preserve">cumulative system, where </w:t>
+      </w:r>
+      <w:r>
+        <w:t>there is no loss of information</w:t>
+      </w:r>
+      <w:r>
+        <w:t xml:space="preserve"> (no loss of </w:t>
+      </w:r>
+      <w:r>
+        <w:t xml:space="preserve">nodes or </w:t>
+      </w:r>
+      <w:r>
+        <w:t>edges).</w:t>
+      </w:r>
+      <w:r>
+        <w:t xml:space="preserve"> </w:t>
+      </w:r>
+      <w:r>
+        <w:t xml:space="preserve">It is proposed </w:t>
+      </w:r>
+      <w:r>
+        <w:t xml:space="preserve">that </w:t>
+      </w:r>
+      <w:r>
+        <w:t>as</w:t>
+      </w:r>
+      <w:r>
+        <w:t xml:space="preserve"> </w:t>
+      </w:r>
+      <w:r>
+        <w:t>future work</w:t>
+      </w:r>
+      <w:r>
+        <w:t xml:space="preserve"> the examination of a system less accumulative</w:t>
+      </w:r>
+      <w:r>
+        <w:t>.</w:t>
+      </w:r>
+    </w:p>
+    <w:p>
+      <w:pPr>
+        <w:jc w:val="both"/>
+      </w:pPr>
+    </w:p>
+    <w:p>
+      <w:pPr>
+        <w:jc w:val="both"/>
+      </w:pPr>
+      <w:r>
+        <w:t xml:space="preserve">To better understand collective intelligence, we propose </w:t>
+      </w:r>
+      <w:r>
+        <w:t>that future work focuses on</w:t>
+      </w:r>
+      <w:r>
+        <w:t xml:space="preserve"> </w:t>
+      </w:r>
+      <w:r>
+        <w:t xml:space="preserve">the </w:t>
+      </w:r>
+      <w:r>
+        <w:t>in-</w:t>
+      </w:r>
+      <w:r>
+        <w:t xml:space="preserve">depth </w:t>
+      </w:r>
+      <w:r>
+        <w:t xml:space="preserve">study </w:t>
+      </w:r>
+      <w:r>
+        <w:t xml:space="preserve">of </w:t>
+      </w:r>
+      <w:r>
+        <w:t xml:space="preserve">the proposed model </w:t>
+      </w:r>
+      <w:r>
+        <w:t>as</w:t>
+      </w:r>
+      <w:r>
+        <w:t xml:space="preserve"> </w:t>
+      </w:r>
+      <w:r>
+        <w:t xml:space="preserve">well as </w:t>
+      </w:r>
+      <w:r>
+        <w:t>other system</w:t>
+      </w:r>
+      <w:r>
+        <w:t>s</w:t>
+      </w:r>
+      <w:r>
+        <w:t xml:space="preserve"> such as </w:t>
+      </w:r>
+      <w:r>
+        <w:t>W</w:t>
+      </w:r>
+      <w:r>
+        <w:t xml:space="preserve">ikipedia or collective software projects. At </w:t>
+      </w:r>
+      <w:r>
+        <w:t xml:space="preserve">the </w:t>
+      </w:r>
+      <w:r>
+        <w:t xml:space="preserve">same time, </w:t>
+      </w:r>
+      <w:r>
+        <w:t>in</w:t>
+      </w:r>
+      <w:r>
+        <w:t xml:space="preserve"> future work </w:t>
+      </w:r>
+      <w:r>
+        <w:t xml:space="preserve">a distribution of </w:t>
       </w:r>
       <w:proofErr w:type="gramStart"/>
       <w:r>
-        <w:t>bibliography</w:t>
+        <w:t>k</w:t>
       </w:r>
       <w:proofErr w:type="gramEnd"/>
       <w:r>
-        <w:t>{bib.bib}</w:t>
-      </w:r>
-    </w:p>
-    <w:p>
-      <w:pPr>
-        <w:jc w:val="both"/>
-      </w:pPr>
+        <w:t xml:space="preserve"> as </w:t>
+      </w:r>
+      <w:r>
+        <w:t xml:space="preserve">a </w:t>
+      </w:r>
+      <w:r>
+        <w:t xml:space="preserve">parameter of the model and </w:t>
+      </w:r>
+      <w:r>
+        <w:t xml:space="preserve">the </w:t>
+      </w:r>
+      <w:r>
+        <w:t>comput</w:t>
+      </w:r>
+      <w:r>
+        <w:t>ation of</w:t>
+      </w:r>
+      <w:r>
+        <w:t xml:space="preserve"> other measurements </w:t>
+      </w:r>
+      <w:r>
+        <w:t xml:space="preserve">to do with </w:t>
+      </w:r>
+      <w:r>
+        <w:t>resilience and robustness</w:t>
+      </w:r>
+      <w:r>
+        <w:t xml:space="preserve"> </w:t>
+      </w:r>
+      <w:r>
+        <w:t>should also be made use of</w:t>
+      </w:r>
+      <w:r>
+        <w:t>.</w:t>
+      </w:r>
     </w:p>
     <w:p>
       <w:pPr>
@@ -6301,133 +6177,6 @@
     </w:sectPr>
   </w:body>
 </w:document>
-</file>
-
-<file path=word/comments.xml><?xml version="1.0" encoding="utf-8"?>
-<w:comments xmlns:wpc="http://schemas.microsoft.com/office/word/2010/wordprocessingCanvas" xmlns:mo="http://schemas.microsoft.com/office/mac/office/2008/main" xmlns:mc="http://schemas.openxmlformats.org/markup-compatibility/2006" xmlns:mv="urn:schemas-microsoft-com:mac:vml" xmlns:o="urn:schemas-microsoft-com:office:office" xmlns:r="http://schemas.openxmlformats.org/officeDocument/2006/relationships" xmlns:m="http://schemas.openxmlformats.org/officeDocument/2006/math" xmlns:v="urn:schemas-microsoft-com:vml" xmlns:wp14="http://schemas.microsoft.com/office/word/2010/wordprocessingDrawing" xmlns:wp="http://schemas.openxmlformats.org/drawingml/2006/wordprocessingDrawing" xmlns:w10="urn:schemas-microsoft-com:office:word" xmlns:w="http://schemas.openxmlformats.org/wordprocessingml/2006/main" xmlns:w14="http://schemas.microsoft.com/office/word/2010/wordml" xmlns:wpg="http://schemas.microsoft.com/office/word/2010/wordprocessingGroup" xmlns:wpi="http://schemas.microsoft.com/office/word/2010/wordprocessingInk" xmlns:wne="http://schemas.microsoft.com/office/word/2006/wordml" xmlns:wps="http://schemas.microsoft.com/office/word/2010/wordprocessingShape" mc:Ignorable="w14 wp14">
-  <w:comment w:id="2" w:author="Zoe" w:date="2014-09-23T14:53:00Z" w:initials="Z">
-    <w:p>
-      <w:pPr>
-        <w:pStyle w:val="CommentText"/>
-      </w:pPr>
-      <w:r>
-        <w:rPr>
-          <w:rStyle w:val="CommentReference"/>
-        </w:rPr>
-        <w:annotationRef/>
-      </w:r>
-      <w:r>
-        <w:t xml:space="preserve">I am not clear on what you mean by this exactly. That the </w:t>
-      </w:r>
-      <w:r>
-        <w:rPr>
-          <w:i/>
-        </w:rPr>
-        <w:t>person</w:t>
-      </w:r>
-      <w:r>
-        <w:t xml:space="preserve"> of the first author – i.e. their personality, private life, working methodologies, etc. etc. – were open for discussion? Or something else? Please consider revising for clarity.</w:t>
-      </w:r>
-    </w:p>
-  </w:comment>
-  <w:comment w:id="14" w:author="Zoe" w:date="2014-09-23T14:46:00Z" w:initials="Z">
-    <w:p>
-      <w:pPr>
-        <w:pStyle w:val="CommentText"/>
-      </w:pPr>
-      <w:r>
-        <w:rPr>
-          <w:rStyle w:val="CommentReference"/>
-        </w:rPr>
-        <w:annotationRef/>
-      </w:r>
-      <w:r>
-        <w:t xml:space="preserve">What is the fetishism community in this context? </w:t>
-      </w:r>
-    </w:p>
-  </w:comment>
-  <w:comment w:id="27" w:author="Zoe" w:date="2014-09-23T14:46:00Z" w:initials="Z">
-    <w:p>
-      <w:pPr>
-        <w:pStyle w:val="CommentText"/>
-      </w:pPr>
-      <w:r>
-        <w:rPr>
-          <w:rStyle w:val="CommentReference"/>
-        </w:rPr>
-        <w:annotationRef/>
-      </w:r>
-      <w:r>
-        <w:t>I am not clear what you mean by ‘by bins of’ here. I have left it because I am unsure of the specific terminology, but it might be worth checking out whether this is correctly stated.</w:t>
-      </w:r>
-    </w:p>
-  </w:comment>
-  <w:comment w:id="29" w:author="Zoe" w:date="2014-09-23T15:47:00Z" w:initials="Z">
-    <w:p>
-      <w:pPr>
-        <w:pStyle w:val="CommentText"/>
-      </w:pPr>
-      <w:r>
-        <w:rPr>
-          <w:rStyle w:val="CommentReference"/>
-        </w:rPr>
-        <w:annotationRef/>
-      </w:r>
-      <w:r>
-        <w:t>See comment above…</w:t>
-      </w:r>
-    </w:p>
-  </w:comment>
-  <w:comment w:id="30" w:author="Zoe" w:date="2014-09-26T10:36:00Z" w:initials="Z">
-    <w:p>
-      <w:pPr>
-        <w:pStyle w:val="CommentText"/>
-      </w:pPr>
-      <w:r>
-        <w:rPr>
-          <w:rStyle w:val="CommentReference"/>
-        </w:rPr>
-        <w:annotationRef/>
-      </w:r>
-      <w:r>
-        <w:t>I do not quite understand this – real people do die, so what are you actually talking about here?</w:t>
-      </w:r>
-    </w:p>
-    <w:p>
-      <w:pPr>
-        <w:pStyle w:val="CommentText"/>
-      </w:pPr>
-      <w:r>
-        <w:t>People in the system (network) never disappear</w:t>
-      </w:r>
-    </w:p>
-  </w:comment>
-  <w:comment w:id="31" w:author="Zoe" w:date="2014-09-23T15:25:00Z" w:initials="Z">
-    <w:p>
-      <w:pPr>
-        <w:pStyle w:val="CommentText"/>
-      </w:pPr>
-      <w:r>
-        <w:rPr>
-          <w:rStyle w:val="CommentReference"/>
-        </w:rPr>
-        <w:annotationRef/>
-      </w:r>
-      <w:r>
-        <w:t xml:space="preserve">Which rules? The rule that two people never let go of being co-authors and people never die? How and why should these rules </w:t>
-      </w:r>
-      <w:r>
-        <w:rPr>
-          <w:rStyle w:val="CommentReference"/>
-        </w:rPr>
-        <w:annotationRef/>
-      </w:r>
-      <w:r>
-        <w:t>be introduced in future work?</w:t>
-      </w:r>
-    </w:p>
-  </w:comment>
-</w:comments>
 </file>
 
 <file path=word/numbering.xml><?xml version="1.0" encoding="utf-8"?>
@@ -7695,7 +7444,7 @@
 </file>
 
 <file path=customXml/itemProps1.xml><?xml version="1.0" encoding="utf-8"?>
-<ds:datastoreItem xmlns:ds="http://schemas.openxmlformats.org/officeDocument/2006/customXml" ds:itemID="{C502B4D1-AD5D-C141-AD22-C13F6808E319}">
+<ds:datastoreItem xmlns:ds="http://schemas.openxmlformats.org/officeDocument/2006/customXml" ds:itemID="{17038FBA-17E2-F94C-87CF-9FA73C7C40EE}">
   <ds:schemaRefs>
     <ds:schemaRef ds:uri="http://schemas.openxmlformats.org/officeDocument/2006/bibliography"/>
   </ds:schemaRefs>

--- a/Document/CollectiveIntilligenceKybernetes_edited [ZG].docx
+++ b/Document/CollectiveIntilligenceKybernetes_edited [ZG].docx
@@ -746,7 +746,39 @@
         <w:t xml:space="preserve">towards </w:t>
       </w:r>
       <w:r>
-        <w:t>collectivism. For instance, the science of past centuries was characterized by eponymy \</w:t>
+        <w:t>collectivism. For instance, the science of past centuries was characterized by eponymy</w:t>
+      </w:r>
+      <w:r>
+        <w:t xml:space="preserve"> </w:t>
+      </w:r>
+      <w:sdt>
+        <w:sdtPr>
+          <w:id w:val="1748538494"/>
+          <w:citation/>
+        </w:sdtPr>
+        <w:sdtContent>
+          <w:r>
+            <w:fldChar w:fldCharType="begin"/>
+          </w:r>
+          <w:r>
+            <w:instrText xml:space="preserve"> CITATION Mer68 \l 1033 </w:instrText>
+          </w:r>
+          <w:r>
+            <w:fldChar w:fldCharType="separate"/>
+          </w:r>
+          <w:r>
+            <w:rPr>
+              <w:noProof/>
+            </w:rPr>
+            <w:t>(Merton 1968)</w:t>
+          </w:r>
+          <w:r>
+            <w:fldChar w:fldCharType="end"/>
+          </w:r>
+        </w:sdtContent>
+      </w:sdt>
+      <w:r>
+        <w:t xml:space="preserve"> \</w:t>
       </w:r>
       <w:proofErr w:type="gramStart"/>
       <w:r>
@@ -1026,7 +1058,39 @@
         <w:t>,</w:t>
       </w:r>
       <w:r>
-        <w:t xml:space="preserve"> and non-equilibrium networks\</w:t>
+        <w:t xml:space="preserve"> and non-equilibrium networks</w:t>
+      </w:r>
+      <w:sdt>
+        <w:sdtPr>
+          <w:id w:val="168528564"/>
+          <w:citation/>
+        </w:sdtPr>
+        <w:sdtContent>
+          <w:r>
+            <w:fldChar w:fldCharType="begin"/>
+          </w:r>
+          <w:r>
+            <w:instrText xml:space="preserve"> CITATION Dor131 \l 1033 </w:instrText>
+          </w:r>
+          <w:r>
+            <w:fldChar w:fldCharType="separate"/>
+          </w:r>
+          <w:r>
+            <w:rPr>
+              <w:noProof/>
+            </w:rPr>
+            <w:t xml:space="preserve"> (Dorogovtsev &amp; Mendes 2013)</w:t>
+          </w:r>
+          <w:r>
+            <w:fldChar w:fldCharType="end"/>
+          </w:r>
+        </w:sdtContent>
+      </w:sdt>
+      <w:r>
+        <w:t xml:space="preserve"> </w:t>
+      </w:r>
+      <w:r>
+        <w:t>\</w:t>
       </w:r>
       <w:proofErr w:type="gramStart"/>
       <w:r>
@@ -1203,11 +1267,142 @@
       <w:r>
         <w:t>elf-organized criticality</w:t>
       </w:r>
-      <w:ins w:id="3" w:author="stackbuilders" w:date="2014-09-26T09:20:00Z">
-        <w:r>
-          <w:t xml:space="preserve"> </w:t>
-        </w:r>
-      </w:ins>
+      <w:r>
+        <w:t xml:space="preserve"> </w:t>
+      </w:r>
+      <w:sdt>
+        <w:sdtPr>
+          <w:id w:val="1579561632"/>
+          <w:citation/>
+        </w:sdtPr>
+        <w:sdtContent>
+          <w:r>
+            <w:fldChar w:fldCharType="begin"/>
+          </w:r>
+          <w:r>
+            <w:instrText xml:space="preserve"> CITATION Tan88 \l 1033 </w:instrText>
+          </w:r>
+          <w:r>
+            <w:fldChar w:fldCharType="separate"/>
+          </w:r>
+          <w:r>
+            <w:rPr>
+              <w:noProof/>
+            </w:rPr>
+            <w:t>(Tang &amp; Bak 1988)</w:t>
+          </w:r>
+          <w:r>
+            <w:fldChar w:fldCharType="end"/>
+          </w:r>
+        </w:sdtContent>
+      </w:sdt>
+      <w:sdt>
+        <w:sdtPr>
+          <w:id w:val="-82759901"/>
+          <w:citation/>
+        </w:sdtPr>
+        <w:sdtContent>
+          <w:r>
+            <w:fldChar w:fldCharType="begin"/>
+          </w:r>
+          <w:r>
+            <w:instrText xml:space="preserve">CITATION RCh04 \l 1033 </w:instrText>
+          </w:r>
+          <w:r>
+            <w:fldChar w:fldCharType="separate"/>
+          </w:r>
+          <w:r>
+            <w:rPr>
+              <w:noProof/>
+            </w:rPr>
+            <w:t xml:space="preserve"> (R Chialvo 2004)</w:t>
+          </w:r>
+          <w:r>
+            <w:fldChar w:fldCharType="end"/>
+          </w:r>
+        </w:sdtContent>
+      </w:sdt>
+      <w:sdt>
+        <w:sdtPr>
+          <w:id w:val="1136835514"/>
+          <w:citation/>
+        </w:sdtPr>
+        <w:sdtContent>
+          <w:r>
+            <w:fldChar w:fldCharType="begin"/>
+          </w:r>
+          <w:r>
+            <w:instrText xml:space="preserve"> CITATION Sor06 \l 1033 </w:instrText>
+          </w:r>
+          <w:r>
+            <w:fldChar w:fldCharType="separate"/>
+          </w:r>
+          <w:r>
+            <w:rPr>
+              <w:noProof/>
+            </w:rPr>
+            <w:t xml:space="preserve"> (Sornette 2006)</w:t>
+          </w:r>
+          <w:r>
+            <w:fldChar w:fldCharType="end"/>
+          </w:r>
+        </w:sdtContent>
+      </w:sdt>
+      <w:sdt>
+        <w:sdtPr>
+          <w:id w:val="-400295444"/>
+          <w:citation/>
+        </w:sdtPr>
+        <w:sdtContent>
+          <w:r>
+            <w:fldChar w:fldCharType="begin"/>
+          </w:r>
+          <w:r>
+            <w:instrText xml:space="preserve">CITATION Bar12 \l 1033 </w:instrText>
+          </w:r>
+          <w:r>
+            <w:fldChar w:fldCharType="separate"/>
+          </w:r>
+          <w:r>
+            <w:rPr>
+              <w:noProof/>
+            </w:rPr>
+            <w:t xml:space="preserve"> (Barrat, Barthelemy &amp; Vespignani 2012)</w:t>
+          </w:r>
+          <w:r>
+            <w:fldChar w:fldCharType="end"/>
+          </w:r>
+        </w:sdtContent>
+      </w:sdt>
+      <w:r>
+        <w:t xml:space="preserve"> </w:t>
+      </w:r>
+      <w:sdt>
+        <w:sdtPr>
+          <w:id w:val="-1864662707"/>
+          <w:citation/>
+        </w:sdtPr>
+        <w:sdtContent>
+          <w:r>
+            <w:fldChar w:fldCharType="begin"/>
+          </w:r>
+          <w:r>
+            <w:instrText xml:space="preserve"> CITATION Dor131 \l 1033 </w:instrText>
+          </w:r>
+          <w:r>
+            <w:fldChar w:fldCharType="separate"/>
+          </w:r>
+          <w:r>
+            <w:rPr>
+              <w:noProof/>
+            </w:rPr>
+            <w:t>(Dorogovtsev &amp; Mendes 2013)</w:t>
+          </w:r>
+          <w:r>
+            <w:fldChar w:fldCharType="end"/>
+          </w:r>
+        </w:sdtContent>
+      </w:sdt>
       <w:r>
         <w:t>\</w:t>
       </w:r>
@@ -1285,7 +1480,6 @@
         <w:jc w:val="both"/>
       </w:pPr>
       <w:r>
-        <w:lastRenderedPageBreak/>
         <w:t>This document is organized in</w:t>
       </w:r>
       <w:r>
@@ -1343,11 +1537,11 @@
         <w:contextualSpacing w:val="0"/>
         <w:jc w:val="both"/>
         <w:rPr>
-          <w:ins w:id="4" w:author="Zoe" w:date="2014-09-23T11:19:00Z"/>
-        </w:rPr>
-      </w:pPr>
-      <w:bookmarkStart w:id="5" w:name="h.f4ap2xgbjuqe"/>
-      <w:bookmarkEnd w:id="5"/>
+          <w:ins w:id="3" w:author="Zoe" w:date="2014-09-23T11:19:00Z"/>
+        </w:rPr>
+      </w:pPr>
+      <w:bookmarkStart w:id="4" w:name="h.f4ap2xgbjuqe"/>
+      <w:bookmarkEnd w:id="4"/>
     </w:p>
     <w:p>
       <w:pPr>
@@ -1365,8 +1559,8 @@
         <w:contextualSpacing w:val="0"/>
         <w:jc w:val="both"/>
       </w:pPr>
-      <w:bookmarkStart w:id="6" w:name="h.trtgoret4dot"/>
-      <w:bookmarkEnd w:id="6"/>
+      <w:bookmarkStart w:id="5" w:name="h.trtgoret4dot"/>
+      <w:bookmarkEnd w:id="5"/>
     </w:p>
     <w:p>
       <w:pPr>
@@ -1374,8 +1568,8 @@
         <w:contextualSpacing w:val="0"/>
         <w:jc w:val="both"/>
       </w:pPr>
-      <w:bookmarkStart w:id="7" w:name="h.cc9j4t2dcvn8"/>
-      <w:bookmarkEnd w:id="7"/>
+      <w:bookmarkStart w:id="6" w:name="h.cc9j4t2dcvn8"/>
+      <w:bookmarkEnd w:id="6"/>
       <w:r>
         <w:t>Motivation</w:t>
       </w:r>
@@ -1506,7 +1700,39 @@
         <w:jc w:val="both"/>
       </w:pPr>
       <w:r>
-        <w:t>Collective intelligence can be understood as the capacity of a group of people to collaborate in order to achieve goals in a complex context \</w:t>
+        <w:t>Collective intelligence can be understood as the capacity of a group of people to collaborate in order to achieve goals in a complex context</w:t>
+      </w:r>
+      <w:r>
+        <w:t xml:space="preserve"> </w:t>
+      </w:r>
+      <w:sdt>
+        <w:sdtPr>
+          <w:id w:val="1369116500"/>
+          <w:citation/>
+        </w:sdtPr>
+        <w:sdtContent>
+          <w:r>
+            <w:fldChar w:fldCharType="begin"/>
+          </w:r>
+          <w:r>
+            <w:instrText xml:space="preserve"> CITATION Hey13 \l 1033 </w:instrText>
+          </w:r>
+          <w:r>
+            <w:fldChar w:fldCharType="separate"/>
+          </w:r>
+          <w:r>
+            <w:rPr>
+              <w:noProof/>
+            </w:rPr>
+            <w:t>(Heylighen 2013)</w:t>
+          </w:r>
+          <w:r>
+            <w:fldChar w:fldCharType="end"/>
+          </w:r>
+        </w:sdtContent>
+      </w:sdt>
+      <w:r>
+        <w:t xml:space="preserve"> \</w:t>
       </w:r>
       <w:proofErr w:type="gramStart"/>
       <w:r>
@@ -1559,7 +1785,39 @@
         <w:t xml:space="preserve">though </w:t>
       </w:r>
       <w:r>
-        <w:t>it is not developed by the fetishism community \</w:t>
+        <w:t xml:space="preserve">it is not developed by the fetishism community </w:t>
+      </w:r>
+      <w:sdt>
+        <w:sdtPr>
+          <w:id w:val="-1943524041"/>
+          <w:citation/>
+        </w:sdtPr>
+        <w:sdtContent>
+          <w:r>
+            <w:fldChar w:fldCharType="begin"/>
+          </w:r>
+          <w:r>
+            <w:instrText xml:space="preserve"> CITATION Lév94 \l 1033 </w:instrText>
+          </w:r>
+          <w:r>
+            <w:fldChar w:fldCharType="separate"/>
+          </w:r>
+          <w:r>
+            <w:rPr>
+              <w:noProof/>
+            </w:rPr>
+            <w:t>(Lévy 1994)</w:t>
+          </w:r>
+          <w:r>
+            <w:fldChar w:fldCharType="end"/>
+          </w:r>
+        </w:sdtContent>
+      </w:sdt>
+      <w:r>
+        <w:t xml:space="preserve"> </w:t>
+      </w:r>
+      <w:r>
+        <w:t>\</w:t>
       </w:r>
       <w:proofErr w:type="gramStart"/>
       <w:r>
@@ -1579,7 +1837,39 @@
         <w:t xml:space="preserve"> </w:t>
       </w:r>
       <w:r>
-        <w:t>solving and integration through collaboration and innovation \</w:t>
+        <w:t>solving and integration through collaboration and innovation</w:t>
+      </w:r>
+      <w:r>
+        <w:t xml:space="preserve"> </w:t>
+      </w:r>
+      <w:sdt>
+        <w:sdtPr>
+          <w:id w:val="-906844281"/>
+          <w:citation/>
+        </w:sdtPr>
+        <w:sdtContent>
+          <w:r>
+            <w:fldChar w:fldCharType="begin"/>
+          </w:r>
+          <w:r>
+            <w:instrText xml:space="preserve"> CITATION Pór95 \l 1033 </w:instrText>
+          </w:r>
+          <w:r>
+            <w:fldChar w:fldCharType="separate"/>
+          </w:r>
+          <w:r>
+            <w:rPr>
+              <w:noProof/>
+            </w:rPr>
+            <w:t>(Pór 1995)</w:t>
+          </w:r>
+          <w:r>
+            <w:fldChar w:fldCharType="end"/>
+          </w:r>
+        </w:sdtContent>
+      </w:sdt>
+      <w:r>
+        <w:t xml:space="preserve"> \</w:t>
       </w:r>
       <w:proofErr w:type="gramStart"/>
       <w:r>
@@ -1651,8 +1941,8 @@
         <w:contextualSpacing w:val="0"/>
         <w:jc w:val="both"/>
       </w:pPr>
-      <w:bookmarkStart w:id="8" w:name="h.idsnmto3nyv3"/>
-      <w:bookmarkEnd w:id="8"/>
+      <w:bookmarkStart w:id="7" w:name="h.idsnmto3nyv3"/>
+      <w:bookmarkEnd w:id="7"/>
       <w:r>
         <w:t>Research proposal</w:t>
       </w:r>
@@ -1829,7 +2119,11 @@
         <w:t>documents pro</w:t>
       </w:r>
       <w:r>
-        <w:t xml:space="preserve">pose one question </w:t>
+        <w:t xml:space="preserve">pose </w:t>
+      </w:r>
+      <w:r>
+        <w:lastRenderedPageBreak/>
+        <w:t xml:space="preserve">one question </w:t>
       </w:r>
       <w:r>
         <w:t>for a</w:t>
@@ -1853,11 +2147,7 @@
         <w:t xml:space="preserve">then </w:t>
       </w:r>
       <w:r>
-        <w:t xml:space="preserve">include arguments, author positions and </w:t>
-      </w:r>
-      <w:r>
-        <w:lastRenderedPageBreak/>
-        <w:t xml:space="preserve">opinions about the proposed question. The activity </w:t>
+        <w:t xml:space="preserve">include arguments, author positions and opinions about the proposed question. The activity </w:t>
       </w:r>
       <w:r>
         <w:t xml:space="preserve">aims to encourage </w:t>
@@ -2049,8 +2339,8 @@
         <w:contextualSpacing w:val="0"/>
         <w:jc w:val="both"/>
       </w:pPr>
-      <w:bookmarkStart w:id="9" w:name="h.kro3al2v0gja"/>
-      <w:bookmarkEnd w:id="9"/>
+      <w:bookmarkStart w:id="8" w:name="h.kro3al2v0gja"/>
+      <w:bookmarkEnd w:id="8"/>
       <w:r>
         <w:t>Empirical analysis and modeling</w:t>
       </w:r>
@@ -2068,15 +2358,249 @@
         <w:t>C</w:t>
       </w:r>
       <w:r>
-        <w:t>lassical random networks (</w:t>
+        <w:t xml:space="preserve">lassical random networks </w:t>
+      </w:r>
+      <w:r>
+        <w:rPr>
+          <w:noProof/>
+        </w:rPr>
+        <w:t>(Erdős &amp; Rényi, 1959)</w:t>
+      </w:r>
+      <w:r>
+        <w:t xml:space="preserve"> </w:t>
+      </w:r>
+      <w:r>
+        <w:t xml:space="preserve">are constructed with connections between randomly selected pairs of vertices. </w:t>
+      </w:r>
+      <w:r>
+        <w:t>By contrast</w:t>
+      </w:r>
+      <w:r>
+        <w:t xml:space="preserve">, small world networks </w:t>
+      </w:r>
+      <w:r>
+        <w:t xml:space="preserve">are </w:t>
+      </w:r>
+      <w:r>
+        <w:t xml:space="preserve">characterized </w:t>
+      </w:r>
+      <w:r>
+        <w:t xml:space="preserve">as being </w:t>
+      </w:r>
+      <w:r>
+        <w:t>“highly clustered, like regular lattices, yet have small characteristic path lengths, like random graphs. [...] '</w:t>
+      </w:r>
+      <w:proofErr w:type="gramStart"/>
+      <w:r>
+        <w:t>small</w:t>
+      </w:r>
+      <w:proofErr w:type="gramEnd"/>
+      <w:r>
+        <w:t>-world' networks, by analogy with the small-world phenomenon, (popularly known as six degrees of separation)”</w:t>
+      </w:r>
+      <w:sdt>
+        <w:sdtPr>
+          <w:id w:val="-1763676752"/>
+          <w:citation/>
+        </w:sdtPr>
+        <w:sdtContent>
+          <w:r>
+            <w:fldChar w:fldCharType="begin"/>
+          </w:r>
+          <w:r>
+            <w:instrText xml:space="preserve">CITATION Wat98 \l 1033 </w:instrText>
+          </w:r>
+          <w:r>
+            <w:fldChar w:fldCharType="separate"/>
+          </w:r>
+          <w:r>
+            <w:rPr>
+              <w:noProof/>
+            </w:rPr>
+            <w:t xml:space="preserve"> (Watts &amp; Strogatz 1998)</w:t>
+          </w:r>
+          <w:r>
+            <w:fldChar w:fldCharType="end"/>
+          </w:r>
+        </w:sdtContent>
+      </w:sdt>
+      <w:r>
+        <w:t xml:space="preserve">. </w:t>
+      </w:r>
+      <w:r>
+        <w:t>For the networks in our study, w</w:t>
+      </w:r>
+      <w:r>
+        <w:t>e compute</w:t>
+      </w:r>
+      <w:r>
+        <w:t>d</w:t>
+      </w:r>
+      <w:r>
+        <w:t xml:space="preserve"> the</w:t>
+      </w:r>
+      <w:r>
+        <w:t xml:space="preserve"> following</w:t>
+      </w:r>
+      <w:r>
+        <w:t xml:space="preserve"> referential measurements: clustering coefficient and average path length. </w:t>
+      </w:r>
+      <w:r>
+        <w:t xml:space="preserve">Both </w:t>
+      </w:r>
+      <w:r>
+        <w:t xml:space="preserve">have behaviors </w:t>
+      </w:r>
+      <w:r>
+        <w:t xml:space="preserve">that are </w:t>
+      </w:r>
+      <w:r>
+        <w:t xml:space="preserve">totally </w:t>
+      </w:r>
+      <w:r>
+        <w:t xml:space="preserve">different </w:t>
+      </w:r>
+      <w:r>
+        <w:t>in equilibrium networks (random networks) and no</w:t>
+      </w:r>
+      <w:r>
+        <w:t>n</w:t>
+      </w:r>
+      <w:r>
+        <w:t xml:space="preserve">-equilibrium networks </w:t>
+      </w:r>
+      <w:sdt>
+        <w:sdtPr>
+          <w:id w:val="91370495"/>
+          <w:citation/>
+        </w:sdtPr>
+        <w:sdtContent>
+          <w:r>
+            <w:fldChar w:fldCharType="begin"/>
+          </w:r>
+          <w:r>
+            <w:instrText xml:space="preserve"> CITATION Dor131 \l 1033 </w:instrText>
+          </w:r>
+          <w:r>
+            <w:fldChar w:fldCharType="separate"/>
+          </w:r>
+          <w:r>
+            <w:rPr>
+              <w:noProof/>
+            </w:rPr>
+            <w:t>(Dorogovtsev &amp; Mendes 2013)</w:t>
+          </w:r>
+          <w:r>
+            <w:fldChar w:fldCharType="end"/>
+          </w:r>
+        </w:sdtContent>
+      </w:sdt>
+      <w:r>
+        <w:t xml:space="preserve"> </w:t>
+      </w:r>
+      <w:r>
+        <w:t>\</w:t>
+      </w:r>
+      <w:proofErr w:type="gramStart"/>
+      <w:r>
+        <w:t>cite{</w:t>
+      </w:r>
+      <w:proofErr w:type="gramEnd"/>
+      <w:r>
+        <w:t xml:space="preserve">dorogovtsev2013evolution}. We assume that </w:t>
+      </w:r>
+      <w:r>
+        <w:t xml:space="preserve">the mechanisms </w:t>
+      </w:r>
+      <w:r>
+        <w:t xml:space="preserve">underpinning </w:t>
+      </w:r>
+      <w:r>
+        <w:t xml:space="preserve">the </w:t>
+      </w:r>
+      <w:r>
+        <w:t>networks of wiki</w:t>
+      </w:r>
+      <w:r>
+        <w:t xml:space="preserve"> </w:t>
+      </w:r>
+      <w:r>
+        <w:t xml:space="preserve">systems are not random, </w:t>
+      </w:r>
+      <w:r>
+        <w:t xml:space="preserve">but </w:t>
+      </w:r>
+      <w:r>
+        <w:t xml:space="preserve">are </w:t>
+      </w:r>
+      <w:r>
+        <w:t xml:space="preserve">rather </w:t>
+      </w:r>
+      <w:r>
+        <w:t>mechanisms that self-regulate collective production.</w:t>
+      </w:r>
+    </w:p>
+    <w:p>
+      <w:pPr>
+        <w:jc w:val="both"/>
+      </w:pPr>
+    </w:p>
+    <w:p>
+      <w:pPr>
+        <w:jc w:val="both"/>
+      </w:pPr>
+      <w:r>
+        <w:t xml:space="preserve">In this paper, we study the network of co-authored </w:t>
+      </w:r>
+      <w:r>
+        <w:t xml:space="preserve">WikITRB </w:t>
+      </w:r>
+      <w:r>
+        <w:t xml:space="preserve">pages based on clustering coefficient and average path length. At </w:t>
+      </w:r>
+      <w:r>
+        <w:t xml:space="preserve">the </w:t>
+      </w:r>
+      <w:r>
+        <w:t xml:space="preserve">same time, the proposed model was studied </w:t>
+      </w:r>
+      <w:r>
+        <w:t xml:space="preserve">using </w:t>
+      </w:r>
+      <w:r>
+        <w:t xml:space="preserve">the same measurements. </w:t>
+      </w:r>
+      <w:r>
+        <w:t>T</w:t>
+      </w:r>
+      <w:r>
+        <w:t>he wiki</w:t>
+      </w:r>
+      <w:r>
+        <w:t xml:space="preserve"> </w:t>
+      </w:r>
+      <w:r>
+        <w:t xml:space="preserve">systems </w:t>
+      </w:r>
+      <w:r>
+        <w:t xml:space="preserve">were therefore </w:t>
+      </w:r>
+      <w:r>
+        <w:t xml:space="preserve">studied based on independent structural features. </w:t>
+      </w:r>
+      <w:r>
+        <w:t>R</w:t>
+      </w:r>
+      <w:r>
+        <w:t xml:space="preserve">andom graphs, built according to the </w:t>
       </w:r>
       <w:proofErr w:type="spellStart"/>
       <w:r>
-        <w:t>Erdos</w:t>
+        <w:t>Erdős</w:t>
       </w:r>
       <w:proofErr w:type="spellEnd"/>
       <w:r>
-        <w:t xml:space="preserve"> and </w:t>
+        <w:t>–</w:t>
       </w:r>
       <w:proofErr w:type="spellStart"/>
       <w:r>
@@ -2084,241 +2608,111 @@
       </w:r>
       <w:proofErr w:type="spellEnd"/>
       <w:r>
-        <w:t xml:space="preserve">, 1959) are constructed with connections between randomly selected pairs of vertices. </w:t>
-      </w:r>
-      <w:r>
-        <w:t>By contrast</w:t>
-      </w:r>
-      <w:r>
-        <w:t xml:space="preserve">, small world networks </w:t>
-      </w:r>
-      <w:r>
-        <w:t xml:space="preserve">are </w:t>
-      </w:r>
-      <w:r>
-        <w:t xml:space="preserve">characterized </w:t>
-      </w:r>
-      <w:r>
-        <w:t xml:space="preserve">as being </w:t>
-      </w:r>
-      <w:r>
-        <w:t>“highly clustered, like regular lattices, yet have small characteristic path lengths, like random graphs. [...] '</w:t>
-      </w:r>
-      <w:proofErr w:type="gramStart"/>
-      <w:r>
-        <w:t>small</w:t>
-      </w:r>
-      <w:proofErr w:type="gramEnd"/>
-      <w:r>
-        <w:t xml:space="preserve">-world' networks, by analogy with the small-world phenomenon, (popularly known as six degrees of separation)”(Duncan J. Watts &amp; Steven H. </w:t>
-      </w:r>
-      <w:proofErr w:type="spellStart"/>
-      <w:r>
-        <w:t>Strogats</w:t>
-      </w:r>
-      <w:proofErr w:type="spellEnd"/>
-      <w:r>
-        <w:t>, 1998, p</w:t>
-      </w:r>
-      <w:r>
-        <w:t>.</w:t>
-      </w:r>
-      <w:r>
-        <w:t xml:space="preserve"> 1). </w:t>
-      </w:r>
-      <w:r>
-        <w:t>For the networks in our study, w</w:t>
-      </w:r>
-      <w:r>
-        <w:t>e compute</w:t>
-      </w:r>
-      <w:r>
-        <w:t>d</w:t>
-      </w:r>
-      <w:r>
-        <w:t xml:space="preserve"> the</w:t>
-      </w:r>
-      <w:r>
-        <w:t xml:space="preserve"> following</w:t>
-      </w:r>
-      <w:r>
-        <w:t xml:space="preserve"> referential measurements: clustering coefficient and average path length. </w:t>
-      </w:r>
-      <w:r>
-        <w:t xml:space="preserve">Both </w:t>
-      </w:r>
-      <w:r>
-        <w:t xml:space="preserve">have behaviors </w:t>
-      </w:r>
-      <w:r>
-        <w:t xml:space="preserve">that are </w:t>
-      </w:r>
-      <w:r>
-        <w:t xml:space="preserve">totally </w:t>
-      </w:r>
-      <w:r>
-        <w:t xml:space="preserve">different </w:t>
-      </w:r>
-      <w:r>
-        <w:t>in equilibrium networks (random networks) and no</w:t>
-      </w:r>
-      <w:r>
-        <w:t>n</w:t>
-      </w:r>
-      <w:r>
-        <w:t>-equilibrium networks \</w:t>
-      </w:r>
-      <w:proofErr w:type="gramStart"/>
-      <w:r>
-        <w:t>cite{</w:t>
-      </w:r>
-      <w:proofErr w:type="gramEnd"/>
-      <w:r>
-        <w:t xml:space="preserve">dorogovtsev2013evolution}. We assume that </w:t>
-      </w:r>
-      <w:r>
-        <w:t xml:space="preserve">the mechanisms </w:t>
-      </w:r>
-      <w:r>
-        <w:t xml:space="preserve">underpinning </w:t>
-      </w:r>
-      <w:r>
-        <w:t xml:space="preserve">the </w:t>
-      </w:r>
-      <w:r>
-        <w:t>networks of wiki</w:t>
+        <w:t xml:space="preserve"> (ER) model, exhibit a small average shortest path length (varying typically as the logarithm of the number of nodes) along with a small clustering coefficient. Small world model</w:t>
+      </w:r>
+      <w:r>
+        <w:t>s</w:t>
+      </w:r>
+      <w:r>
+        <w:t xml:space="preserve"> have a small average shortest path length, but </w:t>
+      </w:r>
+      <w:r>
+        <w:t xml:space="preserve">at the same time </w:t>
+      </w:r>
+      <w:r>
+        <w:t xml:space="preserve">a clustering coefficient significantly higher than expected </w:t>
+      </w:r>
+      <w:r>
+        <w:t xml:space="preserve">for a </w:t>
+      </w:r>
+      <w:r>
+        <w:t>random model.</w:t>
+      </w:r>
+    </w:p>
+    <w:p>
+      <w:pPr>
+        <w:jc w:val="both"/>
+      </w:pPr>
+    </w:p>
+    <w:p>
+      <w:pPr>
+        <w:jc w:val="both"/>
+      </w:pPr>
+      <w:r>
+        <w:t>We propose an agent</w:t>
+      </w:r>
+      <w:r>
+        <w:t>-</w:t>
+      </w:r>
+      <w:r>
+        <w:t>based model to understand collective intelligence in a socio-technical system. This is a model organized by a non-linear combination of agen</w:t>
+      </w:r>
+      <w:r>
+        <w:t>t</w:t>
+      </w:r>
+      <w:r>
+        <w:t>s</w:t>
       </w:r>
       <w:r>
         <w:t xml:space="preserve"> </w:t>
       </w:r>
-      <w:r>
-        <w:t xml:space="preserve">systems are not random, </w:t>
-      </w:r>
-      <w:r>
-        <w:t xml:space="preserve">but </w:t>
-      </w:r>
-      <w:r>
-        <w:t xml:space="preserve">are </w:t>
-      </w:r>
-      <w:r>
-        <w:t xml:space="preserve">rather </w:t>
-      </w:r>
-      <w:r>
-        <w:t>mechanisms that self-regulate collective production.</w:t>
-      </w:r>
-    </w:p>
-    <w:p>
-      <w:pPr>
-        <w:jc w:val="both"/>
-      </w:pPr>
-    </w:p>
-    <w:p>
-      <w:pPr>
-        <w:jc w:val="both"/>
-      </w:pPr>
-      <w:r>
-        <w:t xml:space="preserve">In this paper, we study the network of co-authored </w:t>
-      </w:r>
-      <w:r>
-        <w:t xml:space="preserve">WikITRB </w:t>
-      </w:r>
-      <w:r>
-        <w:t xml:space="preserve">pages based on clustering coefficient and average path length. At </w:t>
-      </w:r>
-      <w:r>
-        <w:t xml:space="preserve">the </w:t>
-      </w:r>
-      <w:r>
-        <w:t xml:space="preserve">same time, the proposed model was studied </w:t>
-      </w:r>
-      <w:r>
-        <w:t xml:space="preserve">using </w:t>
-      </w:r>
-      <w:r>
-        <w:t xml:space="preserve">the same measurements. </w:t>
-      </w:r>
-      <w:r>
-        <w:t>T</w:t>
-      </w:r>
-      <w:r>
-        <w:t>he wiki</w:t>
-      </w:r>
+      <w:sdt>
+        <w:sdtPr>
+          <w:id w:val="1602911543"/>
+          <w:citation/>
+        </w:sdtPr>
+        <w:sdtContent>
+          <w:r>
+            <w:fldChar w:fldCharType="begin"/>
+          </w:r>
+          <w:r>
+            <w:instrText xml:space="preserve"> CITATION Wol02 \l 1033 </w:instrText>
+          </w:r>
+          <w:r>
+            <w:fldChar w:fldCharType="separate"/>
+          </w:r>
+          <w:r>
+            <w:rPr>
+              <w:noProof/>
+            </w:rPr>
+            <w:t>(Wolfram 2002)</w:t>
+          </w:r>
+          <w:r>
+            <w:fldChar w:fldCharType="end"/>
+          </w:r>
+        </w:sdtContent>
+      </w:sdt>
+      <w:sdt>
+        <w:sdtPr>
+          <w:id w:val="1370946178"/>
+          <w:citation/>
+        </w:sdtPr>
+        <w:sdtContent>
+          <w:r>
+            <w:fldChar w:fldCharType="begin"/>
+          </w:r>
+          <w:r>
+            <w:instrText xml:space="preserve"> CITATION Fla98 \l 1033 </w:instrText>
+          </w:r>
+          <w:r>
+            <w:fldChar w:fldCharType="separate"/>
+          </w:r>
+          <w:r>
+            <w:rPr>
+              <w:noProof/>
+            </w:rPr>
+            <w:t xml:space="preserve"> (Flake 1998)</w:t>
+          </w:r>
+          <w:r>
+            <w:fldChar w:fldCharType="end"/>
+          </w:r>
+        </w:sdtContent>
+      </w:sdt>
       <w:r>
         <w:t xml:space="preserve"> </w:t>
       </w:r>
       <w:r>
-        <w:t xml:space="preserve">systems </w:t>
-      </w:r>
-      <w:r>
-        <w:t xml:space="preserve">were therefore </w:t>
-      </w:r>
-      <w:r>
-        <w:t xml:space="preserve">studied based on independent structural features. </w:t>
-      </w:r>
-      <w:r>
-        <w:t>R</w:t>
-      </w:r>
-      <w:r>
-        <w:t xml:space="preserve">andom graphs, built according to the </w:t>
-      </w:r>
-      <w:proofErr w:type="spellStart"/>
-      <w:r>
-        <w:t>Erdős</w:t>
-      </w:r>
-      <w:proofErr w:type="spellEnd"/>
-      <w:r>
-        <w:t>–</w:t>
-      </w:r>
-      <w:proofErr w:type="spellStart"/>
-      <w:r>
-        <w:t>Rényi</w:t>
-      </w:r>
-      <w:proofErr w:type="spellEnd"/>
-      <w:r>
-        <w:t xml:space="preserve"> (ER) model, exhibit a small average shortest path length (varying typically as the logarithm of the number of nodes) along with a small clustering coefficient. Small world model</w:t>
-      </w:r>
-      <w:r>
-        <w:t>s</w:t>
-      </w:r>
-      <w:r>
-        <w:t xml:space="preserve"> have a small average shortest path length, but </w:t>
-      </w:r>
-      <w:r>
-        <w:t xml:space="preserve">at the same time </w:t>
-      </w:r>
-      <w:r>
-        <w:t xml:space="preserve">a clustering coefficient significantly higher than expected </w:t>
-      </w:r>
-      <w:r>
-        <w:t xml:space="preserve">for a </w:t>
-      </w:r>
-      <w:r>
-        <w:t>random model.</w:t>
-      </w:r>
-    </w:p>
-    <w:p>
-      <w:pPr>
-        <w:jc w:val="both"/>
-      </w:pPr>
-    </w:p>
-    <w:p>
-      <w:pPr>
-        <w:jc w:val="both"/>
-      </w:pPr>
-      <w:r>
-        <w:t>We propose an agent</w:t>
-      </w:r>
-      <w:r>
-        <w:t>-</w:t>
-      </w:r>
-      <w:r>
-        <w:t>based model to understand collective intelligence in a socio-technical system. This is a model organized by a non-linear combination of agen</w:t>
-      </w:r>
-      <w:r>
-        <w:t>t</w:t>
-      </w:r>
-      <w:r>
-        <w:t>s \</w:t>
+        <w:t>\</w:t>
       </w:r>
       <w:proofErr w:type="gramStart"/>
       <w:r>
@@ -2370,8 +2764,8 @@
         <w:contextualSpacing w:val="0"/>
         <w:jc w:val="both"/>
       </w:pPr>
-      <w:bookmarkStart w:id="10" w:name="h.r6stbindali2"/>
-      <w:bookmarkEnd w:id="10"/>
+      <w:bookmarkStart w:id="9" w:name="h.r6stbindali2"/>
+      <w:bookmarkEnd w:id="9"/>
       <w:r>
         <w:lastRenderedPageBreak/>
         <w:t>Agent</w:t>
@@ -2607,6 +3001,61 @@
       <w:r>
         <w:t xml:space="preserve">etc. </w:t>
       </w:r>
+      <w:sdt>
+        <w:sdtPr>
+          <w:id w:val="482287609"/>
+          <w:citation/>
+        </w:sdtPr>
+        <w:sdtContent>
+          <w:r>
+            <w:fldChar w:fldCharType="begin"/>
+          </w:r>
+          <w:r>
+            <w:instrText xml:space="preserve"> CITATION Wol02 \l 1033 </w:instrText>
+          </w:r>
+          <w:r>
+            <w:fldChar w:fldCharType="separate"/>
+          </w:r>
+          <w:r>
+            <w:rPr>
+              <w:noProof/>
+            </w:rPr>
+            <w:t>(Wolfram 2002)</w:t>
+          </w:r>
+          <w:r>
+            <w:fldChar w:fldCharType="end"/>
+          </w:r>
+        </w:sdtContent>
+      </w:sdt>
+      <w:sdt>
+        <w:sdtPr>
+          <w:id w:val="1538861439"/>
+          <w:citation/>
+        </w:sdtPr>
+        <w:sdtContent>
+          <w:r>
+            <w:fldChar w:fldCharType="begin"/>
+          </w:r>
+          <w:r>
+            <w:instrText xml:space="preserve"> CITATION Fla98 \l 1033 </w:instrText>
+          </w:r>
+          <w:r>
+            <w:fldChar w:fldCharType="separate"/>
+          </w:r>
+          <w:r>
+            <w:rPr>
+              <w:noProof/>
+            </w:rPr>
+            <w:t xml:space="preserve"> (Flake 1998)</w:t>
+          </w:r>
+          <w:r>
+            <w:fldChar w:fldCharType="end"/>
+          </w:r>
+        </w:sdtContent>
+      </w:sdt>
+      <w:r>
+        <w:t xml:space="preserve"> </w:t>
+      </w:r>
       <w:r>
         <w:t>\</w:t>
       </w:r>
@@ -2659,8 +3108,8 @@
         <w:contextualSpacing w:val="0"/>
         <w:jc w:val="both"/>
       </w:pPr>
-      <w:bookmarkStart w:id="11" w:name="h.aamtrswe1znw"/>
-      <w:bookmarkEnd w:id="11"/>
+      <w:bookmarkStart w:id="10" w:name="h.aamtrswe1znw"/>
+      <w:bookmarkEnd w:id="10"/>
       <w:r>
         <w:t>Assumptions</w:t>
       </w:r>
@@ -2794,8 +3243,8 @@
         <w:contextualSpacing w:val="0"/>
         <w:jc w:val="both"/>
       </w:pPr>
-      <w:bookmarkStart w:id="12" w:name="h.n3h0krul8xse"/>
-      <w:bookmarkEnd w:id="12"/>
+      <w:bookmarkStart w:id="11" w:name="h.n3h0krul8xse"/>
+      <w:bookmarkEnd w:id="11"/>
       <w:r>
         <w:t>Description of the model</w:t>
       </w:r>
@@ -3415,29 +3864,29 @@
       <w:pPr>
         <w:jc w:val="both"/>
         <w:rPr>
+          <w:ins w:id="12" w:author="Zoe" w:date="2014-09-23T13:17:00Z"/>
+        </w:rPr>
+      </w:pPr>
+      <w:proofErr w:type="gramStart"/>
+      <w:r>
+        <w:t>k</w:t>
+      </w:r>
+      <w:proofErr w:type="gramEnd"/>
+      <w:r>
+        <w:t xml:space="preserve"> = agent </w:t>
+      </w:r>
+      <w:r>
+        <w:t xml:space="preserve">edition </w:t>
+      </w:r>
+      <w:r>
+        <w:t xml:space="preserve">capacity and t = simulation time. </w:t>
+      </w:r>
+    </w:p>
+    <w:p>
+      <w:pPr>
+        <w:jc w:val="both"/>
+        <w:rPr>
           <w:ins w:id="13" w:author="Zoe" w:date="2014-09-23T13:17:00Z"/>
-        </w:rPr>
-      </w:pPr>
-      <w:proofErr w:type="gramStart"/>
-      <w:r>
-        <w:t>k</w:t>
-      </w:r>
-      <w:proofErr w:type="gramEnd"/>
-      <w:r>
-        <w:t xml:space="preserve"> = agent </w:t>
-      </w:r>
-      <w:r>
-        <w:t xml:space="preserve">edition </w:t>
-      </w:r>
-      <w:r>
-        <w:t xml:space="preserve">capacity and t = simulation time. </w:t>
-      </w:r>
-    </w:p>
-    <w:p>
-      <w:pPr>
-        <w:jc w:val="both"/>
-        <w:rPr>
-          <w:ins w:id="14" w:author="Zoe" w:date="2014-09-23T13:17:00Z"/>
         </w:rPr>
       </w:pPr>
     </w:p>
@@ -3507,8 +3956,8 @@
         <w:contextualSpacing w:val="0"/>
         <w:jc w:val="both"/>
       </w:pPr>
-      <w:bookmarkStart w:id="15" w:name="h.jty7mcv5kixz"/>
-      <w:bookmarkEnd w:id="15"/>
+      <w:bookmarkStart w:id="14" w:name="h.jty7mcv5kixz"/>
+      <w:bookmarkEnd w:id="14"/>
       <w:r>
         <w:t>Experimental design</w:t>
       </w:r>
@@ -3656,7 +4105,39 @@
       </w:r>
       <w:proofErr w:type="spellEnd"/>
       <w:r>
-        <w:t xml:space="preserve"> 5.0.5 \</w:t>
+        <w:t xml:space="preserve"> 5.0.5 </w:t>
+      </w:r>
+      <w:sdt>
+        <w:sdtPr>
+          <w:id w:val="445039395"/>
+          <w:citation/>
+        </w:sdtPr>
+        <w:sdtContent>
+          <w:r>
+            <w:fldChar w:fldCharType="begin"/>
+          </w:r>
+          <w:r>
+            <w:instrText xml:space="preserve">CITATION Wil99 \l 1033 </w:instrText>
+          </w:r>
+          <w:r>
+            <w:fldChar w:fldCharType="separate"/>
+          </w:r>
+          <w:r>
+            <w:rPr>
+              <w:noProof/>
+            </w:rPr>
+            <w:t>(Wilensky 1999)</w:t>
+          </w:r>
+          <w:r>
+            <w:fldChar w:fldCharType="end"/>
+          </w:r>
+        </w:sdtContent>
+      </w:sdt>
+      <w:r>
+        <w:t xml:space="preserve"> </w:t>
+      </w:r>
+      <w:r>
+        <w:t>\</w:t>
       </w:r>
       <w:proofErr w:type="gramStart"/>
       <w:r>
@@ -3678,54 +4159,84 @@
         <w:t xml:space="preserve">to </w:t>
       </w:r>
       <w:r>
-        <w:t>graph6 \cite{</w:t>
+        <w:t xml:space="preserve">graph6 </w:t>
+      </w:r>
+      <w:r>
+        <w:t>(</w:t>
+      </w:r>
+      <w:r>
+        <w:t>https://github.com/erikasv/NetLogo-graph6</w:t>
+      </w:r>
+      <w:r>
+        <w:t xml:space="preserve">) </w:t>
+      </w:r>
+      <w:r>
+        <w:t>,</w:t>
+      </w:r>
+      <w:r>
+        <w:t xml:space="preserve"> </w:t>
+      </w:r>
+      <w:r>
+        <w:t>and the analysi</w:t>
+      </w:r>
+      <w:r>
+        <w:t>s w</w:t>
+      </w:r>
+      <w:r>
+        <w:t xml:space="preserve">as performed in </w:t>
       </w:r>
       <w:proofErr w:type="spellStart"/>
       <w:r>
-        <w:t>Extensión</w:t>
+        <w:t>M</w:t>
+      </w:r>
+      <w:r>
+        <w:t>athematica</w:t>
       </w:r>
       <w:proofErr w:type="spellEnd"/>
       <w:r>
+        <w:t xml:space="preserve"> 9</w:t>
+      </w:r>
+      <w:r>
+        <w:t xml:space="preserve"> </w:t>
+      </w:r>
+      <w:sdt>
+        <w:sdtPr>
+          <w:id w:val="719944851"/>
+          <w:citation/>
+        </w:sdtPr>
+        <w:sdtContent>
+          <w:r>
+            <w:fldChar w:fldCharType="begin"/>
+          </w:r>
+          <w:r>
+            <w:instrText xml:space="preserve"> CITATION Wol121 \l 1033 </w:instrText>
+          </w:r>
+          <w:r>
+            <w:fldChar w:fldCharType="separate"/>
+          </w:r>
+          <w:r>
+            <w:rPr>
+              <w:noProof/>
+            </w:rPr>
+            <w:t>(Wolfram Research, Inc. 2012)</w:t>
+          </w:r>
+          <w:r>
+            <w:fldChar w:fldCharType="end"/>
+          </w:r>
+        </w:sdtContent>
+      </w:sdt>
+      <w:r>
+        <w:t xml:space="preserve"> \cite{</w:t>
+      </w:r>
+      <w:proofErr w:type="spellStart"/>
+      <w:r>
+        <w:t>Mathematica</w:t>
+      </w:r>
+      <w:proofErr w:type="spellEnd"/>
+      <w:r>
         <w:t>}</w:t>
       </w:r>
-      <w:r>
-        <w:t>,</w:t>
-      </w:r>
-      <w:r>
-        <w:t xml:space="preserve"> </w:t>
-      </w:r>
-      <w:r>
-        <w:t>and the analysi</w:t>
-      </w:r>
-      <w:r>
-        <w:t>s w</w:t>
-      </w:r>
-      <w:r>
-        <w:t xml:space="preserve">as performed in </w:t>
-      </w:r>
-      <w:proofErr w:type="spellStart"/>
-      <w:r>
-        <w:t>M</w:t>
-      </w:r>
-      <w:r>
-        <w:t>athematica</w:t>
-      </w:r>
-      <w:proofErr w:type="spellEnd"/>
-      <w:r>
-        <w:t xml:space="preserve"> 9</w:t>
-      </w:r>
-      <w:r>
-        <w:t xml:space="preserve"> \cite{</w:t>
-      </w:r>
-      <w:proofErr w:type="spellStart"/>
-      <w:r>
-        <w:t>Mathematica</w:t>
-      </w:r>
-      <w:proofErr w:type="spellEnd"/>
-      <w:r>
-        <w:t>}</w:t>
-      </w:r>
-      <w:ins w:id="16" w:author="Zoe" w:date="2014-09-23T13:19:00Z">
+      <w:ins w:id="15" w:author="Zoe" w:date="2014-09-23T13:19:00Z">
         <w:r>
           <w:t>.</w:t>
         </w:r>
@@ -3738,7 +4249,7 @@
       <w:pPr>
         <w:jc w:val="both"/>
         <w:rPr>
-          <w:ins w:id="17" w:author="Zoe" w:date="2014-09-23T11:57:00Z"/>
+          <w:ins w:id="16" w:author="Zoe" w:date="2014-09-23T11:57:00Z"/>
         </w:rPr>
       </w:pPr>
     </w:p>
@@ -3748,8 +4259,8 @@
         <w:contextualSpacing w:val="0"/>
         <w:jc w:val="both"/>
       </w:pPr>
-      <w:bookmarkStart w:id="18" w:name="h.1pd7krowrmv9"/>
-      <w:bookmarkEnd w:id="18"/>
+      <w:bookmarkStart w:id="17" w:name="h.1pd7krowrmv9"/>
+      <w:bookmarkEnd w:id="17"/>
       <w:r>
         <w:t>Results</w:t>
       </w:r>
@@ -3760,6 +4271,7 @@
         <w:jc w:val="both"/>
       </w:pPr>
       <w:r>
+        <w:lastRenderedPageBreak/>
         <w:t xml:space="preserve">Aside from </w:t>
       </w:r>
       <w:r>
@@ -4673,7 +5185,11 @@
         <w:t>s</w:t>
       </w:r>
       <w:r>
-        <w:t xml:space="preserve"> and the small world structure disappear</w:t>
+        <w:t xml:space="preserve"> and the small </w:t>
+      </w:r>
+      <w:r>
+        <w:lastRenderedPageBreak/>
+        <w:t>world structure disappear</w:t>
       </w:r>
       <w:r>
         <w:t>s</w:t>
@@ -4766,7 +5282,6 @@
             </w:pPr>
             <w:proofErr w:type="gramStart"/>
             <w:r>
-              <w:lastRenderedPageBreak/>
               <w:t>cc</w:t>
             </w:r>
             <w:proofErr w:type="gramEnd"/>
@@ -5013,7 +5528,7 @@
       <w:r>
         <w:t>Values of evaluation (scale 1-5) (a)</w:t>
       </w:r>
-      <w:ins w:id="19" w:author="Zoe" w:date="2014-09-23T12:10:00Z">
+      <w:ins w:id="18" w:author="Zoe" w:date="2014-09-23T12:10:00Z">
         <w:r>
           <w:t>,</w:t>
         </w:r>
@@ -5021,7 +5536,7 @@
       <w:r>
         <w:t xml:space="preserve"> average evaluation and standard deviation of evaluation documents by bins of number of editions</w:t>
       </w:r>
-      <w:ins w:id="20" w:author="Zoe" w:date="2014-09-23T12:10:00Z">
+      <w:ins w:id="19" w:author="Zoe" w:date="2014-09-23T12:10:00Z">
         <w:r>
           <w:t>.</w:t>
         </w:r>
@@ -5046,12 +5561,7 @@
         <w:t>s the</w:t>
       </w:r>
       <w:r>
-        <w:t xml:space="preserve"> average evaluation and standard deviation of evaluation documents by bins of </w:t>
-      </w:r>
-      <w:bookmarkStart w:id="21" w:name="_GoBack"/>
-      <w:bookmarkEnd w:id="21"/>
-      <w:r>
-        <w:t>number of co</w:t>
+        <w:t xml:space="preserve"> average evaluation and standard deviation of evaluation documents by bins of number of co</w:t>
       </w:r>
       <w:r>
         <w:t>-</w:t>
@@ -5394,7 +5904,39 @@
         <w:t xml:space="preserve">for </w:t>
       </w:r>
       <w:r>
-        <w:t xml:space="preserve">small world networks (Duncan J. Watts &amp; Steven H. </w:t>
+        <w:t xml:space="preserve">small world networks </w:t>
+      </w:r>
+      <w:sdt>
+        <w:sdtPr>
+          <w:id w:val="-959725810"/>
+          <w:citation/>
+        </w:sdtPr>
+        <w:sdtContent>
+          <w:r>
+            <w:fldChar w:fldCharType="begin"/>
+          </w:r>
+          <w:r>
+            <w:instrText xml:space="preserve"> CITATION Wat98 \l 1033 </w:instrText>
+          </w:r>
+          <w:r>
+            <w:fldChar w:fldCharType="separate"/>
+          </w:r>
+          <w:r>
+            <w:rPr>
+              <w:noProof/>
+            </w:rPr>
+            <w:t>(Watts &amp; Strogatz 1998)</w:t>
+          </w:r>
+          <w:r>
+            <w:fldChar w:fldCharType="end"/>
+          </w:r>
+        </w:sdtContent>
+      </w:sdt>
+      <w:r>
+        <w:t xml:space="preserve"> </w:t>
+      </w:r>
+      <w:r>
+        <w:t xml:space="preserve">(Duncan J. Watts &amp; Steven H. </w:t>
       </w:r>
       <w:proofErr w:type="spellStart"/>
       <w:r>
@@ -5475,7 +6017,11 @@
         <w:t xml:space="preserve">could </w:t>
       </w:r>
       <w:r>
-        <w:t>be too large or too small. As the results show, when values are too large, the outcome of the simulation are complete graphs, and when values are too small</w:t>
+        <w:t xml:space="preserve">be too large or too small. As the results show, when values are too large, the outcome of </w:t>
+      </w:r>
+      <w:r>
+        <w:lastRenderedPageBreak/>
+        <w:t>the simulation are complete graphs, and when values are too small</w:t>
       </w:r>
       <w:r>
         <w:t>, the</w:t>
@@ -5514,11 +6060,7 @@
         <w:t>, however,</w:t>
       </w:r>
       <w:r>
-        <w:t xml:space="preserve"> there is enough complexity to replicate phenomena observed in real systems. </w:t>
-      </w:r>
-      <w:r>
-        <w:lastRenderedPageBreak/>
-        <w:t>Thus, we show how the process of accumulation of editions can be see</w:t>
+        <w:t xml:space="preserve"> there is enough complexity to replicate phenomena observed in real systems. Thus, we show how the process of accumulation of editions can be see</w:t>
       </w:r>
       <w:r>
         <w:t>n</w:t>
@@ -5741,7 +6283,14 @@
     </w:p>
     <w:p>
       <w:pPr>
+        <w:jc w:val="both"/>
+      </w:pPr>
+    </w:p>
+    <w:p>
+      <w:pPr>
         <w:pStyle w:val="Heading1"/>
+        <w:spacing w:before="0" w:line="276" w:lineRule="auto"/>
+        <w:jc w:val="both"/>
         <w:rPr>
           <w:rFonts w:ascii="Arial" w:hAnsi="Arial" w:cs="Arial"/>
           <w:sz w:val="22"/>
@@ -5772,45 +6321,255 @@
           <w:sz w:val="22"/>
           <w:szCs w:val="22"/>
         </w:rPr>
-        <w:t xml:space="preserve"> and even modify the environment, in order to survive and reproduce [Dawkins 1985, pag.77]. Systems completely organized where nothing changes (or only following deterministic rules) are </w:t>
-      </w:r>
-      <w:proofErr w:type="gramStart"/>
+        <w:t xml:space="preserve"> and even modify the environment, in order to survive and reproduce </w:t>
+      </w:r>
+      <w:sdt>
+        <w:sdtPr>
+          <w:rPr>
+            <w:rFonts w:ascii="Arial" w:eastAsia="Times New Roman" w:hAnsi="Arial" w:cs="Arial"/>
+            <w:sz w:val="22"/>
+            <w:szCs w:val="22"/>
+          </w:rPr>
+          <w:id w:val="1207453117"/>
+          <w:citation/>
+        </w:sdtPr>
+        <w:sdtContent>
+          <w:r>
+            <w:rPr>
+              <w:rFonts w:ascii="Arial" w:eastAsia="Times New Roman" w:hAnsi="Arial" w:cs="Arial"/>
+              <w:sz w:val="22"/>
+              <w:szCs w:val="22"/>
+            </w:rPr>
+            <w:fldChar w:fldCharType="begin"/>
+          </w:r>
+          <w:r>
+            <w:rPr>
+              <w:rFonts w:ascii="Arial" w:eastAsia="Times New Roman" w:hAnsi="Arial" w:cs="Arial"/>
+              <w:sz w:val="22"/>
+              <w:szCs w:val="22"/>
+            </w:rPr>
+            <w:instrText xml:space="preserve"> CITATION Daw86 \l 1033 </w:instrText>
+          </w:r>
+          <w:r>
+            <w:rPr>
+              <w:rFonts w:ascii="Arial" w:eastAsia="Times New Roman" w:hAnsi="Arial" w:cs="Arial"/>
+              <w:sz w:val="22"/>
+              <w:szCs w:val="22"/>
+            </w:rPr>
+            <w:fldChar w:fldCharType="separate"/>
+          </w:r>
+          <w:r>
+            <w:rPr>
+              <w:rFonts w:ascii="Arial" w:eastAsia="Times New Roman" w:hAnsi="Arial" w:cs="Arial"/>
+              <w:noProof/>
+              <w:sz w:val="22"/>
+              <w:szCs w:val="22"/>
+            </w:rPr>
+            <w:t>(Dawkins 1986)</w:t>
+          </w:r>
+          <w:r>
+            <w:rPr>
+              <w:rFonts w:ascii="Arial" w:eastAsia="Times New Roman" w:hAnsi="Arial" w:cs="Arial"/>
+              <w:sz w:val="22"/>
+              <w:szCs w:val="22"/>
+            </w:rPr>
+            <w:fldChar w:fldCharType="end"/>
+          </w:r>
+        </w:sdtContent>
+      </w:sdt>
       <w:r>
         <w:rPr>
           <w:rFonts w:ascii="Arial" w:eastAsia="Times New Roman" w:hAnsi="Arial" w:cs="Arial"/>
           <w:sz w:val="22"/>
           <w:szCs w:val="22"/>
         </w:rPr>
-        <w:t>rigid,</w:t>
-      </w:r>
-      <w:proofErr w:type="gramEnd"/>
+        <w:t xml:space="preserve">[Dawkins 1985, pag.77]. Systems completely organized where nothing changes (or only following deterministic rules) are </w:t>
+      </w:r>
+      <w:proofErr w:type="gramStart"/>
       <w:r>
         <w:rPr>
           <w:rFonts w:ascii="Arial" w:eastAsia="Times New Roman" w:hAnsi="Arial" w:cs="Arial"/>
           <w:sz w:val="22"/>
           <w:szCs w:val="22"/>
         </w:rPr>
-        <w:t xml:space="preserve"> they can not adapt enough to environments that can be complex. Systems completely random, by definition, have no memory, so they </w:t>
-      </w:r>
-      <w:proofErr w:type="gramStart"/>
+        <w:t>rigid,</w:t>
+      </w:r>
+      <w:proofErr w:type="gramEnd"/>
       <w:r>
         <w:rPr>
           <w:rFonts w:ascii="Arial" w:eastAsia="Times New Roman" w:hAnsi="Arial" w:cs="Arial"/>
           <w:sz w:val="22"/>
           <w:szCs w:val="22"/>
         </w:rPr>
-        <w:t>can not</w:t>
-      </w:r>
-      <w:proofErr w:type="gramEnd"/>
+        <w:t xml:space="preserve"> they can not adapt enough to environments that can be complex. Systems completely random, by definition, have no memory, so they </w:t>
+      </w:r>
+      <w:proofErr w:type="gramStart"/>
       <w:r>
         <w:rPr>
           <w:rFonts w:ascii="Arial" w:eastAsia="Times New Roman" w:hAnsi="Arial" w:cs="Arial"/>
           <w:sz w:val="22"/>
           <w:szCs w:val="22"/>
         </w:rPr>
-        <w:t xml:space="preserve"> learn from similar situations of the past and react appropriately. In an intermediate point are chaotic systems, they can adapt better to any extreme event [Langton 1990] and can generate self-organized structures. In [Kauffmann 2000]</w:t>
-      </w:r>
-      <w:ins w:id="22" w:author="stackbuilders" w:date="2014-09-26T16:02:00Z">
+        <w:t>can not</w:t>
+      </w:r>
+      <w:proofErr w:type="gramEnd"/>
+      <w:r>
+        <w:rPr>
+          <w:rFonts w:ascii="Arial" w:eastAsia="Times New Roman" w:hAnsi="Arial" w:cs="Arial"/>
+          <w:sz w:val="22"/>
+          <w:szCs w:val="22"/>
+        </w:rPr>
+        <w:t xml:space="preserve"> learn from similar situations of the past and react appropriately. In an intermediate point are chaotic systems, they can adapt better to any extreme event</w:t>
+      </w:r>
+      <w:r>
+        <w:rPr>
+          <w:rFonts w:ascii="Arial" w:eastAsia="Times New Roman" w:hAnsi="Arial" w:cs="Arial"/>
+          <w:sz w:val="22"/>
+          <w:szCs w:val="22"/>
+        </w:rPr>
+        <w:t xml:space="preserve"> </w:t>
+      </w:r>
+      <w:sdt>
+        <w:sdtPr>
+          <w:rPr>
+            <w:rFonts w:ascii="Arial" w:eastAsia="Times New Roman" w:hAnsi="Arial" w:cs="Arial"/>
+            <w:sz w:val="22"/>
+            <w:szCs w:val="22"/>
+          </w:rPr>
+          <w:id w:val="-38748963"/>
+          <w:citation/>
+        </w:sdtPr>
+        <w:sdtContent>
+          <w:r>
+            <w:rPr>
+              <w:rFonts w:ascii="Arial" w:eastAsia="Times New Roman" w:hAnsi="Arial" w:cs="Arial"/>
+              <w:sz w:val="22"/>
+              <w:szCs w:val="22"/>
+            </w:rPr>
+            <w:fldChar w:fldCharType="begin"/>
+          </w:r>
+          <w:r>
+            <w:rPr>
+              <w:rFonts w:ascii="Arial" w:eastAsia="Times New Roman" w:hAnsi="Arial" w:cs="Arial"/>
+              <w:sz w:val="22"/>
+              <w:szCs w:val="22"/>
+            </w:rPr>
+            <w:instrText xml:space="preserve"> CITATION Lan90 \l 1033 </w:instrText>
+          </w:r>
+          <w:r>
+            <w:rPr>
+              <w:rFonts w:ascii="Arial" w:eastAsia="Times New Roman" w:hAnsi="Arial" w:cs="Arial"/>
+              <w:sz w:val="22"/>
+              <w:szCs w:val="22"/>
+            </w:rPr>
+            <w:fldChar w:fldCharType="separate"/>
+          </w:r>
+          <w:r>
+            <w:rPr>
+              <w:rFonts w:ascii="Arial" w:eastAsia="Times New Roman" w:hAnsi="Arial" w:cs="Arial"/>
+              <w:noProof/>
+              <w:sz w:val="22"/>
+              <w:szCs w:val="22"/>
+            </w:rPr>
+            <w:t>(Langton 1990)</w:t>
+          </w:r>
+          <w:r>
+            <w:rPr>
+              <w:rFonts w:ascii="Arial" w:eastAsia="Times New Roman" w:hAnsi="Arial" w:cs="Arial"/>
+              <w:sz w:val="22"/>
+              <w:szCs w:val="22"/>
+            </w:rPr>
+            <w:fldChar w:fldCharType="end"/>
+          </w:r>
+        </w:sdtContent>
+      </w:sdt>
+      <w:r>
+        <w:rPr>
+          <w:rFonts w:ascii="Arial" w:eastAsia="Times New Roman" w:hAnsi="Arial" w:cs="Arial"/>
+          <w:sz w:val="22"/>
+          <w:szCs w:val="22"/>
+        </w:rPr>
+        <w:t xml:space="preserve"> [Langton 1990] and can generat</w:t>
+      </w:r>
+      <w:r>
+        <w:rPr>
+          <w:rFonts w:ascii="Arial" w:eastAsia="Times New Roman" w:hAnsi="Arial" w:cs="Arial"/>
+          <w:sz w:val="22"/>
+          <w:szCs w:val="22"/>
+        </w:rPr>
+        <w:t xml:space="preserve">e self-organized structures. In </w:t>
+      </w:r>
+      <w:sdt>
+        <w:sdtPr>
+          <w:rPr>
+            <w:rFonts w:ascii="Arial" w:eastAsia="Times New Roman" w:hAnsi="Arial" w:cs="Arial"/>
+            <w:sz w:val="22"/>
+            <w:szCs w:val="22"/>
+          </w:rPr>
+          <w:id w:val="2072379236"/>
+          <w:citation/>
+        </w:sdtPr>
+        <w:sdtContent>
+          <w:r>
+            <w:rPr>
+              <w:rFonts w:ascii="Arial" w:eastAsia="Times New Roman" w:hAnsi="Arial" w:cs="Arial"/>
+              <w:sz w:val="22"/>
+              <w:szCs w:val="22"/>
+            </w:rPr>
+            <w:fldChar w:fldCharType="begin"/>
+          </w:r>
+          <w:r>
+            <w:rPr>
+              <w:rFonts w:ascii="Arial" w:eastAsia="Times New Roman" w:hAnsi="Arial" w:cs="Arial"/>
+              <w:sz w:val="22"/>
+              <w:szCs w:val="22"/>
+            </w:rPr>
+            <w:instrText xml:space="preserve"> CITATION Kau00 \l 1033 </w:instrText>
+          </w:r>
+          <w:r>
+            <w:rPr>
+              <w:rFonts w:ascii="Arial" w:eastAsia="Times New Roman" w:hAnsi="Arial" w:cs="Arial"/>
+              <w:sz w:val="22"/>
+              <w:szCs w:val="22"/>
+            </w:rPr>
+            <w:fldChar w:fldCharType="separate"/>
+          </w:r>
+          <w:r>
+            <w:rPr>
+              <w:rFonts w:ascii="Arial" w:eastAsia="Times New Roman" w:hAnsi="Arial" w:cs="Arial"/>
+              <w:noProof/>
+              <w:sz w:val="22"/>
+              <w:szCs w:val="22"/>
+            </w:rPr>
+            <w:t>(Kauffman 2000)</w:t>
+          </w:r>
+          <w:r>
+            <w:rPr>
+              <w:rFonts w:ascii="Arial" w:eastAsia="Times New Roman" w:hAnsi="Arial" w:cs="Arial"/>
+              <w:sz w:val="22"/>
+              <w:szCs w:val="22"/>
+            </w:rPr>
+            <w:fldChar w:fldCharType="end"/>
+          </w:r>
+        </w:sdtContent>
+      </w:sdt>
+      <w:r>
+        <w:rPr>
+          <w:rFonts w:ascii="Arial" w:eastAsia="Times New Roman" w:hAnsi="Arial" w:cs="Arial"/>
+          <w:sz w:val="22"/>
+          <w:szCs w:val="22"/>
+        </w:rPr>
+        <w:t xml:space="preserve"> </w:t>
+      </w:r>
+      <w:r>
+        <w:rPr>
+          <w:rFonts w:ascii="Arial" w:eastAsia="Times New Roman" w:hAnsi="Arial" w:cs="Arial"/>
+          <w:sz w:val="22"/>
+          <w:szCs w:val="22"/>
+        </w:rPr>
+        <w:t>[Kauffmann 2000]</w:t>
+      </w:r>
+      <w:ins w:id="20" w:author="stackbuilders" w:date="2014-09-26T16:02:00Z">
         <w:r>
           <w:rPr>
             <w:rFonts w:ascii="Arial" w:eastAsia="Times New Roman" w:hAnsi="Arial" w:cs="Arial"/>
@@ -6134,6 +6893,7 @@
         <w:t xml:space="preserve">the </w:t>
       </w:r>
       <w:r>
+        <w:lastRenderedPageBreak/>
         <w:t>comput</w:t>
       </w:r>
       <w:r>
@@ -6163,6 +6923,673 @@
         <w:jc w:val="both"/>
       </w:pPr>
     </w:p>
+    <w:p>
+      <w:bookmarkStart w:id="21" w:name="_GoBack"/>
+      <w:bookmarkEnd w:id="21"/>
+    </w:p>
+    <w:sdt>
+      <w:sdtPr>
+        <w:id w:val="-1452474739"/>
+        <w:docPartObj>
+          <w:docPartGallery w:val="Bibliographies"/>
+          <w:docPartUnique/>
+        </w:docPartObj>
+      </w:sdtPr>
+      <w:sdtEndPr>
+        <w:rPr>
+          <w:rFonts w:ascii="Arial" w:eastAsia="Arial" w:hAnsi="Arial" w:cs="Arial"/>
+          <w:b/>
+          <w:bCs/>
+          <w:sz w:val="22"/>
+        </w:rPr>
+      </w:sdtEndPr>
+      <w:sdtContent>
+        <w:p>
+          <w:pPr>
+            <w:pStyle w:val="Heading1"/>
+            <w:jc w:val="both"/>
+          </w:pPr>
+          <w:r>
+            <w:t>References</w:t>
+          </w:r>
+        </w:p>
+        <w:p>
+          <w:pPr>
+            <w:pStyle w:val="Bibliography"/>
+            <w:spacing w:before="240"/>
+            <w:ind w:left="720" w:hanging="720"/>
+            <w:jc w:val="both"/>
+            <w:rPr>
+              <w:rFonts w:cs="Times New Roman"/>
+              <w:noProof/>
+            </w:rPr>
+          </w:pPr>
+          <w:r>
+            <w:rPr>
+              <w:rFonts w:cs="Times New Roman"/>
+              <w:noProof/>
+            </w:rPr>
+            <w:t xml:space="preserve">Barrat, A, Barthelemy, M &amp; Vespignani, A 2012, </w:t>
+          </w:r>
+          <w:r>
+            <w:rPr>
+              <w:rFonts w:cs="Times New Roman"/>
+              <w:i/>
+              <w:iCs/>
+              <w:noProof/>
+            </w:rPr>
+            <w:t>Dynamical Processes on Complex Networks</w:t>
+          </w:r>
+          <w:r>
+            <w:rPr>
+              <w:rFonts w:cs="Times New Roman"/>
+              <w:noProof/>
+            </w:rPr>
+            <w:t>, Cambridge University Press, Cambridge.</w:t>
+          </w:r>
+        </w:p>
+        <w:p>
+          <w:pPr>
+            <w:pStyle w:val="Bibliography"/>
+            <w:spacing w:before="240"/>
+            <w:ind w:left="720" w:hanging="720"/>
+            <w:jc w:val="both"/>
+            <w:rPr>
+              <w:rFonts w:cs="Times New Roman"/>
+              <w:noProof/>
+            </w:rPr>
+          </w:pPr>
+          <w:r>
+            <w:rPr>
+              <w:rFonts w:cs="Times New Roman"/>
+              <w:noProof/>
+            </w:rPr>
+            <w:t xml:space="preserve">Dawkins, R 1986, </w:t>
+          </w:r>
+          <w:r>
+            <w:rPr>
+              <w:rFonts w:cs="Times New Roman"/>
+              <w:i/>
+              <w:iCs/>
+              <w:noProof/>
+            </w:rPr>
+            <w:t>The blind watchmaker</w:t>
+          </w:r>
+          <w:r>
+            <w:rPr>
+              <w:rFonts w:cs="Times New Roman"/>
+              <w:noProof/>
+            </w:rPr>
+            <w:t>, New York, Norton.</w:t>
+          </w:r>
+        </w:p>
+        <w:p>
+          <w:pPr>
+            <w:pStyle w:val="Bibliography"/>
+            <w:spacing w:before="240"/>
+            <w:ind w:left="720" w:hanging="720"/>
+            <w:jc w:val="both"/>
+            <w:rPr>
+              <w:rFonts w:cs="Times New Roman"/>
+              <w:noProof/>
+            </w:rPr>
+          </w:pPr>
+          <w:r>
+            <w:rPr>
+              <w:rFonts w:cs="Times New Roman"/>
+              <w:noProof/>
+            </w:rPr>
+            <w:t xml:space="preserve">Dorogovtsev, SN &amp; Mendes, JF 2013, </w:t>
+          </w:r>
+          <w:r>
+            <w:rPr>
+              <w:rFonts w:cs="Times New Roman"/>
+              <w:i/>
+              <w:iCs/>
+              <w:noProof/>
+            </w:rPr>
+            <w:t>Evolution of networks: From biological nets to the Internet and WWW</w:t>
+          </w:r>
+          <w:r>
+            <w:rPr>
+              <w:rFonts w:cs="Times New Roman"/>
+              <w:noProof/>
+            </w:rPr>
+            <w:t>, Oxford University Press, New York, NY.</w:t>
+          </w:r>
+        </w:p>
+        <w:p>
+          <w:pPr>
+            <w:pStyle w:val="Bibliography"/>
+            <w:spacing w:before="240"/>
+            <w:ind w:left="720" w:hanging="720"/>
+            <w:jc w:val="both"/>
+            <w:rPr>
+              <w:rFonts w:cs="Times New Roman"/>
+              <w:noProof/>
+            </w:rPr>
+          </w:pPr>
+          <w:r>
+            <w:rPr>
+              <w:rFonts w:cs="Times New Roman"/>
+              <w:noProof/>
+            </w:rPr>
+            <w:t xml:space="preserve">Erdős, P &amp; Rényi, A 1959, 'On random graphs I', </w:t>
+          </w:r>
+          <w:r>
+            <w:rPr>
+              <w:rFonts w:cs="Times New Roman"/>
+              <w:i/>
+              <w:iCs/>
+              <w:noProof/>
+            </w:rPr>
+            <w:t>Publicationes Mathematicae Debrecen</w:t>
+          </w:r>
+          <w:r>
+            <w:rPr>
+              <w:rFonts w:cs="Times New Roman"/>
+              <w:noProof/>
+            </w:rPr>
+            <w:t>, vol 6, pp. 290-297.</w:t>
+          </w:r>
+        </w:p>
+        <w:p>
+          <w:pPr>
+            <w:pStyle w:val="Bibliography"/>
+            <w:spacing w:before="240"/>
+            <w:ind w:left="720" w:hanging="720"/>
+            <w:jc w:val="both"/>
+            <w:rPr>
+              <w:rFonts w:cs="Times New Roman"/>
+              <w:noProof/>
+            </w:rPr>
+          </w:pPr>
+          <w:r>
+            <w:rPr>
+              <w:rFonts w:cs="Times New Roman"/>
+              <w:noProof/>
+            </w:rPr>
+            <w:t xml:space="preserve">Flake, GW 1998, </w:t>
+          </w:r>
+          <w:r>
+            <w:rPr>
+              <w:rFonts w:cs="Times New Roman"/>
+              <w:i/>
+              <w:iCs/>
+              <w:noProof/>
+            </w:rPr>
+            <w:t>The computational beauty of nature: computer explorations of fractals, chaos, complex systems, and adaptation</w:t>
+          </w:r>
+          <w:r>
+            <w:rPr>
+              <w:rFonts w:cs="Times New Roman"/>
+              <w:noProof/>
+            </w:rPr>
+            <w:t>, MIT Press, Cambridge.</w:t>
+          </w:r>
+        </w:p>
+        <w:p>
+          <w:pPr>
+            <w:pStyle w:val="Bibliography"/>
+            <w:spacing w:before="240"/>
+            <w:ind w:left="720" w:hanging="720"/>
+            <w:jc w:val="both"/>
+            <w:rPr>
+              <w:rFonts w:cs="Times New Roman"/>
+              <w:noProof/>
+            </w:rPr>
+          </w:pPr>
+          <w:r>
+            <w:rPr>
+              <w:rFonts w:cs="Times New Roman"/>
+              <w:noProof/>
+            </w:rPr>
+            <w:t>Heylighen, F 2013, 'Self-organization in Communicating Groups: the emergence of coordination, shared references and collective intelligence', Springer Berlin Heidelberg, Berlin.</w:t>
+          </w:r>
+        </w:p>
+        <w:p>
+          <w:pPr>
+            <w:pStyle w:val="Bibliography"/>
+            <w:spacing w:before="240"/>
+            <w:ind w:left="720" w:hanging="720"/>
+            <w:jc w:val="both"/>
+            <w:rPr>
+              <w:rFonts w:cs="Times New Roman"/>
+              <w:noProof/>
+            </w:rPr>
+          </w:pPr>
+          <w:r>
+            <w:rPr>
+              <w:rFonts w:cs="Times New Roman"/>
+              <w:noProof/>
+            </w:rPr>
+            <w:t xml:space="preserve">Kauffman, SA 2000, </w:t>
+          </w:r>
+          <w:r>
+            <w:rPr>
+              <w:rFonts w:cs="Times New Roman"/>
+              <w:i/>
+              <w:iCs/>
+              <w:noProof/>
+            </w:rPr>
+            <w:t>Investigations</w:t>
+          </w:r>
+          <w:r>
+            <w:rPr>
+              <w:rFonts w:cs="Times New Roman"/>
+              <w:noProof/>
+            </w:rPr>
+            <w:t>, Oxford University Press, USA.</w:t>
+          </w:r>
+        </w:p>
+        <w:p>
+          <w:pPr>
+            <w:pStyle w:val="Bibliography"/>
+            <w:spacing w:before="240"/>
+            <w:ind w:left="720" w:hanging="720"/>
+            <w:jc w:val="both"/>
+            <w:rPr>
+              <w:rFonts w:cs="Times New Roman"/>
+              <w:noProof/>
+            </w:rPr>
+          </w:pPr>
+          <w:r>
+            <w:rPr>
+              <w:rFonts w:cs="Times New Roman"/>
+              <w:noProof/>
+            </w:rPr>
+            <w:t xml:space="preserve">Langton, CG 1990, 'Computation at the Edge of Chaos: Phase Transitions and Emergent Computation', </w:t>
+          </w:r>
+          <w:r>
+            <w:rPr>
+              <w:rFonts w:cs="Times New Roman"/>
+              <w:i/>
+              <w:iCs/>
+              <w:noProof/>
+            </w:rPr>
+            <w:t>ninth annual international conference of the Center for Nonlinear Studies on Self-organizing, Collective, and Cooperative Phenomena in Natural and Artificial Computing Networks on Emergent computation</w:t>
+          </w:r>
+          <w:r>
+            <w:rPr>
+              <w:rFonts w:cs="Times New Roman"/>
+              <w:noProof/>
+            </w:rPr>
+            <w:t>, Phys. D In CNLS.</w:t>
+          </w:r>
+        </w:p>
+        <w:p>
+          <w:pPr>
+            <w:pStyle w:val="Bibliography"/>
+            <w:spacing w:before="240"/>
+            <w:ind w:left="720" w:hanging="720"/>
+            <w:jc w:val="both"/>
+            <w:rPr>
+              <w:rFonts w:cs="Times New Roman"/>
+              <w:noProof/>
+            </w:rPr>
+          </w:pPr>
+          <w:r>
+            <w:rPr>
+              <w:rFonts w:cs="Times New Roman"/>
+              <w:noProof/>
+            </w:rPr>
+            <w:t xml:space="preserve">Lévy, P 1994, </w:t>
+          </w:r>
+          <w:r>
+            <w:rPr>
+              <w:rFonts w:cs="Times New Roman"/>
+              <w:i/>
+              <w:iCs/>
+              <w:noProof/>
+            </w:rPr>
+            <w:t>L'intelligence collective: pour une anthropologie du cyberspace</w:t>
+          </w:r>
+          <w:r>
+            <w:rPr>
+              <w:rFonts w:cs="Times New Roman"/>
+              <w:noProof/>
+            </w:rPr>
+            <w:t>, La Découverte, Paris.</w:t>
+          </w:r>
+        </w:p>
+        <w:p>
+          <w:pPr>
+            <w:pStyle w:val="Bibliography"/>
+            <w:spacing w:before="240"/>
+            <w:ind w:left="720" w:hanging="720"/>
+            <w:jc w:val="both"/>
+            <w:rPr>
+              <w:rFonts w:cs="Times New Roman"/>
+              <w:noProof/>
+            </w:rPr>
+          </w:pPr>
+          <w:r>
+            <w:rPr>
+              <w:rFonts w:cs="Times New Roman"/>
+              <w:noProof/>
+            </w:rPr>
+            <w:t xml:space="preserve">Merton, RK 1968, 'The Matthew effect in science', </w:t>
+          </w:r>
+          <w:r>
+            <w:rPr>
+              <w:rFonts w:cs="Times New Roman"/>
+              <w:i/>
+              <w:iCs/>
+              <w:noProof/>
+            </w:rPr>
+            <w:t>Science</w:t>
+          </w:r>
+          <w:r>
+            <w:rPr>
+              <w:rFonts w:cs="Times New Roman"/>
+              <w:noProof/>
+            </w:rPr>
+            <w:t>, vol 159, no. 3810, pp. 56--63.</w:t>
+          </w:r>
+        </w:p>
+        <w:p>
+          <w:pPr>
+            <w:pStyle w:val="Bibliography"/>
+            <w:spacing w:before="240"/>
+            <w:ind w:left="720" w:hanging="720"/>
+            <w:jc w:val="both"/>
+            <w:rPr>
+              <w:rFonts w:cs="Times New Roman"/>
+              <w:noProof/>
+            </w:rPr>
+          </w:pPr>
+          <w:r>
+            <w:rPr>
+              <w:rFonts w:cs="Times New Roman"/>
+              <w:noProof/>
+            </w:rPr>
+            <w:t xml:space="preserve">Pór, G 1995, 'The quest for collective intelligence', </w:t>
+          </w:r>
+          <w:r>
+            <w:rPr>
+              <w:rFonts w:cs="Times New Roman"/>
+              <w:i/>
+              <w:iCs/>
+              <w:noProof/>
+            </w:rPr>
+            <w:t>Community building: Renewing spirit and learning in business</w:t>
+          </w:r>
+          <w:r>
+            <w:rPr>
+              <w:rFonts w:cs="Times New Roman"/>
+              <w:noProof/>
+            </w:rPr>
+            <w:t>, pp. 271-280.</w:t>
+          </w:r>
+        </w:p>
+        <w:p>
+          <w:pPr>
+            <w:pStyle w:val="Bibliography"/>
+            <w:spacing w:before="240"/>
+            <w:ind w:left="720" w:hanging="720"/>
+            <w:jc w:val="both"/>
+            <w:rPr>
+              <w:rFonts w:cs="Times New Roman"/>
+              <w:noProof/>
+            </w:rPr>
+          </w:pPr>
+          <w:r>
+            <w:rPr>
+              <w:rFonts w:cs="Times New Roman"/>
+              <w:noProof/>
+            </w:rPr>
+            <w:t xml:space="preserve">R Chialvo, D 2004, 'Critical brain networks', </w:t>
+          </w:r>
+          <w:r>
+            <w:rPr>
+              <w:rFonts w:cs="Times New Roman"/>
+              <w:i/>
+              <w:iCs/>
+              <w:noProof/>
+            </w:rPr>
+            <w:t>Physica A: Statistical Mechanics and its Applications</w:t>
+          </w:r>
+          <w:r>
+            <w:rPr>
+              <w:rFonts w:cs="Times New Roman"/>
+              <w:noProof/>
+            </w:rPr>
+            <w:t>, vol 340, no. 4, pp. 756-765.</w:t>
+          </w:r>
+        </w:p>
+        <w:p>
+          <w:pPr>
+            <w:pStyle w:val="Bibliography"/>
+            <w:spacing w:before="240"/>
+            <w:ind w:left="720" w:hanging="720"/>
+            <w:jc w:val="both"/>
+            <w:rPr>
+              <w:rFonts w:cs="Times New Roman"/>
+              <w:noProof/>
+            </w:rPr>
+          </w:pPr>
+          <w:r>
+            <w:rPr>
+              <w:rFonts w:cs="Times New Roman"/>
+              <w:noProof/>
+            </w:rPr>
+            <w:t xml:space="preserve">Sornette, D 2006, </w:t>
+          </w:r>
+          <w:r>
+            <w:rPr>
+              <w:rFonts w:cs="Times New Roman"/>
+              <w:i/>
+              <w:iCs/>
+              <w:noProof/>
+            </w:rPr>
+            <w:t>Critical phenomena in natural sciences: chaos, fractals, selforganization and disorder: concepts and tools</w:t>
+          </w:r>
+          <w:r>
+            <w:rPr>
+              <w:rFonts w:cs="Times New Roman"/>
+              <w:noProof/>
+            </w:rPr>
+            <w:t>, Springer Science &amp; Business, Berlin.</w:t>
+          </w:r>
+        </w:p>
+        <w:p>
+          <w:pPr>
+            <w:pStyle w:val="Bibliography"/>
+            <w:spacing w:before="240"/>
+            <w:ind w:left="720" w:hanging="720"/>
+            <w:jc w:val="both"/>
+            <w:rPr>
+              <w:rFonts w:cs="Times New Roman"/>
+              <w:noProof/>
+            </w:rPr>
+          </w:pPr>
+          <w:r>
+            <w:rPr>
+              <w:rFonts w:cs="Times New Roman"/>
+              <w:noProof/>
+            </w:rPr>
+            <w:t xml:space="preserve">Tang, C &amp; Bak, P 1988, 'Critical exponents and scaling relations for self-organized critical phenomena', </w:t>
+          </w:r>
+          <w:r>
+            <w:rPr>
+              <w:rFonts w:cs="Times New Roman"/>
+              <w:i/>
+              <w:iCs/>
+              <w:noProof/>
+            </w:rPr>
+            <w:t>Physical Review Letters</w:t>
+          </w:r>
+          <w:r>
+            <w:rPr>
+              <w:rFonts w:cs="Times New Roman"/>
+              <w:noProof/>
+            </w:rPr>
+            <w:t>, vol 60, no. 23, pp. 2347–2350.</w:t>
+          </w:r>
+        </w:p>
+        <w:p>
+          <w:pPr>
+            <w:pStyle w:val="Bibliography"/>
+            <w:spacing w:before="240"/>
+            <w:ind w:left="720" w:hanging="720"/>
+            <w:jc w:val="both"/>
+            <w:rPr>
+              <w:rFonts w:cs="Times New Roman"/>
+              <w:noProof/>
+            </w:rPr>
+          </w:pPr>
+          <w:r>
+            <w:rPr>
+              <w:rFonts w:cs="Times New Roman"/>
+              <w:noProof/>
+            </w:rPr>
+            <w:lastRenderedPageBreak/>
+            <w:t xml:space="preserve">Watts, DJ &amp; Strogatz, SH 1998, 'Collective dynamics of'small-world'networks', </w:t>
+          </w:r>
+          <w:r>
+            <w:rPr>
+              <w:rFonts w:cs="Times New Roman"/>
+              <w:i/>
+              <w:iCs/>
+              <w:noProof/>
+            </w:rPr>
+            <w:t>Nature</w:t>
+          </w:r>
+          <w:r>
+            <w:rPr>
+              <w:rFonts w:cs="Times New Roman"/>
+              <w:noProof/>
+            </w:rPr>
+            <w:t>, vol 393, no. 6684, pp. 409-10.</w:t>
+          </w:r>
+        </w:p>
+        <w:p>
+          <w:pPr>
+            <w:pStyle w:val="Bibliography"/>
+            <w:spacing w:before="240"/>
+            <w:ind w:left="720" w:hanging="720"/>
+            <w:jc w:val="both"/>
+            <w:rPr>
+              <w:rFonts w:cs="Times New Roman"/>
+              <w:noProof/>
+            </w:rPr>
+          </w:pPr>
+          <w:r>
+            <w:rPr>
+              <w:rFonts w:cs="Times New Roman"/>
+              <w:noProof/>
+            </w:rPr>
+            <w:t xml:space="preserve">Wilensky, U 1999, </w:t>
+          </w:r>
+          <w:r>
+            <w:rPr>
+              <w:rFonts w:cs="Times New Roman"/>
+              <w:i/>
+              <w:iCs/>
+              <w:noProof/>
+            </w:rPr>
+            <w:t>NetLogo</w:t>
+          </w:r>
+          <w:r>
+            <w:rPr>
+              <w:rFonts w:cs="Times New Roman"/>
+              <w:noProof/>
+            </w:rPr>
+            <w:t xml:space="preserve">, &lt;  HYPERLINK "http://ccl.northwestern.edu/netlogo/"   </w:t>
+          </w:r>
+          <w:r>
+            <w:rPr>
+              <w:rStyle w:val="Hyperlink"/>
+              <w:rFonts w:cs="Times New Roman"/>
+              <w:noProof/>
+            </w:rPr>
+            <w:t>http://ccl.northwestern.edu/netlogo/</w:t>
+          </w:r>
+          <w:r>
+            <w:rPr>
+              <w:rFonts w:cs="Times New Roman"/>
+              <w:noProof/>
+            </w:rPr>
+            <w:t xml:space="preserve"> &gt;, Center for Connected Learning and Computer-Based Modeling, Northwestern University. Evanston, IL.</w:t>
+          </w:r>
+        </w:p>
+        <w:p>
+          <w:pPr>
+            <w:pStyle w:val="Bibliography"/>
+            <w:spacing w:before="240"/>
+            <w:ind w:left="720" w:hanging="720"/>
+            <w:jc w:val="both"/>
+            <w:rPr>
+              <w:rFonts w:cs="Times New Roman"/>
+              <w:noProof/>
+            </w:rPr>
+          </w:pPr>
+          <w:r>
+            <w:rPr>
+              <w:rFonts w:cs="Times New Roman"/>
+              <w:noProof/>
+            </w:rPr>
+            <w:t xml:space="preserve">Wolfram Research, Inc. 2012, </w:t>
+          </w:r>
+          <w:r>
+            <w:rPr>
+              <w:rFonts w:cs="Times New Roman"/>
+              <w:i/>
+              <w:iCs/>
+              <w:noProof/>
+            </w:rPr>
+            <w:t>Mathematica</w:t>
+          </w:r>
+          <w:r>
+            <w:rPr>
+              <w:rFonts w:cs="Times New Roman"/>
+              <w:noProof/>
+            </w:rPr>
+            <w:t>, 90th edn, Wolfram Research, Inc., Champaign, Illinois.</w:t>
+          </w:r>
+        </w:p>
+        <w:p>
+          <w:pPr>
+            <w:pStyle w:val="Bibliography"/>
+            <w:spacing w:before="240"/>
+            <w:ind w:left="720" w:hanging="720"/>
+            <w:jc w:val="both"/>
+            <w:rPr>
+              <w:rFonts w:cs="Times New Roman"/>
+              <w:noProof/>
+            </w:rPr>
+          </w:pPr>
+          <w:r>
+            <w:rPr>
+              <w:rFonts w:cs="Times New Roman"/>
+              <w:noProof/>
+            </w:rPr>
+            <w:t xml:space="preserve">Wolfram, S 2002, </w:t>
+          </w:r>
+          <w:r>
+            <w:rPr>
+              <w:rFonts w:cs="Times New Roman"/>
+              <w:i/>
+              <w:iCs/>
+              <w:noProof/>
+            </w:rPr>
+            <w:t>A New Kind of Science</w:t>
+          </w:r>
+          <w:r>
+            <w:rPr>
+              <w:rFonts w:cs="Times New Roman"/>
+              <w:noProof/>
+            </w:rPr>
+            <w:t>, Wolfram Media, Champaign, IL.</w:t>
+          </w:r>
+        </w:p>
+        <w:p>
+          <w:pPr>
+            <w:jc w:val="both"/>
+          </w:pPr>
+        </w:p>
+      </w:sdtContent>
+    </w:sdt>
     <w:p>
       <w:pPr>
         <w:jc w:val="both"/>
@@ -6608,6 +8035,9 @@
   <w:style w:type="paragraph" w:styleId="Heading1">
     <w:name w:val="heading 1"/>
     <w:basedOn w:val="LO-normal"/>
+    <w:link w:val="Heading1Char"/>
+    <w:uiPriority w:val="9"/>
+    <w:qFormat/>
     <w:rsid w:val="0067633B"/>
     <w:pPr>
       <w:keepLines/>
@@ -6965,6 +8395,51 @@
       <w:color w:val="000000"/>
       <w:szCs w:val="20"/>
       <w:lang w:val="en-US" w:eastAsia="zh-CN" w:bidi="hi-IN"/>
+    </w:rPr>
+  </w:style>
+  <w:style w:type="character" w:customStyle="1" w:styleId="Heading1Char">
+    <w:name w:val="Heading 1 Char"/>
+    <w:basedOn w:val="DefaultParagraphFont"/>
+    <w:link w:val="Heading1"/>
+    <w:uiPriority w:val="9"/>
+    <w:rsid w:val="00EC3913"/>
+    <w:rPr>
+      <w:rFonts w:ascii="Trebuchet MS" w:eastAsia="Trebuchet MS" w:hAnsi="Trebuchet MS" w:cs="Trebuchet MS"/>
+      <w:color w:val="000000"/>
+      <w:sz w:val="32"/>
+      <w:szCs w:val="20"/>
+      <w:lang w:val="en-US" w:eastAsia="zh-CN" w:bidi="hi-IN"/>
+    </w:rPr>
+  </w:style>
+  <w:style w:type="paragraph" w:styleId="Bibliography">
+    <w:name w:val="Bibliography"/>
+    <w:basedOn w:val="Normal"/>
+    <w:next w:val="Normal"/>
+    <w:uiPriority w:val="37"/>
+    <w:unhideWhenUsed/>
+    <w:rsid w:val="00EC3913"/>
+  </w:style>
+  <w:style w:type="character" w:styleId="Hyperlink">
+    <w:name w:val="Hyperlink"/>
+    <w:basedOn w:val="DefaultParagraphFont"/>
+    <w:uiPriority w:val="99"/>
+    <w:unhideWhenUsed/>
+    <w:rsid w:val="00A57912"/>
+    <w:rPr>
+      <w:color w:val="0000FF"/>
+      <w:u w:val="single"/>
+    </w:rPr>
+  </w:style>
+  <w:style w:type="character" w:styleId="FollowedHyperlink">
+    <w:name w:val="FollowedHyperlink"/>
+    <w:basedOn w:val="DefaultParagraphFont"/>
+    <w:uiPriority w:val="99"/>
+    <w:semiHidden/>
+    <w:unhideWhenUsed/>
+    <w:rsid w:val="005805E7"/>
+    <w:rPr>
+      <w:color w:val="800080" w:themeColor="followedHyperlink"/>
+      <w:u w:val="single"/>
     </w:rPr>
   </w:style>
 </w:styles>
@@ -7440,11 +8915,432 @@
 </file>
 
 <file path=customXml/item1.xml><?xml version="1.0" encoding="utf-8"?>
-<b:Sources xmlns:b="http://schemas.openxmlformats.org/officeDocument/2006/bibliography" xmlns="http://schemas.openxmlformats.org/officeDocument/2006/bibliography" SelectedStyle="\APA.XSL" StyleName="APA Fifth Edition"/>
+<b:Sources xmlns:b="http://schemas.openxmlformats.org/officeDocument/2006/bibliography" xmlns="http://schemas.openxmlformats.org/officeDocument/2006/bibliography" SelectedStyle="/HarvardAGPS.XSL" StyleName="Harvard - AGPS*">
+  <b:Source>
+    <b:Tag>Dor131</b:Tag>
+    <b:SourceType>Book</b:SourceType>
+    <b:Guid>{E3415BF8-85CB-2E4B-892D-D2B7384DCB89}</b:Guid>
+    <b:Title>Evolution of networks: From biological nets to the Internet and WWW</b:Title>
+    <b:City>New York, NY</b:City>
+    <b:Publisher>Oxford University Press</b:Publisher>
+    <b:Year>2013</b:Year>
+    <b:Author>
+      <b:Author>
+        <b:NameList>
+          <b:Person>
+            <b:Last>Dorogovtsev</b:Last>
+            <b:First>Sergei N.</b:First>
+          </b:Person>
+          <b:Person>
+            <b:Last>Mendes</b:Last>
+            <b:First>José FF </b:First>
+          </b:Person>
+        </b:NameList>
+      </b:Author>
+    </b:Author>
+    <b:RefOrder>2</b:RefOrder>
+  </b:Source>
+  <b:Source>
+    <b:Tag>Tan88</b:Tag>
+    <b:SourceType>JournalArticle</b:SourceType>
+    <b:Guid>{8A1D5761-48F9-0A4A-9311-7FA5F3D8F9BC}</b:Guid>
+    <b:Title>Critical exponents and scaling relations for self-organized critical phenomena</b:Title>
+    <b:Year>1988</b:Year>
+    <b:Volume>60</b:Volume>
+    <b:Pages>2347–2350</b:Pages>
+    <b:JournalName>Physical Review Letters</b:JournalName>
+    <b:Issue>23</b:Issue>
+    <b:Author>
+      <b:Author>
+        <b:NameList>
+          <b:Person>
+            <b:Last>Tang</b:Last>
+            <b:First>Chao</b:First>
+          </b:Person>
+          <b:Person>
+            <b:Last>Bak</b:Last>
+            <b:First>Per</b:First>
+          </b:Person>
+        </b:NameList>
+      </b:Author>
+    </b:Author>
+    <b:RefOrder>3</b:RefOrder>
+  </b:Source>
+  <b:Source>
+    <b:Tag>RCh04</b:Tag>
+    <b:SourceType>JournalArticle</b:SourceType>
+    <b:Guid>{8E42C5E1-2F26-4B47-A133-39E73C6B1ED3}</b:Guid>
+    <b:Title>Critical brain networks</b:Title>
+    <b:JournalName>Physica A: Statistical Mechanics and its Applications</b:JournalName>
+    <b:Publisher>Elsevier</b:Publisher>
+    <b:Year>2004</b:Year>
+    <b:Volume>340</b:Volume>
+    <b:Issue>4</b:Issue>
+    <b:Pages>756-765</b:Pages>
+    <b:Author>
+      <b:Author>
+        <b:NameList>
+          <b:Person>
+            <b:Last>R Chialvo</b:Last>
+            <b:First>Dante</b:First>
+          </b:Person>
+        </b:NameList>
+      </b:Author>
+    </b:Author>
+    <b:RefOrder>4</b:RefOrder>
+  </b:Source>
+  <b:Source>
+    <b:Tag>Sor06</b:Tag>
+    <b:SourceType>Book</b:SourceType>
+    <b:Guid>{34C2772C-9339-0C4E-A244-366B2259F4D5}</b:Guid>
+    <b:Title>Critical phenomena in natural sciences: chaos, fractals, selforganization and disorder: concepts and tools</b:Title>
+    <b:Publisher>Springer Science &amp; Business</b:Publisher>
+    <b:City>Berlin</b:City>
+    <b:Year>2006</b:Year>
+    <b:Author>
+      <b:Author>
+        <b:NameList>
+          <b:Person>
+            <b:Last>Sornette</b:Last>
+            <b:First>Didier</b:First>
+          </b:Person>
+        </b:NameList>
+      </b:Author>
+    </b:Author>
+    <b:RefOrder>5</b:RefOrder>
+  </b:Source>
+  <b:Source>
+    <b:Tag>Bar12</b:Tag>
+    <b:SourceType>Book</b:SourceType>
+    <b:Guid>{7CCBD5A7-50CC-9E41-9878-CF7F1DEA228D}</b:Guid>
+    <b:Title>Dynamical Processes on Complex Networks</b:Title>
+    <b:City>Cambridge</b:City>
+    <b:Publisher>Cambridge University Press</b:Publisher>
+    <b:Year>2012</b:Year>
+    <b:Author>
+      <b:Author>
+        <b:NameList>
+          <b:Person>
+            <b:Last>Barrat</b:Last>
+            <b:First>Alain</b:First>
+          </b:Person>
+          <b:Person>
+            <b:Last>Barthelemy</b:Last>
+            <b:First>Marc</b:First>
+          </b:Person>
+          <b:Person>
+            <b:Last>Vespignani</b:Last>
+            <b:First>Alessandro</b:First>
+          </b:Person>
+        </b:NameList>
+      </b:Author>
+    </b:Author>
+    <b:RefOrder>6</b:RefOrder>
+  </b:Source>
+  <b:Source>
+    <b:Tag>Hey13</b:Tag>
+    <b:SourceType>BookSection</b:SourceType>
+    <b:Guid>{28405E0A-A2EF-F54B-8B03-31818BF6C4AE}</b:Guid>
+    <b:Title>Self-organization in Communicating Groups: the emergence of coordination, shared references and collective intelligence</b:Title>
+    <b:City>Berlin</b:City>
+    <b:Publisher>Springer Berlin Heidelberg</b:Publisher>
+    <b:Year>2013</b:Year>
+    <b:Pages>117-149</b:Pages>
+    <b:Author>
+      <b:Author>
+        <b:NameList>
+          <b:Person>
+            <b:Last>Heylighen</b:Last>
+            <b:First>Francis</b:First>
+          </b:Person>
+        </b:NameList>
+      </b:Author>
+      <b:BookAuthor>
+        <b:NameList>
+          <b:Person>
+            <b:Last>Complexity Perspectives on Language</b:Last>
+            <b:First>Communication</b:First>
+            <b:Middle>and Society</b:Middle>
+          </b:Person>
+        </b:NameList>
+      </b:BookAuthor>
+      <b:Editor>
+        <b:NameList>
+          <b:Person>
+            <b:Last> Massip-Bonet</b:Last>
+            <b:First>Àngels</b:First>
+          </b:Person>
+          <b:Person>
+            <b:Last>Bastardas-Boada  </b:Last>
+            <b:First>Albert</b:First>
+          </b:Person>
+        </b:NameList>
+      </b:Editor>
+    </b:Author>
+    <b:RefOrder>7</b:RefOrder>
+  </b:Source>
+  <b:Source>
+    <b:Tag>Lév94</b:Tag>
+    <b:SourceType>Book</b:SourceType>
+    <b:Guid>{FE27F7B5-D69C-E848-AB39-A8C789B49749}</b:Guid>
+    <b:Title>L'intelligence collective: pour une anthropologie du cyberspace</b:Title>
+    <b:City>Paris</b:City>
+    <b:Publisher>La Découverte</b:Publisher>
+    <b:Year>1994</b:Year>
+    <b:Volume>11</b:Volume>
+    <b:Author>
+      <b:Author>
+        <b:NameList>
+          <b:Person>
+            <b:Last>Lévy</b:Last>
+            <b:First>Pierre</b:First>
+          </b:Person>
+        </b:NameList>
+      </b:Author>
+    </b:Author>
+    <b:RefOrder>8</b:RefOrder>
+  </b:Source>
+  <b:Source>
+    <b:Tag>Pór95</b:Tag>
+    <b:SourceType>JournalArticle</b:SourceType>
+    <b:Guid>{A0BC13B0-342F-F242-8989-ADE7FDC7E72A}</b:Guid>
+    <b:Title>The quest for collective intelligence</b:Title>
+    <b:Year>1995</b:Year>
+    <b:Pages>271-280</b:Pages>
+    <b:JournalName>Community building: Renewing spirit and learning in business</b:JournalName>
+    <b:Author>
+      <b:Author>
+        <b:NameList>
+          <b:Person>
+            <b:Last>Pór</b:Last>
+            <b:First>George</b:First>
+          </b:Person>
+        </b:NameList>
+      </b:Author>
+    </b:Author>
+    <b:RefOrder>9</b:RefOrder>
+  </b:Source>
+  <b:Source>
+    <b:Tag>Erd59</b:Tag>
+    <b:SourceType>JournalArticle</b:SourceType>
+    <b:Guid>{3E70E4F2-E5B6-6245-A26A-F4AC86D1EB45}</b:Guid>
+    <b:Title>On random graphs I</b:Title>
+    <b:JournalName>Publicationes Mathematicae Debrecen</b:JournalName>
+    <b:Year>1959</b:Year>
+    <b:Volume>6</b:Volume>
+    <b:Pages>290-297</b:Pages>
+    <b:Author>
+      <b:Author>
+        <b:NameList>
+          <b:Person>
+            <b:Last>Erdős</b:Last>
+            <b:First>P</b:First>
+          </b:Person>
+          <b:Person>
+            <b:Last>Rényi</b:Last>
+            <b:First>A</b:First>
+          </b:Person>
+        </b:NameList>
+      </b:Author>
+    </b:Author>
+    <b:RefOrder>18</b:RefOrder>
+  </b:Source>
+  <b:Source>
+    <b:Tag>Wat98</b:Tag>
+    <b:SourceType>JournalArticle</b:SourceType>
+    <b:Guid>{46AF566F-F649-6B4C-947B-D4B683701E91}</b:Guid>
+    <b:Title>Collective dynamics of'small-world'networks</b:Title>
+    <b:JournalName>Nature</b:JournalName>
+    <b:Year>1998</b:Year>
+    <b:Volume>393</b:Volume>
+    <b:Issue>6684</b:Issue>
+    <b:Pages>409-10</b:Pages>
+    <b:Author>
+      <b:Author>
+        <b:NameList>
+          <b:Person>
+            <b:Last>Watts</b:Last>
+            <b:Middle>J.</b:Middle>
+            <b:First>Duncan</b:First>
+          </b:Person>
+          <b:Person>
+            <b:Last>Strogatz</b:Last>
+            <b:Middle>H.</b:Middle>
+            <b:First>Steven</b:First>
+          </b:Person>
+        </b:NameList>
+      </b:Author>
+    </b:Author>
+    <b:RefOrder>10</b:RefOrder>
+  </b:Source>
+  <b:Source>
+    <b:Tag>Fla98</b:Tag>
+    <b:SourceType>Book</b:SourceType>
+    <b:Guid>{64247505-5C84-244F-AE46-C650C5F899C2}</b:Guid>
+    <b:Title>The computational beauty of nature: computer explorations of fractals, chaos, complex systems, and adaptation</b:Title>
+    <b:Publisher>MIT Press</b:Publisher>
+    <b:City>Cambridge</b:City>
+    <b:Year>1998</b:Year>
+    <b:Author>
+      <b:Author>
+        <b:NameList>
+          <b:Person>
+            <b:Last>Flake</b:Last>
+            <b:First>Gary William</b:First>
+          </b:Person>
+        </b:NameList>
+      </b:Author>
+    </b:Author>
+    <b:RefOrder>12</b:RefOrder>
+  </b:Source>
+  <b:Source>
+    <b:Tag>Wol02</b:Tag>
+    <b:SourceType>Book</b:SourceType>
+    <b:Guid>{A8E5CDD7-40E7-504D-800C-82DF0EA68A85}</b:Guid>
+    <b:Title>A New Kind of Science</b:Title>
+    <b:City>Champaign, IL</b:City>
+    <b:Publisher>Wolfram Media</b:Publisher>
+    <b:Year>2002</b:Year>
+    <b:Author>
+      <b:Author>
+        <b:NameList>
+          <b:Person>
+            <b:Last>Wolfram</b:Last>
+            <b:First>Stephen</b:First>
+          </b:Person>
+        </b:NameList>
+      </b:Author>
+    </b:Author>
+    <b:RefOrder>11</b:RefOrder>
+  </b:Source>
+  <b:Source>
+    <b:Tag>Wil99</b:Tag>
+    <b:SourceType>DocumentFromInternetSite</b:SourceType>
+    <b:Guid>{7F26672A-7A77-BE4F-900E-53E521DB86C3}</b:Guid>
+    <b:Title>NetLogo</b:Title>
+    <b:Year>1999</b:Year>
+    <b:PublicationTitle>http://ccl.northwestern.edu/netlogo/. Center for Connected Learning and Computer-Based Modeling. Northwestern University. Evanston, IL</b:PublicationTitle>
+    <b:Author>
+      <b:Author>
+        <b:NameList>
+          <b:Person>
+            <b:Last>Wilensky</b:Last>
+            <b:First>U</b:First>
+          </b:Person>
+        </b:NameList>
+      </b:Author>
+    </b:Author>
+    <b:URL>http://ccl.northwestern.edu/netlogo/</b:URL>
+    <b:Comments>Center for Connected Learning and Computer-Based Modeling, Northwestern University. Evanston, IL.</b:Comments>
+    <b:RefOrder>13</b:RefOrder>
+  </b:Source>
+  <b:Source>
+    <b:Tag>Wol121</b:Tag>
+    <b:SourceType>Book</b:SourceType>
+    <b:Guid>{3531A00F-CE04-3C4A-8900-5ECE961E3182}</b:Guid>
+    <b:Author>
+      <b:Author>
+        <b:Corporate>Wolfram Research, Inc.</b:Corporate>
+      </b:Author>
+    </b:Author>
+    <b:Title>Mathematica</b:Title>
+    <b:City>Champaign, Illinois </b:City>
+    <b:Publisher>Wolfram Research, Inc.</b:Publisher>
+    <b:Year>2012</b:Year>
+    <b:Edition>Version 9.0</b:Edition>
+    <b:RefOrder>14</b:RefOrder>
+  </b:Source>
+  <b:Source>
+    <b:Tag>Lan90</b:Tag>
+    <b:SourceType>ConferenceProceedings</b:SourceType>
+    <b:Guid>{CFFAC1D4-E36D-5447-8BCE-29DED8035EAD}</b:Guid>
+    <b:Title>Computation at the Edge of Chaos: Phase Transitions and Emergent Computation</b:Title>
+    <b:Publisher>Phys. D In CNLS</b:Publisher>
+    <b:Year>1990</b:Year>
+    <b:Volume>42</b:Volume>
+    <b:Pages>12-37</b:Pages>
+    <b:ConferenceName>ninth annual international conference of the Center for Nonlinear Studies on Self-organizing, Collective, and Cooperative Phenomena in Natural and Artificial Computing Networks on Emergent computation</b:ConferenceName>
+    <b:Author>
+      <b:Author>
+        <b:NameList>
+          <b:Person>
+            <b:Last>Langton</b:Last>
+            <b:Middle>G.</b:Middle>
+            <b:First>Chris</b:First>
+          </b:Person>
+        </b:NameList>
+      </b:Author>
+    </b:Author>
+    <b:RefOrder>16</b:RefOrder>
+  </b:Source>
+  <b:Source>
+    <b:Tag>Kau00</b:Tag>
+    <b:SourceType>Book</b:SourceType>
+    <b:Guid>{210BEB36-2904-A44E-8C36-678D25623AB6}</b:Guid>
+    <b:Title>Investigations</b:Title>
+    <b:Publisher>Oxford University Press, USA</b:Publisher>
+    <b:Year>2000</b:Year>
+    <b:Author>
+      <b:Author>
+        <b:NameList>
+          <b:Person>
+            <b:Last>Kauffman</b:Last>
+            <b:Middle>A.</b:Middle>
+            <b:First>Stuart</b:First>
+          </b:Person>
+        </b:NameList>
+      </b:Author>
+    </b:Author>
+    <b:RefOrder>17</b:RefOrder>
+  </b:Source>
+  <b:Source>
+    <b:Tag>Daw86</b:Tag>
+    <b:SourceType>Book</b:SourceType>
+    <b:Guid>{D4631FC9-D150-164F-95BA-4708C8DCECE8}</b:Guid>
+    <b:Title>The blind watchmaker</b:Title>
+    <b:City>New York, Norton</b:City>
+    <b:Year>1986</b:Year>
+    <b:Author>
+      <b:Author>
+        <b:NameList>
+          <b:Person>
+            <b:Last>Dawkins</b:Last>
+            <b:First>Richard</b:First>
+          </b:Person>
+        </b:NameList>
+      </b:Author>
+    </b:Author>
+    <b:RefOrder>15</b:RefOrder>
+  </b:Source>
+  <b:Source>
+    <b:Tag>Mer68</b:Tag>
+    <b:SourceType>JournalArticle</b:SourceType>
+    <b:Guid>{BF59F3CA-2FC5-E944-8DA9-E63F50CC339A}</b:Guid>
+    <b:Title>The Matthew effect in science</b:Title>
+    <b:Publisher>Washington</b:Publisher>
+    <b:Year>1968</b:Year>
+    <b:Volume>159</b:Volume>
+    <b:Pages>56--63</b:Pages>
+    <b:JournalName>Science</b:JournalName>
+    <b:Issue>3810</b:Issue>
+    <b:Author>
+      <b:Author>
+        <b:NameList>
+          <b:Person>
+            <b:Last>Merton</b:Last>
+            <b:Middle>K</b:Middle>
+            <b:First>Robert</b:First>
+          </b:Person>
+        </b:NameList>
+      </b:Author>
+    </b:Author>
+    <b:RefOrder>1</b:RefOrder>
+  </b:Source>
+</b:Sources>
 </file>
 
 <file path=customXml/itemProps1.xml><?xml version="1.0" encoding="utf-8"?>
-<ds:datastoreItem xmlns:ds="http://schemas.openxmlformats.org/officeDocument/2006/customXml" ds:itemID="{17038FBA-17E2-F94C-87CF-9FA73C7C40EE}">
+<ds:datastoreItem xmlns:ds="http://schemas.openxmlformats.org/officeDocument/2006/customXml" ds:itemID="{ED1EF729-4FE7-9845-84E0-E9501318F5FB}">
   <ds:schemaRefs>
     <ds:schemaRef ds:uri="http://schemas.openxmlformats.org/officeDocument/2006/bibliography"/>
   </ds:schemaRefs>

--- a/Document/CollectiveIntilligenceKybernetes_edited [ZG].docx
+++ b/Document/CollectiveIntilligenceKybernetes_edited [ZG].docx
@@ -704,6 +704,20 @@
       </w:pPr>
       <w:bookmarkStart w:id="1" w:name="h.68bt3p5fphap"/>
       <w:bookmarkEnd w:id="1"/>
+    </w:p>
+    <w:p>
+      <w:pPr>
+        <w:pStyle w:val="Heading1"/>
+        <w:contextualSpacing w:val="0"/>
+        <w:jc w:val="both"/>
+      </w:pPr>
+    </w:p>
+    <w:p>
+      <w:pPr>
+        <w:pStyle w:val="Heading1"/>
+        <w:contextualSpacing w:val="0"/>
+        <w:jc w:val="both"/>
+      </w:pPr>
       <w:r>
         <w:lastRenderedPageBreak/>
         <w:t>Introduction</w:t>
@@ -1480,6 +1494,7 @@
         <w:jc w:val="both"/>
       </w:pPr>
       <w:r>
+        <w:lastRenderedPageBreak/>
         <w:t>This document is organized in</w:t>
       </w:r>
       <w:r>
@@ -2119,71 +2134,71 @@
         <w:t>documents pro</w:t>
       </w:r>
       <w:r>
-        <w:t xml:space="preserve">pose </w:t>
+        <w:t xml:space="preserve">pose one question </w:t>
+      </w:r>
+      <w:r>
+        <w:t>for a</w:t>
+      </w:r>
+      <w:r>
+        <w:t xml:space="preserve"> </w:t>
+      </w:r>
+      <w:r>
+        <w:t xml:space="preserve">given </w:t>
+      </w:r>
+      <w:r>
+        <w:t xml:space="preserve">topic, </w:t>
+      </w:r>
+      <w:r>
+        <w:t xml:space="preserve">and </w:t>
+      </w:r>
+      <w:r>
+        <w:t xml:space="preserve">students </w:t>
+      </w:r>
+      <w:r>
+        <w:t xml:space="preserve">then </w:t>
+      </w:r>
+      <w:r>
+        <w:t xml:space="preserve">include arguments, author positions and opinions about the proposed question. The activity </w:t>
+      </w:r>
+      <w:r>
+        <w:t xml:space="preserve">aims to encourage </w:t>
+      </w:r>
+      <w:r>
+        <w:t>student</w:t>
+      </w:r>
+      <w:r>
+        <w:t>s to</w:t>
+      </w:r>
+      <w:r>
+        <w:t xml:space="preserve"> acquire </w:t>
+      </w:r>
+      <w:r>
+        <w:t xml:space="preserve">the </w:t>
+      </w:r>
+      <w:r>
+        <w:t>competencies to write argumentative document</w:t>
+      </w:r>
+      <w:r>
+        <w:t>s</w:t>
+      </w:r>
+      <w:r>
+        <w:t xml:space="preserve">. Based on </w:t>
+      </w:r>
+      <w:r>
+        <w:t xml:space="preserve">the theory of </w:t>
+      </w:r>
+      <w:r>
+        <w:t xml:space="preserve">collective intelligence, we designed a collaborative document schema via a Wiki platform. </w:t>
+      </w:r>
+      <w:r>
+        <w:t>S</w:t>
+      </w:r>
+      <w:r>
+        <w:t xml:space="preserve">tudents </w:t>
       </w:r>
       <w:r>
         <w:lastRenderedPageBreak/>
-        <w:t xml:space="preserve">one question </w:t>
-      </w:r>
-      <w:r>
-        <w:t>for a</w:t>
-      </w:r>
-      <w:r>
-        <w:t xml:space="preserve"> </w:t>
-      </w:r>
-      <w:r>
-        <w:t xml:space="preserve">given </w:t>
-      </w:r>
-      <w:r>
-        <w:t xml:space="preserve">topic, </w:t>
-      </w:r>
-      <w:r>
-        <w:t xml:space="preserve">and </w:t>
-      </w:r>
-      <w:r>
-        <w:t xml:space="preserve">students </w:t>
-      </w:r>
-      <w:r>
-        <w:t xml:space="preserve">then </w:t>
-      </w:r>
-      <w:r>
-        <w:t xml:space="preserve">include arguments, author positions and opinions about the proposed question. The activity </w:t>
-      </w:r>
-      <w:r>
-        <w:t xml:space="preserve">aims to encourage </w:t>
-      </w:r>
-      <w:r>
-        <w:t>student</w:t>
-      </w:r>
-      <w:r>
-        <w:t>s to</w:t>
-      </w:r>
-      <w:r>
-        <w:t xml:space="preserve"> acquire </w:t>
-      </w:r>
-      <w:r>
-        <w:t xml:space="preserve">the </w:t>
-      </w:r>
-      <w:r>
-        <w:t>competencies to write argumentative document</w:t>
-      </w:r>
-      <w:r>
-        <w:t>s</w:t>
-      </w:r>
-      <w:r>
-        <w:t xml:space="preserve">. Based on </w:t>
-      </w:r>
-      <w:r>
-        <w:t xml:space="preserve">the theory of </w:t>
-      </w:r>
-      <w:r>
-        <w:t xml:space="preserve">collective intelligence, we designed a collaborative document schema via a Wiki platform. </w:t>
-      </w:r>
-      <w:r>
-        <w:t>S</w:t>
-      </w:r>
-      <w:r>
-        <w:t>tudents participate</w:t>
+        <w:t>participate</w:t>
       </w:r>
       <w:r>
         <w:t>d</w:t>
@@ -2767,57 +2782,60 @@
       <w:bookmarkStart w:id="9" w:name="h.r6stbindali2"/>
       <w:bookmarkEnd w:id="9"/>
       <w:r>
+        <w:t>Agent</w:t>
+      </w:r>
+      <w:r>
+        <w:t>-</w:t>
+      </w:r>
+      <w:r>
+        <w:t>based modeling</w:t>
+      </w:r>
+    </w:p>
+    <w:p>
+      <w:pPr>
+        <w:jc w:val="both"/>
+      </w:pPr>
+    </w:p>
+    <w:p>
+      <w:pPr>
+        <w:jc w:val="both"/>
+      </w:pPr>
+      <w:r>
+        <w:t xml:space="preserve">The aim of </w:t>
+      </w:r>
+      <w:r>
+        <w:t xml:space="preserve">the agent-based </w:t>
+      </w:r>
+      <w:r>
+        <w:t xml:space="preserve">model </w:t>
+      </w:r>
+      <w:r>
+        <w:t xml:space="preserve">we propose </w:t>
+      </w:r>
+      <w:r>
+        <w:t xml:space="preserve">is to simulate the evolution of wiki systems in order to </w:t>
+      </w:r>
+      <w:r>
+        <w:t xml:space="preserve">gain </w:t>
+      </w:r>
+      <w:r>
+        <w:t>a better understanding of collective intelligence. The agents are people and documents, where people ha</w:t>
+      </w:r>
+      <w:r>
+        <w:t>ve</w:t>
+      </w:r>
+      <w:r>
+        <w:t xml:space="preserve"> an agent </w:t>
+      </w:r>
+      <w:r>
+        <w:t xml:space="preserve">edition </w:t>
+      </w:r>
+      <w:r>
+        <w:t xml:space="preserve">capacity, which indicates how many </w:t>
+      </w:r>
+      <w:r>
         <w:lastRenderedPageBreak/>
-        <w:t>Agent</w:t>
-      </w:r>
-      <w:r>
-        <w:t>-</w:t>
-      </w:r>
-      <w:r>
-        <w:t>based modeling</w:t>
-      </w:r>
-    </w:p>
-    <w:p>
-      <w:pPr>
-        <w:jc w:val="both"/>
-      </w:pPr>
-    </w:p>
-    <w:p>
-      <w:pPr>
-        <w:jc w:val="both"/>
-      </w:pPr>
-      <w:r>
-        <w:t xml:space="preserve">The aim of </w:t>
-      </w:r>
-      <w:r>
-        <w:t xml:space="preserve">the agent-based </w:t>
-      </w:r>
-      <w:r>
-        <w:t xml:space="preserve">model </w:t>
-      </w:r>
-      <w:r>
-        <w:t xml:space="preserve">we propose </w:t>
-      </w:r>
-      <w:r>
-        <w:t xml:space="preserve">is to simulate the evolution of wiki systems in order to </w:t>
-      </w:r>
-      <w:r>
-        <w:t xml:space="preserve">gain </w:t>
-      </w:r>
-      <w:r>
-        <w:t>a better understanding of collective intelligence. The agents are people and documents, where people ha</w:t>
-      </w:r>
-      <w:r>
-        <w:t>ve</w:t>
-      </w:r>
-      <w:r>
-        <w:t xml:space="preserve"> an agent </w:t>
-      </w:r>
-      <w:r>
-        <w:t xml:space="preserve">edition </w:t>
-      </w:r>
-      <w:r>
-        <w:t xml:space="preserve">capacity, which indicates how many documents </w:t>
+        <w:t xml:space="preserve">documents </w:t>
       </w:r>
       <w:r>
         <w:t xml:space="preserve">they </w:t>
@@ -3318,7 +3336,7 @@
         <w:tblLook w:val="0000" w:firstRow="0" w:lastRow="0" w:firstColumn="0" w:lastColumn="0" w:noHBand="0" w:noVBand="0"/>
       </w:tblPr>
       <w:tblGrid>
-        <w:gridCol w:w="9360"/>
+        <w:gridCol w:w="9228"/>
       </w:tblGrid>
       <w:tr>
         <w:tc>
@@ -3532,7 +3550,7 @@
         <w:tblLook w:val="0000" w:firstRow="0" w:lastRow="0" w:firstColumn="0" w:lastColumn="0" w:noHBand="0" w:noVBand="0"/>
       </w:tblPr>
       <w:tblGrid>
-        <w:gridCol w:w="9360"/>
+        <w:gridCol w:w="9228"/>
       </w:tblGrid>
       <w:tr>
         <w:tc>
@@ -3711,6 +3729,7 @@
                 <w:rFonts w:ascii="Courier New" w:eastAsia="Courier New" w:hAnsi="Courier New" w:cs="Courier New"/>
                 <w:sz w:val="18"/>
               </w:rPr>
+              <w:lastRenderedPageBreak/>
               <w:t xml:space="preserve">  </w:t>
             </w:r>
             <w:proofErr w:type="gramStart"/>
@@ -4271,7 +4290,6 @@
         <w:jc w:val="both"/>
       </w:pPr>
       <w:r>
-        <w:lastRenderedPageBreak/>
         <w:t xml:space="preserve">Aside from </w:t>
       </w:r>
       <w:r>
@@ -4322,8 +4340,39 @@
     </w:p>
     <w:p/>
     <w:p>
-      <w:r>
-        <w:t>Figure 1 show</w:t>
+      <w:pPr>
+        <w:jc w:val="both"/>
+      </w:pPr>
+      <w:r>
+        <w:fldChar w:fldCharType="begin"/>
+      </w:r>
+      <w:r>
+        <w:instrText xml:space="preserve"> REF _Ref273525649 \h </w:instrText>
+      </w:r>
+      <w:r>
+        <w:fldChar w:fldCharType="separate"/>
+      </w:r>
+      <w:r>
+        <w:rPr>
+          <w:sz w:val="20"/>
+        </w:rPr>
+        <w:t xml:space="preserve">Figure </w:t>
+      </w:r>
+      <w:r>
+        <w:rPr>
+          <w:noProof/>
+          <w:sz w:val="20"/>
+        </w:rPr>
+        <w:t>1</w:t>
+      </w:r>
+      <w:r>
+        <w:fldChar w:fldCharType="end"/>
+      </w:r>
+      <w:r>
+        <w:t xml:space="preserve"> </w:t>
+      </w:r>
+      <w:r>
+        <w:t>show</w:t>
       </w:r>
       <w:r>
         <w:t>s</w:t>
@@ -4397,209 +4446,1175 @@
         <w:t xml:space="preserve"> clustering coefficient in small world networks.</w:t>
       </w:r>
     </w:p>
-    <w:p>
-      <w:r>
-        <w:t xml:space="preserve"> </w:t>
-      </w:r>
-    </w:p>
-    <w:p>
-      <w:pPr>
-        <w:jc w:val="both"/>
-      </w:pPr>
-    </w:p>
+    <w:p/>
     <w:tbl>
       <w:tblPr>
+        <w:tblStyle w:val="TableGrid"/>
         <w:tblW w:w="0" w:type="auto"/>
-        <w:tblInd w:w="-17" w:type="dxa"/>
+        <w:jc w:val="center"/>
         <w:tblBorders>
-          <w:top w:val="single" w:sz="8" w:space="0" w:color="000001"/>
-          <w:left w:val="single" w:sz="8" w:space="0" w:color="000001"/>
-          <w:bottom w:val="single" w:sz="8" w:space="0" w:color="000001"/>
-          <w:right w:val="single" w:sz="8" w:space="0" w:color="000001"/>
-          <w:insideH w:val="single" w:sz="8" w:space="0" w:color="000001"/>
-          <w:insideV w:val="single" w:sz="8" w:space="0" w:color="000001"/>
+          <w:top w:val="none" w:sz="0" w:space="0" w:color="auto"/>
+          <w:left w:val="none" w:sz="0" w:space="0" w:color="auto"/>
+          <w:bottom w:val="none" w:sz="0" w:space="0" w:color="auto"/>
+          <w:right w:val="none" w:sz="0" w:space="0" w:color="auto"/>
+          <w:insideH w:val="none" w:sz="0" w:space="0" w:color="auto"/>
+          <w:insideV w:val="none" w:sz="0" w:space="0" w:color="auto"/>
         </w:tblBorders>
         <w:tblCellMar>
-          <w:top w:w="100" w:type="dxa"/>
-          <w:left w:w="90" w:type="dxa"/>
-          <w:bottom w:w="100" w:type="dxa"/>
-          <w:right w:w="100" w:type="dxa"/>
+          <w:top w:w="57" w:type="dxa"/>
+          <w:bottom w:w="57" w:type="dxa"/>
         </w:tblCellMar>
-        <w:tblLook w:val="0000" w:firstRow="0" w:lastRow="0" w:firstColumn="0" w:lastColumn="0" w:noHBand="0" w:noVBand="0"/>
+        <w:tblLook w:val="04A0" w:firstRow="1" w:lastRow="0" w:firstColumn="1" w:lastColumn="0" w:noHBand="0" w:noVBand="1"/>
       </w:tblPr>
       <w:tblGrid>
-        <w:gridCol w:w="9360"/>
+        <w:gridCol w:w="4618"/>
+        <w:gridCol w:w="4619"/>
       </w:tblGrid>
       <w:tr>
+        <w:trPr>
+          <w:jc w:val="center"/>
+        </w:trPr>
         <w:tc>
           <w:tcPr>
-            <w:tcW w:w="9360" w:type="dxa"/>
-            <w:tcBorders>
-              <w:top w:val="single" w:sz="8" w:space="0" w:color="000001"/>
-              <w:left w:val="single" w:sz="8" w:space="0" w:color="000001"/>
-              <w:bottom w:val="single" w:sz="8" w:space="0" w:color="000001"/>
-              <w:right w:val="single" w:sz="8" w:space="0" w:color="000001"/>
-            </w:tcBorders>
-            <w:shd w:val="clear" w:color="auto" w:fill="auto"/>
-            <w:tcMar>
-              <w:left w:w="90" w:type="dxa"/>
-            </w:tcMar>
+            <w:tcW w:w="4788" w:type="dxa"/>
+            <w:vAlign w:val="center"/>
           </w:tcPr>
           <w:p>
             <w:pPr>
-              <w:spacing w:line="100" w:lineRule="atLeast"/>
-              <w:jc w:val="both"/>
+              <w:jc w:val="center"/>
             </w:pPr>
+            <w:r>
+              <w:rPr>
+                <w:noProof/>
+                <w:lang w:eastAsia="en-US" w:bidi="ar-SA"/>
+              </w:rPr>
+              <w:lastRenderedPageBreak/>
+              <w:drawing>
+                <wp:inline distT="0" distB="0" distL="0" distR="0" wp14:anchorId="59511E11" wp14:editId="371F9E89">
+                  <wp:extent cx="2880360" cy="1888236"/>
+                  <wp:effectExtent l="0" t="0" r="0" b="0"/>
+                  <wp:docPr id="11" name="Picture 11"/>
+                  <wp:cNvGraphicFramePr>
+                    <a:graphicFrameLocks xmlns:a="http://schemas.openxmlformats.org/drawingml/2006/main" noChangeAspect="1"/>
+                  </wp:cNvGraphicFramePr>
+                  <a:graphic xmlns:a="http://schemas.openxmlformats.org/drawingml/2006/main">
+                    <a:graphicData uri="http://schemas.openxmlformats.org/drawingml/2006/picture">
+                      <pic:pic xmlns:pic="http://schemas.openxmlformats.org/drawingml/2006/picture">
+                        <pic:nvPicPr>
+                          <pic:cNvPr id="0" name="cc-10.pdf"/>
+                          <pic:cNvPicPr/>
+                        </pic:nvPicPr>
+                        <pic:blipFill>
+                          <a:blip r:embed="rId7">
+                            <a:extLst>
+                              <a:ext uri="{28A0092B-C50C-407E-A947-70E740481C1C}">
+                                <a14:useLocalDpi xmlns:a14="http://schemas.microsoft.com/office/drawing/2010/main" val="0"/>
+                              </a:ext>
+                            </a:extLst>
+                          </a:blip>
+                          <a:stretch>
+                            <a:fillRect/>
+                          </a:stretch>
+                        </pic:blipFill>
+                        <pic:spPr>
+                          <a:xfrm>
+                            <a:off x="0" y="0"/>
+                            <a:ext cx="2880360" cy="1888236"/>
+                          </a:xfrm>
+                          <a:prstGeom prst="rect">
+                            <a:avLst/>
+                          </a:prstGeom>
+                        </pic:spPr>
+                      </pic:pic>
+                    </a:graphicData>
+                  </a:graphic>
+                </wp:inline>
+              </w:drawing>
+            </w:r>
           </w:p>
-          <w:tbl>
-            <w:tblPr>
-              <w:tblW w:w="0" w:type="auto"/>
-              <w:tblBorders>
-                <w:top w:val="single" w:sz="8" w:space="0" w:color="000001"/>
-                <w:left w:val="single" w:sz="8" w:space="0" w:color="000001"/>
-                <w:bottom w:val="single" w:sz="8" w:space="0" w:color="000001"/>
-                <w:right w:val="single" w:sz="8" w:space="0" w:color="000001"/>
-                <w:insideH w:val="single" w:sz="8" w:space="0" w:color="000001"/>
-                <w:insideV w:val="single" w:sz="8" w:space="0" w:color="000001"/>
-              </w:tblBorders>
-              <w:tblCellMar>
-                <w:top w:w="100" w:type="dxa"/>
-                <w:left w:w="90" w:type="dxa"/>
-                <w:bottom w:w="100" w:type="dxa"/>
-                <w:right w:w="100" w:type="dxa"/>
-              </w:tblCellMar>
-              <w:tblLook w:val="0000" w:firstRow="0" w:lastRow="0" w:firstColumn="0" w:lastColumn="0" w:noHBand="0" w:noVBand="0"/>
-            </w:tblPr>
-            <w:tblGrid>
-              <w:gridCol w:w="2942"/>
-              <w:gridCol w:w="2942"/>
-              <w:gridCol w:w="2942"/>
-            </w:tblGrid>
-            <w:tr>
-              <w:tc>
-                <w:tcPr>
-                  <w:tcW w:w="2942" w:type="dxa"/>
-                  <w:tcBorders>
-                    <w:top w:val="single" w:sz="8" w:space="0" w:color="000001"/>
-                    <w:left w:val="single" w:sz="8" w:space="0" w:color="000001"/>
-                    <w:bottom w:val="single" w:sz="8" w:space="0" w:color="000001"/>
-                    <w:right w:val="single" w:sz="8" w:space="0" w:color="000001"/>
-                  </w:tcBorders>
-                  <w:shd w:val="clear" w:color="auto" w:fill="auto"/>
-                  <w:tcMar>
-                    <w:left w:w="90" w:type="dxa"/>
-                  </w:tcMar>
-                </w:tcPr>
-                <w:p>
-                  <w:pPr>
-                    <w:spacing w:line="100" w:lineRule="atLeast"/>
-                    <w:jc w:val="both"/>
-                  </w:pPr>
-                  <w:proofErr w:type="gramStart"/>
-                  <w:r>
-                    <w:t>cc</w:t>
-                  </w:r>
-                  <w:proofErr w:type="gramEnd"/>
-                  <w:r>
-                    <w:t>-10.pdf</w:t>
-                  </w:r>
-                </w:p>
-              </w:tc>
-              <w:tc>
-                <w:tcPr>
-                  <w:tcW w:w="2942" w:type="dxa"/>
-                  <w:tcBorders>
-                    <w:top w:val="single" w:sz="8" w:space="0" w:color="000001"/>
-                    <w:left w:val="single" w:sz="8" w:space="0" w:color="000001"/>
-                    <w:bottom w:val="single" w:sz="8" w:space="0" w:color="000001"/>
-                    <w:right w:val="single" w:sz="8" w:space="0" w:color="000001"/>
-                  </w:tcBorders>
-                  <w:shd w:val="clear" w:color="auto" w:fill="auto"/>
-                  <w:tcMar>
-                    <w:left w:w="90" w:type="dxa"/>
-                  </w:tcMar>
-                </w:tcPr>
-                <w:p>
-                  <w:pPr>
-                    <w:spacing w:line="100" w:lineRule="atLeast"/>
-                    <w:jc w:val="both"/>
-                  </w:pPr>
-                  <w:proofErr w:type="gramStart"/>
-                  <w:r>
-                    <w:t>cc</w:t>
-                  </w:r>
-                  <w:proofErr w:type="gramEnd"/>
-                  <w:r>
-                    <w:t>-100.pdf</w:t>
-                  </w:r>
-                </w:p>
-              </w:tc>
-              <w:tc>
-                <w:tcPr>
-                  <w:tcW w:w="2942" w:type="dxa"/>
-                  <w:tcBorders>
-                    <w:top w:val="single" w:sz="8" w:space="0" w:color="000001"/>
-                    <w:left w:val="single" w:sz="8" w:space="0" w:color="000001"/>
-                    <w:bottom w:val="single" w:sz="8" w:space="0" w:color="000001"/>
-                    <w:right w:val="single" w:sz="8" w:space="0" w:color="000001"/>
-                  </w:tcBorders>
-                  <w:shd w:val="clear" w:color="auto" w:fill="auto"/>
-                  <w:tcMar>
-                    <w:left w:w="90" w:type="dxa"/>
-                  </w:tcMar>
-                </w:tcPr>
-                <w:p>
-                  <w:pPr>
-                    <w:spacing w:line="100" w:lineRule="atLeast"/>
-                    <w:jc w:val="both"/>
-                  </w:pPr>
-                  <w:proofErr w:type="gramStart"/>
-                  <w:r>
-                    <w:t>cc</w:t>
-                  </w:r>
-                  <w:proofErr w:type="gramEnd"/>
-                  <w:r>
-                    <w:t>-1000.pdf</w:t>
-                  </w:r>
-                </w:p>
-              </w:tc>
-            </w:tr>
-          </w:tbl>
           <w:p>
             <w:pPr>
-              <w:spacing w:line="100" w:lineRule="atLeast"/>
-              <w:jc w:val="both"/>
+              <w:jc w:val="center"/>
+              <w:rPr>
+                <w:i/>
+                <w:iCs/>
+                <w:sz w:val="20"/>
+              </w:rPr>
             </w:pPr>
+            <w:r>
+              <w:rPr>
+                <w:i/>
+                <w:sz w:val="20"/>
+              </w:rPr>
+              <w:t>(a) 10</w:t>
+            </w:r>
+            <w:r>
+              <w:rPr>
+                <w:i/>
+                <w:iCs/>
+                <w:sz w:val="20"/>
+                <w:vertAlign w:val="superscript"/>
+              </w:rPr>
+              <w:t>1</w:t>
+            </w:r>
+            <w:r>
+              <w:rPr>
+                <w:i/>
+                <w:iCs/>
+                <w:sz w:val="20"/>
+              </w:rPr>
+              <w:t xml:space="preserve"> agents</w:t>
+            </w:r>
+          </w:p>
+        </w:tc>
+        <w:tc>
+          <w:tcPr>
+            <w:tcW w:w="4788" w:type="dxa"/>
+            <w:vAlign w:val="center"/>
+          </w:tcPr>
+          <w:p>
+            <w:pPr>
+              <w:jc w:val="center"/>
+            </w:pPr>
+            <w:r>
+              <w:rPr>
+                <w:noProof/>
+                <w:lang w:eastAsia="en-US" w:bidi="ar-SA"/>
+              </w:rPr>
+              <w:drawing>
+                <wp:inline distT="0" distB="0" distL="0" distR="0" wp14:anchorId="7D7DB5E1" wp14:editId="30F95435">
+                  <wp:extent cx="2880360" cy="1872234"/>
+                  <wp:effectExtent l="0" t="0" r="0" b="0"/>
+                  <wp:docPr id="12" name="Picture 12"/>
+                  <wp:cNvGraphicFramePr>
+                    <a:graphicFrameLocks xmlns:a="http://schemas.openxmlformats.org/drawingml/2006/main" noChangeAspect="1"/>
+                  </wp:cNvGraphicFramePr>
+                  <a:graphic xmlns:a="http://schemas.openxmlformats.org/drawingml/2006/main">
+                    <a:graphicData uri="http://schemas.openxmlformats.org/drawingml/2006/picture">
+                      <pic:pic xmlns:pic="http://schemas.openxmlformats.org/drawingml/2006/picture">
+                        <pic:nvPicPr>
+                          <pic:cNvPr id="0" name="cc-100.pdf"/>
+                          <pic:cNvPicPr/>
+                        </pic:nvPicPr>
+                        <pic:blipFill>
+                          <a:blip r:embed="rId8">
+                            <a:extLst>
+                              <a:ext uri="{28A0092B-C50C-407E-A947-70E740481C1C}">
+                                <a14:useLocalDpi xmlns:a14="http://schemas.microsoft.com/office/drawing/2010/main" val="0"/>
+                              </a:ext>
+                            </a:extLst>
+                          </a:blip>
+                          <a:stretch>
+                            <a:fillRect/>
+                          </a:stretch>
+                        </pic:blipFill>
+                        <pic:spPr>
+                          <a:xfrm>
+                            <a:off x="0" y="0"/>
+                            <a:ext cx="2880360" cy="1872234"/>
+                          </a:xfrm>
+                          <a:prstGeom prst="rect">
+                            <a:avLst/>
+                          </a:prstGeom>
+                        </pic:spPr>
+                      </pic:pic>
+                    </a:graphicData>
+                  </a:graphic>
+                </wp:inline>
+              </w:drawing>
+            </w:r>
+          </w:p>
+          <w:p>
+            <w:pPr>
+              <w:jc w:val="center"/>
+              <w:rPr>
+                <w:sz w:val="20"/>
+              </w:rPr>
+            </w:pPr>
+            <w:r>
+              <w:rPr>
+                <w:i/>
+                <w:sz w:val="20"/>
+              </w:rPr>
+              <w:t>(b) 10</w:t>
+            </w:r>
+            <w:r>
+              <w:rPr>
+                <w:i/>
+                <w:iCs/>
+                <w:sz w:val="20"/>
+                <w:vertAlign w:val="superscript"/>
+              </w:rPr>
+              <w:t>2</w:t>
+            </w:r>
+            <w:r>
+              <w:rPr>
+                <w:i/>
+                <w:iCs/>
+                <w:sz w:val="20"/>
+              </w:rPr>
+              <w:t xml:space="preserve"> agents</w:t>
+            </w:r>
           </w:p>
         </w:tc>
       </w:tr>
       <w:tr>
+        <w:trPr>
+          <w:jc w:val="center"/>
+        </w:trPr>
         <w:tc>
           <w:tcPr>
-            <w:tcW w:w="9360" w:type="dxa"/>
-            <w:tcBorders>
-              <w:top w:val="single" w:sz="8" w:space="0" w:color="000001"/>
-              <w:left w:val="single" w:sz="8" w:space="0" w:color="000001"/>
-              <w:bottom w:val="single" w:sz="8" w:space="0" w:color="000001"/>
-              <w:right w:val="single" w:sz="8" w:space="0" w:color="000001"/>
-            </w:tcBorders>
-            <w:shd w:val="clear" w:color="auto" w:fill="auto"/>
-            <w:tcMar>
-              <w:left w:w="90" w:type="dxa"/>
-            </w:tcMar>
+            <w:tcW w:w="4788" w:type="dxa"/>
+            <w:vAlign w:val="center"/>
           </w:tcPr>
           <w:p>
             <w:pPr>
-              <w:spacing w:line="100" w:lineRule="atLeast"/>
-              <w:jc w:val="both"/>
+              <w:jc w:val="center"/>
             </w:pPr>
-            <w:proofErr w:type="gramStart"/>
             <w:r>
-              <w:t>cc</w:t>
+              <w:rPr>
+                <w:noProof/>
+                <w:lang w:eastAsia="en-US" w:bidi="ar-SA"/>
+              </w:rPr>
+              <w:drawing>
+                <wp:inline distT="0" distB="0" distL="0" distR="0" wp14:anchorId="55D48454" wp14:editId="0F9D18EA">
+                  <wp:extent cx="2880360" cy="1864233"/>
+                  <wp:effectExtent l="0" t="0" r="0" b="0"/>
+                  <wp:docPr id="13" name="Picture 13"/>
+                  <wp:cNvGraphicFramePr>
+                    <a:graphicFrameLocks xmlns:a="http://schemas.openxmlformats.org/drawingml/2006/main" noChangeAspect="1"/>
+                  </wp:cNvGraphicFramePr>
+                  <a:graphic xmlns:a="http://schemas.openxmlformats.org/drawingml/2006/main">
+                    <a:graphicData uri="http://schemas.openxmlformats.org/drawingml/2006/picture">
+                      <pic:pic xmlns:pic="http://schemas.openxmlformats.org/drawingml/2006/picture">
+                        <pic:nvPicPr>
+                          <pic:cNvPr id="0" name="cc-1000.pdf"/>
+                          <pic:cNvPicPr/>
+                        </pic:nvPicPr>
+                        <pic:blipFill>
+                          <a:blip r:embed="rId9">
+                            <a:extLst>
+                              <a:ext uri="{28A0092B-C50C-407E-A947-70E740481C1C}">
+                                <a14:useLocalDpi xmlns:a14="http://schemas.microsoft.com/office/drawing/2010/main" val="0"/>
+                              </a:ext>
+                            </a:extLst>
+                          </a:blip>
+                          <a:stretch>
+                            <a:fillRect/>
+                          </a:stretch>
+                        </pic:blipFill>
+                        <pic:spPr>
+                          <a:xfrm>
+                            <a:off x="0" y="0"/>
+                            <a:ext cx="2880360" cy="1864233"/>
+                          </a:xfrm>
+                          <a:prstGeom prst="rect">
+                            <a:avLst/>
+                          </a:prstGeom>
+                        </pic:spPr>
+                      </pic:pic>
+                    </a:graphicData>
+                  </a:graphic>
+                </wp:inline>
+              </w:drawing>
             </w:r>
-            <w:proofErr w:type="gramEnd"/>
+          </w:p>
+          <w:p>
+            <w:pPr>
+              <w:jc w:val="center"/>
+              <w:rPr>
+                <w:sz w:val="20"/>
+              </w:rPr>
+            </w:pPr>
             <w:r>
-              <w:t>-WikiITRB-2011.pdf</w:t>
+              <w:rPr>
+                <w:i/>
+                <w:sz w:val="20"/>
+              </w:rPr>
+              <w:t>(c) 10</w:t>
+            </w:r>
+            <w:r>
+              <w:rPr>
+                <w:i/>
+                <w:iCs/>
+                <w:sz w:val="20"/>
+                <w:vertAlign w:val="superscript"/>
+              </w:rPr>
+              <w:t>3</w:t>
+            </w:r>
+            <w:r>
+              <w:rPr>
+                <w:i/>
+                <w:iCs/>
+                <w:sz w:val="20"/>
+              </w:rPr>
+              <w:t xml:space="preserve"> agents</w:t>
+            </w:r>
+          </w:p>
+        </w:tc>
+        <w:tc>
+          <w:tcPr>
+            <w:tcW w:w="4788" w:type="dxa"/>
+            <w:vAlign w:val="center"/>
+          </w:tcPr>
+          <w:p>
+            <w:pPr>
+              <w:jc w:val="center"/>
+            </w:pPr>
+            <w:r>
+              <w:rPr>
+                <w:noProof/>
+                <w:lang w:eastAsia="en-US" w:bidi="ar-SA"/>
+              </w:rPr>
+              <w:drawing>
+                <wp:inline distT="0" distB="0" distL="0" distR="0" wp14:anchorId="7188B1DD" wp14:editId="0E62839C">
+                  <wp:extent cx="2880360" cy="1904238"/>
+                  <wp:effectExtent l="0" t="0" r="0" b="0"/>
+                  <wp:docPr id="15" name="Picture 15"/>
+                  <wp:cNvGraphicFramePr>
+                    <a:graphicFrameLocks xmlns:a="http://schemas.openxmlformats.org/drawingml/2006/main" noChangeAspect="1"/>
+                  </wp:cNvGraphicFramePr>
+                  <a:graphic xmlns:a="http://schemas.openxmlformats.org/drawingml/2006/main">
+                    <a:graphicData uri="http://schemas.openxmlformats.org/drawingml/2006/picture">
+                      <pic:pic xmlns:pic="http://schemas.openxmlformats.org/drawingml/2006/picture">
+                        <pic:nvPicPr>
+                          <pic:cNvPr id="0" name="cc-WikiITRB-2011.pdf"/>
+                          <pic:cNvPicPr/>
+                        </pic:nvPicPr>
+                        <pic:blipFill>
+                          <a:blip r:embed="rId10">
+                            <a:extLst>
+                              <a:ext uri="{28A0092B-C50C-407E-A947-70E740481C1C}">
+                                <a14:useLocalDpi xmlns:a14="http://schemas.microsoft.com/office/drawing/2010/main" val="0"/>
+                              </a:ext>
+                            </a:extLst>
+                          </a:blip>
+                          <a:stretch>
+                            <a:fillRect/>
+                          </a:stretch>
+                        </pic:blipFill>
+                        <pic:spPr>
+                          <a:xfrm>
+                            <a:off x="0" y="0"/>
+                            <a:ext cx="2880360" cy="1904238"/>
+                          </a:xfrm>
+                          <a:prstGeom prst="rect">
+                            <a:avLst/>
+                          </a:prstGeom>
+                        </pic:spPr>
+                      </pic:pic>
+                    </a:graphicData>
+                  </a:graphic>
+                </wp:inline>
+              </w:drawing>
+            </w:r>
+          </w:p>
+          <w:p>
+            <w:pPr>
+              <w:jc w:val="center"/>
+              <w:rPr>
+                <w:i/>
+                <w:sz w:val="20"/>
+              </w:rPr>
+            </w:pPr>
+            <w:r>
+              <w:rPr>
+                <w:i/>
+                <w:sz w:val="20"/>
+              </w:rPr>
+              <w:t xml:space="preserve">(d) </w:t>
+            </w:r>
+            <w:proofErr w:type="spellStart"/>
+            <w:r>
+              <w:rPr>
+                <w:i/>
+                <w:sz w:val="20"/>
+              </w:rPr>
+              <w:t>WikiITRB</w:t>
+            </w:r>
+            <w:proofErr w:type="spellEnd"/>
+          </w:p>
+        </w:tc>
+      </w:tr>
+    </w:tbl>
+    <w:p>
+      <w:pPr>
+        <w:pStyle w:val="Caption"/>
+        <w:jc w:val="both"/>
+        <w:rPr>
+          <w:sz w:val="20"/>
+          <w:szCs w:val="20"/>
+        </w:rPr>
+      </w:pPr>
+      <w:bookmarkStart w:id="18" w:name="_Ref273525649"/>
+      <w:r>
+        <w:rPr>
+          <w:sz w:val="20"/>
+          <w:szCs w:val="20"/>
+        </w:rPr>
+        <w:t xml:space="preserve">Figure </w:t>
+      </w:r>
+      <w:r>
+        <w:rPr>
+          <w:sz w:val="20"/>
+          <w:szCs w:val="20"/>
+        </w:rPr>
+        <w:fldChar w:fldCharType="begin"/>
+      </w:r>
+      <w:r>
+        <w:rPr>
+          <w:sz w:val="20"/>
+          <w:szCs w:val="20"/>
+        </w:rPr>
+        <w:instrText xml:space="preserve"> SEQ Figure \* ARABIC </w:instrText>
+      </w:r>
+      <w:r>
+        <w:rPr>
+          <w:sz w:val="20"/>
+          <w:szCs w:val="20"/>
+        </w:rPr>
+        <w:fldChar w:fldCharType="separate"/>
+      </w:r>
+      <w:r>
+        <w:rPr>
+          <w:noProof/>
+          <w:sz w:val="20"/>
+          <w:szCs w:val="20"/>
+        </w:rPr>
+        <w:t>1</w:t>
+      </w:r>
+      <w:r>
+        <w:rPr>
+          <w:sz w:val="20"/>
+          <w:szCs w:val="20"/>
+        </w:rPr>
+        <w:fldChar w:fldCharType="end"/>
+      </w:r>
+      <w:bookmarkEnd w:id="18"/>
+      <w:r>
+        <w:rPr>
+          <w:sz w:val="20"/>
+          <w:szCs w:val="20"/>
+        </w:rPr>
+        <w:t xml:space="preserve"> Values of the clustering coefficient through time units. Figures a, b and c correspond to model executions with 10</w:t>
+      </w:r>
+      <w:r>
+        <w:rPr>
+          <w:sz w:val="20"/>
+          <w:szCs w:val="20"/>
+          <w:vertAlign w:val="superscript"/>
+        </w:rPr>
+        <w:t>1</w:t>
+      </w:r>
+      <w:r>
+        <w:rPr>
+          <w:sz w:val="20"/>
+          <w:szCs w:val="20"/>
+        </w:rPr>
+        <w:t>, 10</w:t>
+      </w:r>
+      <w:r>
+        <w:rPr>
+          <w:sz w:val="20"/>
+          <w:szCs w:val="20"/>
+          <w:vertAlign w:val="superscript"/>
+        </w:rPr>
+        <w:t>2</w:t>
+      </w:r>
+      <w:r>
+        <w:rPr>
+          <w:sz w:val="20"/>
+          <w:szCs w:val="20"/>
+        </w:rPr>
+        <w:t xml:space="preserve"> and 10</w:t>
+      </w:r>
+      <w:r>
+        <w:rPr>
+          <w:sz w:val="20"/>
+          <w:szCs w:val="20"/>
+          <w:vertAlign w:val="superscript"/>
+        </w:rPr>
+        <w:t>3</w:t>
+      </w:r>
+      <w:r>
+        <w:rPr>
+          <w:sz w:val="20"/>
+          <w:szCs w:val="20"/>
+        </w:rPr>
+        <w:t xml:space="preserve"> agents respectively, and Figure d corresponds to </w:t>
+      </w:r>
+      <w:proofErr w:type="spellStart"/>
+      <w:r>
+        <w:rPr>
+          <w:sz w:val="20"/>
+          <w:szCs w:val="20"/>
+        </w:rPr>
+        <w:t>wikITRB</w:t>
+      </w:r>
+      <w:proofErr w:type="spellEnd"/>
+      <w:r>
+        <w:rPr>
+          <w:sz w:val="20"/>
+          <w:szCs w:val="20"/>
+        </w:rPr>
+        <w:t>. In</w:t>
+      </w:r>
+      <w:r>
+        <w:rPr>
+          <w:sz w:val="20"/>
+          <w:szCs w:val="20"/>
+        </w:rPr>
+        <w:t xml:space="preserve"> </w:t>
+      </w:r>
+      <w:r>
+        <w:rPr>
+          <w:sz w:val="20"/>
+          <w:szCs w:val="20"/>
+        </w:rPr>
+        <w:fldChar w:fldCharType="begin"/>
+      </w:r>
+      <w:r>
+        <w:rPr>
+          <w:sz w:val="20"/>
+          <w:szCs w:val="20"/>
+        </w:rPr>
+        <w:instrText xml:space="preserve"> REF _Ref273525649 \h </w:instrText>
+      </w:r>
+      <w:r>
+        <w:rPr>
+          <w:sz w:val="20"/>
+          <w:szCs w:val="20"/>
+        </w:rPr>
+      </w:r>
+      <w:r>
+        <w:rPr>
+          <w:sz w:val="20"/>
+          <w:szCs w:val="20"/>
+        </w:rPr>
+        <w:fldChar w:fldCharType="separate"/>
+      </w:r>
+      <w:r>
+        <w:rPr>
+          <w:sz w:val="20"/>
+          <w:szCs w:val="20"/>
+        </w:rPr>
+        <w:t xml:space="preserve">Figure </w:t>
+      </w:r>
+      <w:r>
+        <w:rPr>
+          <w:noProof/>
+          <w:sz w:val="20"/>
+          <w:szCs w:val="20"/>
+        </w:rPr>
+        <w:t>1</w:t>
+      </w:r>
+      <w:r>
+        <w:rPr>
+          <w:sz w:val="20"/>
+          <w:szCs w:val="20"/>
+        </w:rPr>
+        <w:fldChar w:fldCharType="end"/>
+      </w:r>
+      <w:r>
+        <w:rPr>
+          <w:sz w:val="20"/>
+          <w:szCs w:val="20"/>
+        </w:rPr>
+        <w:t xml:space="preserve">, along the </w:t>
+      </w:r>
+      <w:proofErr w:type="gramStart"/>
+      <w:r>
+        <w:rPr>
+          <w:sz w:val="20"/>
+          <w:szCs w:val="20"/>
+        </w:rPr>
+        <w:t>x axis</w:t>
+      </w:r>
+      <w:proofErr w:type="gramEnd"/>
+      <w:r>
+        <w:rPr>
+          <w:sz w:val="20"/>
+          <w:szCs w:val="20"/>
+        </w:rPr>
+        <w:t xml:space="preserve"> are time units and the y axis shows the clustering coefficient of the resulting network after running the model. Each line in the graphic corresponds to one value of agent edition capacity (k).</w:t>
+      </w:r>
+    </w:p>
+    <w:p>
+      <w:pPr>
+        <w:jc w:val="both"/>
+      </w:pPr>
+    </w:p>
+    <w:p>
+      <w:pPr>
+        <w:jc w:val="both"/>
+      </w:pPr>
+      <w:r>
+        <w:fldChar w:fldCharType="begin"/>
+      </w:r>
+      <w:r>
+        <w:instrText xml:space="preserve"> REF _Ref273525649 \h </w:instrText>
+      </w:r>
+      <w:r>
+        <w:fldChar w:fldCharType="separate"/>
+      </w:r>
+      <w:r>
+        <w:rPr>
+          <w:sz w:val="20"/>
+        </w:rPr>
+        <w:t xml:space="preserve">Figure </w:t>
+      </w:r>
+      <w:r>
+        <w:rPr>
+          <w:noProof/>
+          <w:sz w:val="20"/>
+        </w:rPr>
+        <w:t>1</w:t>
+      </w:r>
+      <w:r>
+        <w:fldChar w:fldCharType="end"/>
+      </w:r>
+      <w:r>
+        <w:t xml:space="preserve"> </w:t>
+      </w:r>
+      <w:r>
+        <w:t>show</w:t>
+      </w:r>
+      <w:r>
+        <w:t>s</w:t>
+      </w:r>
+      <w:r>
+        <w:t xml:space="preserve"> that when both time </w:t>
+      </w:r>
+      <w:r>
+        <w:t xml:space="preserve">(t) </w:t>
+      </w:r>
+      <w:r>
+        <w:t>and k increase, the clustering coefficient</w:t>
+      </w:r>
+      <w:r>
+        <w:t xml:space="preserve"> </w:t>
+      </w:r>
+      <w:r>
+        <w:t>also increases</w:t>
+      </w:r>
+      <w:r>
+        <w:t>. Regardless of the number of agents</w:t>
+      </w:r>
+      <w:r>
+        <w:t>,</w:t>
+      </w:r>
+      <w:r>
+        <w:t xml:space="preserve"> all graphics resulting from the model are very similar to the one of</w:t>
+      </w:r>
+      <w:r>
+        <w:t xml:space="preserve"> the</w:t>
+      </w:r>
+      <w:r>
+        <w:t xml:space="preserve"> </w:t>
+      </w:r>
+      <w:proofErr w:type="spellStart"/>
+      <w:r>
+        <w:t>wikITRB</w:t>
+      </w:r>
+      <w:proofErr w:type="spellEnd"/>
+      <w:r>
+        <w:t>. While k increase</w:t>
+      </w:r>
+      <w:r>
+        <w:t>s,</w:t>
+      </w:r>
+      <w:r>
+        <w:t xml:space="preserve"> there </w:t>
+      </w:r>
+      <w:r>
+        <w:t>is</w:t>
+      </w:r>
+      <w:r>
+        <w:t xml:space="preserve"> monotonic growth over time</w:t>
+      </w:r>
+      <w:r>
+        <w:t>;</w:t>
+      </w:r>
+      <w:r>
+        <w:t xml:space="preserve"> however, this behavior is not present </w:t>
+      </w:r>
+      <w:r>
+        <w:t xml:space="preserve">for </w:t>
+      </w:r>
+      <w:r>
+        <w:t xml:space="preserve">low values of k. Thus, </w:t>
+      </w:r>
+      <w:r>
+        <w:t xml:space="preserve">when </w:t>
+      </w:r>
+      <w:r>
+        <w:t xml:space="preserve">k &gt;= 3 and t &gt;= 5 </w:t>
+      </w:r>
+      <w:r>
+        <w:t xml:space="preserve">times </w:t>
+      </w:r>
+      <w:r>
+        <w:t>the</w:t>
+      </w:r>
+      <w:r>
+        <w:t xml:space="preserve"> total </w:t>
+      </w:r>
+      <w:r>
+        <w:t xml:space="preserve">number </w:t>
+      </w:r>
+      <w:r>
+        <w:t xml:space="preserve">of </w:t>
+      </w:r>
+      <w:r>
+        <w:t>agents</w:t>
+      </w:r>
+      <w:r>
+        <w:t>,</w:t>
+      </w:r>
+      <w:r>
+        <w:t xml:space="preserve"> behavior is </w:t>
+      </w:r>
+      <w:r>
+        <w:t xml:space="preserve">expected to be </w:t>
+      </w:r>
+      <w:r>
+        <w:t>consistent. This show</w:t>
+      </w:r>
+      <w:r>
+        <w:t>s</w:t>
+      </w:r>
+      <w:r>
+        <w:t xml:space="preserve"> how the values of individual </w:t>
+      </w:r>
+      <w:r>
+        <w:t xml:space="preserve">edition </w:t>
+      </w:r>
+      <w:r>
+        <w:t>capacity (k) and the time simulations (t) are relevant in the design of measurements or design systems based on collective intelligence</w:t>
+      </w:r>
+      <w:r>
+        <w:t>. T</w:t>
+      </w:r>
+      <w:r>
+        <w:t xml:space="preserve">he implications of this result are discussed below.  </w:t>
+      </w:r>
+    </w:p>
+    <w:p>
+      <w:pPr>
+        <w:jc w:val="both"/>
+      </w:pPr>
+    </w:p>
+    <w:p>
+      <w:r>
+        <w:fldChar w:fldCharType="begin"/>
+      </w:r>
+      <w:r>
+        <w:instrText xml:space="preserve"> REF _Ref273526462 \h </w:instrText>
+      </w:r>
+      <w:r>
+        <w:fldChar w:fldCharType="separate"/>
+      </w:r>
+      <w:r>
+        <w:rPr>
+          <w:sz w:val="20"/>
+        </w:rPr>
+        <w:t xml:space="preserve">Figure </w:t>
+      </w:r>
+      <w:r>
+        <w:rPr>
+          <w:noProof/>
+          <w:sz w:val="20"/>
+        </w:rPr>
+        <w:t>2</w:t>
+      </w:r>
+      <w:r>
+        <w:fldChar w:fldCharType="end"/>
+      </w:r>
+      <w:r>
+        <w:t xml:space="preserve"> </w:t>
+      </w:r>
+      <w:r>
+        <w:t>show</w:t>
+      </w:r>
+      <w:r>
+        <w:t>s</w:t>
+      </w:r>
+      <w:r>
+        <w:t xml:space="preserve"> the average path length (apl) for each </w:t>
+      </w:r>
+      <w:r>
+        <w:t xml:space="preserve">number </w:t>
+      </w:r>
+      <w:r>
+        <w:t xml:space="preserve">of agents and the </w:t>
+      </w:r>
+      <w:proofErr w:type="spellStart"/>
+      <w:r>
+        <w:t>WikITRB</w:t>
+      </w:r>
+      <w:proofErr w:type="spellEnd"/>
+      <w:r>
+        <w:t>. In a</w:t>
+      </w:r>
+      <w:r>
+        <w:t xml:space="preserve">, </w:t>
+      </w:r>
+      <w:r>
+        <w:t>b and c</w:t>
+      </w:r>
+      <w:r>
+        <w:t xml:space="preserve">, </w:t>
+      </w:r>
+      <w:r>
+        <w:t xml:space="preserve">the results show how the curve of </w:t>
+      </w:r>
+      <w:r>
+        <w:t xml:space="preserve">the </w:t>
+      </w:r>
+      <w:r>
+        <w:t xml:space="preserve">average </w:t>
+      </w:r>
+      <w:proofErr w:type="spellStart"/>
+      <w:proofErr w:type="gramStart"/>
+      <w:r>
+        <w:t>apl</w:t>
+      </w:r>
+      <w:proofErr w:type="spellEnd"/>
+      <w:proofErr w:type="gramEnd"/>
+      <w:r>
+        <w:t xml:space="preserve"> over 80 simulations</w:t>
+      </w:r>
+      <w:r>
+        <w:t xml:space="preserve"> </w:t>
+      </w:r>
+      <w:r>
+        <w:t>evolved</w:t>
+      </w:r>
+      <w:r>
+        <w:t xml:space="preserve">. The </w:t>
+      </w:r>
+      <w:proofErr w:type="gramStart"/>
+      <w:r>
+        <w:t>apl</w:t>
+      </w:r>
+      <w:proofErr w:type="gramEnd"/>
+      <w:r>
+        <w:t xml:space="preserve"> in wiki system</w:t>
+      </w:r>
+      <w:r>
+        <w:t>s</w:t>
+      </w:r>
+      <w:r>
+        <w:t xml:space="preserve"> </w:t>
+      </w:r>
+      <w:r>
+        <w:t xml:space="preserve">demonstrates </w:t>
+      </w:r>
+      <w:r>
+        <w:t xml:space="preserve">the same behavior. </w:t>
+      </w:r>
+    </w:p>
+    <w:p/>
+    <w:tbl>
+      <w:tblPr>
+        <w:tblStyle w:val="TableGrid"/>
+        <w:tblW w:w="0" w:type="auto"/>
+        <w:jc w:val="center"/>
+        <w:tblBorders>
+          <w:top w:val="none" w:sz="0" w:space="0" w:color="auto"/>
+          <w:left w:val="none" w:sz="0" w:space="0" w:color="auto"/>
+          <w:bottom w:val="none" w:sz="0" w:space="0" w:color="auto"/>
+          <w:right w:val="none" w:sz="0" w:space="0" w:color="auto"/>
+          <w:insideH w:val="none" w:sz="0" w:space="0" w:color="auto"/>
+          <w:insideV w:val="none" w:sz="0" w:space="0" w:color="auto"/>
+        </w:tblBorders>
+        <w:tblCellMar>
+          <w:top w:w="57" w:type="dxa"/>
+          <w:bottom w:w="57" w:type="dxa"/>
+        </w:tblCellMar>
+        <w:tblLook w:val="04A0" w:firstRow="1" w:lastRow="0" w:firstColumn="1" w:lastColumn="0" w:noHBand="0" w:noVBand="1"/>
+      </w:tblPr>
+      <w:tblGrid>
+        <w:gridCol w:w="4572"/>
+        <w:gridCol w:w="4665"/>
+      </w:tblGrid>
+      <w:tr>
+        <w:trPr>
+          <w:jc w:val="center"/>
+        </w:trPr>
+        <w:tc>
+          <w:tcPr>
+            <w:tcW w:w="4788" w:type="dxa"/>
+            <w:vAlign w:val="center"/>
+          </w:tcPr>
+          <w:p>
+            <w:pPr>
+              <w:jc w:val="center"/>
+            </w:pPr>
+            <w:r>
+              <w:rPr>
+                <w:noProof/>
+                <w:lang w:eastAsia="en-US" w:bidi="ar-SA"/>
+              </w:rPr>
+              <w:lastRenderedPageBreak/>
+              <w:drawing>
+                <wp:inline distT="0" distB="0" distL="0" distR="0" wp14:anchorId="37FB6C12" wp14:editId="51542585">
+                  <wp:extent cx="2820601" cy="1888236"/>
+                  <wp:effectExtent l="0" t="0" r="0" b="0"/>
+                  <wp:docPr id="16" name="Picture 16"/>
+                  <wp:cNvGraphicFramePr>
+                    <a:graphicFrameLocks xmlns:a="http://schemas.openxmlformats.org/drawingml/2006/main" noChangeAspect="1"/>
+                  </wp:cNvGraphicFramePr>
+                  <a:graphic xmlns:a="http://schemas.openxmlformats.org/drawingml/2006/main">
+                    <a:graphicData uri="http://schemas.openxmlformats.org/drawingml/2006/picture">
+                      <pic:pic xmlns:pic="http://schemas.openxmlformats.org/drawingml/2006/picture">
+                        <pic:nvPicPr>
+                          <pic:cNvPr id="0" name="cc-10.pdf"/>
+                          <pic:cNvPicPr/>
+                        </pic:nvPicPr>
+                        <pic:blipFill>
+                          <a:blip r:embed="rId11">
+                            <a:extLst>
+                              <a:ext uri="{28A0092B-C50C-407E-A947-70E740481C1C}">
+                                <a14:useLocalDpi xmlns:a14="http://schemas.microsoft.com/office/drawing/2010/main" val="0"/>
+                              </a:ext>
+                            </a:extLst>
+                          </a:blip>
+                          <a:stretch>
+                            <a:fillRect/>
+                          </a:stretch>
+                        </pic:blipFill>
+                        <pic:spPr>
+                          <a:xfrm>
+                            <a:off x="0" y="0"/>
+                            <a:ext cx="2820601" cy="1888236"/>
+                          </a:xfrm>
+                          <a:prstGeom prst="rect">
+                            <a:avLst/>
+                          </a:prstGeom>
+                        </pic:spPr>
+                      </pic:pic>
+                    </a:graphicData>
+                  </a:graphic>
+                </wp:inline>
+              </w:drawing>
+            </w:r>
+          </w:p>
+          <w:p>
+            <w:pPr>
+              <w:jc w:val="center"/>
+              <w:rPr>
+                <w:i/>
+                <w:iCs/>
+                <w:sz w:val="20"/>
+              </w:rPr>
+            </w:pPr>
+            <w:r>
+              <w:rPr>
+                <w:i/>
+                <w:sz w:val="20"/>
+              </w:rPr>
+              <w:t>(a) 10</w:t>
+            </w:r>
+            <w:r>
+              <w:rPr>
+                <w:i/>
+                <w:iCs/>
+                <w:sz w:val="20"/>
+                <w:vertAlign w:val="superscript"/>
+              </w:rPr>
+              <w:t>1</w:t>
+            </w:r>
+            <w:r>
+              <w:rPr>
+                <w:i/>
+                <w:iCs/>
+                <w:sz w:val="20"/>
+              </w:rPr>
+              <w:t xml:space="preserve"> agents</w:t>
+            </w:r>
+          </w:p>
+        </w:tc>
+        <w:tc>
+          <w:tcPr>
+            <w:tcW w:w="4788" w:type="dxa"/>
+            <w:vAlign w:val="center"/>
+          </w:tcPr>
+          <w:p>
+            <w:pPr>
+              <w:jc w:val="center"/>
+            </w:pPr>
+            <w:r>
+              <w:rPr>
+                <w:noProof/>
+                <w:lang w:eastAsia="en-US" w:bidi="ar-SA"/>
+              </w:rPr>
+              <w:drawing>
+                <wp:inline distT="0" distB="0" distL="0" distR="0" wp14:anchorId="6581E4D9" wp14:editId="687AEBCC">
+                  <wp:extent cx="2880360" cy="1872234"/>
+                  <wp:effectExtent l="0" t="0" r="0" b="0"/>
+                  <wp:docPr id="17" name="Picture 17"/>
+                  <wp:cNvGraphicFramePr>
+                    <a:graphicFrameLocks xmlns:a="http://schemas.openxmlformats.org/drawingml/2006/main" noChangeAspect="1"/>
+                  </wp:cNvGraphicFramePr>
+                  <a:graphic xmlns:a="http://schemas.openxmlformats.org/drawingml/2006/main">
+                    <a:graphicData uri="http://schemas.openxmlformats.org/drawingml/2006/picture">
+                      <pic:pic xmlns:pic="http://schemas.openxmlformats.org/drawingml/2006/picture">
+                        <pic:nvPicPr>
+                          <pic:cNvPr id="0" name="cc-100.pdf"/>
+                          <pic:cNvPicPr/>
+                        </pic:nvPicPr>
+                        <pic:blipFill>
+                          <a:blip r:embed="rId12">
+                            <a:extLst>
+                              <a:ext uri="{28A0092B-C50C-407E-A947-70E740481C1C}">
+                                <a14:useLocalDpi xmlns:a14="http://schemas.microsoft.com/office/drawing/2010/main" val="0"/>
+                              </a:ext>
+                            </a:extLst>
+                          </a:blip>
+                          <a:stretch>
+                            <a:fillRect/>
+                          </a:stretch>
+                        </pic:blipFill>
+                        <pic:spPr>
+                          <a:xfrm>
+                            <a:off x="0" y="0"/>
+                            <a:ext cx="2880360" cy="1872234"/>
+                          </a:xfrm>
+                          <a:prstGeom prst="rect">
+                            <a:avLst/>
+                          </a:prstGeom>
+                        </pic:spPr>
+                      </pic:pic>
+                    </a:graphicData>
+                  </a:graphic>
+                </wp:inline>
+              </w:drawing>
+            </w:r>
+          </w:p>
+          <w:p>
+            <w:pPr>
+              <w:jc w:val="center"/>
+              <w:rPr>
+                <w:sz w:val="20"/>
+              </w:rPr>
+            </w:pPr>
+            <w:r>
+              <w:rPr>
+                <w:i/>
+                <w:sz w:val="20"/>
+              </w:rPr>
+              <w:t>(b) 10</w:t>
+            </w:r>
+            <w:r>
+              <w:rPr>
+                <w:i/>
+                <w:iCs/>
+                <w:sz w:val="20"/>
+                <w:vertAlign w:val="superscript"/>
+              </w:rPr>
+              <w:t>2</w:t>
+            </w:r>
+            <w:r>
+              <w:rPr>
+                <w:i/>
+                <w:iCs/>
+                <w:sz w:val="20"/>
+              </w:rPr>
+              <w:t xml:space="preserve"> agents</w:t>
+            </w:r>
+          </w:p>
+        </w:tc>
+      </w:tr>
+      <w:tr>
+        <w:trPr>
+          <w:jc w:val="center"/>
+        </w:trPr>
+        <w:tc>
+          <w:tcPr>
+            <w:tcW w:w="9576" w:type="dxa"/>
+            <w:gridSpan w:val="2"/>
+            <w:vAlign w:val="center"/>
+          </w:tcPr>
+          <w:p>
+            <w:pPr>
+              <w:jc w:val="center"/>
+            </w:pPr>
+            <w:r>
+              <w:rPr>
+                <w:noProof/>
+                <w:lang w:eastAsia="en-US" w:bidi="ar-SA"/>
+              </w:rPr>
+              <w:drawing>
+                <wp:inline distT="0" distB="0" distL="0" distR="0" wp14:anchorId="6E583A73" wp14:editId="0B899F0B">
+                  <wp:extent cx="2880360" cy="1856232"/>
+                  <wp:effectExtent l="0" t="0" r="0" b="0"/>
+                  <wp:docPr id="18" name="Picture 18"/>
+                  <wp:cNvGraphicFramePr>
+                    <a:graphicFrameLocks xmlns:a="http://schemas.openxmlformats.org/drawingml/2006/main" noChangeAspect="1"/>
+                  </wp:cNvGraphicFramePr>
+                  <a:graphic xmlns:a="http://schemas.openxmlformats.org/drawingml/2006/main">
+                    <a:graphicData uri="http://schemas.openxmlformats.org/drawingml/2006/picture">
+                      <pic:pic xmlns:pic="http://schemas.openxmlformats.org/drawingml/2006/picture">
+                        <pic:nvPicPr>
+                          <pic:cNvPr id="0" name="cc-1000.pdf"/>
+                          <pic:cNvPicPr/>
+                        </pic:nvPicPr>
+                        <pic:blipFill>
+                          <a:blip r:embed="rId13">
+                            <a:extLst>
+                              <a:ext uri="{28A0092B-C50C-407E-A947-70E740481C1C}">
+                                <a14:useLocalDpi xmlns:a14="http://schemas.microsoft.com/office/drawing/2010/main" val="0"/>
+                              </a:ext>
+                            </a:extLst>
+                          </a:blip>
+                          <a:stretch>
+                            <a:fillRect/>
+                          </a:stretch>
+                        </pic:blipFill>
+                        <pic:spPr>
+                          <a:xfrm>
+                            <a:off x="0" y="0"/>
+                            <a:ext cx="2880360" cy="1856232"/>
+                          </a:xfrm>
+                          <a:prstGeom prst="rect">
+                            <a:avLst/>
+                          </a:prstGeom>
+                        </pic:spPr>
+                      </pic:pic>
+                    </a:graphicData>
+                  </a:graphic>
+                </wp:inline>
+              </w:drawing>
+            </w:r>
+          </w:p>
+          <w:p>
+            <w:pPr>
+              <w:jc w:val="center"/>
+            </w:pPr>
+            <w:r>
+              <w:rPr>
+                <w:i/>
+                <w:sz w:val="20"/>
+              </w:rPr>
+              <w:t>(c) 10</w:t>
+            </w:r>
+            <w:r>
+              <w:rPr>
+                <w:i/>
+                <w:iCs/>
+                <w:sz w:val="20"/>
+                <w:vertAlign w:val="superscript"/>
+              </w:rPr>
+              <w:t>3</w:t>
+            </w:r>
+            <w:r>
+              <w:rPr>
+                <w:i/>
+                <w:iCs/>
+                <w:sz w:val="20"/>
+              </w:rPr>
+              <w:t xml:space="preserve"> agents</w:t>
             </w:r>
           </w:p>
         </w:tc>
@@ -4607,358 +5622,234 @@
     </w:tbl>
     <w:p>
       <w:pPr>
-        <w:jc w:val="both"/>
-      </w:pPr>
-      <w:r>
-        <w:t xml:space="preserve">Figure 1. </w:t>
+        <w:pStyle w:val="Caption"/>
+        <w:jc w:val="both"/>
+        <w:rPr>
+          <w:sz w:val="20"/>
+          <w:szCs w:val="20"/>
+        </w:rPr>
+      </w:pPr>
+      <w:bookmarkStart w:id="19" w:name="_Ref273526462"/>
+      <w:r>
+        <w:rPr>
+          <w:sz w:val="20"/>
+          <w:szCs w:val="20"/>
+        </w:rPr>
+        <w:t xml:space="preserve">Figure </w:t>
+      </w:r>
+      <w:r>
+        <w:rPr>
+          <w:sz w:val="20"/>
+          <w:szCs w:val="20"/>
+        </w:rPr>
+        <w:fldChar w:fldCharType="begin"/>
+      </w:r>
+      <w:r>
+        <w:rPr>
+          <w:sz w:val="20"/>
+          <w:szCs w:val="20"/>
+        </w:rPr>
+        <w:instrText xml:space="preserve"> SEQ Figure \* ARABIC </w:instrText>
+      </w:r>
+      <w:r>
+        <w:rPr>
+          <w:sz w:val="20"/>
+          <w:szCs w:val="20"/>
+        </w:rPr>
+        <w:fldChar w:fldCharType="separate"/>
+      </w:r>
+      <w:r>
+        <w:rPr>
+          <w:noProof/>
+          <w:sz w:val="20"/>
+          <w:szCs w:val="20"/>
+        </w:rPr>
+        <w:t>2</w:t>
+      </w:r>
+      <w:r>
+        <w:rPr>
+          <w:sz w:val="20"/>
+          <w:szCs w:val="20"/>
+        </w:rPr>
+        <w:fldChar w:fldCharType="end"/>
+      </w:r>
+      <w:bookmarkEnd w:id="19"/>
+      <w:r>
+        <w:rPr>
+          <w:sz w:val="20"/>
+          <w:szCs w:val="20"/>
+        </w:rPr>
+        <w:t xml:space="preserve"> </w:t>
+      </w:r>
+      <w:r>
+        <w:rPr>
+          <w:sz w:val="20"/>
+          <w:szCs w:val="20"/>
+        </w:rPr>
+        <w:t>Values for average path length through time units in model executions with 10</w:t>
+      </w:r>
+      <w:r>
+        <w:rPr>
+          <w:sz w:val="20"/>
+          <w:szCs w:val="20"/>
+          <w:vertAlign w:val="superscript"/>
+        </w:rPr>
+        <w:t>1</w:t>
+      </w:r>
+      <w:r>
+        <w:rPr>
+          <w:sz w:val="20"/>
+          <w:szCs w:val="20"/>
+        </w:rPr>
+        <w:t xml:space="preserve"> (a), 10</w:t>
+      </w:r>
+      <w:r>
+        <w:rPr>
+          <w:sz w:val="20"/>
+          <w:szCs w:val="20"/>
+          <w:vertAlign w:val="superscript"/>
+        </w:rPr>
+        <w:t>2</w:t>
+      </w:r>
+      <w:r>
+        <w:rPr>
+          <w:sz w:val="20"/>
+          <w:szCs w:val="20"/>
+        </w:rPr>
+        <w:t xml:space="preserve"> (b) and 10</w:t>
+      </w:r>
+      <w:r>
+        <w:rPr>
+          <w:sz w:val="20"/>
+          <w:szCs w:val="20"/>
+          <w:vertAlign w:val="superscript"/>
+        </w:rPr>
+        <w:t>3</w:t>
+      </w:r>
+      <w:r>
+        <w:rPr>
+          <w:sz w:val="20"/>
+          <w:szCs w:val="20"/>
+        </w:rPr>
+        <w:t xml:space="preserve"> (c) agents. In this figure, average path length is represented along the </w:t>
       </w:r>
       <w:proofErr w:type="gramStart"/>
       <w:r>
-        <w:t>Values of the clustering coefficient through time units.</w:t>
+        <w:rPr>
+          <w:sz w:val="20"/>
+          <w:szCs w:val="20"/>
+        </w:rPr>
+        <w:t>y axis</w:t>
       </w:r>
       <w:proofErr w:type="gramEnd"/>
       <w:r>
-        <w:t xml:space="preserve"> Figures a, b and c correspond to model executions with 10</w:t>
-      </w:r>
-      <w:r>
-        <w:rPr>
-          <w:vertAlign w:val="superscript"/>
-        </w:rPr>
-        <w:t>1</w:t>
-      </w:r>
-      <w:r>
-        <w:t>, 10</w:t>
-      </w:r>
-      <w:r>
-        <w:rPr>
-          <w:vertAlign w:val="superscript"/>
+        <w:rPr>
+          <w:sz w:val="20"/>
+          <w:szCs w:val="20"/>
+        </w:rPr>
+        <w:t xml:space="preserve">. Contrary to the clustering coefficient, the average path length decreases when t and k increase, which is consistent with the behavior of small </w:t>
+      </w:r>
+      <w:proofErr w:type="gramStart"/>
+      <w:r>
+        <w:rPr>
+          <w:sz w:val="20"/>
+          <w:szCs w:val="20"/>
+        </w:rPr>
+        <w:t>world</w:t>
+      </w:r>
+      <w:proofErr w:type="gramEnd"/>
+      <w:r>
+        <w:rPr>
+          <w:sz w:val="20"/>
+          <w:szCs w:val="20"/>
+        </w:rPr>
+        <w:t xml:space="preserve"> networks. </w:t>
+      </w:r>
+      <w:r>
+        <w:rPr>
+          <w:sz w:val="20"/>
+          <w:szCs w:val="20"/>
+        </w:rPr>
+        <w:fldChar w:fldCharType="begin"/>
+      </w:r>
+      <w:r>
+        <w:rPr>
+          <w:sz w:val="20"/>
+          <w:szCs w:val="20"/>
+        </w:rPr>
+        <w:instrText xml:space="preserve"> REF _Ref273526462 \h </w:instrText>
+      </w:r>
+      <w:r>
+        <w:rPr>
+          <w:sz w:val="20"/>
+          <w:szCs w:val="20"/>
+        </w:rPr>
+      </w:r>
+      <w:r>
+        <w:rPr>
+          <w:sz w:val="20"/>
+          <w:szCs w:val="20"/>
+        </w:rPr>
+        <w:fldChar w:fldCharType="separate"/>
+      </w:r>
+      <w:r>
+        <w:rPr>
+          <w:sz w:val="20"/>
+          <w:szCs w:val="20"/>
+        </w:rPr>
+        <w:t xml:space="preserve">Figure </w:t>
+      </w:r>
+      <w:r>
+        <w:rPr>
+          <w:noProof/>
+          <w:sz w:val="20"/>
+          <w:szCs w:val="20"/>
         </w:rPr>
         <w:t>2</w:t>
       </w:r>
       <w:r>
-        <w:t xml:space="preserve"> and 10</w:t>
-      </w:r>
-      <w:r>
-        <w:rPr>
-          <w:vertAlign w:val="superscript"/>
-        </w:rPr>
-        <w:t>3</w:t>
-      </w:r>
-      <w:r>
-        <w:t xml:space="preserve"> agents respectively</w:t>
-      </w:r>
-      <w:r>
-        <w:t>,</w:t>
-      </w:r>
-      <w:r>
-        <w:t xml:space="preserve"> and </w:t>
-      </w:r>
-      <w:r>
-        <w:t>F</w:t>
-      </w:r>
-      <w:r>
-        <w:t>igure d correspond</w:t>
-      </w:r>
-      <w:r>
-        <w:t>s</w:t>
-      </w:r>
-      <w:r>
-        <w:t xml:space="preserve"> to </w:t>
+        <w:rPr>
+          <w:sz w:val="20"/>
+          <w:szCs w:val="20"/>
+        </w:rPr>
+        <w:fldChar w:fldCharType="end"/>
+      </w:r>
+      <w:r>
+        <w:rPr>
+          <w:sz w:val="20"/>
+          <w:szCs w:val="20"/>
+        </w:rPr>
+        <w:t xml:space="preserve"> shows how the clustering coefficient and average path length are saturated by high values of time. This means that the time for simulations for higher values implies that a lot of agents have connections and the small world structure disappears. In-depth study of this behavior and the </w:t>
       </w:r>
       <w:proofErr w:type="spellStart"/>
       <w:r>
-        <w:t>wikITRB</w:t>
+        <w:rPr>
+          <w:sz w:val="20"/>
+          <w:szCs w:val="20"/>
+        </w:rPr>
+        <w:t>umbrals</w:t>
       </w:r>
       <w:proofErr w:type="spellEnd"/>
       <w:r>
-        <w:t xml:space="preserve">. In </w:t>
-      </w:r>
-      <w:r>
-        <w:t>F</w:t>
-      </w:r>
-      <w:r>
-        <w:t>igure 1</w:t>
-      </w:r>
-      <w:r>
-        <w:t>, along the</w:t>
-      </w:r>
-      <w:r>
+        <w:rPr>
+          <w:sz w:val="20"/>
+          <w:szCs w:val="20"/>
+        </w:rPr>
+        <w:t xml:space="preserve"> for the measurements is proposed for future work</w:t>
+      </w:r>
+      <w:r>
+        <w:rPr>
+          <w:sz w:val="20"/>
+          <w:szCs w:val="20"/>
+        </w:rPr>
+        <w:t>.</w:t>
+      </w:r>
+      <w:r>
+        <w:rPr>
+          <w:sz w:val="20"/>
+          <w:szCs w:val="20"/>
+        </w:rPr>
         <w:t xml:space="preserve"> </w:t>
-      </w:r>
-      <w:proofErr w:type="gramStart"/>
-      <w:r>
-        <w:t>x axis</w:t>
-      </w:r>
-      <w:proofErr w:type="gramEnd"/>
-      <w:r>
-        <w:t xml:space="preserve"> </w:t>
-      </w:r>
-      <w:r>
-        <w:t xml:space="preserve">are </w:t>
-      </w:r>
-      <w:r>
-        <w:t>time units</w:t>
-      </w:r>
-      <w:r>
-        <w:t xml:space="preserve"> and</w:t>
-      </w:r>
-      <w:r>
-        <w:t xml:space="preserve"> </w:t>
-      </w:r>
-      <w:r>
-        <w:t xml:space="preserve">the </w:t>
-      </w:r>
-      <w:r>
-        <w:t xml:space="preserve">y axis </w:t>
-      </w:r>
-      <w:r>
-        <w:t xml:space="preserve">shows </w:t>
-      </w:r>
-      <w:r>
-        <w:t>the clustering coefficient of the resulting network after run</w:t>
-      </w:r>
-      <w:r>
-        <w:t>ning</w:t>
-      </w:r>
-      <w:r>
-        <w:t xml:space="preserve"> the model</w:t>
-      </w:r>
-      <w:r>
-        <w:t>. E</w:t>
-      </w:r>
-      <w:r>
-        <w:t>ach line in the graphic correspond</w:t>
-      </w:r>
-      <w:r>
-        <w:t>s</w:t>
-      </w:r>
-      <w:r>
-        <w:t xml:space="preserve"> to one value of agent </w:t>
-      </w:r>
-      <w:r>
-        <w:t xml:space="preserve">edition </w:t>
-      </w:r>
-      <w:r>
-        <w:t xml:space="preserve">capacity (k). </w:t>
-      </w:r>
-    </w:p>
-    <w:p>
-      <w:pPr>
-        <w:jc w:val="both"/>
-      </w:pPr>
-    </w:p>
-    <w:p>
-      <w:pPr>
-        <w:jc w:val="both"/>
-      </w:pPr>
-      <w:r>
-        <w:t>Figure 1 show</w:t>
-      </w:r>
-      <w:r>
-        <w:t>s</w:t>
-      </w:r>
-      <w:r>
-        <w:t xml:space="preserve"> that when both time </w:t>
-      </w:r>
-      <w:r>
-        <w:t xml:space="preserve">(t) </w:t>
-      </w:r>
-      <w:r>
-        <w:t>and k increase, the clustering coefficient</w:t>
-      </w:r>
-      <w:r>
-        <w:t xml:space="preserve"> </w:t>
-      </w:r>
-      <w:r>
-        <w:t>also increases</w:t>
-      </w:r>
-      <w:r>
-        <w:t>. Regardless of the number of agents</w:t>
-      </w:r>
-      <w:r>
-        <w:t>,</w:t>
-      </w:r>
-      <w:r>
-        <w:t xml:space="preserve"> all graphics resulting from the model are very similar to the one of</w:t>
-      </w:r>
-      <w:r>
-        <w:t xml:space="preserve"> the</w:t>
-      </w:r>
-      <w:r>
-        <w:t xml:space="preserve"> </w:t>
-      </w:r>
-      <w:proofErr w:type="spellStart"/>
-      <w:r>
-        <w:t>wikITRB</w:t>
-      </w:r>
-      <w:proofErr w:type="spellEnd"/>
-      <w:r>
-        <w:t>. While k increase</w:t>
-      </w:r>
-      <w:r>
-        <w:t>s,</w:t>
-      </w:r>
-      <w:r>
-        <w:t xml:space="preserve"> there </w:t>
-      </w:r>
-      <w:r>
-        <w:t>is</w:t>
-      </w:r>
-      <w:r>
-        <w:t xml:space="preserve"> monotonic growth over time</w:t>
-      </w:r>
-      <w:r>
-        <w:t>;</w:t>
-      </w:r>
-      <w:r>
-        <w:t xml:space="preserve"> however, this behavior is not present </w:t>
-      </w:r>
-      <w:r>
-        <w:t xml:space="preserve">for </w:t>
-      </w:r>
-      <w:r>
-        <w:t xml:space="preserve">low values of k. Thus, </w:t>
-      </w:r>
-      <w:r>
-        <w:t xml:space="preserve">when </w:t>
-      </w:r>
-      <w:r>
-        <w:t xml:space="preserve">k &gt;= 3 and t &gt;= 5 </w:t>
-      </w:r>
-      <w:r>
-        <w:t xml:space="preserve">times </w:t>
-      </w:r>
-      <w:r>
-        <w:t>the</w:t>
-      </w:r>
-      <w:r>
-        <w:t xml:space="preserve"> total </w:t>
-      </w:r>
-      <w:r>
-        <w:t xml:space="preserve">number </w:t>
-      </w:r>
-      <w:r>
-        <w:t xml:space="preserve">of </w:t>
-      </w:r>
-      <w:r>
-        <w:t>agents</w:t>
-      </w:r>
-      <w:r>
-        <w:t>,</w:t>
-      </w:r>
-      <w:r>
-        <w:t xml:space="preserve"> behavior is </w:t>
-      </w:r>
-      <w:r>
-        <w:t xml:space="preserve">expected to be </w:t>
-      </w:r>
-      <w:r>
-        <w:t>consistent. This show</w:t>
-      </w:r>
-      <w:r>
-        <w:t>s</w:t>
-      </w:r>
-      <w:r>
-        <w:t xml:space="preserve"> how the values of individual </w:t>
-      </w:r>
-      <w:r>
-        <w:t xml:space="preserve">edition </w:t>
-      </w:r>
-      <w:r>
-        <w:t>capacity (k) and the time simulations (t) are relevant in the design of measurements or design systems based on collective intelligence</w:t>
-      </w:r>
-      <w:r>
-        <w:t>. T</w:t>
-      </w:r>
-      <w:r>
-        <w:t xml:space="preserve">he implications of this result are discussed below.  </w:t>
-      </w:r>
-    </w:p>
-    <w:p>
-      <w:pPr>
-        <w:jc w:val="both"/>
-      </w:pPr>
-    </w:p>
-    <w:p>
-      <w:r>
-        <w:t>Figure 2 show</w:t>
-      </w:r>
-      <w:r>
-        <w:t>s</w:t>
-      </w:r>
-      <w:r>
-        <w:t xml:space="preserve"> the average path length (apl) for each </w:t>
-      </w:r>
-      <w:r>
-        <w:t xml:space="preserve">number </w:t>
-      </w:r>
-      <w:r>
-        <w:t xml:space="preserve">of agents and the </w:t>
-      </w:r>
-      <w:proofErr w:type="spellStart"/>
-      <w:r>
-        <w:t>WikITRB</w:t>
-      </w:r>
-      <w:proofErr w:type="spellEnd"/>
-      <w:r>
-        <w:t>. In a</w:t>
-      </w:r>
-      <w:r>
-        <w:t xml:space="preserve">, </w:t>
-      </w:r>
-      <w:r>
-        <w:t>b and c</w:t>
-      </w:r>
-      <w:r>
-        <w:t xml:space="preserve">, </w:t>
-      </w:r>
-      <w:r>
-        <w:t xml:space="preserve">the results show how the curve of </w:t>
-      </w:r>
-      <w:r>
-        <w:t xml:space="preserve">the </w:t>
-      </w:r>
-      <w:r>
-        <w:t xml:space="preserve">average </w:t>
-      </w:r>
-      <w:proofErr w:type="spellStart"/>
-      <w:proofErr w:type="gramStart"/>
-      <w:r>
-        <w:t>apl</w:t>
-      </w:r>
-      <w:proofErr w:type="spellEnd"/>
-      <w:proofErr w:type="gramEnd"/>
-      <w:r>
-        <w:t xml:space="preserve"> over 80 simulations</w:t>
-      </w:r>
-      <w:r>
-        <w:t xml:space="preserve"> </w:t>
-      </w:r>
-      <w:r>
-        <w:t>evolved</w:t>
-      </w:r>
-      <w:r>
-        <w:t xml:space="preserve">. The </w:t>
-      </w:r>
-      <w:proofErr w:type="gramStart"/>
-      <w:r>
-        <w:t>apl</w:t>
-      </w:r>
-      <w:proofErr w:type="gramEnd"/>
-      <w:r>
-        <w:t xml:space="preserve"> in wiki system</w:t>
-      </w:r>
-      <w:r>
-        <w:t>s</w:t>
-      </w:r>
-      <w:r>
-        <w:t xml:space="preserve"> </w:t>
-      </w:r>
-      <w:r>
-        <w:t xml:space="preserve">demonstrates </w:t>
-      </w:r>
-      <w:r>
-        <w:t xml:space="preserve">the same behavior. </w:t>
       </w:r>
     </w:p>
     <w:p>
@@ -4968,116 +5859,183 @@
     </w:p>
     <w:tbl>
       <w:tblPr>
+        <w:tblStyle w:val="TableGrid"/>
         <w:tblW w:w="0" w:type="auto"/>
-        <w:tblInd w:w="-17" w:type="dxa"/>
+        <w:jc w:val="center"/>
         <w:tblBorders>
-          <w:top w:val="single" w:sz="8" w:space="0" w:color="000001"/>
-          <w:left w:val="single" w:sz="8" w:space="0" w:color="000001"/>
-          <w:bottom w:val="single" w:sz="8" w:space="0" w:color="000001"/>
-          <w:right w:val="single" w:sz="8" w:space="0" w:color="000001"/>
-          <w:insideH w:val="single" w:sz="8" w:space="0" w:color="000001"/>
-          <w:insideV w:val="single" w:sz="8" w:space="0" w:color="000001"/>
+          <w:top w:val="none" w:sz="0" w:space="0" w:color="auto"/>
+          <w:left w:val="none" w:sz="0" w:space="0" w:color="auto"/>
+          <w:bottom w:val="none" w:sz="0" w:space="0" w:color="auto"/>
+          <w:right w:val="none" w:sz="0" w:space="0" w:color="auto"/>
+          <w:insideH w:val="none" w:sz="0" w:space="0" w:color="auto"/>
+          <w:insideV w:val="none" w:sz="0" w:space="0" w:color="auto"/>
         </w:tblBorders>
         <w:tblCellMar>
-          <w:top w:w="100" w:type="dxa"/>
-          <w:left w:w="90" w:type="dxa"/>
-          <w:bottom w:w="100" w:type="dxa"/>
-          <w:right w:w="100" w:type="dxa"/>
+          <w:top w:w="57" w:type="dxa"/>
+          <w:bottom w:w="57" w:type="dxa"/>
         </w:tblCellMar>
-        <w:tblLook w:val="0000" w:firstRow="0" w:lastRow="0" w:firstColumn="0" w:lastColumn="0" w:noHBand="0" w:noVBand="0"/>
+        <w:tblLook w:val="04A0" w:firstRow="1" w:lastRow="0" w:firstColumn="1" w:lastColumn="0" w:noHBand="0" w:noVBand="1"/>
       </w:tblPr>
       <w:tblGrid>
-        <w:gridCol w:w="9360"/>
+        <w:gridCol w:w="4572"/>
+        <w:gridCol w:w="4665"/>
       </w:tblGrid>
       <w:tr>
+        <w:trPr>
+          <w:jc w:val="center"/>
+        </w:trPr>
         <w:tc>
           <w:tcPr>
-            <w:tcW w:w="9360" w:type="dxa"/>
-            <w:tcBorders>
-              <w:top w:val="single" w:sz="8" w:space="0" w:color="000001"/>
-              <w:left w:val="single" w:sz="8" w:space="0" w:color="000001"/>
-              <w:bottom w:val="single" w:sz="8" w:space="0" w:color="000001"/>
-              <w:right w:val="single" w:sz="8" w:space="0" w:color="000001"/>
-            </w:tcBorders>
-            <w:shd w:val="clear" w:color="auto" w:fill="auto"/>
-            <w:tcMar>
-              <w:left w:w="90" w:type="dxa"/>
-            </w:tcMar>
+            <w:tcW w:w="4788" w:type="dxa"/>
+            <w:vAlign w:val="center"/>
           </w:tcPr>
           <w:p>
             <w:pPr>
-              <w:spacing w:line="100" w:lineRule="atLeast"/>
-              <w:jc w:val="both"/>
+              <w:jc w:val="center"/>
             </w:pPr>
-            <w:proofErr w:type="gramStart"/>
             <w:r>
-              <w:t>apl</w:t>
+              <w:rPr>
+                <w:noProof/>
+                <w:lang w:eastAsia="en-US" w:bidi="ar-SA"/>
+              </w:rPr>
+              <w:drawing>
+                <wp:inline distT="0" distB="0" distL="0" distR="0" wp14:anchorId="54550D5E" wp14:editId="4C423653">
+                  <wp:extent cx="2820601" cy="1872565"/>
+                  <wp:effectExtent l="0" t="0" r="0" b="0"/>
+                  <wp:docPr id="23" name="Picture 23"/>
+                  <wp:cNvGraphicFramePr>
+                    <a:graphicFrameLocks xmlns:a="http://schemas.openxmlformats.org/drawingml/2006/main" noChangeAspect="1"/>
+                  </wp:cNvGraphicFramePr>
+                  <a:graphic xmlns:a="http://schemas.openxmlformats.org/drawingml/2006/main">
+                    <a:graphicData uri="http://schemas.openxmlformats.org/drawingml/2006/picture">
+                      <pic:pic xmlns:pic="http://schemas.openxmlformats.org/drawingml/2006/picture">
+                        <pic:nvPicPr>
+                          <pic:cNvPr id="0" name="cc-10.pdf"/>
+                          <pic:cNvPicPr/>
+                        </pic:nvPicPr>
+                        <pic:blipFill>
+                          <a:blip r:embed="rId14">
+                            <a:extLst>
+                              <a:ext uri="{28A0092B-C50C-407E-A947-70E740481C1C}">
+                                <a14:useLocalDpi xmlns:a14="http://schemas.microsoft.com/office/drawing/2010/main" val="0"/>
+                              </a:ext>
+                            </a:extLst>
+                          </a:blip>
+                          <a:stretch>
+                            <a:fillRect/>
+                          </a:stretch>
+                        </pic:blipFill>
+                        <pic:spPr>
+                          <a:xfrm>
+                            <a:off x="0" y="0"/>
+                            <a:ext cx="2820601" cy="1872565"/>
+                          </a:xfrm>
+                          <a:prstGeom prst="rect">
+                            <a:avLst/>
+                          </a:prstGeom>
+                        </pic:spPr>
+                      </pic:pic>
+                    </a:graphicData>
+                  </a:graphic>
+                </wp:inline>
+              </w:drawing>
             </w:r>
-            <w:proofErr w:type="gramEnd"/>
+          </w:p>
+          <w:p>
+            <w:pPr>
+              <w:jc w:val="center"/>
+              <w:rPr>
+                <w:i/>
+                <w:iCs/>
+                <w:sz w:val="20"/>
+              </w:rPr>
+            </w:pPr>
             <w:r>
-              <w:t>-10.pdf</w:t>
+              <w:rPr>
+                <w:i/>
+                <w:sz w:val="20"/>
+              </w:rPr>
+              <w:t>(a) Clustering coefficient</w:t>
             </w:r>
           </w:p>
         </w:tc>
-      </w:tr>
-      <w:tr>
         <w:tc>
           <w:tcPr>
-            <w:tcW w:w="9360" w:type="dxa"/>
-            <w:tcBorders>
-              <w:top w:val="single" w:sz="8" w:space="0" w:color="000001"/>
-              <w:left w:val="single" w:sz="8" w:space="0" w:color="000001"/>
-              <w:bottom w:val="single" w:sz="8" w:space="0" w:color="000001"/>
-              <w:right w:val="single" w:sz="8" w:space="0" w:color="000001"/>
-            </w:tcBorders>
-            <w:shd w:val="clear" w:color="auto" w:fill="auto"/>
-            <w:tcMar>
-              <w:left w:w="90" w:type="dxa"/>
-            </w:tcMar>
+            <w:tcW w:w="4788" w:type="dxa"/>
+            <w:vAlign w:val="center"/>
           </w:tcPr>
           <w:p>
             <w:pPr>
-              <w:spacing w:line="100" w:lineRule="atLeast"/>
-              <w:jc w:val="both"/>
+              <w:jc w:val="center"/>
             </w:pPr>
-            <w:proofErr w:type="gramStart"/>
             <w:r>
-              <w:t>apl</w:t>
-            </w:r>
-            <w:proofErr w:type="gramEnd"/>
-            <w:r>
-              <w:t>-100.pdf</w:t>
+              <w:rPr>
+                <w:noProof/>
+                <w:lang w:eastAsia="en-US" w:bidi="ar-SA"/>
+              </w:rPr>
+              <w:drawing>
+                <wp:inline distT="0" distB="0" distL="0" distR="0" wp14:anchorId="2B483BE1" wp14:editId="3DD3E6D0">
+                  <wp:extent cx="2880360" cy="1872234"/>
+                  <wp:effectExtent l="0" t="0" r="0" b="0"/>
+                  <wp:docPr id="24" name="Picture 24"/>
+                  <wp:cNvGraphicFramePr>
+                    <a:graphicFrameLocks xmlns:a="http://schemas.openxmlformats.org/drawingml/2006/main" noChangeAspect="1"/>
+                  </wp:cNvGraphicFramePr>
+                  <a:graphic xmlns:a="http://schemas.openxmlformats.org/drawingml/2006/main">
+                    <a:graphicData uri="http://schemas.openxmlformats.org/drawingml/2006/picture">
+                      <pic:pic xmlns:pic="http://schemas.openxmlformats.org/drawingml/2006/picture">
+                        <pic:nvPicPr>
+                          <pic:cNvPr id="0" name="cc-100.pdf"/>
+                          <pic:cNvPicPr/>
+                        </pic:nvPicPr>
+                        <pic:blipFill>
+                          <a:blip r:embed="rId15">
+                            <a:extLst>
+                              <a:ext uri="{28A0092B-C50C-407E-A947-70E740481C1C}">
+                                <a14:useLocalDpi xmlns:a14="http://schemas.microsoft.com/office/drawing/2010/main" val="0"/>
+                              </a:ext>
+                            </a:extLst>
+                          </a:blip>
+                          <a:stretch>
+                            <a:fillRect/>
+                          </a:stretch>
+                        </pic:blipFill>
+                        <pic:spPr>
+                          <a:xfrm>
+                            <a:off x="0" y="0"/>
+                            <a:ext cx="2880360" cy="1872234"/>
+                          </a:xfrm>
+                          <a:prstGeom prst="rect">
+                            <a:avLst/>
+                          </a:prstGeom>
+                        </pic:spPr>
+                      </pic:pic>
+                    </a:graphicData>
+                  </a:graphic>
+                </wp:inline>
+              </w:drawing>
             </w:r>
           </w:p>
-        </w:tc>
-      </w:tr>
-      <w:tr>
-        <w:tc>
-          <w:tcPr>
-            <w:tcW w:w="9360" w:type="dxa"/>
-            <w:tcBorders>
-              <w:top w:val="single" w:sz="8" w:space="0" w:color="000001"/>
-              <w:left w:val="single" w:sz="8" w:space="0" w:color="000001"/>
-              <w:bottom w:val="single" w:sz="8" w:space="0" w:color="000001"/>
-              <w:right w:val="single" w:sz="8" w:space="0" w:color="000001"/>
-            </w:tcBorders>
-            <w:shd w:val="clear" w:color="auto" w:fill="auto"/>
-            <w:tcMar>
-              <w:left w:w="90" w:type="dxa"/>
-            </w:tcMar>
-          </w:tcPr>
           <w:p>
             <w:pPr>
-              <w:spacing w:line="100" w:lineRule="atLeast"/>
-              <w:jc w:val="both"/>
+              <w:jc w:val="center"/>
+              <w:rPr>
+                <w:sz w:val="20"/>
+              </w:rPr>
             </w:pPr>
-            <w:proofErr w:type="gramStart"/>
             <w:r>
-              <w:t>apl</w:t>
+              <w:rPr>
+                <w:i/>
+                <w:sz w:val="20"/>
+              </w:rPr>
+              <w:t xml:space="preserve">(b) </w:t>
             </w:r>
-            <w:proofErr w:type="gramEnd"/>
             <w:r>
-              <w:t>-1000.pdf</w:t>
+              <w:rPr>
+                <w:i/>
+                <w:sz w:val="20"/>
+              </w:rPr>
+              <w:t>Average path length</w:t>
             </w:r>
           </w:p>
         </w:tc>
@@ -5085,150 +6043,146 @@
     </w:tbl>
     <w:p>
       <w:pPr>
-        <w:jc w:val="both"/>
-      </w:pPr>
-      <w:r>
-        <w:t>Figure 2. Values for average path length through time units in model executions with 10</w:t>
-      </w:r>
-      <w:r>
-        <w:rPr>
+        <w:pStyle w:val="Caption"/>
+        <w:jc w:val="both"/>
+      </w:pPr>
+      <w:bookmarkStart w:id="20" w:name="_Ref273527200"/>
+      <w:r>
+        <w:rPr>
+          <w:sz w:val="20"/>
+          <w:szCs w:val="20"/>
+        </w:rPr>
+        <w:t xml:space="preserve">Figure </w:t>
+      </w:r>
+      <w:r>
+        <w:rPr>
+          <w:sz w:val="20"/>
+          <w:szCs w:val="20"/>
+        </w:rPr>
+        <w:fldChar w:fldCharType="begin"/>
+      </w:r>
+      <w:r>
+        <w:rPr>
+          <w:sz w:val="20"/>
+          <w:szCs w:val="20"/>
+        </w:rPr>
+        <w:instrText xml:space="preserve"> SEQ Figure \* ARABIC </w:instrText>
+      </w:r>
+      <w:r>
+        <w:rPr>
+          <w:sz w:val="20"/>
+          <w:szCs w:val="20"/>
+        </w:rPr>
+        <w:fldChar w:fldCharType="separate"/>
+      </w:r>
+      <w:r>
+        <w:rPr>
+          <w:noProof/>
+          <w:sz w:val="20"/>
+          <w:szCs w:val="20"/>
+        </w:rPr>
+        <w:t>3</w:t>
+      </w:r>
+      <w:r>
+        <w:rPr>
+          <w:sz w:val="20"/>
+          <w:szCs w:val="20"/>
+        </w:rPr>
+        <w:fldChar w:fldCharType="end"/>
+      </w:r>
+      <w:bookmarkEnd w:id="20"/>
+      <w:r>
+        <w:rPr>
+          <w:sz w:val="20"/>
+          <w:szCs w:val="20"/>
+        </w:rPr>
+        <w:t xml:space="preserve"> </w:t>
+      </w:r>
+      <w:r>
+        <w:rPr>
+          <w:sz w:val="20"/>
+          <w:szCs w:val="20"/>
+        </w:rPr>
+        <w:t>Values for clustering coefficient (a) and average path length (b) through different values for agent edition capacity. Executions correspond to 100,000 time units. This figure shows the corresponding values for clustering coefficient and average path length when the model was run with 10</w:t>
+      </w:r>
+      <w:r>
+        <w:rPr>
+          <w:sz w:val="20"/>
+          <w:szCs w:val="20"/>
           <w:vertAlign w:val="superscript"/>
         </w:rPr>
+        <w:t>5</w:t>
+      </w:r>
+      <w:r>
+        <w:rPr>
+          <w:sz w:val="20"/>
+          <w:szCs w:val="20"/>
+        </w:rPr>
+        <w:t xml:space="preserve"> time units. Along the </w:t>
+      </w:r>
+      <w:proofErr w:type="gramStart"/>
+      <w:r>
+        <w:rPr>
+          <w:sz w:val="20"/>
+          <w:szCs w:val="20"/>
+        </w:rPr>
+        <w:t>x axis</w:t>
+      </w:r>
+      <w:proofErr w:type="gramEnd"/>
+      <w:r>
+        <w:rPr>
+          <w:sz w:val="20"/>
+          <w:szCs w:val="20"/>
+        </w:rPr>
+        <w:t xml:space="preserve"> are the values for k and each line corresponds to executions with 10</w:t>
+      </w:r>
+      <w:r>
+        <w:rPr>
+          <w:sz w:val="20"/>
+          <w:szCs w:val="20"/>
+          <w:vertAlign w:val="superscript"/>
+        </w:rPr>
         <w:t>1</w:t>
       </w:r>
       <w:r>
-        <w:t xml:space="preserve"> (a), 10</w:t>
-      </w:r>
-      <w:r>
-        <w:rPr>
+        <w:rPr>
+          <w:sz w:val="20"/>
+          <w:szCs w:val="20"/>
+        </w:rPr>
+        <w:t>, 10</w:t>
+      </w:r>
+      <w:r>
+        <w:rPr>
+          <w:sz w:val="20"/>
+          <w:szCs w:val="20"/>
           <w:vertAlign w:val="superscript"/>
         </w:rPr>
         <w:t>2</w:t>
       </w:r>
       <w:r>
-        <w:t xml:space="preserve"> (b) and 10</w:t>
-      </w:r>
-      <w:r>
-        <w:rPr>
+        <w:rPr>
+          <w:sz w:val="20"/>
+          <w:szCs w:val="20"/>
+        </w:rPr>
+        <w:t xml:space="preserve"> and 10</w:t>
+      </w:r>
+      <w:r>
+        <w:rPr>
+          <w:sz w:val="20"/>
+          <w:szCs w:val="20"/>
           <w:vertAlign w:val="superscript"/>
         </w:rPr>
         <w:t>3</w:t>
       </w:r>
       <w:r>
-        <w:t xml:space="preserve"> (c) agents. </w:t>
-      </w:r>
-      <w:r>
-        <w:t>In this f</w:t>
-      </w:r>
-      <w:r>
-        <w:t>igure</w:t>
-      </w:r>
-      <w:r>
-        <w:t xml:space="preserve">, </w:t>
-      </w:r>
-      <w:r>
-        <w:t xml:space="preserve">average path length is represented </w:t>
-      </w:r>
-      <w:r>
-        <w:t>along the</w:t>
+        <w:rPr>
+          <w:sz w:val="20"/>
+          <w:szCs w:val="20"/>
+        </w:rPr>
+        <w:t xml:space="preserve"> agents.</w:t>
       </w:r>
       <w:r>
         <w:t xml:space="preserve"> </w:t>
-      </w:r>
-      <w:proofErr w:type="gramStart"/>
-      <w:r>
-        <w:t>y axis</w:t>
-      </w:r>
-      <w:proofErr w:type="gramEnd"/>
-      <w:r>
-        <w:t xml:space="preserve">. Contrary to the clustering coefficient, the average path length decreases when </w:t>
-      </w:r>
-      <w:r>
-        <w:t xml:space="preserve">t </w:t>
-      </w:r>
-      <w:r>
-        <w:t xml:space="preserve">and k increase, which is consistent with the behavior of small </w:t>
-      </w:r>
-      <w:proofErr w:type="gramStart"/>
-      <w:r>
-        <w:t>world</w:t>
-      </w:r>
-      <w:proofErr w:type="gramEnd"/>
-      <w:r>
-        <w:t xml:space="preserve"> networks. Figure</w:t>
-      </w:r>
-      <w:r>
-        <w:t xml:space="preserve"> 2</w:t>
-      </w:r>
-      <w:r>
-        <w:t xml:space="preserve"> shows how the clustering coefficient and average path length are saturate</w:t>
-      </w:r>
-      <w:r>
-        <w:t>d</w:t>
-      </w:r>
-      <w:r>
-        <w:t xml:space="preserve"> by high values of time. </w:t>
-      </w:r>
-      <w:r>
-        <w:t xml:space="preserve">This </w:t>
-      </w:r>
-      <w:r>
-        <w:t xml:space="preserve">means that the time </w:t>
-      </w:r>
-      <w:r>
-        <w:t xml:space="preserve">for </w:t>
-      </w:r>
-      <w:r>
-        <w:t>simulations for higher values implies that a lot of agents have connection</w:t>
-      </w:r>
-      <w:r>
-        <w:t>s</w:t>
-      </w:r>
-      <w:r>
-        <w:t xml:space="preserve"> and the small </w:t>
-      </w:r>
-      <w:r>
-        <w:lastRenderedPageBreak/>
-        <w:t>world structure disappear</w:t>
-      </w:r>
-      <w:r>
-        <w:t>s</w:t>
-      </w:r>
-      <w:r>
-        <w:t xml:space="preserve">. </w:t>
-      </w:r>
-      <w:r>
-        <w:t>In</w:t>
-      </w:r>
-      <w:r>
-        <w:t>-</w:t>
-      </w:r>
-      <w:r>
-        <w:t>dep</w:t>
-      </w:r>
-      <w:r>
-        <w:t>th</w:t>
-      </w:r>
-      <w:r>
-        <w:t xml:space="preserve"> </w:t>
-      </w:r>
-      <w:r>
-        <w:t xml:space="preserve">study </w:t>
-      </w:r>
-      <w:r>
-        <w:t xml:space="preserve">of this behavior and </w:t>
-      </w:r>
-      <w:r>
-        <w:t xml:space="preserve">the </w:t>
-      </w:r>
-      <w:r>
-        <w:t xml:space="preserve">umbrals for the measurements is proposed </w:t>
-      </w:r>
-      <w:r>
-        <w:t xml:space="preserve">for </w:t>
-      </w:r>
-      <w:r>
-        <w:t xml:space="preserve">future work. </w:t>
       </w:r>
     </w:p>
     <w:p>
@@ -5238,84 +6192,190 @@
     </w:p>
     <w:tbl>
       <w:tblPr>
+        <w:tblStyle w:val="TableGrid"/>
         <w:tblW w:w="0" w:type="auto"/>
-        <w:tblInd w:w="-17" w:type="dxa"/>
+        <w:jc w:val="center"/>
         <w:tblBorders>
-          <w:top w:val="single" w:sz="8" w:space="0" w:color="000001"/>
-          <w:left w:val="single" w:sz="8" w:space="0" w:color="000001"/>
-          <w:bottom w:val="single" w:sz="8" w:space="0" w:color="000001"/>
-          <w:right w:val="single" w:sz="8" w:space="0" w:color="000001"/>
-          <w:insideH w:val="single" w:sz="8" w:space="0" w:color="000001"/>
-          <w:insideV w:val="single" w:sz="8" w:space="0" w:color="000001"/>
+          <w:top w:val="none" w:sz="0" w:space="0" w:color="auto"/>
+          <w:left w:val="none" w:sz="0" w:space="0" w:color="auto"/>
+          <w:bottom w:val="none" w:sz="0" w:space="0" w:color="auto"/>
+          <w:right w:val="none" w:sz="0" w:space="0" w:color="auto"/>
+          <w:insideH w:val="none" w:sz="0" w:space="0" w:color="auto"/>
+          <w:insideV w:val="none" w:sz="0" w:space="0" w:color="auto"/>
         </w:tblBorders>
         <w:tblCellMar>
-          <w:top w:w="100" w:type="dxa"/>
-          <w:left w:w="90" w:type="dxa"/>
-          <w:bottom w:w="100" w:type="dxa"/>
-          <w:right w:w="100" w:type="dxa"/>
+          <w:top w:w="57" w:type="dxa"/>
+          <w:bottom w:w="57" w:type="dxa"/>
         </w:tblCellMar>
-        <w:tblLook w:val="0000" w:firstRow="0" w:lastRow="0" w:firstColumn="0" w:lastColumn="0" w:noHBand="0" w:noVBand="0"/>
+        <w:tblLook w:val="04A0" w:firstRow="1" w:lastRow="0" w:firstColumn="1" w:lastColumn="0" w:noHBand="0" w:noVBand="1"/>
       </w:tblPr>
       <w:tblGrid>
-        <w:gridCol w:w="4680"/>
-        <w:gridCol w:w="4679"/>
+        <w:gridCol w:w="4572"/>
+        <w:gridCol w:w="4665"/>
       </w:tblGrid>
       <w:tr>
+        <w:trPr>
+          <w:jc w:val="center"/>
+        </w:trPr>
         <w:tc>
           <w:tcPr>
-            <w:tcW w:w="4680" w:type="dxa"/>
-            <w:tcBorders>
-              <w:top w:val="single" w:sz="8" w:space="0" w:color="000001"/>
-              <w:left w:val="single" w:sz="8" w:space="0" w:color="000001"/>
-              <w:bottom w:val="single" w:sz="8" w:space="0" w:color="000001"/>
-              <w:right w:val="single" w:sz="8" w:space="0" w:color="000001"/>
-            </w:tcBorders>
-            <w:shd w:val="clear" w:color="auto" w:fill="auto"/>
-            <w:tcMar>
-              <w:left w:w="90" w:type="dxa"/>
-            </w:tcMar>
+            <w:tcW w:w="4788" w:type="dxa"/>
+            <w:vAlign w:val="center"/>
           </w:tcPr>
           <w:p>
             <w:pPr>
-              <w:spacing w:line="100" w:lineRule="atLeast"/>
-              <w:jc w:val="both"/>
+              <w:jc w:val="center"/>
             </w:pPr>
-            <w:proofErr w:type="gramStart"/>
             <w:r>
-              <w:t>cc</w:t>
+              <w:rPr>
+                <w:noProof/>
+                <w:lang w:eastAsia="en-US" w:bidi="ar-SA"/>
+              </w:rPr>
+              <w:drawing>
+                <wp:inline distT="0" distB="0" distL="0" distR="0" wp14:anchorId="131FB13E" wp14:editId="41DF63A7">
+                  <wp:extent cx="2820601" cy="1872565"/>
+                  <wp:effectExtent l="0" t="0" r="0" b="0"/>
+                  <wp:docPr id="28" name="Picture 28"/>
+                  <wp:cNvGraphicFramePr>
+                    <a:graphicFrameLocks xmlns:a="http://schemas.openxmlformats.org/drawingml/2006/main" noChangeAspect="1"/>
+                  </wp:cNvGraphicFramePr>
+                  <a:graphic xmlns:a="http://schemas.openxmlformats.org/drawingml/2006/main">
+                    <a:graphicData uri="http://schemas.openxmlformats.org/drawingml/2006/picture">
+                      <pic:pic xmlns:pic="http://schemas.openxmlformats.org/drawingml/2006/picture">
+                        <pic:nvPicPr>
+                          <pic:cNvPr id="0" name="cc-10.pdf"/>
+                          <pic:cNvPicPr/>
+                        </pic:nvPicPr>
+                        <pic:blipFill>
+                          <a:blip r:embed="rId14">
+                            <a:extLst>
+                              <a:ext uri="{28A0092B-C50C-407E-A947-70E740481C1C}">
+                                <a14:useLocalDpi xmlns:a14="http://schemas.microsoft.com/office/drawing/2010/main" val="0"/>
+                              </a:ext>
+                            </a:extLst>
+                          </a:blip>
+                          <a:stretch>
+                            <a:fillRect/>
+                          </a:stretch>
+                        </pic:blipFill>
+                        <pic:spPr>
+                          <a:xfrm>
+                            <a:off x="0" y="0"/>
+                            <a:ext cx="2820601" cy="1872565"/>
+                          </a:xfrm>
+                          <a:prstGeom prst="rect">
+                            <a:avLst/>
+                          </a:prstGeom>
+                        </pic:spPr>
+                      </pic:pic>
+                    </a:graphicData>
+                  </a:graphic>
+                </wp:inline>
+              </w:drawing>
             </w:r>
-            <w:proofErr w:type="gramEnd"/>
+          </w:p>
+          <w:p>
+            <w:pPr>
+              <w:jc w:val="center"/>
+              <w:rPr>
+                <w:i/>
+                <w:iCs/>
+                <w:sz w:val="20"/>
+              </w:rPr>
+            </w:pPr>
             <w:r>
-              <w:t>-100000.pdf</w:t>
+              <w:rPr>
+                <w:i/>
+                <w:sz w:val="20"/>
+              </w:rPr>
+              <w:t xml:space="preserve">(a) </w:t>
+            </w:r>
+            <w:r>
+              <w:rPr>
+                <w:i/>
+                <w:sz w:val="20"/>
+              </w:rPr>
+              <w:t>Number of editions</w:t>
             </w:r>
           </w:p>
         </w:tc>
         <w:tc>
           <w:tcPr>
-            <w:tcW w:w="4679" w:type="dxa"/>
-            <w:tcBorders>
-              <w:top w:val="single" w:sz="8" w:space="0" w:color="000001"/>
-              <w:left w:val="single" w:sz="8" w:space="0" w:color="000001"/>
-              <w:bottom w:val="single" w:sz="8" w:space="0" w:color="000001"/>
-              <w:right w:val="single" w:sz="8" w:space="0" w:color="000001"/>
-            </w:tcBorders>
-            <w:shd w:val="clear" w:color="auto" w:fill="auto"/>
-            <w:tcMar>
-              <w:left w:w="90" w:type="dxa"/>
-            </w:tcMar>
+            <w:tcW w:w="4788" w:type="dxa"/>
+            <w:vAlign w:val="center"/>
           </w:tcPr>
           <w:p>
             <w:pPr>
-              <w:spacing w:line="100" w:lineRule="atLeast"/>
-              <w:jc w:val="both"/>
+              <w:jc w:val="center"/>
             </w:pPr>
-            <w:proofErr w:type="gramStart"/>
             <w:r>
-              <w:t>apl</w:t>
+              <w:rPr>
+                <w:noProof/>
+                <w:lang w:eastAsia="en-US" w:bidi="ar-SA"/>
+              </w:rPr>
+              <w:drawing>
+                <wp:inline distT="0" distB="0" distL="0" distR="0" wp14:anchorId="31FEC620" wp14:editId="160385E8">
+                  <wp:extent cx="2880360" cy="1872234"/>
+                  <wp:effectExtent l="0" t="0" r="0" b="0"/>
+                  <wp:docPr id="29" name="Picture 29"/>
+                  <wp:cNvGraphicFramePr>
+                    <a:graphicFrameLocks xmlns:a="http://schemas.openxmlformats.org/drawingml/2006/main" noChangeAspect="1"/>
+                  </wp:cNvGraphicFramePr>
+                  <a:graphic xmlns:a="http://schemas.openxmlformats.org/drawingml/2006/main">
+                    <a:graphicData uri="http://schemas.openxmlformats.org/drawingml/2006/picture">
+                      <pic:pic xmlns:pic="http://schemas.openxmlformats.org/drawingml/2006/picture">
+                        <pic:nvPicPr>
+                          <pic:cNvPr id="0" name="cc-100.pdf"/>
+                          <pic:cNvPicPr/>
+                        </pic:nvPicPr>
+                        <pic:blipFill>
+                          <a:blip r:embed="rId15">
+                            <a:extLst>
+                              <a:ext uri="{28A0092B-C50C-407E-A947-70E740481C1C}">
+                                <a14:useLocalDpi xmlns:a14="http://schemas.microsoft.com/office/drawing/2010/main" val="0"/>
+                              </a:ext>
+                            </a:extLst>
+                          </a:blip>
+                          <a:stretch>
+                            <a:fillRect/>
+                          </a:stretch>
+                        </pic:blipFill>
+                        <pic:spPr>
+                          <a:xfrm>
+                            <a:off x="0" y="0"/>
+                            <a:ext cx="2880360" cy="1872234"/>
+                          </a:xfrm>
+                          <a:prstGeom prst="rect">
+                            <a:avLst/>
+                          </a:prstGeom>
+                        </pic:spPr>
+                      </pic:pic>
+                    </a:graphicData>
+                  </a:graphic>
+                </wp:inline>
+              </w:drawing>
             </w:r>
-            <w:proofErr w:type="gramEnd"/>
+          </w:p>
+          <w:p>
+            <w:pPr>
+              <w:jc w:val="center"/>
+              <w:rPr>
+                <w:sz w:val="20"/>
+              </w:rPr>
+            </w:pPr>
             <w:r>
-              <w:t>-100000.pdf</w:t>
+              <w:rPr>
+                <w:i/>
+                <w:sz w:val="20"/>
+              </w:rPr>
+              <w:t xml:space="preserve">(b) </w:t>
+            </w:r>
+            <w:r>
+              <w:rPr>
+                <w:i/>
+                <w:sz w:val="20"/>
+              </w:rPr>
+              <w:t>Number of co-authors</w:t>
             </w:r>
           </w:p>
         </w:tc>
@@ -5323,270 +6383,133 @@
     </w:tbl>
     <w:p>
       <w:pPr>
-        <w:jc w:val="both"/>
-      </w:pPr>
-      <w:r>
-        <w:t xml:space="preserve">Figure 3. Values for clustering coefficient (a) and average path length (b) through different values for agent </w:t>
-      </w:r>
-      <w:r>
-        <w:t xml:space="preserve">edition </w:t>
-      </w:r>
-      <w:r>
-        <w:t>capacity. Executions correspond to 100</w:t>
-      </w:r>
-      <w:r>
-        <w:t>,</w:t>
-      </w:r>
-      <w:r>
-        <w:t xml:space="preserve">000 time units. </w:t>
-      </w:r>
-      <w:r>
-        <w:t>Th</w:t>
-      </w:r>
-      <w:r>
-        <w:t>is</w:t>
-      </w:r>
-      <w:r>
-        <w:t xml:space="preserve"> figure </w:t>
-      </w:r>
-      <w:r>
-        <w:t xml:space="preserve">shows the corresponding values for clustering coefficient and average path length when </w:t>
-      </w:r>
-      <w:r>
-        <w:t xml:space="preserve">the </w:t>
-      </w:r>
-      <w:r>
-        <w:t xml:space="preserve">model </w:t>
-      </w:r>
-      <w:r>
-        <w:t xml:space="preserve">was </w:t>
-      </w:r>
-      <w:r>
-        <w:t>run with 10</w:t>
-      </w:r>
-      <w:r>
-        <w:rPr>
-          <w:vertAlign w:val="superscript"/>
-        </w:rPr>
-        <w:t>5</w:t>
-      </w:r>
-      <w:r>
-        <w:t xml:space="preserve"> time units</w:t>
-      </w:r>
-      <w:r>
-        <w:t xml:space="preserve">. Along </w:t>
-      </w:r>
-      <w:r>
-        <w:t xml:space="preserve">the </w:t>
-      </w:r>
-      <w:proofErr w:type="gramStart"/>
-      <w:r>
-        <w:t>x axis</w:t>
-      </w:r>
-      <w:proofErr w:type="gramEnd"/>
-      <w:r>
-        <w:t xml:space="preserve"> are the values for k and each line correspond</w:t>
-      </w:r>
-      <w:r>
-        <w:t>s</w:t>
-      </w:r>
-      <w:r>
-        <w:t xml:space="preserve"> to executions with 10</w:t>
-      </w:r>
-      <w:r>
-        <w:rPr>
-          <w:vertAlign w:val="superscript"/>
-        </w:rPr>
-        <w:t>1</w:t>
-      </w:r>
-      <w:r>
-        <w:t>, 10</w:t>
-      </w:r>
-      <w:r>
-        <w:rPr>
-          <w:vertAlign w:val="superscript"/>
-        </w:rPr>
-        <w:t>2</w:t>
-      </w:r>
-      <w:r>
-        <w:t xml:space="preserve"> and 10</w:t>
-      </w:r>
-      <w:r>
-        <w:rPr>
-          <w:vertAlign w:val="superscript"/>
-        </w:rPr>
-        <w:t>3</w:t>
-      </w:r>
-      <w:r>
-        <w:t xml:space="preserve"> agents. </w:t>
-      </w:r>
-    </w:p>
-    <w:p>
-      <w:pPr>
-        <w:jc w:val="both"/>
-      </w:pPr>
-    </w:p>
-    <w:tbl>
-      <w:tblPr>
-        <w:tblW w:w="0" w:type="auto"/>
-        <w:tblInd w:w="-17" w:type="dxa"/>
-        <w:tblBorders>
-          <w:top w:val="single" w:sz="8" w:space="0" w:color="000001"/>
-          <w:left w:val="single" w:sz="8" w:space="0" w:color="000001"/>
-          <w:bottom w:val="single" w:sz="8" w:space="0" w:color="000001"/>
-          <w:right w:val="single" w:sz="8" w:space="0" w:color="000001"/>
-          <w:insideH w:val="single" w:sz="8" w:space="0" w:color="000001"/>
-          <w:insideV w:val="single" w:sz="8" w:space="0" w:color="000001"/>
-        </w:tblBorders>
-        <w:tblCellMar>
-          <w:top w:w="100" w:type="dxa"/>
-          <w:left w:w="90" w:type="dxa"/>
-          <w:bottom w:w="100" w:type="dxa"/>
-          <w:right w:w="100" w:type="dxa"/>
-        </w:tblCellMar>
-        <w:tblLook w:val="0000" w:firstRow="0" w:lastRow="0" w:firstColumn="0" w:lastColumn="0" w:noHBand="0" w:noVBand="0"/>
-      </w:tblPr>
-      <w:tblGrid>
-        <w:gridCol w:w="4680"/>
-        <w:gridCol w:w="4679"/>
-      </w:tblGrid>
-      <w:tr>
-        <w:tc>
-          <w:tcPr>
-            <w:tcW w:w="4680" w:type="dxa"/>
-            <w:tcBorders>
-              <w:top w:val="single" w:sz="8" w:space="0" w:color="000001"/>
-              <w:left w:val="single" w:sz="8" w:space="0" w:color="000001"/>
-              <w:bottom w:val="single" w:sz="8" w:space="0" w:color="000001"/>
-              <w:right w:val="single" w:sz="8" w:space="0" w:color="000001"/>
-            </w:tcBorders>
-            <w:shd w:val="clear" w:color="auto" w:fill="auto"/>
-            <w:tcMar>
-              <w:left w:w="90" w:type="dxa"/>
-            </w:tcMar>
-          </w:tcPr>
-          <w:p>
-            <w:pPr>
-              <w:spacing w:line="100" w:lineRule="atLeast"/>
-              <w:jc w:val="both"/>
-            </w:pPr>
-            <w:proofErr w:type="gramStart"/>
-            <w:r>
-              <w:t>wiki</w:t>
-            </w:r>
-            <w:proofErr w:type="gramEnd"/>
-            <w:r>
-              <w:t>-editions-evaluation.pdf</w:t>
-            </w:r>
-          </w:p>
-        </w:tc>
-        <w:tc>
-          <w:tcPr>
-            <w:tcW w:w="4679" w:type="dxa"/>
-            <w:tcBorders>
-              <w:top w:val="single" w:sz="8" w:space="0" w:color="000001"/>
-              <w:left w:val="single" w:sz="8" w:space="0" w:color="000001"/>
-              <w:bottom w:val="single" w:sz="8" w:space="0" w:color="000001"/>
-              <w:right w:val="single" w:sz="8" w:space="0" w:color="000001"/>
-            </w:tcBorders>
-            <w:shd w:val="clear" w:color="auto" w:fill="auto"/>
-            <w:tcMar>
-              <w:left w:w="90" w:type="dxa"/>
-            </w:tcMar>
-          </w:tcPr>
-          <w:p>
-            <w:pPr>
-              <w:spacing w:line="100" w:lineRule="atLeast"/>
-              <w:jc w:val="both"/>
-            </w:pPr>
-            <w:proofErr w:type="gramStart"/>
-            <w:r>
-              <w:t>wiki</w:t>
-            </w:r>
-            <w:proofErr w:type="gramEnd"/>
-            <w:r>
-              <w:t>-co</w:t>
-            </w:r>
-            <w:r>
-              <w:t>-</w:t>
-            </w:r>
-            <w:r>
-              <w:t>author-evaluation.pdf</w:t>
-            </w:r>
-          </w:p>
-        </w:tc>
-      </w:tr>
-    </w:tbl>
-    <w:p>
-      <w:pPr>
-        <w:jc w:val="both"/>
-      </w:pPr>
-      <w:r>
-        <w:t xml:space="preserve">Figure 4. </w:t>
-      </w:r>
-      <w:proofErr w:type="gramStart"/>
-      <w:r>
+        <w:pStyle w:val="Caption"/>
+        <w:jc w:val="both"/>
+        <w:rPr>
+          <w:sz w:val="20"/>
+          <w:szCs w:val="20"/>
+        </w:rPr>
+      </w:pPr>
+      <w:bookmarkStart w:id="21" w:name="_Ref273527044"/>
+      <w:r>
+        <w:rPr>
+          <w:sz w:val="20"/>
+          <w:szCs w:val="20"/>
+        </w:rPr>
+        <w:t xml:space="preserve">Figure </w:t>
+      </w:r>
+      <w:r>
+        <w:rPr>
+          <w:sz w:val="20"/>
+          <w:szCs w:val="20"/>
+        </w:rPr>
+        <w:fldChar w:fldCharType="begin"/>
+      </w:r>
+      <w:r>
+        <w:rPr>
+          <w:sz w:val="20"/>
+          <w:szCs w:val="20"/>
+        </w:rPr>
+        <w:instrText xml:space="preserve"> SEQ Figure \* ARABIC </w:instrText>
+      </w:r>
+      <w:r>
+        <w:rPr>
+          <w:sz w:val="20"/>
+          <w:szCs w:val="20"/>
+        </w:rPr>
+        <w:fldChar w:fldCharType="separate"/>
+      </w:r>
+      <w:r>
+        <w:rPr>
+          <w:noProof/>
+          <w:sz w:val="20"/>
+          <w:szCs w:val="20"/>
+        </w:rPr>
+        <w:t>4</w:t>
+      </w:r>
+      <w:r>
+        <w:rPr>
+          <w:sz w:val="20"/>
+          <w:szCs w:val="20"/>
+        </w:rPr>
+        <w:fldChar w:fldCharType="end"/>
+      </w:r>
+      <w:bookmarkEnd w:id="21"/>
+      <w:r>
+        <w:rPr>
+          <w:sz w:val="20"/>
+          <w:szCs w:val="20"/>
+        </w:rPr>
+        <w:t xml:space="preserve"> </w:t>
+      </w:r>
+      <w:r>
+        <w:rPr>
+          <w:sz w:val="20"/>
+          <w:szCs w:val="20"/>
+        </w:rPr>
         <w:t>Values of evaluation (scale 1-5) (a)</w:t>
       </w:r>
-      <w:ins w:id="18" w:author="Zoe" w:date="2014-09-23T12:10:00Z">
+      <w:ins w:id="22" w:author="Zoe" w:date="2014-09-23T12:10:00Z">
         <w:r>
+          <w:rPr>
+            <w:sz w:val="20"/>
+            <w:szCs w:val="20"/>
+          </w:rPr>
           <w:t>,</w:t>
         </w:r>
       </w:ins>
       <w:r>
-        <w:t xml:space="preserve"> average evaluation and standard deviation of evaluation documents by bins of number of editions</w:t>
-      </w:r>
-      <w:ins w:id="19" w:author="Zoe" w:date="2014-09-23T12:10:00Z">
-        <w:r>
-          <w:t>.</w:t>
-        </w:r>
-        <w:proofErr w:type="gramEnd"/>
-        <w:r>
-          <w:t xml:space="preserve"> </w:t>
-        </w:r>
-      </w:ins>
-      <w:r>
-        <w:t>I</w:t>
-      </w:r>
-      <w:r>
-        <w:t>n</w:t>
-      </w:r>
-      <w:r>
-        <w:t xml:space="preserve"> a</w:t>
-      </w:r>
-      <w:r>
-        <w:t xml:space="preserve"> similar way, b show</w:t>
-      </w:r>
-      <w:r>
-        <w:t>s the</w:t>
-      </w:r>
-      <w:r>
-        <w:t xml:space="preserve"> average evaluation and standard deviation of evaluation documents by bins of number of co</w:t>
-      </w:r>
-      <w:r>
-        <w:t>-</w:t>
-      </w:r>
-      <w:r>
-        <w:t>author</w:t>
-      </w:r>
-      <w:r>
-        <w:t>s</w:t>
-      </w:r>
-      <w:r>
-        <w:t xml:space="preserve"> of wiki pages.</w:t>
-      </w:r>
-    </w:p>
-    <w:p>
-      <w:pPr>
-        <w:jc w:val="both"/>
-      </w:pPr>
-    </w:p>
-    <w:p>
-      <w:pPr>
-        <w:jc w:val="both"/>
-      </w:pPr>
-      <w:r>
-        <w:t xml:space="preserve">Figure 4 shows the evaluation of each document in the </w:t>
+        <w:rPr>
+          <w:sz w:val="20"/>
+          <w:szCs w:val="20"/>
+        </w:rPr>
+        <w:t xml:space="preserve"> average evaluation and standard deviation of evaluation documents by bins of number of editions. In a similar way, b shows the average evaluation and standard deviation of evaluation documents by bins of number of co-authors of wiki pages.</w:t>
+      </w:r>
+    </w:p>
+    <w:p>
+      <w:pPr>
+        <w:pStyle w:val="Caption"/>
+        <w:jc w:val="both"/>
+        <w:rPr>
+          <w:sz w:val="20"/>
+          <w:szCs w:val="20"/>
+        </w:rPr>
+      </w:pPr>
+    </w:p>
+    <w:p>
+      <w:pPr>
+        <w:jc w:val="both"/>
+      </w:pPr>
+      <w:r>
+        <w:fldChar w:fldCharType="begin"/>
+      </w:r>
+      <w:r>
+        <w:instrText xml:space="preserve"> REF _Ref273527044 \h </w:instrText>
+      </w:r>
+      <w:r>
+        <w:fldChar w:fldCharType="separate"/>
+      </w:r>
+      <w:r>
+        <w:rPr>
+          <w:sz w:val="20"/>
+        </w:rPr>
+        <w:t xml:space="preserve">Figure </w:t>
+      </w:r>
+      <w:r>
+        <w:rPr>
+          <w:noProof/>
+          <w:sz w:val="20"/>
+        </w:rPr>
+        <w:t>4</w:t>
+      </w:r>
+      <w:r>
+        <w:fldChar w:fldCharType="end"/>
+      </w:r>
+      <w:r>
+        <w:t xml:space="preserve"> </w:t>
+      </w:r>
+      <w:r>
+        <w:t xml:space="preserve">shows the evaluation of each document in the </w:t>
       </w:r>
       <w:proofErr w:type="spellStart"/>
       <w:r>
@@ -6017,50 +6940,50 @@
         <w:t xml:space="preserve">could </w:t>
       </w:r>
       <w:r>
-        <w:t xml:space="preserve">be too large or too small. As the results show, when values are too large, the outcome of </w:t>
+        <w:t>be too large or too small. As the results show, when values are too large, the outcome of the simulation are complete graphs, and when values are too small</w:t>
+      </w:r>
+      <w:r>
+        <w:t>, the</w:t>
+      </w:r>
+      <w:r>
+        <w:t xml:space="preserve"> graphs are not connected, which means that </w:t>
+      </w:r>
+      <w:r>
+        <w:t xml:space="preserve">either </w:t>
+      </w:r>
+      <w:r>
+        <w:t xml:space="preserve">it is </w:t>
+      </w:r>
+      <w:r>
+        <w:t>a random system or it</w:t>
+      </w:r>
+      <w:r>
+        <w:t xml:space="preserve"> i</w:t>
+      </w:r>
+      <w:r>
+        <w:t xml:space="preserve">s too simple. </w:t>
+      </w:r>
+      <w:r>
+        <w:t>F</w:t>
+      </w:r>
+      <w:r>
+        <w:t xml:space="preserve">or </w:t>
+      </w:r>
+      <w:r>
+        <w:t xml:space="preserve">this </w:t>
+      </w:r>
+      <w:r>
+        <w:t>set of values</w:t>
+      </w:r>
+      <w:r>
+        <w:t>, however,</w:t>
+      </w:r>
+      <w:r>
+        <w:t xml:space="preserve"> there is enough complexity to replicate phenomena observed in real </w:t>
       </w:r>
       <w:r>
         <w:lastRenderedPageBreak/>
-        <w:t>the simulation are complete graphs, and when values are too small</w:t>
-      </w:r>
-      <w:r>
-        <w:t>, the</w:t>
-      </w:r>
-      <w:r>
-        <w:t xml:space="preserve"> graphs are not connected, which means that </w:t>
-      </w:r>
-      <w:r>
-        <w:t xml:space="preserve">either </w:t>
-      </w:r>
-      <w:r>
-        <w:t xml:space="preserve">it is </w:t>
-      </w:r>
-      <w:r>
-        <w:t>a random system or it</w:t>
-      </w:r>
-      <w:r>
-        <w:t xml:space="preserve"> i</w:t>
-      </w:r>
-      <w:r>
-        <w:t xml:space="preserve">s too simple. </w:t>
-      </w:r>
-      <w:r>
-        <w:t>F</w:t>
-      </w:r>
-      <w:r>
-        <w:t xml:space="preserve">or </w:t>
-      </w:r>
-      <w:r>
-        <w:t xml:space="preserve">this </w:t>
-      </w:r>
-      <w:r>
-        <w:t>set of values</w:t>
-      </w:r>
-      <w:r>
-        <w:t>, however,</w:t>
-      </w:r>
-      <w:r>
-        <w:t xml:space="preserve"> there is enough complexity to replicate phenomena observed in real systems. Thus, we show how the process of accumulation of editions can be see</w:t>
+        <w:t>systems. Thus, we show how the process of accumulation of editions can be see</w:t>
       </w:r>
       <w:r>
         <w:t>n</w:t>
@@ -6231,7 +7154,35 @@
         <w:t>;</w:t>
       </w:r>
       <w:r>
-        <w:t xml:space="preserve"> see Figure 3. At </w:t>
+        <w:t xml:space="preserve"> see </w:t>
+      </w:r>
+      <w:r>
+        <w:fldChar w:fldCharType="begin"/>
+      </w:r>
+      <w:r>
+        <w:instrText xml:space="preserve"> REF _Ref273527200 \h </w:instrText>
+      </w:r>
+      <w:r>
+        <w:fldChar w:fldCharType="separate"/>
+      </w:r>
+      <w:r>
+        <w:rPr>
+          <w:sz w:val="20"/>
+        </w:rPr>
+        <w:t xml:space="preserve">Figure </w:t>
+      </w:r>
+      <w:r>
+        <w:rPr>
+          <w:noProof/>
+          <w:sz w:val="20"/>
+        </w:rPr>
+        <w:t>3</w:t>
+      </w:r>
+      <w:r>
+        <w:fldChar w:fldCharType="end"/>
+      </w:r>
+      <w:r>
+        <w:t xml:space="preserve">. At </w:t>
       </w:r>
       <w:r>
         <w:t xml:space="preserve">the </w:t>
@@ -6569,7 +7520,7 @@
         </w:rPr>
         <w:t>[Kauffmann 2000]</w:t>
       </w:r>
-      <w:ins w:id="20" w:author="stackbuilders" w:date="2014-09-26T16:02:00Z">
+      <w:ins w:id="23" w:author="stackbuilders" w:date="2014-09-26T16:02:00Z">
         <w:r>
           <w:rPr>
             <w:rFonts w:ascii="Arial" w:eastAsia="Times New Roman" w:hAnsi="Arial" w:cs="Arial"/>
@@ -6893,7 +7844,6 @@
         <w:t xml:space="preserve">the </w:t>
       </w:r>
       <w:r>
-        <w:lastRenderedPageBreak/>
         <w:t>comput</w:t>
       </w:r>
       <w:r>
@@ -6924,11 +7874,24 @@
       </w:pPr>
     </w:p>
     <w:p>
-      <w:bookmarkStart w:id="21" w:name="_GoBack"/>
-      <w:bookmarkEnd w:id="21"/>
-    </w:p>
+      <w:pPr>
+        <w:jc w:val="both"/>
+      </w:pPr>
+    </w:p>
+    <w:p>
+      <w:pPr>
+        <w:jc w:val="both"/>
+      </w:pPr>
+      <w:bookmarkStart w:id="24" w:name="_GoBack"/>
+      <w:bookmarkEnd w:id="24"/>
+    </w:p>
+    <w:p/>
     <w:sdt>
       <w:sdtPr>
+        <w:rPr>
+          <w:rFonts w:ascii="Arial" w:eastAsia="Arial" w:hAnsi="Arial" w:cs="Arial"/>
+          <w:sz w:val="22"/>
+        </w:rPr>
         <w:id w:val="-1452474739"/>
         <w:docPartObj>
           <w:docPartGallery w:val="Bibliographies"/>
@@ -6937,10 +7900,8 @@
       </w:sdtPr>
       <w:sdtEndPr>
         <w:rPr>
-          <w:rFonts w:ascii="Arial" w:eastAsia="Arial" w:hAnsi="Arial" w:cs="Arial"/>
           <w:b/>
           <w:bCs/>
-          <w:sz w:val="22"/>
         </w:rPr>
       </w:sdtEndPr>
       <w:sdtContent>
@@ -7443,7 +8404,6 @@
               <w:rFonts w:cs="Times New Roman"/>
               <w:noProof/>
             </w:rPr>
-            <w:lastRenderedPageBreak/>
             <w:t xml:space="preserve">Watts, DJ &amp; Strogatz, SH 1998, 'Collective dynamics of'small-world'networks', </w:t>
           </w:r>
           <w:r>
@@ -7529,6 +8489,7 @@
               <w:rFonts w:cs="Times New Roman"/>
               <w:noProof/>
             </w:rPr>
+            <w:lastRenderedPageBreak/>
             <w:t xml:space="preserve">Wolfram Research, Inc. 2012, </w:t>
           </w:r>
           <w:r>
@@ -7596,11 +8557,12 @@
       </w:pPr>
     </w:p>
     <w:sectPr>
-      <w:pgSz w:w="12240" w:h="15840"/>
+      <w:pgSz w:w="11901" w:h="16840"/>
       <w:pgMar w:top="1440" w:right="1440" w:bottom="1440" w:left="1440" w:header="0" w:footer="0" w:gutter="0"/>
       <w:cols w:space="720"/>
       <w:formProt w:val="0"/>
       <w:docGrid w:linePitch="240" w:charSpace="4096"/>
+      <w:printerSettings r:id="rId16"/>
     </w:sectPr>
   </w:body>
 </w:document>
@@ -8441,6 +9403,32 @@
       <w:color w:val="800080" w:themeColor="followedHyperlink"/>
       <w:u w:val="single"/>
     </w:rPr>
+  </w:style>
+  <w:style w:type="table" w:styleId="TableGrid">
+    <w:name w:val="Table Grid"/>
+    <w:basedOn w:val="TableNormal"/>
+    <w:uiPriority w:val="59"/>
+    <w:rsid w:val="00AA52D6"/>
+    <w:pPr>
+      <w:spacing w:after="0" w:line="240" w:lineRule="auto"/>
+    </w:pPr>
+    <w:tblPr>
+      <w:tblInd w:w="0" w:type="dxa"/>
+      <w:tblBorders>
+        <w:top w:val="single" w:sz="4" w:space="0" w:color="auto"/>
+        <w:left w:val="single" w:sz="4" w:space="0" w:color="auto"/>
+        <w:bottom w:val="single" w:sz="4" w:space="0" w:color="auto"/>
+        <w:right w:val="single" w:sz="4" w:space="0" w:color="auto"/>
+        <w:insideH w:val="single" w:sz="4" w:space="0" w:color="auto"/>
+        <w:insideV w:val="single" w:sz="4" w:space="0" w:color="auto"/>
+      </w:tblBorders>
+      <w:tblCellMar>
+        <w:top w:w="0" w:type="dxa"/>
+        <w:left w:w="108" w:type="dxa"/>
+        <w:bottom w:w="0" w:type="dxa"/>
+        <w:right w:w="108" w:type="dxa"/>
+      </w:tblCellMar>
+    </w:tblPr>
   </w:style>
 </w:styles>
 </file>
@@ -9340,7 +10328,7 @@
 </file>
 
 <file path=customXml/itemProps1.xml><?xml version="1.0" encoding="utf-8"?>
-<ds:datastoreItem xmlns:ds="http://schemas.openxmlformats.org/officeDocument/2006/customXml" ds:itemID="{ED1EF729-4FE7-9845-84E0-E9501318F5FB}">
+<ds:datastoreItem xmlns:ds="http://schemas.openxmlformats.org/officeDocument/2006/customXml" ds:itemID="{09DB4A84-91E3-3A48-88F6-F7E204D3B4A2}">
   <ds:schemaRefs>
     <ds:schemaRef ds:uri="http://schemas.openxmlformats.org/officeDocument/2006/bibliography"/>
   </ds:schemaRefs>
